--- a/semester B/Business Systems/Bi_In_Streaming_Platforms_Konstantinos_Koutsompinas.docx
+++ b/semester B/Business Systems/Bi_In_Streaming_Platforms_Konstantinos_Koutsompinas.docx
@@ -24,7 +24,7 @@
           <w14:ligatures w14:val="none"/>
         </w:rPr>
         <w:drawing>
-          <wp:inline distT="0" distB="0" distL="0" distR="0" wp14:anchorId="08FD873E" wp14:editId="2FDF778D">
+          <wp:inline distT="0" distB="0" distL="0" distR="0" wp14:anchorId="4E29F16B" wp14:editId="3A1F8810">
             <wp:extent cx="429260" cy="664845"/>
             <wp:effectExtent l="0" t="0" r="8890" b="1905"/>
             <wp:docPr id="19" name="Picture 6" descr="A drawing of a person and person&#10;&#10;AI-generated content may be incorrect."/>
@@ -41,7 +41,7 @@
                     </pic:cNvPicPr>
                   </pic:nvPicPr>
                   <pic:blipFill>
-                    <a:blip r:embed="rId6">
+                    <a:blip r:embed="rId9">
                       <a:extLst>
                         <a:ext uri="{28A0092B-C50C-407E-A947-70E740481C1C}">
                           <a14:useLocalDpi xmlns:a14="http://schemas.microsoft.com/office/drawing/2010/main" val="0"/>
@@ -53,7 +53,7 @@
                       <a:fillRect/>
                     </a:stretch>
                   </pic:blipFill>
-                  <pic:spPr bwMode="auto">
+                  <pic:spPr>
                     <a:xfrm>
                       <a:off x="0" y="0"/>
                       <a:ext cx="429260" cy="664845"/>
@@ -364,6 +364,7 @@
           <w:kern w:val="0"/>
           <w:sz w:val="20"/>
           <w:szCs w:val="20"/>
+          <w:lang w:val="el-GR"/>
           <w14:ligatures w14:val="none"/>
         </w:rPr>
       </w:pPr>
@@ -454,7 +455,6 @@
           <w:tcPr>
             <w:tcW w:w="1770" w:type="dxa"/>
             <w:vAlign w:val="center"/>
-            <w:hideMark/>
           </w:tcPr>
           <w:p>
             <w:pPr>
@@ -480,7 +480,6 @@
           <w:tcPr>
             <w:tcW w:w="0" w:type="auto"/>
             <w:vAlign w:val="center"/>
-            <w:hideMark/>
           </w:tcPr>
           <w:p>
             <w:pPr>
@@ -500,7 +499,6 @@
           <w:tcPr>
             <w:tcW w:w="0" w:type="auto"/>
             <w:vAlign w:val="center"/>
-            <w:hideMark/>
           </w:tcPr>
           <w:p>
             <w:pPr>
@@ -519,7 +517,7 @@
                 <w14:ligatures w14:val="none"/>
               </w:rPr>
               <w:drawing>
-                <wp:inline distT="0" distB="0" distL="0" distR="0" wp14:anchorId="28C04A76" wp14:editId="73F5549A">
+                <wp:inline distT="0" distB="0" distL="0" distR="0" wp14:anchorId="66B3A0C2" wp14:editId="142B0F3E">
                   <wp:extent cx="1066800" cy="6985"/>
                   <wp:effectExtent l="0" t="0" r="0" b="0"/>
                   <wp:docPr id="20" name="Picture 5"/>
@@ -530,13 +528,13 @@
                     <a:graphicData uri="http://schemas.openxmlformats.org/drawingml/2006/picture">
                       <pic:pic xmlns:pic="http://schemas.openxmlformats.org/drawingml/2006/picture">
                         <pic:nvPicPr>
-                          <pic:cNvPr id="0" name="Picture 20"/>
+                          <pic:cNvPr id="20" name="Picture 5"/>
                           <pic:cNvPicPr>
                             <a:picLocks noChangeAspect="1" noChangeArrowheads="1"/>
                           </pic:cNvPicPr>
                         </pic:nvPicPr>
                         <pic:blipFill>
-                          <a:blip r:embed="rId7">
+                          <a:blip r:embed="rId10">
                             <a:extLst>
                               <a:ext uri="{28A0092B-C50C-407E-A947-70E740481C1C}">
                                 <a14:useLocalDpi xmlns:a14="http://schemas.microsoft.com/office/drawing/2010/main" val="0"/>
@@ -548,7 +546,7 @@
                             <a:fillRect/>
                           </a:stretch>
                         </pic:blipFill>
-                        <pic:spPr bwMode="auto">
+                        <pic:spPr>
                           <a:xfrm>
                             <a:off x="0" y="0"/>
                             <a:ext cx="1066800" cy="6985"/>
@@ -822,56 +820,6 @@
           <w14:ligatures w14:val="none"/>
         </w:rPr>
         <w:t>Systems</w:t>
-      </w:r>
-    </w:p>
-    <w:p>
-      <w:pPr>
-        <w:widowControl w:val="0"/>
-        <w:autoSpaceDE w:val="0"/>
-        <w:autoSpaceDN w:val="0"/>
-        <w:spacing w:after="0" w:line="240" w:lineRule="auto"/>
-        <w:rPr>
-          <w:rFonts w:ascii="Times New Roman" w:eastAsia="Calibri" w:cs="Calibri"/>
-          <w:kern w:val="0"/>
-          <w:sz w:val="20"/>
-          <w:szCs w:val="20"/>
-          <w14:ligatures w14:val="none"/>
-        </w:rPr>
-      </w:pPr>
-      <w:r>
-        <w:rPr>
-          <w:rFonts w:ascii="Times New Roman" w:eastAsia="Calibri" w:cs="Calibri"/>
-          <w:kern w:val="0"/>
-          <w:sz w:val="20"/>
-          <w:szCs w:val="20"/>
-          <w14:ligatures w14:val="none"/>
-        </w:rPr>
-        <w:t xml:space="preserve"> </w:t>
-      </w:r>
-    </w:p>
-    <w:p>
-      <w:pPr>
-        <w:widowControl w:val="0"/>
-        <w:autoSpaceDE w:val="0"/>
-        <w:autoSpaceDN w:val="0"/>
-        <w:spacing w:after="0" w:line="240" w:lineRule="auto"/>
-        <w:rPr>
-          <w:rFonts w:ascii="Times New Roman" w:eastAsia="Calibri" w:cs="Calibri"/>
-          <w:kern w:val="0"/>
-          <w:sz w:val="20"/>
-          <w:szCs w:val="20"/>
-          <w14:ligatures w14:val="none"/>
-        </w:rPr>
-      </w:pPr>
-      <w:r>
-        <w:rPr>
-          <w:rFonts w:ascii="Times New Roman" w:eastAsia="Calibri" w:cs="Calibri"/>
-          <w:kern w:val="0"/>
-          <w:sz w:val="20"/>
-          <w:szCs w:val="20"/>
-          <w14:ligatures w14:val="none"/>
-        </w:rPr>
-        <w:t xml:space="preserve"> </w:t>
       </w:r>
     </w:p>
     <w:p>
@@ -972,7 +920,6 @@
           <w:tcPr>
             <w:tcW w:w="1620" w:type="dxa"/>
             <w:vAlign w:val="center"/>
-            <w:hideMark/>
           </w:tcPr>
           <w:p>
             <w:pPr>
@@ -999,7 +946,6 @@
           <w:tcPr>
             <w:tcW w:w="0" w:type="auto"/>
             <w:vAlign w:val="center"/>
-            <w:hideMark/>
           </w:tcPr>
           <w:p>
             <w:pPr>
@@ -1018,7 +964,6 @@
           <w:tcPr>
             <w:tcW w:w="0" w:type="auto"/>
             <w:vAlign w:val="center"/>
-            <w:hideMark/>
           </w:tcPr>
           <w:p>
             <w:pPr>
@@ -1044,7 +989,6 @@
           <w:kern w:val="0"/>
           <w:sz w:val="20"/>
           <w:szCs w:val="20"/>
-          <w:lang w:val="el-GR"/>
           <w14:ligatures w14:val="none"/>
         </w:rPr>
       </w:pPr>
@@ -1060,7 +1004,6 @@
           <w:kern w:val="0"/>
           <w:sz w:val="20"/>
           <w:szCs w:val="20"/>
-          <w:lang w:val="el-GR"/>
           <w14:ligatures w14:val="none"/>
         </w:rPr>
       </w:pPr>
@@ -1076,7 +1019,7 @@
         <mc:AlternateContent>
           <mc:Choice Requires="wps">
             <w:drawing>
-              <wp:anchor distT="0" distB="0" distL="114300" distR="114300" simplePos="0" relativeHeight="251659264" behindDoc="0" locked="0" layoutInCell="1" allowOverlap="1" wp14:anchorId="4F303506" wp14:editId="24A5E249">
+              <wp:anchor distT="0" distB="0" distL="114300" distR="114300" simplePos="0" relativeHeight="251659264" behindDoc="0" locked="0" layoutInCell="1" allowOverlap="1" wp14:anchorId="52F46C0E" wp14:editId="05E22736">
                 <wp:simplePos x="0" y="0"/>
                 <wp:positionH relativeFrom="margin">
                   <wp:align>right</wp:align>
@@ -1159,18 +1102,7 @@
                                 <w:lang w:val="el-GR"/>
                                 <w14:ligatures w14:val="none"/>
                               </w:rPr>
-                              <w:t>Συστήματα Πληροφοριών Διοίκησης</w:t>
-                            </w:r>
-                            <w:r>
-                              <w:rPr>
-                                <w:rFonts w:ascii="Times New Roman" w:eastAsia="Calibri" w:hAnsi="Times New Roman" w:cs="Calibri"/>
-                                <w:b/>
-                                <w:color w:val="006FC0"/>
-                                <w:kern w:val="0"/>
-                                <w:lang w:val="el-GR"/>
-                                <w14:ligatures w14:val="none"/>
-                              </w:rPr>
-                              <w:t xml:space="preserve"> </w:t>
+                              <w:t xml:space="preserve">Συστήματα Πληροφοριών Διοίκησης </w:t>
                             </w:r>
                           </w:p>
                           <w:p>
@@ -1571,30 +1503,21 @@
                         </w:txbxContent>
                       </wps:txbx>
                       <wps:bodyPr rot="0" spcFirstLastPara="0" vertOverflow="overflow" horzOverflow="overflow" vert="horz" wrap="square" lIns="91440" tIns="45720" rIns="91440" bIns="45720" numCol="1" spcCol="0" rtlCol="0" fromWordArt="0" anchor="t" anchorCtr="0" forceAA="0" compatLnSpc="1">
-                        <a:prstTxWarp prst="textNoShape">
-                          <a:avLst/>
-                        </a:prstTxWarp>
                         <a:noAutofit/>
                       </wps:bodyPr>
                     </wps:wsp>
                   </a:graphicData>
                 </a:graphic>
-                <wp14:sizeRelH relativeFrom="margin">
-                  <wp14:pctWidth>0</wp14:pctWidth>
-                </wp14:sizeRelH>
-                <wp14:sizeRelV relativeFrom="margin">
-                  <wp14:pctHeight>0</wp14:pctHeight>
-                </wp14:sizeRelV>
               </wp:anchor>
             </w:drawing>
           </mc:Choice>
           <mc:Fallback>
             <w:pict>
-              <v:shapetype w14:anchorId="4F303506" id="_x0000_t202" coordsize="21600,21600" o:spt="202" path="m,l,21600r21600,l21600,xe">
+              <v:shapetype w14:anchorId="52F46C0E" id="_x0000_t202" coordsize="21600,21600" o:spt="202" path="m,l,21600r21600,l21600,xe">
                 <v:stroke joinstyle="miter"/>
                 <v:path gradientshapeok="t" o:connecttype="rect"/>
               </v:shapetype>
-              <v:shape id="Text Box 14" o:spid="_x0000_s1026" type="#_x0000_t202" style="position:absolute;margin-left:379.3pt;margin-top:5.55pt;width:430.5pt;height:223.5pt;z-index:251659264;visibility:visible;mso-wrap-style:square;mso-width-percent:0;mso-height-percent:0;mso-wrap-distance-left:9pt;mso-wrap-distance-top:0;mso-wrap-distance-right:9pt;mso-wrap-distance-bottom:0;mso-position-horizontal:right;mso-position-horizontal-relative:margin;mso-position-vertical:absolute;mso-position-vertical-relative:text;mso-width-percent:0;mso-height-percent:0;mso-width-relative:margin;mso-height-relative:margin;v-text-anchor:top" o:gfxdata="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" fillcolor="white [3201]" strokecolor="red" strokeweight="1pt">
+              <v:shape id="Text Box 14" o:spid="_x0000_s1026" type="#_x0000_t202" style="position:absolute;margin-left:379.3pt;margin-top:5.55pt;width:430.5pt;height:223.5pt;z-index:251659264;visibility:visible;mso-wrap-style:square;mso-wrap-distance-left:9pt;mso-wrap-distance-top:0;mso-wrap-distance-right:9pt;mso-wrap-distance-bottom:0;mso-position-horizontal:right;mso-position-horizontal-relative:margin;mso-position-vertical:absolute;mso-position-vertical-relative:text;v-text-anchor:top" o:gfxdata="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" fillcolor="white [3201]" strokecolor="red" strokeweight="1pt">
                 <v:textbox>
                   <w:txbxContent>
                     <w:p>
@@ -1633,18 +1556,7 @@
                           <w:lang w:val="el-GR"/>
                           <w14:ligatures w14:val="none"/>
                         </w:rPr>
-                        <w:t>Συστήματα Πληροφοριών Διοίκησης</w:t>
-                      </w:r>
-                      <w:r>
-                        <w:rPr>
-                          <w:rFonts w:ascii="Times New Roman" w:eastAsia="Calibri" w:hAnsi="Times New Roman" w:cs="Calibri"/>
-                          <w:b/>
-                          <w:color w:val="006FC0"/>
-                          <w:kern w:val="0"/>
-                          <w:lang w:val="el-GR"/>
-                          <w14:ligatures w14:val="none"/>
-                        </w:rPr>
-                        <w:t xml:space="preserve"> </w:t>
+                        <w:t xml:space="preserve">Συστήματα Πληροφοριών Διοίκησης </w:t>
                       </w:r>
                     </w:p>
                     <w:p>
@@ -2056,7 +1968,6 @@
           <w:kern w:val="0"/>
           <w:sz w:val="20"/>
           <w:szCs w:val="20"/>
-          <w:lang w:val="el-GR"/>
           <w14:ligatures w14:val="none"/>
         </w:rPr>
         <w:t xml:space="preserve"> </w:t>
@@ -2073,7 +1984,6 @@
           <w:kern w:val="0"/>
           <w:sz w:val="20"/>
           <w:szCs w:val="20"/>
-          <w:lang w:val="el-GR"/>
           <w14:ligatures w14:val="none"/>
         </w:rPr>
       </w:pPr>
@@ -2083,7 +1993,6 @@
           <w:kern w:val="0"/>
           <w:sz w:val="20"/>
           <w:szCs w:val="20"/>
-          <w:lang w:val="el-GR"/>
           <w14:ligatures w14:val="none"/>
         </w:rPr>
         <w:t xml:space="preserve"> </w:t>
@@ -2100,7 +2009,6 @@
           <w:kern w:val="0"/>
           <w:sz w:val="20"/>
           <w:szCs w:val="20"/>
-          <w:lang w:val="el-GR"/>
           <w14:ligatures w14:val="none"/>
         </w:rPr>
       </w:pPr>
@@ -2116,7 +2024,6 @@
           <w:kern w:val="0"/>
           <w:sz w:val="28"/>
           <w:szCs w:val="28"/>
-          <w:lang w:val="el-GR"/>
           <w14:ligatures w14:val="none"/>
         </w:rPr>
       </w:pPr>
@@ -2126,7 +2033,6 @@
           <w:kern w:val="0"/>
           <w:sz w:val="20"/>
           <w:szCs w:val="20"/>
-          <w:lang w:val="el-GR"/>
           <w14:ligatures w14:val="none"/>
         </w:rPr>
         <w:t xml:space="preserve"> </w:t>
@@ -2143,7 +2049,6 @@
           <w:kern w:val="0"/>
           <w:sz w:val="20"/>
           <w:szCs w:val="20"/>
-          <w:lang w:val="el-GR"/>
           <w14:ligatures w14:val="none"/>
         </w:rPr>
       </w:pPr>
@@ -2159,7 +2064,6 @@
           <w:kern w:val="0"/>
           <w:sz w:val="20"/>
           <w:szCs w:val="20"/>
-          <w:lang w:val="el-GR"/>
           <w14:ligatures w14:val="none"/>
         </w:rPr>
       </w:pPr>
@@ -2169,7 +2073,6 @@
           <w:kern w:val="0"/>
           <w:sz w:val="20"/>
           <w:szCs w:val="20"/>
-          <w:lang w:val="el-GR"/>
           <w14:ligatures w14:val="none"/>
         </w:rPr>
         <w:t xml:space="preserve"> </w:t>
@@ -2186,7 +2089,6 @@
           <w:kern w:val="0"/>
           <w:sz w:val="20"/>
           <w:szCs w:val="20"/>
-          <w:lang w:val="el-GR"/>
           <w14:ligatures w14:val="none"/>
         </w:rPr>
       </w:pPr>
@@ -2196,7 +2098,6 @@
           <w:kern w:val="0"/>
           <w:sz w:val="20"/>
           <w:szCs w:val="20"/>
-          <w:lang w:val="el-GR"/>
           <w14:ligatures w14:val="none"/>
         </w:rPr>
         <w:t xml:space="preserve"> </w:t>
@@ -2213,7 +2114,6 @@
           <w:kern w:val="0"/>
           <w:sz w:val="20"/>
           <w:szCs w:val="20"/>
-          <w:lang w:val="el-GR"/>
           <w14:ligatures w14:val="none"/>
         </w:rPr>
       </w:pPr>
@@ -2223,7 +2123,6 @@
           <w:kern w:val="0"/>
           <w:sz w:val="20"/>
           <w:szCs w:val="20"/>
-          <w:lang w:val="el-GR"/>
           <w14:ligatures w14:val="none"/>
         </w:rPr>
         <w:t xml:space="preserve"> </w:t>
@@ -2514,6 +2413,7 @@
           <w:kern w:val="0"/>
           <w:sz w:val="20"/>
           <w:szCs w:val="20"/>
+          <w:lang w:val="el-GR"/>
           <w14:ligatures w14:val="none"/>
         </w:rPr>
       </w:pPr>
@@ -2568,59 +2468,19 @@
           <w:szCs w:val="20"/>
           <w14:ligatures w14:val="none"/>
         </w:rPr>
-        <w:t>16</w:t>
-      </w:r>
-      <w:r>
-        <w:rPr>
-          <w:rFonts w:ascii="Times New Roman" w:eastAsia="Calibri" w:hAnsi="Times New Roman" w:cs="Calibri"/>
-          <w:color w:val="FF0000"/>
-          <w:spacing w:val="-2"/>
-          <w:kern w:val="0"/>
-          <w:sz w:val="20"/>
-          <w:szCs w:val="20"/>
-          <w14:ligatures w14:val="none"/>
-        </w:rPr>
-        <w:t>/</w:t>
-      </w:r>
-      <w:r>
-        <w:rPr>
-          <w:rFonts w:ascii="Times New Roman" w:eastAsia="Calibri" w:hAnsi="Times New Roman" w:cs="Calibri"/>
-          <w:color w:val="FF0000"/>
-          <w:spacing w:val="-2"/>
-          <w:kern w:val="0"/>
-          <w:sz w:val="20"/>
-          <w:szCs w:val="20"/>
-          <w14:ligatures w14:val="none"/>
-        </w:rPr>
-        <w:t>03</w:t>
-      </w:r>
-      <w:r>
-        <w:rPr>
-          <w:rFonts w:ascii="Times New Roman" w:eastAsia="Calibri" w:hAnsi="Times New Roman" w:cs="Calibri"/>
-          <w:color w:val="FF0000"/>
-          <w:spacing w:val="-2"/>
-          <w:kern w:val="0"/>
-          <w:sz w:val="20"/>
-          <w:szCs w:val="20"/>
-          <w14:ligatures w14:val="none"/>
-        </w:rPr>
-        <w:t>/202</w:t>
-      </w:r>
-      <w:r>
-        <w:rPr>
-          <w:rFonts w:ascii="Times New Roman" w:eastAsia="Calibri" w:hAnsi="Times New Roman" w:cs="Calibri"/>
-          <w:color w:val="FF0000"/>
-          <w:spacing w:val="-2"/>
-          <w:kern w:val="0"/>
-          <w:sz w:val="20"/>
-          <w:szCs w:val="20"/>
-          <w14:ligatures w14:val="none"/>
-        </w:rPr>
-        <w:t>5</w:t>
+        <w:t>16/03/2025</w:t>
       </w:r>
     </w:p>
     <w:sdt>
       <w:sdtPr>
+        <w:rPr>
+          <w:rFonts w:eastAsiaTheme="minorHAnsi" w:cstheme="minorBidi"/>
+          <w:color w:val="auto"/>
+          <w:kern w:val="2"/>
+          <w:sz w:val="24"/>
+          <w:szCs w:val="24"/>
+          <w14:ligatures w14:val="standardContextual"/>
+        </w:rPr>
         <w:id w:val="22222661"/>
         <w:docPartObj>
           <w:docPartGallery w:val="Table of Contents"/>
@@ -2629,21 +2489,14 @@
       </w:sdtPr>
       <w:sdtEndPr>
         <w:rPr>
-          <w:rFonts w:eastAsiaTheme="minorHAnsi" w:cstheme="minorBidi"/>
           <w:b/>
           <w:bCs/>
-          <w:noProof/>
-          <w:color w:val="auto"/>
-          <w:kern w:val="2"/>
-          <w:sz w:val="24"/>
-          <w:szCs w:val="24"/>
-          <w14:ligatures w14:val="standardContextual"/>
         </w:rPr>
       </w:sdtEndPr>
       <w:sdtContent>
         <w:p>
           <w:pPr>
-            <w:pStyle w:val="TOCHeading"/>
+            <w:pStyle w:val="TOCHeading1"/>
             <w:rPr>
               <w:lang w:val="el-GR"/>
             </w:rPr>
@@ -2676,7 +2529,7 @@
           <w:r>
             <w:fldChar w:fldCharType="separate"/>
           </w:r>
-          <w:hyperlink w:anchor="_Toc193061687" w:history="1">
+          <w:hyperlink w:anchor="_Toc193571284" w:history="1">
             <w:r>
               <w:rPr>
                 <w:rStyle w:val="Hyperlink"/>
@@ -2719,7 +2572,7 @@
                 <w:noProof/>
                 <w:webHidden/>
               </w:rPr>
-              <w:instrText xml:space="preserve"> PAGEREF _Toc193061687 \h </w:instrText>
+              <w:instrText xml:space="preserve"> PAGEREF _Toc193571284 \h </w:instrText>
             </w:r>
             <w:r>
               <w:rPr>
@@ -2762,7 +2615,7 @@
               <w:noProof/>
             </w:rPr>
           </w:pPr>
-          <w:hyperlink w:anchor="_Toc193061688" w:history="1">
+          <w:hyperlink w:anchor="_Toc193571285" w:history="1">
             <w:r>
               <w:rPr>
                 <w:rStyle w:val="Hyperlink"/>
@@ -2805,7 +2658,7 @@
                 <w:noProof/>
                 <w:webHidden/>
               </w:rPr>
-              <w:instrText xml:space="preserve"> PAGEREF _Toc193061688 \h </w:instrText>
+              <w:instrText xml:space="preserve"> PAGEREF _Toc193571285 \h </w:instrText>
             </w:r>
             <w:r>
               <w:rPr>
@@ -2825,7 +2678,7 @@
                 <w:noProof/>
                 <w:webHidden/>
               </w:rPr>
-              <w:t>2</w:t>
+              <w:t>3</w:t>
             </w:r>
             <w:r>
               <w:rPr>
@@ -2848,7 +2701,7 @@
               <w:noProof/>
             </w:rPr>
           </w:pPr>
-          <w:hyperlink w:anchor="_Toc193061689" w:history="1">
+          <w:hyperlink w:anchor="_Toc193571286" w:history="1">
             <w:r>
               <w:rPr>
                 <w:rStyle w:val="Hyperlink"/>
@@ -2891,7 +2744,7 @@
                 <w:noProof/>
                 <w:webHidden/>
               </w:rPr>
-              <w:instrText xml:space="preserve"> PAGEREF _Toc193061689 \h </w:instrText>
+              <w:instrText xml:space="preserve"> PAGEREF _Toc193571286 \h </w:instrText>
             </w:r>
             <w:r>
               <w:rPr>
@@ -2911,7 +2764,7 @@
                 <w:noProof/>
                 <w:webHidden/>
               </w:rPr>
-              <w:t>2</w:t>
+              <w:t>3</w:t>
             </w:r>
             <w:r>
               <w:rPr>
@@ -2934,7 +2787,7 @@
               <w:noProof/>
             </w:rPr>
           </w:pPr>
-          <w:hyperlink w:anchor="_Toc193061690" w:history="1">
+          <w:hyperlink w:anchor="_Toc193571287" w:history="1">
             <w:r>
               <w:rPr>
                 <w:rStyle w:val="Hyperlink"/>
@@ -2956,7 +2809,7 @@
                 <w:noProof/>
                 <w:lang w:val="el-GR"/>
               </w:rPr>
-              <w:t>Ανάλυση Απήχησης Περιεχομένου</w:t>
+              <w:t>Ενίσχυση Λήψης αποφάσεων</w:t>
             </w:r>
             <w:r>
               <w:rPr>
@@ -2977,7 +2830,7 @@
                 <w:noProof/>
                 <w:webHidden/>
               </w:rPr>
-              <w:instrText xml:space="preserve"> PAGEREF _Toc193061690 \h </w:instrText>
+              <w:instrText xml:space="preserve"> PAGEREF _Toc193571287 \h </w:instrText>
             </w:r>
             <w:r>
               <w:rPr>
@@ -2998,6 +2851,92 @@
                 <w:webHidden/>
               </w:rPr>
               <w:t>3</w:t>
+            </w:r>
+            <w:r>
+              <w:rPr>
+                <w:noProof/>
+                <w:webHidden/>
+              </w:rPr>
+              <w:fldChar w:fldCharType="end"/>
+            </w:r>
+          </w:hyperlink>
+        </w:p>
+        <w:p>
+          <w:pPr>
+            <w:pStyle w:val="TOC2"/>
+            <w:tabs>
+              <w:tab w:val="left" w:pos="960"/>
+              <w:tab w:val="right" w:leader="dot" w:pos="8630"/>
+            </w:tabs>
+            <w:rPr>
+              <w:rFonts w:asciiTheme="minorHAnsi" w:eastAsiaTheme="minorEastAsia" w:hAnsiTheme="minorHAnsi"/>
+              <w:noProof/>
+            </w:rPr>
+          </w:pPr>
+          <w:hyperlink w:anchor="_Toc193571288" w:history="1">
+            <w:r>
+              <w:rPr>
+                <w:rStyle w:val="Hyperlink"/>
+                <w:noProof/>
+                <w:lang w:val="el-GR"/>
+              </w:rPr>
+              <w:t>2.3.</w:t>
+            </w:r>
+            <w:r>
+              <w:rPr>
+                <w:rFonts w:asciiTheme="minorHAnsi" w:eastAsiaTheme="minorEastAsia" w:hAnsiTheme="minorHAnsi"/>
+                <w:noProof/>
+              </w:rPr>
+              <w:tab/>
+            </w:r>
+            <w:r>
+              <w:rPr>
+                <w:rStyle w:val="Hyperlink"/>
+                <w:noProof/>
+                <w:lang w:val="el-GR"/>
+              </w:rPr>
+              <w:t>Βελτίωση διαχείρισης κόστους και αποδοτικότητας διακομιστών</w:t>
+            </w:r>
+            <w:r>
+              <w:rPr>
+                <w:noProof/>
+                <w:webHidden/>
+              </w:rPr>
+              <w:tab/>
+            </w:r>
+            <w:r>
+              <w:rPr>
+                <w:noProof/>
+                <w:webHidden/>
+              </w:rPr>
+              <w:fldChar w:fldCharType="begin"/>
+            </w:r>
+            <w:r>
+              <w:rPr>
+                <w:noProof/>
+                <w:webHidden/>
+              </w:rPr>
+              <w:instrText xml:space="preserve"> PAGEREF _Toc193571288 \h </w:instrText>
+            </w:r>
+            <w:r>
+              <w:rPr>
+                <w:noProof/>
+                <w:webHidden/>
+              </w:rPr>
+            </w:r>
+            <w:r>
+              <w:rPr>
+                <w:noProof/>
+                <w:webHidden/>
+              </w:rPr>
+              <w:fldChar w:fldCharType="separate"/>
+            </w:r>
+            <w:r>
+              <w:rPr>
+                <w:noProof/>
+                <w:webHidden/>
+              </w:rPr>
+              <w:t>4</w:t>
             </w:r>
             <w:r>
               <w:rPr>
@@ -3020,7 +2959,7 @@
               <w:noProof/>
             </w:rPr>
           </w:pPr>
-          <w:hyperlink w:anchor="_Toc193061691" w:history="1">
+          <w:hyperlink w:anchor="_Toc193571289" w:history="1">
             <w:r>
               <w:rPr>
                 <w:rStyle w:val="Hyperlink"/>
@@ -3063,7 +3002,7 @@
                 <w:noProof/>
                 <w:webHidden/>
               </w:rPr>
-              <w:instrText xml:space="preserve"> PAGEREF _Toc193061691 \h </w:instrText>
+              <w:instrText xml:space="preserve"> PAGEREF _Toc193571289 \h </w:instrText>
             </w:r>
             <w:r>
               <w:rPr>
@@ -3083,7 +3022,7 @@
                 <w:noProof/>
                 <w:webHidden/>
               </w:rPr>
-              <w:t>3</w:t>
+              <w:t>8</w:t>
             </w:r>
             <w:r>
               <w:rPr>
@@ -3106,7 +3045,7 @@
               <w:noProof/>
             </w:rPr>
           </w:pPr>
-          <w:hyperlink w:anchor="_Toc193061692" w:history="1">
+          <w:hyperlink w:anchor="_Toc193571290" w:history="1">
             <w:r>
               <w:rPr>
                 <w:rStyle w:val="Hyperlink"/>
@@ -3149,7 +3088,7 @@
                 <w:noProof/>
                 <w:webHidden/>
               </w:rPr>
-              <w:instrText xml:space="preserve"> PAGEREF _Toc193061692 \h </w:instrText>
+              <w:instrText xml:space="preserve"> PAGEREF _Toc193571290 \h </w:instrText>
             </w:r>
             <w:r>
               <w:rPr>
@@ -3169,7 +3108,7 @@
                 <w:noProof/>
                 <w:webHidden/>
               </w:rPr>
-              <w:t>3</w:t>
+              <w:t>8</w:t>
             </w:r>
             <w:r>
               <w:rPr>
@@ -3192,7 +3131,7 @@
               <w:noProof/>
             </w:rPr>
           </w:pPr>
-          <w:hyperlink w:anchor="_Toc193061693" w:history="1">
+          <w:hyperlink w:anchor="_Toc193571291" w:history="1">
             <w:r>
               <w:rPr>
                 <w:rStyle w:val="Hyperlink"/>
@@ -3235,7 +3174,7 @@
                 <w:noProof/>
                 <w:webHidden/>
               </w:rPr>
-              <w:instrText xml:space="preserve"> PAGEREF _Toc193061693 \h </w:instrText>
+              <w:instrText xml:space="preserve"> PAGEREF _Toc193571291 \h </w:instrText>
             </w:r>
             <w:r>
               <w:rPr>
@@ -3255,7 +3194,7 @@
                 <w:noProof/>
                 <w:webHidden/>
               </w:rPr>
-              <w:t>3</w:t>
+              <w:t>8</w:t>
             </w:r>
             <w:r>
               <w:rPr>
@@ -3278,7 +3217,7 @@
               <w:noProof/>
             </w:rPr>
           </w:pPr>
-          <w:hyperlink w:anchor="_Toc193061694" w:history="1">
+          <w:hyperlink w:anchor="_Toc193571292" w:history="1">
             <w:r>
               <w:rPr>
                 <w:rStyle w:val="Hyperlink"/>
@@ -3321,7 +3260,7 @@
                 <w:noProof/>
                 <w:webHidden/>
               </w:rPr>
-              <w:instrText xml:space="preserve"> PAGEREF _Toc193061694 \h </w:instrText>
+              <w:instrText xml:space="preserve"> PAGEREF _Toc193571292 \h </w:instrText>
             </w:r>
             <w:r>
               <w:rPr>
@@ -3341,7 +3280,7 @@
                 <w:noProof/>
                 <w:webHidden/>
               </w:rPr>
-              <w:t>3</w:t>
+              <w:t>9</w:t>
             </w:r>
             <w:r>
               <w:rPr>
@@ -3364,7 +3303,7 @@
               <w:noProof/>
             </w:rPr>
           </w:pPr>
-          <w:hyperlink w:anchor="_Toc193061695" w:history="1">
+          <w:hyperlink w:anchor="_Toc193571293" w:history="1">
             <w:r>
               <w:rPr>
                 <w:rStyle w:val="Hyperlink"/>
@@ -3407,7 +3346,7 @@
                 <w:noProof/>
                 <w:webHidden/>
               </w:rPr>
-              <w:instrText xml:space="preserve"> PAGEREF _Toc193061695 \h </w:instrText>
+              <w:instrText xml:space="preserve"> PAGEREF _Toc193571293 \h </w:instrText>
             </w:r>
             <w:r>
               <w:rPr>
@@ -3427,7 +3366,7 @@
                 <w:noProof/>
                 <w:webHidden/>
               </w:rPr>
-              <w:t>3</w:t>
+              <w:t>9</w:t>
             </w:r>
             <w:r>
               <w:rPr>
@@ -3450,7 +3389,7 @@
               <w:noProof/>
             </w:rPr>
           </w:pPr>
-          <w:hyperlink w:anchor="_Toc193061696" w:history="1">
+          <w:hyperlink w:anchor="_Toc193571294" w:history="1">
             <w:r>
               <w:rPr>
                 <w:rStyle w:val="Hyperlink"/>
@@ -3493,7 +3432,7 @@
                 <w:noProof/>
                 <w:webHidden/>
               </w:rPr>
-              <w:instrText xml:space="preserve"> PAGEREF _Toc193061696 \h </w:instrText>
+              <w:instrText xml:space="preserve"> PAGEREF _Toc193571294 \h </w:instrText>
             </w:r>
             <w:r>
               <w:rPr>
@@ -3513,7 +3452,7 @@
                 <w:noProof/>
                 <w:webHidden/>
               </w:rPr>
-              <w:t>3</w:t>
+              <w:t>9</w:t>
             </w:r>
             <w:r>
               <w:rPr>
@@ -3536,7 +3475,7 @@
               <w:noProof/>
             </w:rPr>
           </w:pPr>
-          <w:hyperlink w:anchor="_Toc193061697" w:history="1">
+          <w:hyperlink w:anchor="_Toc193571295" w:history="1">
             <w:r>
               <w:rPr>
                 <w:rStyle w:val="Hyperlink"/>
@@ -3579,7 +3518,7 @@
                 <w:noProof/>
                 <w:webHidden/>
               </w:rPr>
-              <w:instrText xml:space="preserve"> PAGEREF _Toc193061697 \h </w:instrText>
+              <w:instrText xml:space="preserve"> PAGEREF _Toc193571295 \h </w:instrText>
             </w:r>
             <w:r>
               <w:rPr>
@@ -3599,7 +3538,7 @@
                 <w:noProof/>
                 <w:webHidden/>
               </w:rPr>
-              <w:t>3</w:t>
+              <w:t>9</w:t>
             </w:r>
             <w:r>
               <w:rPr>
@@ -3621,7 +3560,7 @@
               <w:noProof/>
             </w:rPr>
           </w:pPr>
-          <w:hyperlink w:anchor="_Toc193061698" w:history="1">
+          <w:hyperlink w:anchor="_Toc193571296" w:history="1">
             <w:r>
               <w:rPr>
                 <w:rStyle w:val="Hyperlink"/>
@@ -3649,7 +3588,7 @@
                 <w:noProof/>
                 <w:webHidden/>
               </w:rPr>
-              <w:instrText xml:space="preserve"> PAGEREF _Toc193061698 \h </w:instrText>
+              <w:instrText xml:space="preserve"> PAGEREF _Toc193571296 \h </w:instrText>
             </w:r>
             <w:r>
               <w:rPr>
@@ -3669,7 +3608,7 @@
                 <w:noProof/>
                 <w:webHidden/>
               </w:rPr>
-              <w:t>3</w:t>
+              <w:t>9</w:t>
             </w:r>
             <w:r>
               <w:rPr>
@@ -3681,11 +3620,16 @@
           </w:hyperlink>
         </w:p>
         <w:p>
+          <w:pPr>
+            <w:rPr>
+              <w:b/>
+              <w:bCs/>
+            </w:rPr>
+          </w:pPr>
           <w:r>
             <w:rPr>
               <w:b/>
               <w:bCs/>
-              <w:noProof/>
             </w:rPr>
             <w:fldChar w:fldCharType="end"/>
           </w:r>
@@ -3697,13 +3641,13 @@
         <w:pStyle w:val="Heading1"/>
         <w:numPr>
           <w:ilvl w:val="0"/>
-          <w:numId w:val="2"/>
+          <w:numId w:val="1"/>
         </w:numPr>
         <w:rPr>
           <w:lang w:val="el-GR"/>
         </w:rPr>
       </w:pPr>
-      <w:bookmarkStart w:id="0" w:name="_Toc193061687"/>
+      <w:bookmarkStart w:id="0" w:name="_Toc193571284"/>
       <w:r>
         <w:rPr>
           <w:lang w:val="el-GR"/>
@@ -3714,28 +3658,34 @@
     </w:p>
     <w:p>
       <w:pPr>
-        <w:pStyle w:val="Heading2"/>
-        <w:rPr>
-          <w:lang w:val="el-GR"/>
-        </w:rPr>
-      </w:pPr>
+        <w:rPr>
+          <w:lang w:val="el-GR"/>
+        </w:rPr>
+      </w:pPr>
+      <w:r>
+        <w:rPr>
+          <w:lang w:val="el-GR"/>
+        </w:rPr>
+        <w:t xml:space="preserve">Τεστ προλογου </w:t>
+      </w:r>
     </w:p>
     <w:p>
       <w:pPr>
         <w:pStyle w:val="Heading1"/>
         <w:numPr>
           <w:ilvl w:val="0"/>
-          <w:numId w:val="2"/>
+          <w:numId w:val="1"/>
         </w:numPr>
         <w:rPr>
           <w:lang w:val="el-GR"/>
         </w:rPr>
       </w:pPr>
-      <w:bookmarkStart w:id="1" w:name="_Toc193061688"/>
-      <w:r>
-        <w:rPr>
-          <w:lang w:val="el-GR"/>
-        </w:rPr>
+      <w:bookmarkStart w:id="1" w:name="_Toc193571285"/>
+      <w:r>
+        <w:rPr>
+          <w:lang w:val="el-GR"/>
+        </w:rPr>
+        <w:lastRenderedPageBreak/>
         <w:t>Πλεονεκτήματα - Δυνάμεις Εφαρμογής</w:t>
       </w:r>
       <w:bookmarkEnd w:id="1"/>
@@ -3745,74 +3695,67 @@
         <w:pStyle w:val="Heading2"/>
         <w:numPr>
           <w:ilvl w:val="1"/>
-          <w:numId w:val="2"/>
+          <w:numId w:val="1"/>
         </w:numPr>
         <w:rPr>
           <w:lang w:val="el-GR"/>
         </w:rPr>
       </w:pPr>
-      <w:bookmarkStart w:id="2" w:name="_Toc193061689"/>
-      <w:r>
-        <w:rPr>
-          <w:lang w:val="el-GR"/>
-        </w:rPr>
-        <w:t>Παροχή Π</w:t>
-      </w:r>
-      <w:r>
-        <w:rPr>
-          <w:lang w:val="el-GR"/>
-        </w:rPr>
-        <w:t>ροσωποπο</w:t>
-      </w:r>
-      <w:r>
-        <w:rPr>
-          <w:lang w:val="el-GR"/>
-        </w:rPr>
-        <w:t>ι</w:t>
-      </w:r>
-      <w:r>
-        <w:rPr>
-          <w:lang w:val="el-GR"/>
-        </w:rPr>
-        <w:t>η</w:t>
-      </w:r>
-      <w:r>
-        <w:rPr>
-          <w:lang w:val="el-GR"/>
-        </w:rPr>
-        <w:t>μένου</w:t>
-      </w:r>
-      <w:r>
-        <w:rPr>
-          <w:lang w:val="el-GR"/>
-        </w:rPr>
-        <w:t xml:space="preserve"> Περιεχομένου</w:t>
+      <w:bookmarkStart w:id="2" w:name="_Toc193571286"/>
+      <w:r>
+        <w:rPr>
+          <w:lang w:val="el-GR"/>
+        </w:rPr>
+        <w:t>Παροχή Προσωποποιημένου Περιεχομένου</w:t>
       </w:r>
       <w:bookmarkEnd w:id="2"/>
     </w:p>
     <w:p>
-      <w:pPr>
-        <w:rPr>
-          <w:lang w:val="el-GR"/>
-        </w:rPr>
-      </w:pPr>
-      <w:r>
-        <w:rPr>
-          <w:lang w:val="el-GR"/>
-        </w:rPr>
-        <w:t>Από τους σημαντικότερους στόχους της βιομηχανίας ψυχαγωγικού περιεχομένου είναι η παράδοση περιεχομένου στους καταναλωτές</w:t>
-      </w:r>
-      <w:r>
-        <w:rPr>
-          <w:lang w:val="el-GR"/>
-        </w:rPr>
-        <w:t>, που προσεγγίζει και ικανοποιεί τα ενδιαφέροντά τους</w:t>
-      </w:r>
-      <w:r>
-        <w:rPr>
-          <w:lang w:val="el-GR"/>
-        </w:rPr>
-        <w:t xml:space="preserve">. Με τη χρήση συστημάτων </w:t>
+      <w:r>
+        <w:rPr>
+          <w:lang w:val="el-GR"/>
+        </w:rPr>
+        <w:drawing>
+          <wp:inline distT="0" distB="0" distL="0" distR="0" wp14:anchorId="593689FB" wp14:editId="12BCEA3C">
+            <wp:extent cx="5486400" cy="3134995"/>
+            <wp:effectExtent l="0" t="0" r="0" b="8255"/>
+            <wp:docPr id="1187324587" name="Picture 1"/>
+            <wp:cNvGraphicFramePr>
+              <a:graphicFrameLocks xmlns:a="http://schemas.openxmlformats.org/drawingml/2006/main" noChangeAspect="1"/>
+            </wp:cNvGraphicFramePr>
+            <a:graphic xmlns:a="http://schemas.openxmlformats.org/drawingml/2006/main">
+              <a:graphicData uri="http://schemas.openxmlformats.org/drawingml/2006/picture">
+                <pic:pic xmlns:pic="http://schemas.openxmlformats.org/drawingml/2006/picture">
+                  <pic:nvPicPr>
+                    <pic:cNvPr id="1187324587" name=""/>
+                    <pic:cNvPicPr/>
+                  </pic:nvPicPr>
+                  <pic:blipFill>
+                    <a:blip r:embed="rId11"/>
+                    <a:stretch>
+                      <a:fillRect/>
+                    </a:stretch>
+                  </pic:blipFill>
+                  <pic:spPr>
+                    <a:xfrm>
+                      <a:off x="0" y="0"/>
+                      <a:ext cx="5486400" cy="3134995"/>
+                    </a:xfrm>
+                    <a:prstGeom prst="rect">
+                      <a:avLst/>
+                    </a:prstGeom>
+                  </pic:spPr>
+                </pic:pic>
+              </a:graphicData>
+            </a:graphic>
+          </wp:inline>
+        </w:drawing>
+      </w:r>
+      <w:r>
+        <w:rPr>
+          <w:lang w:val="el-GR"/>
+        </w:rPr>
+        <w:t xml:space="preserve">Από τους σημαντικότερους στόχους της βιομηχανίας ψυχαγωγικού περιεχομένου είναι η παράδοση περιεχομένου στους καταναλωτές, που προσεγγίζει και ικανοποιεί τα ενδιαφέροντά τους. Με τη χρήση συστημάτων </w:t>
       </w:r>
       <w:r>
         <w:t>business</w:t>
@@ -3830,19 +3773,19 @@
         <w:rPr>
           <w:lang w:val="el-GR"/>
         </w:rPr>
-        <w:t>,</w:t>
-      </w:r>
-      <w:r>
-        <w:rPr>
-          <w:lang w:val="el-GR"/>
-        </w:rPr>
-        <w:t xml:space="preserve"> την ανάλυση δεδομένων ιστορικού και συμπεριφοράς,</w:t>
-      </w:r>
-      <w:r>
-        <w:rPr>
-          <w:lang w:val="el-GR"/>
-        </w:rPr>
-        <w:t xml:space="preserve"> οι πλατφόρμες </w:t>
+        <w:t>, την ανάλυση δεδομένων ιστορικού και</w:t>
+      </w:r>
+      <w:r>
+        <w:rPr>
+          <w:lang w:val="el-GR"/>
+        </w:rPr>
+        <w:t xml:space="preserve"> αλληλεπίδρασης του καταναλωτή με τα διάφορα είδη περιεχομένου</w:t>
+      </w:r>
+      <w:r>
+        <w:rPr>
+          <w:lang w:val="el-GR"/>
+        </w:rPr>
+        <w:t xml:space="preserve">, οι πλατφόρμες </w:t>
       </w:r>
       <w:r>
         <w:t>streaming</w:t>
@@ -3851,368 +3794,1506 @@
         <w:rPr>
           <w:lang w:val="el-GR"/>
         </w:rPr>
+        <w:t xml:space="preserve"> μπορούν να παραδίδουν και να προτείνουν στους καταναλωτές, περιεχόμενο που είναι πιο πιθανό να τους κεντρίσουν το ενδιαφέρον, και να βρίσκεται πιο κοντά στις προτιμήσεις </w:t>
+      </w:r>
+      <w:r>
+        <w:rPr>
+          <w:lang w:val="el-GR"/>
+        </w:rPr>
+        <w:t>τους, έτσι ώστε να έχουν μια πιο ευχάριστη εμπειρία στην πλατφόρμα</w:t>
+      </w:r>
+    </w:p>
+    <w:p>
+      <w:pPr>
+        <w:pStyle w:val="ListParagraph"/>
+        <w:numPr>
+          <w:ilvl w:val="0"/>
+          <w:numId w:val="12"/>
+        </w:numPr>
+        <w:rPr>
+          <w:lang w:val="el-GR"/>
+        </w:rPr>
+      </w:pPr>
+      <w:r>
+        <w:rPr>
+          <w:lang w:val="el-GR"/>
+        </w:rPr>
+        <w:t xml:space="preserve">Για παράδειγμα, μία πλατφόρμα ταινιών και σειρών, μπορεί να αναλύσει τα δεδομένα ενός καταναλωτή με τη χρήση συστήματος </w:t>
+      </w:r>
+      <w:r>
+        <w:t>BI</w:t>
+      </w:r>
+      <w:r>
+        <w:rPr>
+          <w:lang w:val="el-GR"/>
+        </w:rPr>
         <w:t xml:space="preserve"> </w:t>
       </w:r>
       <w:r>
         <w:rPr>
           <w:lang w:val="el-GR"/>
         </w:rPr>
-        <w:t>μπορούν να παραδίδουν και να προτείνουν στους καταναλωτές, περιεχόμενο που είναι πιο πιθανό να τους κεντρίσουν το ενδιαφέρον, και να βρίσκεται πιο κοντά στις προτιμήσεις τους.</w:t>
+        <w:t xml:space="preserve">και να ανιχνεύσει την προτίμησή του σε </w:t>
+      </w:r>
+      <w:r>
+        <w:rPr>
+          <w:lang w:val="el-GR"/>
+        </w:rPr>
+        <w:t xml:space="preserve">ταινίες τρόμου και να του προτείνει αντίστοιχο περιεχόμενο. </w:t>
       </w:r>
     </w:p>
     <w:p>
       <w:pPr>
         <w:pStyle w:val="ListParagraph"/>
+        <w:numPr>
+          <w:ilvl w:val="0"/>
+          <w:numId w:val="12"/>
+        </w:numPr>
+        <w:rPr>
+          <w:lang w:val="el-GR"/>
+        </w:rPr>
+      </w:pPr>
+      <w:r>
+        <w:rPr>
+          <w:lang w:val="el-GR"/>
+        </w:rPr>
+        <w:t xml:space="preserve">Αντίστοιχα μία πλατφόρμα μουσικής μπορεί να εντοπίσει την προτίμηση ενός χρήστη σε </w:t>
+      </w:r>
+      <w:r>
+        <w:t>jazz</w:t>
+      </w:r>
+      <w:r>
+        <w:rPr>
+          <w:lang w:val="el-GR"/>
+        </w:rPr>
+        <w:t xml:space="preserve"> </w:t>
+      </w:r>
+      <w:r>
+        <w:rPr>
+          <w:lang w:val="el-GR"/>
+        </w:rPr>
+        <w:t>τραγούδια, και να του προτείνει νέες δημιουργίες ή δημιουργούς από αυτό το είδος μουσικής</w:t>
+      </w:r>
+      <w:r>
+        <w:rPr>
+          <w:lang w:val="el-GR"/>
+        </w:rPr>
+        <w:t>.</w:t>
+      </w:r>
+    </w:p>
+    <w:p>
+      <w:pPr>
+        <w:pStyle w:val="Heading2"/>
+        <w:numPr>
+          <w:ilvl w:val="1"/>
+          <w:numId w:val="1"/>
+        </w:numPr>
+        <w:rPr>
+          <w:lang w:val="el-GR"/>
+        </w:rPr>
+      </w:pPr>
+      <w:bookmarkStart w:id="3" w:name="_Toc193571287"/>
+      <w:r>
+        <w:rPr>
+          <w:lang w:val="el-GR"/>
+        </w:rPr>
+        <w:t>Ενίσχυση Λήψης αποφάσεων</w:t>
+      </w:r>
+      <w:bookmarkEnd w:id="3"/>
+    </w:p>
+    <w:p>
+      <w:pPr>
+        <w:rPr>
+          <w:lang w:val="el-GR"/>
+        </w:rPr>
+      </w:pPr>
+      <w:r>
+        <w:rPr>
+          <w:lang w:val="el-GR"/>
+        </w:rPr>
+        <w:t>Τεστ Ενιχυ</w:t>
+      </w:r>
+    </w:p>
+    <w:p>
+      <w:pPr>
+        <w:pStyle w:val="Heading2"/>
+        <w:numPr>
+          <w:ilvl w:val="1"/>
+          <w:numId w:val="1"/>
+        </w:numPr>
+        <w:rPr>
+          <w:lang w:val="el-GR"/>
+        </w:rPr>
+      </w:pPr>
+      <w:bookmarkStart w:id="4" w:name="_Toc193571288"/>
+      <w:r>
+        <w:rPr>
+          <w:lang w:val="el-GR"/>
+        </w:rPr>
+        <w:lastRenderedPageBreak/>
+        <w:t>Βελτίωση διαχείρισης κόστους και αποδοτικότητας διακομιστών</w:t>
+      </w:r>
+      <w:bookmarkEnd w:id="4"/>
+    </w:p>
+    <w:p>
+      <w:pPr>
+        <w:rPr>
+          <w:rStyle w:val="Strong"/>
+          <w:b w:val="0"/>
+          <w:bCs w:val="0"/>
+          <w:lang w:val="el-GR"/>
+        </w:rPr>
+      </w:pPr>
+      <w:r>
+        <w:rPr>
+          <w:rStyle w:val="Strong"/>
+          <w:b w:val="0"/>
+          <w:bCs w:val="0"/>
+          <w:lang w:val="el-GR"/>
+        </w:rPr>
+        <w:t>Τεστ λειτουργ</w:t>
+      </w:r>
+    </w:p>
+    <w:p>
+      <w:pPr>
+        <w:pStyle w:val="NormalWeb"/>
+      </w:pPr>
+      <w:r>
+        <w:rPr>
+          <w:rStyle w:val="Strong"/>
+        </w:rPr>
+        <w:t>Pros:</w:t>
+      </w:r>
+    </w:p>
+    <w:p>
+      <w:pPr>
         <w:numPr>
           <w:ilvl w:val="0"/>
           <w:numId w:val="3"/>
         </w:numPr>
-        <w:rPr>
-          <w:lang w:val="el-GR"/>
-        </w:rPr>
-      </w:pPr>
-      <w:r>
-        <w:rPr>
-          <w:lang w:val="el-GR"/>
-        </w:rPr>
-        <w:t xml:space="preserve">Για παράδειγμα το </w:t>
-      </w:r>
-      <w:r>
-        <w:t>Netflix</w:t>
-      </w:r>
-      <w:r>
-        <w:rPr>
-          <w:lang w:val="el-GR"/>
-        </w:rPr>
-        <w:t xml:space="preserve"> </w:t>
-      </w:r>
-      <w:r>
-        <w:rPr>
-          <w:lang w:val="el-GR"/>
-        </w:rPr>
-        <w:t xml:space="preserve">χρησιμοποιεί αλγορίθμους μηχανικής μάθησης για να </w:t>
-      </w:r>
-      <w:r>
-        <w:rPr>
-          <w:lang w:val="el-GR"/>
-        </w:rPr>
-        <w:t>αναλύσει τα ενδιαφέροντα του κάθε συνδρομητή και να προτείνει αντίστοιχο περιεχόμενο στον καθένα. (</w:t>
-      </w:r>
-      <w:hyperlink r:id="rId8" w:history="1">
+        <w:spacing w:beforeAutospacing="1" w:after="0" w:afterAutospacing="1"/>
+        <w:ind w:left="1440"/>
+      </w:pPr>
+    </w:p>
+    <w:p>
+      <w:pPr>
+        <w:pStyle w:val="NormalWeb"/>
+        <w:ind w:left="720"/>
+      </w:pPr>
+      <w:r>
+        <w:rPr>
+          <w:rStyle w:val="Strong"/>
+        </w:rPr>
+        <w:t>Enhanced Decision-Making:</w:t>
+      </w:r>
+    </w:p>
+    <w:p>
+      <w:pPr>
+        <w:numPr>
+          <w:ilvl w:val="0"/>
+          <w:numId w:val="3"/>
+        </w:numPr>
+        <w:spacing w:beforeAutospacing="1" w:after="0" w:afterAutospacing="1"/>
+        <w:ind w:left="1440"/>
+      </w:pPr>
+    </w:p>
+    <w:p>
+      <w:pPr>
+        <w:numPr>
+          <w:ilvl w:val="1"/>
+          <w:numId w:val="3"/>
+        </w:numPr>
+        <w:spacing w:beforeAutospacing="1" w:after="0" w:afterAutospacing="1"/>
+        <w:ind w:left="2882"/>
+      </w:pPr>
+      <w:r>
+        <w:t xml:space="preserve">BI tools provide timely access to accurate information, enabling executives and operational teams to make well-informed decisions. This reduces reliance on intuition and guesswork, leading to more strategic planning and effective operations. </w:t>
+      </w:r>
+    </w:p>
+    <w:p>
+      <w:pPr>
+        <w:ind w:left="1440"/>
+      </w:pPr>
+      <w:hyperlink r:id="rId12" w:tgtFrame="C:\Users\ppapa\AppData\Local\Temp\_blank" w:history="1">
+        <w:r>
+          <w:rPr>
+            <w:rStyle w:val="Hyperlink"/>
+            <w:rFonts w:ascii="SimSun" w:eastAsia="SimSun" w:hAnsi="SimSun" w:cs="SimSun"/>
+          </w:rPr>
+          <w:t>techtarget.com</w:t>
+        </w:r>
+      </w:hyperlink>
+    </w:p>
+    <w:p>
+      <w:pPr>
+        <w:numPr>
+          <w:ilvl w:val="1"/>
+          <w:numId w:val="3"/>
+        </w:numPr>
+        <w:spacing w:beforeAutospacing="1" w:after="0" w:afterAutospacing="1"/>
+        <w:ind w:left="2882"/>
+      </w:pPr>
+    </w:p>
+    <w:p>
+      <w:pPr>
+        <w:numPr>
+          <w:ilvl w:val="0"/>
+          <w:numId w:val="3"/>
+        </w:numPr>
+        <w:spacing w:beforeAutospacing="1" w:after="0" w:afterAutospacing="1"/>
+        <w:ind w:left="1440"/>
+      </w:pPr>
+    </w:p>
+    <w:p>
+      <w:pPr>
+        <w:pStyle w:val="NormalWeb"/>
+        <w:ind w:left="720"/>
+      </w:pPr>
+      <w:r>
+        <w:rPr>
+          <w:rStyle w:val="Strong"/>
+        </w:rPr>
+        <w:t>Increased Operational Efficiency:</w:t>
+      </w:r>
+    </w:p>
+    <w:p>
+      <w:pPr>
+        <w:numPr>
+          <w:ilvl w:val="0"/>
+          <w:numId w:val="3"/>
+        </w:numPr>
+        <w:spacing w:beforeAutospacing="1" w:after="0" w:afterAutospacing="1"/>
+        <w:ind w:left="1440"/>
+      </w:pPr>
+    </w:p>
+    <w:p>
+      <w:pPr>
+        <w:numPr>
+          <w:ilvl w:val="1"/>
+          <w:numId w:val="4"/>
+        </w:numPr>
+        <w:spacing w:beforeAutospacing="1" w:after="0" w:afterAutospacing="1"/>
+        <w:ind w:left="2882"/>
+      </w:pPr>
+      <w:r>
+        <w:t xml:space="preserve">By automating data collection and processing, BI platforms streamline operations, allowing organizations to quickly identify performance gaps and areas for improvement. This optimization leads to more efficient and profitable business processes. </w:t>
+      </w:r>
+    </w:p>
+    <w:p>
+      <w:pPr>
+        <w:ind w:left="1440"/>
+      </w:pPr>
+      <w:hyperlink r:id="rId13" w:tgtFrame="C:\Users\ppapa\AppData\Local\Temp\_blank" w:history="1">
+        <w:r>
+          <w:rPr>
+            <w:rStyle w:val="Hyperlink"/>
+            <w:rFonts w:ascii="SimSun" w:eastAsia="SimSun" w:hAnsi="SimSun" w:cs="SimSun"/>
+          </w:rPr>
+          <w:t>thoughtspot.com</w:t>
+        </w:r>
+      </w:hyperlink>
+    </w:p>
+    <w:p>
+      <w:pPr>
+        <w:numPr>
+          <w:ilvl w:val="1"/>
+          <w:numId w:val="4"/>
+        </w:numPr>
+        <w:spacing w:beforeAutospacing="1" w:after="0" w:afterAutospacing="1"/>
+        <w:ind w:left="2882"/>
+      </w:pPr>
+    </w:p>
+    <w:p>
+      <w:pPr>
+        <w:numPr>
+          <w:ilvl w:val="0"/>
+          <w:numId w:val="3"/>
+        </w:numPr>
+        <w:spacing w:beforeAutospacing="1" w:after="0" w:afterAutospacing="1"/>
+        <w:ind w:left="1440"/>
+      </w:pPr>
+    </w:p>
+    <w:p>
+      <w:pPr>
+        <w:pStyle w:val="NormalWeb"/>
+        <w:ind w:left="720"/>
+      </w:pPr>
+      <w:r>
+        <w:rPr>
+          <w:rStyle w:val="Strong"/>
+        </w:rPr>
+        <w:t>Real-Time Analytics:</w:t>
+      </w:r>
+    </w:p>
+    <w:p>
+      <w:pPr>
+        <w:numPr>
+          <w:ilvl w:val="0"/>
+          <w:numId w:val="3"/>
+        </w:numPr>
+        <w:spacing w:beforeAutospacing="1" w:after="0" w:afterAutospacing="1"/>
+        <w:ind w:left="1440"/>
+      </w:pPr>
+    </w:p>
+    <w:p>
+      <w:pPr>
+        <w:numPr>
+          <w:ilvl w:val="1"/>
+          <w:numId w:val="5"/>
+        </w:numPr>
+        <w:spacing w:beforeAutospacing="1" w:after="0" w:afterAutospacing="1"/>
+        <w:ind w:left="2882"/>
+      </w:pPr>
+      <w:r>
+        <w:lastRenderedPageBreak/>
+        <w:t xml:space="preserve">Streaming analytics enable companies to monitor activities as data is generated, providing immediate insights into operations. This real-time analysis allows for prompt responses to emerging trends and issues. </w:t>
+      </w:r>
+    </w:p>
+    <w:p>
+      <w:pPr>
+        <w:ind w:left="1440"/>
+      </w:pPr>
+      <w:hyperlink r:id="rId14" w:tgtFrame="C:\Users\ppapa\AppData\Local\Temp\_blank" w:history="1">
+        <w:r>
+          <w:rPr>
+            <w:rStyle w:val="Hyperlink"/>
+            <w:rFonts w:ascii="SimSun" w:eastAsia="SimSun" w:hAnsi="SimSun" w:cs="SimSun"/>
+          </w:rPr>
+          <w:t>dataversity.net</w:t>
+        </w:r>
+      </w:hyperlink>
+    </w:p>
+    <w:p>
+      <w:pPr>
+        <w:numPr>
+          <w:ilvl w:val="1"/>
+          <w:numId w:val="5"/>
+        </w:numPr>
+        <w:spacing w:beforeAutospacing="1" w:after="0" w:afterAutospacing="1"/>
+        <w:ind w:left="2882"/>
+      </w:pPr>
+    </w:p>
+    <w:p>
+      <w:pPr>
+        <w:numPr>
+          <w:ilvl w:val="0"/>
+          <w:numId w:val="3"/>
+        </w:numPr>
+        <w:spacing w:beforeAutospacing="1" w:after="0" w:afterAutospacing="1"/>
+        <w:ind w:left="1440"/>
+      </w:pPr>
+    </w:p>
+    <w:p>
+      <w:pPr>
+        <w:pStyle w:val="NormalWeb"/>
+        <w:ind w:left="720"/>
+      </w:pPr>
+      <w:r>
+        <w:rPr>
+          <w:rStyle w:val="Strong"/>
+        </w:rPr>
+        <w:t>Competitive Advantage:</w:t>
+      </w:r>
+    </w:p>
+    <w:p>
+      <w:pPr>
+        <w:numPr>
+          <w:ilvl w:val="0"/>
+          <w:numId w:val="3"/>
+        </w:numPr>
+        <w:spacing w:beforeAutospacing="1" w:after="0" w:afterAutospacing="1"/>
+        <w:ind w:left="1440"/>
+      </w:pPr>
+    </w:p>
+    <w:p>
+      <w:pPr>
+        <w:numPr>
+          <w:ilvl w:val="1"/>
+          <w:numId w:val="6"/>
+        </w:numPr>
+        <w:spacing w:beforeAutospacing="1" w:after="0" w:afterAutospacing="1"/>
+        <w:ind w:left="2882"/>
+      </w:pPr>
+      <w:r>
+        <w:t xml:space="preserve">Modern BI solutions can track competitor pricing changes, monitor market share shifts, and analyze customer behavior across various platforms. This intelligence helps businesses stay ahead of competitors by responding swiftly to market dynamics. </w:t>
+      </w:r>
+    </w:p>
+    <w:p>
+      <w:pPr>
+        <w:ind w:left="1440"/>
+      </w:pPr>
+      <w:hyperlink r:id="rId15" w:tgtFrame="C:\Users\ppapa\AppData\Local\Temp\_blank" w:history="1">
+        <w:r>
+          <w:rPr>
+            <w:rStyle w:val="Hyperlink"/>
+            <w:rFonts w:ascii="SimSun" w:eastAsia="SimSun" w:hAnsi="SimSun" w:cs="SimSun"/>
+          </w:rPr>
+          <w:t>liquidit.net</w:t>
+        </w:r>
+      </w:hyperlink>
+    </w:p>
+    <w:p>
+      <w:pPr>
+        <w:numPr>
+          <w:ilvl w:val="1"/>
+          <w:numId w:val="6"/>
+        </w:numPr>
+        <w:spacing w:beforeAutospacing="1" w:after="0" w:afterAutospacing="1"/>
+        <w:ind w:left="2882"/>
+      </w:pPr>
+    </w:p>
+    <w:p>
+      <w:pPr>
+        <w:pStyle w:val="NormalWeb"/>
+      </w:pPr>
+      <w:r>
+        <w:rPr>
+          <w:rStyle w:val="Strong"/>
+        </w:rPr>
+        <w:t>Cons:</w:t>
+      </w:r>
+    </w:p>
+    <w:p>
+      <w:pPr>
+        <w:numPr>
+          <w:ilvl w:val="0"/>
+          <w:numId w:val="7"/>
+        </w:numPr>
+        <w:spacing w:beforeAutospacing="1" w:after="0" w:afterAutospacing="1"/>
+        <w:ind w:left="1440"/>
+      </w:pPr>
+    </w:p>
+    <w:p>
+      <w:pPr>
+        <w:pStyle w:val="NormalWeb"/>
+        <w:ind w:left="720"/>
+      </w:pPr>
+      <w:r>
+        <w:rPr>
+          <w:rStyle w:val="Strong"/>
+        </w:rPr>
+        <w:t>Complexity and Skill Requirements:</w:t>
+      </w:r>
+    </w:p>
+    <w:p>
+      <w:pPr>
+        <w:numPr>
+          <w:ilvl w:val="0"/>
+          <w:numId w:val="7"/>
+        </w:numPr>
+        <w:spacing w:beforeAutospacing="1" w:after="0" w:afterAutospacing="1"/>
+        <w:ind w:left="1440"/>
+      </w:pPr>
+    </w:p>
+    <w:p>
+      <w:pPr>
+        <w:numPr>
+          <w:ilvl w:val="1"/>
+          <w:numId w:val="8"/>
+        </w:numPr>
+        <w:spacing w:beforeAutospacing="1" w:after="0" w:afterAutospacing="1"/>
+        <w:ind w:left="2882"/>
+      </w:pPr>
+      <w:r>
+        <w:t xml:space="preserve">BI software can be inherently complex, necessitating skilled analysts with strong business backgrounds to fully harness its potential. This complexity can pose challenges for organizations lacking specialized personnel. </w:t>
+      </w:r>
+    </w:p>
+    <w:p>
+      <w:pPr>
+        <w:ind w:left="1440"/>
+      </w:pPr>
+      <w:hyperlink r:id="rId16" w:tgtFrame="C:\Users\ppapa\AppData\Local\Temp\_blank" w:history="1">
+        <w:r>
+          <w:rPr>
+            <w:rStyle w:val="Hyperlink"/>
+            <w:rFonts w:ascii="SimSun" w:eastAsia="SimSun" w:hAnsi="SimSun" w:cs="SimSun"/>
+          </w:rPr>
+          <w:t>omi.co</w:t>
+        </w:r>
+      </w:hyperlink>
+    </w:p>
+    <w:p>
+      <w:pPr>
+        <w:numPr>
+          <w:ilvl w:val="1"/>
+          <w:numId w:val="8"/>
+        </w:numPr>
+        <w:spacing w:beforeAutospacing="1" w:after="0" w:afterAutospacing="1"/>
+        <w:ind w:left="2882"/>
+      </w:pPr>
+    </w:p>
+    <w:p>
+      <w:pPr>
+        <w:numPr>
+          <w:ilvl w:val="0"/>
+          <w:numId w:val="7"/>
+        </w:numPr>
+        <w:spacing w:beforeAutospacing="1" w:after="0" w:afterAutospacing="1"/>
+        <w:ind w:left="1440"/>
+      </w:pPr>
+    </w:p>
+    <w:p>
+      <w:pPr>
+        <w:pStyle w:val="NormalWeb"/>
+        <w:ind w:left="720"/>
+      </w:pPr>
+      <w:r>
+        <w:rPr>
+          <w:rStyle w:val="Strong"/>
+        </w:rPr>
+        <w:t>Data Management Challenges:</w:t>
+      </w:r>
+    </w:p>
+    <w:p>
+      <w:pPr>
+        <w:numPr>
+          <w:ilvl w:val="0"/>
+          <w:numId w:val="7"/>
+        </w:numPr>
+        <w:spacing w:beforeAutospacing="1" w:after="0" w:afterAutospacing="1"/>
+        <w:ind w:left="1440"/>
+      </w:pPr>
+    </w:p>
+    <w:p>
+      <w:pPr>
+        <w:numPr>
+          <w:ilvl w:val="1"/>
+          <w:numId w:val="9"/>
+        </w:numPr>
+        <w:spacing w:beforeAutospacing="1" w:after="0" w:afterAutospacing="1"/>
+        <w:ind w:left="2882"/>
+      </w:pPr>
+      <w:r>
+        <w:t xml:space="preserve">Implementing BI requires effective data management and governance. Ensuring data quality and addressing ethical concerns, such as data privacy and bias, are critical challenges that organizations must navigate. </w:t>
+      </w:r>
+    </w:p>
+    <w:p>
+      <w:pPr>
+        <w:ind w:left="1440"/>
+      </w:pPr>
+      <w:hyperlink r:id="rId17" w:tgtFrame="C:\Users\ppapa\AppData\Local\Temp\_blank" w:history="1">
+        <w:r>
+          <w:rPr>
+            <w:rStyle w:val="Hyperlink"/>
+            <w:rFonts w:ascii="SimSun" w:eastAsia="SimSun" w:hAnsi="SimSun" w:cs="SimSun"/>
+          </w:rPr>
+          <w:t>techtarget.com</w:t>
+        </w:r>
+      </w:hyperlink>
+    </w:p>
+    <w:p>
+      <w:pPr>
+        <w:numPr>
+          <w:ilvl w:val="1"/>
+          <w:numId w:val="9"/>
+        </w:numPr>
+        <w:spacing w:beforeAutospacing="1" w:after="0" w:afterAutospacing="1"/>
+        <w:ind w:left="2882"/>
+      </w:pPr>
+    </w:p>
+    <w:p>
+      <w:pPr>
+        <w:numPr>
+          <w:ilvl w:val="0"/>
+          <w:numId w:val="7"/>
+        </w:numPr>
+        <w:spacing w:beforeAutospacing="1" w:after="0" w:afterAutospacing="1"/>
+        <w:ind w:left="1440"/>
+      </w:pPr>
+    </w:p>
+    <w:p>
+      <w:pPr>
+        <w:pStyle w:val="NormalWeb"/>
+        <w:ind w:left="720"/>
+      </w:pPr>
+      <w:r>
+        <w:rPr>
+          <w:rStyle w:val="Strong"/>
+        </w:rPr>
+        <w:t>Resource Intensive:</w:t>
+      </w:r>
+    </w:p>
+    <w:p>
+      <w:pPr>
+        <w:numPr>
+          <w:ilvl w:val="0"/>
+          <w:numId w:val="7"/>
+        </w:numPr>
+        <w:spacing w:beforeAutospacing="1" w:after="0" w:afterAutospacing="1"/>
+        <w:ind w:left="1440"/>
+      </w:pPr>
+    </w:p>
+    <w:p>
+      <w:pPr>
+        <w:numPr>
+          <w:ilvl w:val="1"/>
+          <w:numId w:val="10"/>
+        </w:numPr>
+        <w:spacing w:beforeAutospacing="1" w:after="0" w:afterAutospacing="1"/>
+      </w:pPr>
+      <w:r>
+        <w:t>Deploying and maintaining BI systems can be resource-intensive, requiring significant investment in technology and human resources. Organizations must weigh these costs against the anticipated benefits.</w:t>
+      </w:r>
+    </w:p>
+    <w:p>
+      <w:pPr>
+        <w:numPr>
+          <w:ilvl w:val="0"/>
+          <w:numId w:val="7"/>
+        </w:numPr>
+        <w:spacing w:beforeAutospacing="1" w:after="0" w:afterAutospacing="1"/>
+        <w:ind w:left="1440"/>
+      </w:pPr>
+    </w:p>
+    <w:p>
+      <w:pPr>
+        <w:pStyle w:val="NormalWeb"/>
+        <w:ind w:left="720"/>
+      </w:pPr>
+      <w:r>
+        <w:rPr>
+          <w:rStyle w:val="Strong"/>
+        </w:rPr>
+        <w:t>Integration Difficulties:</w:t>
+      </w:r>
+    </w:p>
+    <w:p>
+      <w:pPr>
+        <w:numPr>
+          <w:ilvl w:val="0"/>
+          <w:numId w:val="7"/>
+        </w:numPr>
+        <w:spacing w:beforeAutospacing="1" w:after="0" w:afterAutospacing="1"/>
+        <w:ind w:left="1440"/>
+      </w:pPr>
+    </w:p>
+    <w:p>
+      <w:pPr>
+        <w:numPr>
+          <w:ilvl w:val="1"/>
+          <w:numId w:val="11"/>
+        </w:numPr>
+        <w:spacing w:beforeAutospacing="1" w:after="0" w:afterAutospacing="1"/>
+      </w:pPr>
+      <w:r>
+        <w:t>Integrating BI tools with existing systems can be challenging, potentially leading to disruptions in operations if not managed properly. Ensuring seamless integration is essential for maximizing the benefits of BI.</w:t>
+      </w:r>
+    </w:p>
+    <w:p>
+      <w:pPr>
+        <w:tabs>
+          <w:tab w:val="left" w:pos="720"/>
+          <w:tab w:val="left" w:pos="1440"/>
+        </w:tabs>
+        <w:spacing w:beforeAutospacing="1" w:after="0" w:afterAutospacing="1"/>
+      </w:pPr>
+      <w:r>
+        <w:t xml:space="preserve">​Implementing </w:t>
+      </w:r>
+      <w:r>
+        <w:rPr>
+          <w:b/>
+          <w:bCs/>
+        </w:rPr>
+        <w:t>Data Mining</w:t>
+      </w:r>
+      <w:r>
+        <w:t xml:space="preserve"> and </w:t>
+      </w:r>
+      <w:r>
+        <w:rPr>
+          <w:b/>
+          <w:bCs/>
+        </w:rPr>
+        <w:t>Business Intelligence (BI)</w:t>
+      </w:r>
+      <w:r>
+        <w:t xml:space="preserve"> in streaming platforms offers a range of advantages and challenges. Below is a </w:t>
+      </w:r>
+      <w:r>
+        <w:rPr>
+          <w:b/>
+          <w:bCs/>
+        </w:rPr>
+        <w:t>SWOT analysis</w:t>
+      </w:r>
+      <w:r>
+        <w:t xml:space="preserve"> highlighting these aspects:​</w:t>
+      </w:r>
+    </w:p>
+    <w:p>
+      <w:pPr>
+        <w:tabs>
+          <w:tab w:val="left" w:pos="720"/>
+          <w:tab w:val="left" w:pos="1440"/>
+        </w:tabs>
+        <w:spacing w:beforeAutospacing="1" w:after="0" w:afterAutospacing="1"/>
+      </w:pPr>
+      <w:r>
+        <w:rPr>
+          <w:b/>
+          <w:bCs/>
+        </w:rPr>
+        <w:t>Strengths:</w:t>
+      </w:r>
+    </w:p>
+    <w:p>
+      <w:pPr>
+        <w:numPr>
+          <w:ilvl w:val="0"/>
+          <w:numId w:val="13"/>
+        </w:numPr>
+        <w:tabs>
+          <w:tab w:val="left" w:pos="720"/>
+          <w:tab w:val="left" w:pos="1440"/>
+        </w:tabs>
+        <w:spacing w:beforeAutospacing="1" w:after="0" w:afterAutospacing="1"/>
+      </w:pPr>
+      <w:r>
+        <w:rPr>
+          <w:b/>
+          <w:bCs/>
+        </w:rPr>
+        <w:lastRenderedPageBreak/>
+        <w:t>Enhanced User Experience:</w:t>
+      </w:r>
+    </w:p>
+    <w:p>
+      <w:pPr>
+        <w:numPr>
+          <w:ilvl w:val="1"/>
+          <w:numId w:val="13"/>
+        </w:numPr>
+        <w:tabs>
+          <w:tab w:val="left" w:pos="720"/>
+          <w:tab w:val="left" w:pos="1440"/>
+        </w:tabs>
+        <w:spacing w:beforeAutospacing="1" w:after="0" w:afterAutospacing="1"/>
+      </w:pPr>
+      <w:r>
+        <w:t>By analyzing user behavior and preferences, streaming platforms can provide personalized content recommendations, increasing user engagement and satisfaction.​</w:t>
+      </w:r>
+    </w:p>
+    <w:p>
+      <w:pPr>
+        <w:numPr>
+          <w:ilvl w:val="0"/>
+          <w:numId w:val="13"/>
+        </w:numPr>
+        <w:tabs>
+          <w:tab w:val="left" w:pos="720"/>
+          <w:tab w:val="left" w:pos="1440"/>
+        </w:tabs>
+        <w:spacing w:beforeAutospacing="1" w:after="0" w:afterAutospacing="1"/>
+      </w:pPr>
+      <w:r>
+        <w:rPr>
+          <w:b/>
+          <w:bCs/>
+        </w:rPr>
+        <w:t>Data-Driven Content Creation:</w:t>
+      </w:r>
+    </w:p>
+    <w:p>
+      <w:pPr>
+        <w:numPr>
+          <w:ilvl w:val="1"/>
+          <w:numId w:val="13"/>
+        </w:numPr>
+        <w:tabs>
+          <w:tab w:val="left" w:pos="720"/>
+          <w:tab w:val="left" w:pos="1440"/>
+        </w:tabs>
+        <w:spacing w:beforeAutospacing="1" w:after="0" w:afterAutospacing="1"/>
+      </w:pPr>
+      <w:r>
+        <w:t>Insights from data mining enable platforms to identify trending genres and viewer preferences, guiding the development of original content that resonates with audiences.​</w:t>
+      </w:r>
+    </w:p>
+    <w:p>
+      <w:pPr>
+        <w:numPr>
+          <w:ilvl w:val="0"/>
+          <w:numId w:val="13"/>
+        </w:numPr>
+        <w:tabs>
+          <w:tab w:val="left" w:pos="720"/>
+          <w:tab w:val="left" w:pos="1440"/>
+        </w:tabs>
+        <w:spacing w:beforeAutospacing="1" w:after="0" w:afterAutospacing="1"/>
+      </w:pPr>
+      <w:r>
+        <w:rPr>
+          <w:b/>
+          <w:bCs/>
+        </w:rPr>
+        <w:t>Operational Efficiency:</w:t>
+      </w:r>
+    </w:p>
+    <w:p>
+      <w:pPr>
+        <w:numPr>
+          <w:ilvl w:val="1"/>
+          <w:numId w:val="13"/>
+        </w:numPr>
+        <w:tabs>
+          <w:tab w:val="left" w:pos="720"/>
+          <w:tab w:val="left" w:pos="1440"/>
+        </w:tabs>
+        <w:spacing w:beforeAutospacing="1" w:after="0" w:afterAutospacing="1"/>
+      </w:pPr>
+      <w:r>
+        <w:t>BI tools facilitate real-time monitoring of system performance, allowing for prompt identification and resolution of technical issues, thereby ensuring seamless streaming experiences.​</w:t>
+      </w:r>
+    </w:p>
+    <w:p>
+      <w:pPr>
+        <w:tabs>
+          <w:tab w:val="left" w:pos="720"/>
+          <w:tab w:val="left" w:pos="1440"/>
+        </w:tabs>
+        <w:spacing w:beforeAutospacing="1" w:after="0" w:afterAutospacing="1"/>
+      </w:pPr>
+      <w:r>
+        <w:rPr>
+          <w:b/>
+          <w:bCs/>
+        </w:rPr>
+        <w:t>Weaknesses:</w:t>
+      </w:r>
+    </w:p>
+    <w:p>
+      <w:pPr>
+        <w:numPr>
+          <w:ilvl w:val="0"/>
+          <w:numId w:val="14"/>
+        </w:numPr>
+        <w:tabs>
+          <w:tab w:val="left" w:pos="720"/>
+          <w:tab w:val="left" w:pos="1440"/>
+        </w:tabs>
+        <w:spacing w:beforeAutospacing="1" w:after="0" w:afterAutospacing="1"/>
+      </w:pPr>
+      <w:r>
+        <w:rPr>
+          <w:b/>
+          <w:bCs/>
+        </w:rPr>
+        <w:t>High Implementation Costs:</w:t>
+      </w:r>
+    </w:p>
+    <w:p>
+      <w:pPr>
+        <w:numPr>
+          <w:ilvl w:val="1"/>
+          <w:numId w:val="14"/>
+        </w:numPr>
+        <w:tabs>
+          <w:tab w:val="left" w:pos="720"/>
+          <w:tab w:val="left" w:pos="1440"/>
+        </w:tabs>
+        <w:spacing w:beforeAutospacing="1" w:after="0" w:afterAutospacing="1"/>
+      </w:pPr>
+      <w:r>
+        <w:t>Establishing robust data mining and BI infrastructure requires significant investment in technology and skilled personnel, which may be a barrier for smaller platforms.​</w:t>
+      </w:r>
+    </w:p>
+    <w:p>
+      <w:pPr>
+        <w:numPr>
+          <w:ilvl w:val="0"/>
+          <w:numId w:val="14"/>
+        </w:numPr>
+        <w:tabs>
+          <w:tab w:val="left" w:pos="720"/>
+          <w:tab w:val="left" w:pos="1440"/>
+        </w:tabs>
+        <w:spacing w:beforeAutospacing="1" w:after="0" w:afterAutospacing="1"/>
+      </w:pPr>
+      <w:r>
+        <w:rPr>
+          <w:b/>
+          <w:bCs/>
+        </w:rPr>
+        <w:t>Data Privacy Concerns:</w:t>
+      </w:r>
+    </w:p>
+    <w:p>
+      <w:pPr>
+        <w:numPr>
+          <w:ilvl w:val="1"/>
+          <w:numId w:val="14"/>
+        </w:numPr>
+        <w:tabs>
+          <w:tab w:val="left" w:pos="720"/>
+          <w:tab w:val="left" w:pos="1440"/>
+        </w:tabs>
+        <w:spacing w:beforeAutospacing="1" w:after="0" w:afterAutospacing="1"/>
+      </w:pPr>
+      <w:r>
+        <w:t>Collecting and analyzing user data raises privacy issues. Platforms must navigate regulations like GDPR to ensure compliance and maintain user trust.​</w:t>
+      </w:r>
+    </w:p>
+    <w:p>
+      <w:pPr>
+        <w:numPr>
+          <w:ilvl w:val="0"/>
+          <w:numId w:val="14"/>
+        </w:numPr>
+        <w:tabs>
+          <w:tab w:val="left" w:pos="720"/>
+          <w:tab w:val="left" w:pos="1440"/>
+        </w:tabs>
+        <w:spacing w:beforeAutospacing="1" w:after="0" w:afterAutospacing="1"/>
+      </w:pPr>
+      <w:r>
+        <w:rPr>
+          <w:b/>
+          <w:bCs/>
+        </w:rPr>
+        <w:t>Complex Data Integration:</w:t>
+      </w:r>
+    </w:p>
+    <w:p>
+      <w:pPr>
+        <w:numPr>
+          <w:ilvl w:val="1"/>
+          <w:numId w:val="14"/>
+        </w:numPr>
+        <w:tabs>
+          <w:tab w:val="left" w:pos="720"/>
+          <w:tab w:val="left" w:pos="1440"/>
+        </w:tabs>
+        <w:spacing w:beforeAutospacing="1" w:after="0" w:afterAutospacing="1"/>
+      </w:pPr>
+      <w:r>
+        <w:t>Integrating data from diverse sources into a cohesive BI system can be challenging, requiring sophisticated data management strategies.​</w:t>
+      </w:r>
+    </w:p>
+    <w:p>
+      <w:pPr>
+        <w:tabs>
+          <w:tab w:val="left" w:pos="720"/>
+          <w:tab w:val="left" w:pos="1440"/>
+        </w:tabs>
+        <w:spacing w:beforeAutospacing="1" w:after="0" w:afterAutospacing="1"/>
+      </w:pPr>
+      <w:r>
+        <w:rPr>
+          <w:b/>
+          <w:bCs/>
+        </w:rPr>
+        <w:t>Opportunities:</w:t>
+      </w:r>
+    </w:p>
+    <w:p>
+      <w:pPr>
+        <w:numPr>
+          <w:ilvl w:val="0"/>
+          <w:numId w:val="15"/>
+        </w:numPr>
+        <w:tabs>
+          <w:tab w:val="left" w:pos="720"/>
+          <w:tab w:val="left" w:pos="1440"/>
+        </w:tabs>
+        <w:spacing w:beforeAutospacing="1" w:after="0" w:afterAutospacing="1"/>
+      </w:pPr>
+      <w:r>
+        <w:rPr>
+          <w:b/>
+          <w:bCs/>
+        </w:rPr>
+        <w:t>Market Expansion:</w:t>
+      </w:r>
+    </w:p>
+    <w:p>
+      <w:pPr>
+        <w:numPr>
+          <w:ilvl w:val="1"/>
+          <w:numId w:val="15"/>
+        </w:numPr>
+        <w:tabs>
+          <w:tab w:val="left" w:pos="720"/>
+          <w:tab w:val="left" w:pos="1440"/>
+        </w:tabs>
+        <w:spacing w:beforeAutospacing="1" w:after="0" w:afterAutospacing="1"/>
+      </w:pPr>
+      <w:r>
+        <w:t>Leveraging BI insights can help identify new markets and tailor content strategies to regional preferences, facilitating global expansion.​</w:t>
+      </w:r>
+    </w:p>
+    <w:p>
+      <w:pPr>
+        <w:numPr>
+          <w:ilvl w:val="0"/>
+          <w:numId w:val="15"/>
+        </w:numPr>
+        <w:tabs>
+          <w:tab w:val="left" w:pos="720"/>
+          <w:tab w:val="left" w:pos="1440"/>
+        </w:tabs>
+        <w:spacing w:beforeAutospacing="1" w:after="0" w:afterAutospacing="1"/>
+      </w:pPr>
+      <w:r>
+        <w:rPr>
+          <w:b/>
+          <w:bCs/>
+        </w:rPr>
+        <w:t>Innovative Advertising Models:</w:t>
+      </w:r>
+    </w:p>
+    <w:p>
+      <w:pPr>
+        <w:numPr>
+          <w:ilvl w:val="1"/>
+          <w:numId w:val="15"/>
+        </w:numPr>
+        <w:tabs>
+          <w:tab w:val="left" w:pos="720"/>
+          <w:tab w:val="left" w:pos="1440"/>
+        </w:tabs>
+        <w:spacing w:beforeAutospacing="1" w:after="0" w:afterAutospacing="1"/>
+      </w:pPr>
+      <w:r>
+        <w:t>Data mining enables the development of targeted advertising strategies, offering personalized ads that align with user interests, thereby increasing ad effectiveness.​</w:t>
+      </w:r>
+    </w:p>
+    <w:p>
+      <w:pPr>
+        <w:numPr>
+          <w:ilvl w:val="0"/>
+          <w:numId w:val="15"/>
+        </w:numPr>
+        <w:tabs>
+          <w:tab w:val="left" w:pos="720"/>
+          <w:tab w:val="left" w:pos="1440"/>
+        </w:tabs>
+        <w:spacing w:beforeAutospacing="1" w:after="0" w:afterAutospacing="1"/>
+      </w:pPr>
+      <w:r>
+        <w:rPr>
+          <w:b/>
+          <w:bCs/>
+        </w:rPr>
+        <w:t>Real-Time Analytics:</w:t>
+      </w:r>
+    </w:p>
+    <w:p>
+      <w:pPr>
+        <w:numPr>
+          <w:ilvl w:val="1"/>
+          <w:numId w:val="15"/>
+        </w:numPr>
+        <w:tabs>
+          <w:tab w:val="left" w:pos="720"/>
+          <w:tab w:val="left" w:pos="1440"/>
+        </w:tabs>
+        <w:spacing w:beforeAutospacing="1" w:after="0" w:afterAutospacing="1"/>
+      </w:pPr>
+      <w:r>
+        <w:lastRenderedPageBreak/>
+        <w:t>The adoption of streaming analytics allows platforms to gain instant insights and respond quickly to changing viewer behaviors and preferences. ​</w:t>
+      </w:r>
+      <w:hyperlink r:id="rId18" w:tgtFrame="_blank" w:history="1">
         <w:r>
           <w:rPr>
             <w:rStyle w:val="Hyperlink"/>
           </w:rPr>
-          <w:t>How Netflix Brought Business Intelligence to Hollywood - The Hub</w:t>
+          <w:t>coredevsltd.com</w:t>
         </w:r>
       </w:hyperlink>
-      <w:r>
-        <w:rPr>
-          <w:lang w:val="el-GR"/>
-        </w:rPr>
-        <w:t>)</w:t>
-      </w:r>
-    </w:p>
-    <w:p>
-      <w:pPr>
-        <w:pStyle w:val="Heading2"/>
+    </w:p>
+    <w:p>
+      <w:pPr>
+        <w:tabs>
+          <w:tab w:val="left" w:pos="720"/>
+          <w:tab w:val="left" w:pos="1440"/>
+        </w:tabs>
+        <w:spacing w:beforeAutospacing="1" w:after="0" w:afterAutospacing="1"/>
+      </w:pPr>
+      <w:r>
+        <w:rPr>
+          <w:b/>
+          <w:bCs/>
+        </w:rPr>
+        <w:t>Threats:</w:t>
+      </w:r>
+    </w:p>
+    <w:p>
+      <w:pPr>
+        <w:numPr>
+          <w:ilvl w:val="0"/>
+          <w:numId w:val="16"/>
+        </w:numPr>
+        <w:tabs>
+          <w:tab w:val="left" w:pos="720"/>
+          <w:tab w:val="left" w:pos="1440"/>
+        </w:tabs>
+        <w:spacing w:beforeAutospacing="1" w:after="0" w:afterAutospacing="1"/>
+      </w:pPr>
+      <w:r>
+        <w:rPr>
+          <w:b/>
+          <w:bCs/>
+        </w:rPr>
+        <w:t>Intense Competition:</w:t>
+      </w:r>
+    </w:p>
+    <w:p>
+      <w:pPr>
         <w:numPr>
           <w:ilvl w:val="1"/>
-          <w:numId w:val="2"/>
+          <w:numId w:val="16"/>
         </w:numPr>
-        <w:rPr>
-          <w:lang w:val="el-GR"/>
-        </w:rPr>
-      </w:pPr>
-      <w:bookmarkStart w:id="3" w:name="_Toc193061690"/>
+        <w:tabs>
+          <w:tab w:val="left" w:pos="720"/>
+          <w:tab w:val="left" w:pos="1440"/>
+        </w:tabs>
+        <w:spacing w:beforeAutospacing="1" w:after="0" w:afterAutospacing="1"/>
+      </w:pPr>
+      <w:r>
+        <w:t>The streaming industry is highly competitive, with major players like Netflix, Disney+, and Amazon Prime utilizing advanced BI capabilities, making it challenging for new entrants to compete. ​</w:t>
+      </w:r>
+    </w:p>
+    <w:p>
+      <w:pPr>
+        <w:numPr>
+          <w:ilvl w:val="0"/>
+          <w:numId w:val="16"/>
+        </w:numPr>
+        <w:tabs>
+          <w:tab w:val="left" w:pos="720"/>
+          <w:tab w:val="left" w:pos="1440"/>
+        </w:tabs>
+        <w:spacing w:beforeAutospacing="1" w:after="0" w:afterAutospacing="1"/>
+      </w:pPr>
+      <w:r>
+        <w:rPr>
+          <w:b/>
+          <w:bCs/>
+        </w:rPr>
+        <w:t>Technological Advancements:</w:t>
+      </w:r>
+    </w:p>
+    <w:p>
+      <w:pPr>
+        <w:numPr>
+          <w:ilvl w:val="1"/>
+          <w:numId w:val="16"/>
+        </w:numPr>
+        <w:tabs>
+          <w:tab w:val="left" w:pos="720"/>
+          <w:tab w:val="left" w:pos="1440"/>
+        </w:tabs>
+        <w:spacing w:beforeAutospacing="1" w:after="0" w:afterAutospacing="1"/>
+      </w:pPr>
+      <w:r>
+        <w:t>Rapid technological changes require continuous updates to BI systems. Failure to adapt can result in obsolescence and loss of competitive edge.​</w:t>
+      </w:r>
+    </w:p>
+    <w:p>
+      <w:pPr>
+        <w:numPr>
+          <w:ilvl w:val="0"/>
+          <w:numId w:val="16"/>
+        </w:numPr>
+        <w:tabs>
+          <w:tab w:val="left" w:pos="720"/>
+          <w:tab w:val="left" w:pos="1440"/>
+        </w:tabs>
+        <w:spacing w:beforeAutospacing="1" w:after="0" w:afterAutospacing="1"/>
+      </w:pPr>
+      <w:r>
+        <w:rPr>
+          <w:b/>
+          <w:bCs/>
+        </w:rPr>
+        <w:t>Cybersecurity Risks:</w:t>
+      </w:r>
+    </w:p>
+    <w:p>
+      <w:pPr>
+        <w:numPr>
+          <w:ilvl w:val="1"/>
+          <w:numId w:val="16"/>
+        </w:numPr>
+        <w:tabs>
+          <w:tab w:val="left" w:pos="720"/>
+          <w:tab w:val="left" w:pos="1440"/>
+        </w:tabs>
+        <w:spacing w:beforeAutospacing="1" w:after="0" w:afterAutospacing="1"/>
+      </w:pPr>
+      <w:r>
+        <w:t>Storing and processing vast amounts of user data make streaming platforms attractive targets for cyberattacks, necessitating robust security measures to protect sensitive information.​</w:t>
+      </w:r>
+    </w:p>
+    <w:p>
+      <w:pPr>
+        <w:tabs>
+          <w:tab w:val="left" w:pos="720"/>
+          <w:tab w:val="left" w:pos="1440"/>
+        </w:tabs>
+        <w:spacing w:beforeAutospacing="1" w:after="0" w:afterAutospacing="1"/>
+      </w:pPr>
+      <w:r>
+        <w:t>In conclusion, while data mining and BI offer significant benefits to streaming platforms, such as enhanced user experiences and operational efficiencies, they also present challenges, including high implementation costs and data privacy concerns. Strategically addressing these factors is crucial for platforms aiming to leverage data-driven insights effectively.</w:t>
+      </w:r>
+    </w:p>
+    <w:p>
+      <w:pPr>
+        <w:tabs>
+          <w:tab w:val="left" w:pos="720"/>
+          <w:tab w:val="left" w:pos="1440"/>
+        </w:tabs>
+        <w:spacing w:beforeAutospacing="1" w:after="0" w:afterAutospacing="1"/>
+      </w:pPr>
+    </w:p>
+    <w:p>
+      <w:pPr>
+        <w:pStyle w:val="ListParagraph"/>
+        <w:ind w:left="0"/>
+      </w:pPr>
+    </w:p>
+    <w:p>
+      <w:pPr>
+        <w:pStyle w:val="Heading1"/>
+        <w:numPr>
+          <w:ilvl w:val="0"/>
+          <w:numId w:val="1"/>
+        </w:numPr>
+        <w:rPr>
+          <w:lang w:val="el-GR"/>
+        </w:rPr>
+      </w:pPr>
+      <w:bookmarkStart w:id="5" w:name="_Toc193571289"/>
+      <w:r>
+        <w:rPr>
+          <w:lang w:val="el-GR"/>
+        </w:rPr>
+        <w:t>Μειονεκτήματα – Αδυναμίες Εφαρμογής</w:t>
+      </w:r>
+      <w:bookmarkEnd w:id="5"/>
+    </w:p>
+    <w:p>
+      <w:pPr>
+        <w:pStyle w:val="Heading1"/>
+        <w:numPr>
+          <w:ilvl w:val="0"/>
+          <w:numId w:val="1"/>
+        </w:numPr>
+        <w:rPr>
+          <w:lang w:val="el-GR"/>
+        </w:rPr>
+      </w:pPr>
+      <w:bookmarkStart w:id="6" w:name="_Toc193571290"/>
+      <w:r>
+        <w:rPr>
+          <w:lang w:val="el-GR"/>
+        </w:rPr>
+        <w:t>Επιχειρηματικές Ευκαιρίες Εφαρμογής</w:t>
+      </w:r>
+      <w:bookmarkEnd w:id="6"/>
+    </w:p>
+    <w:p>
+      <w:pPr>
+        <w:pStyle w:val="Heading1"/>
+        <w:numPr>
+          <w:ilvl w:val="0"/>
+          <w:numId w:val="1"/>
+        </w:numPr>
+        <w:rPr>
+          <w:lang w:val="el-GR"/>
+        </w:rPr>
+      </w:pPr>
+      <w:bookmarkStart w:id="7" w:name="_Toc193571291"/>
+      <w:r>
+        <w:rPr>
+          <w:lang w:val="el-GR"/>
+        </w:rPr>
+        <w:t>Επιχειρηματικές Απειλές Εφαρμογής</w:t>
+      </w:r>
+      <w:bookmarkEnd w:id="7"/>
+    </w:p>
+    <w:p>
+      <w:pPr>
+        <w:rPr>
+          <w:lang w:val="el-GR"/>
+        </w:rPr>
+      </w:pPr>
+    </w:p>
+    <w:p>
+      <w:pPr>
+        <w:pStyle w:val="Heading1"/>
+        <w:numPr>
+          <w:ilvl w:val="0"/>
+          <w:numId w:val="1"/>
+        </w:numPr>
+        <w:rPr>
+          <w:lang w:val="el-GR"/>
+        </w:rPr>
+      </w:pPr>
+      <w:bookmarkStart w:id="8" w:name="_Toc193571292"/>
       <w:r>
         <w:rPr>
           <w:lang w:val="el-GR"/>
         </w:rPr>
         <w:lastRenderedPageBreak/>
-        <w:t>Ανάλυση Απήχησης Περιεχομένου</w:t>
-      </w:r>
-      <w:bookmarkEnd w:id="3"/>
-    </w:p>
-    <w:p>
-      <w:pPr>
-        <w:rPr>
-          <w:lang w:val="el-GR"/>
-        </w:rPr>
-      </w:pPr>
-      <w:r>
-        <w:rPr>
-          <w:lang w:val="el-GR"/>
-        </w:rPr>
-        <w:t xml:space="preserve">Μέσω της ανάλυσης δεδομένων, οι πλατφόρμες </w:t>
-      </w:r>
-      <w:r>
-        <w:t>streaming</w:t>
-      </w:r>
+        <w:t>Οικονομικές Αντίκτυπος Εφαρμογής</w:t>
+      </w:r>
+      <w:bookmarkEnd w:id="8"/>
+    </w:p>
+    <w:p>
+      <w:pPr>
+        <w:pStyle w:val="Heading1"/>
+        <w:numPr>
+          <w:ilvl w:val="0"/>
+          <w:numId w:val="1"/>
+        </w:numPr>
+        <w:rPr>
+          <w:lang w:val="el-GR"/>
+        </w:rPr>
+      </w:pPr>
+      <w:bookmarkStart w:id="9" w:name="_Toc193571293"/>
+      <w:r>
+        <w:rPr>
+          <w:lang w:val="el-GR"/>
+        </w:rPr>
+        <w:t>Μελλοντικές Τάσεις Εφαρμογής</w:t>
+      </w:r>
+      <w:bookmarkEnd w:id="9"/>
+    </w:p>
+    <w:p>
+      <w:pPr>
+        <w:pStyle w:val="Heading1"/>
+        <w:numPr>
+          <w:ilvl w:val="0"/>
+          <w:numId w:val="1"/>
+        </w:numPr>
+        <w:rPr>
+          <w:lang w:val="el-GR"/>
+        </w:rPr>
+      </w:pPr>
+      <w:bookmarkStart w:id="10" w:name="_Toc193571294"/>
+      <w:r>
+        <w:rPr>
+          <w:lang w:val="el-GR"/>
+        </w:rPr>
+        <w:t>Προσωπικά Συμπεράσματα</w:t>
+      </w:r>
+      <w:bookmarkEnd w:id="10"/>
+    </w:p>
+    <w:p>
+      <w:pPr>
+        <w:pStyle w:val="Heading1"/>
+        <w:numPr>
+          <w:ilvl w:val="0"/>
+          <w:numId w:val="1"/>
+        </w:numPr>
+        <w:rPr>
+          <w:lang w:val="el-GR"/>
+        </w:rPr>
+      </w:pPr>
+      <w:bookmarkStart w:id="11" w:name="_Toc193571295"/>
+      <w:r>
+        <w:rPr>
+          <w:lang w:val="el-GR"/>
+        </w:rPr>
+        <w:t>Επίλογος</w:t>
+      </w:r>
+      <w:bookmarkEnd w:id="11"/>
       <w:r>
         <w:rPr>
           <w:lang w:val="el-GR"/>
         </w:rPr>
         <w:t xml:space="preserve"> </w:t>
       </w:r>
-      <w:r>
-        <w:rPr>
-          <w:lang w:val="el-GR"/>
-        </w:rPr>
-        <w:t xml:space="preserve">μπορούν να εντοπίσουν το τις τάσεις των καταναλωτών και να προσαρμόζουν το περιεχόμενο που προσφέρουν. </w:t>
-      </w:r>
+    </w:p>
+    <w:p>
+      <w:pPr>
+        <w:pStyle w:val="Heading1"/>
+        <w:rPr>
+          <w:lang w:val="el-GR"/>
+        </w:rPr>
+      </w:pPr>
+      <w:bookmarkStart w:id="12" w:name="_Toc193571296"/>
+      <w:r>
+        <w:rPr>
+          <w:lang w:val="el-GR"/>
+        </w:rPr>
+        <w:t>10. Πηγές</w:t>
+      </w:r>
+      <w:bookmarkEnd w:id="12"/>
     </w:p>
     <w:p>
       <w:pPr>
         <w:pStyle w:val="ListParagraph"/>
         <w:numPr>
           <w:ilvl w:val="0"/>
-          <w:numId w:val="3"/>
+          <w:numId w:val="17"/>
         </w:numPr>
         <w:rPr>
-          <w:lang w:val="el-GR"/>
-        </w:rPr>
-      </w:pPr>
-      <w:r>
-        <w:rPr>
-          <w:lang w:val="el-GR"/>
-        </w:rPr>
-        <w:t>Για παράδειγμα, μπορεί μια πλατφόρμα να παρατηρήσει την ευρύτερη προτίμηση του κοινού της σε ταινίες παλαιότερων ετών (</w:t>
-      </w:r>
-      <w:r>
-        <w:rPr>
-          <w:lang w:val="el-GR"/>
-        </w:rPr>
-        <w:t>80</w:t>
-      </w:r>
-      <w:r>
-        <w:t>s</w:t>
-      </w:r>
-      <w:r>
-        <w:rPr>
-          <w:lang w:val="el-GR"/>
-        </w:rPr>
-        <w:t>-</w:t>
-      </w:r>
-      <w:r>
-        <w:rPr>
-          <w:lang w:val="el-GR"/>
-        </w:rPr>
-        <w:t>90</w:t>
-      </w:r>
-      <w:r>
-        <w:t>s</w:t>
-      </w:r>
-      <w:r>
-        <w:rPr>
-          <w:lang w:val="el-GR"/>
-        </w:rPr>
-        <w:t>)</w:t>
-      </w:r>
-      <w:r>
-        <w:rPr>
-          <w:lang w:val="el-GR"/>
-        </w:rPr>
-        <w:t>, ή την παρακολούθηση τηλεοπτικών σειρών έναντι ταινιών ή και το αντίστροφο.</w:t>
-      </w:r>
-    </w:p>
-    <w:p>
-      <w:pPr>
-        <w:pStyle w:val="Heading1"/>
-        <w:numPr>
-          <w:ilvl w:val="0"/>
-          <w:numId w:val="2"/>
-        </w:numPr>
-        <w:rPr>
-          <w:lang w:val="el-GR"/>
-        </w:rPr>
-      </w:pPr>
-      <w:bookmarkStart w:id="4" w:name="_Toc193061691"/>
-      <w:r>
-        <w:rPr>
-          <w:lang w:val="el-GR"/>
-        </w:rPr>
-        <w:t>Μειονεκτήματα – Αδυναμίες Εφαρμογής</w:t>
-      </w:r>
-      <w:bookmarkEnd w:id="4"/>
-    </w:p>
-    <w:p>
-      <w:pPr>
-        <w:pStyle w:val="Heading1"/>
-        <w:numPr>
-          <w:ilvl w:val="0"/>
-          <w:numId w:val="2"/>
-        </w:numPr>
-        <w:rPr>
-          <w:lang w:val="el-GR"/>
-        </w:rPr>
-      </w:pPr>
-      <w:bookmarkStart w:id="5" w:name="_Toc193061692"/>
-      <w:r>
-        <w:rPr>
-          <w:lang w:val="el-GR"/>
-        </w:rPr>
-        <w:t>Επιχειρηματικές Ευκαιρίες Εφαρμογής</w:t>
-      </w:r>
-      <w:bookmarkEnd w:id="5"/>
-    </w:p>
-    <w:p>
-      <w:pPr>
-        <w:rPr>
-          <w:lang w:val="el-GR"/>
-        </w:rPr>
-      </w:pPr>
-    </w:p>
-    <w:p>
-      <w:pPr>
-        <w:pStyle w:val="Heading1"/>
-        <w:numPr>
-          <w:ilvl w:val="0"/>
-          <w:numId w:val="2"/>
-        </w:numPr>
-        <w:rPr>
-          <w:lang w:val="el-GR"/>
-        </w:rPr>
-      </w:pPr>
-      <w:bookmarkStart w:id="6" w:name="_Toc193061693"/>
-      <w:r>
-        <w:rPr>
-          <w:lang w:val="el-GR"/>
-        </w:rPr>
-        <w:t>Επιχειρηματικές Απειλές Εφαρμογής</w:t>
-      </w:r>
-      <w:bookmarkEnd w:id="6"/>
-    </w:p>
-    <w:p>
-      <w:pPr>
-        <w:rPr>
-          <w:lang w:val="el-GR"/>
-        </w:rPr>
-      </w:pPr>
-    </w:p>
-    <w:p>
-      <w:pPr>
-        <w:pStyle w:val="Heading1"/>
-        <w:numPr>
-          <w:ilvl w:val="0"/>
-          <w:numId w:val="2"/>
-        </w:numPr>
-        <w:rPr>
-          <w:lang w:val="el-GR"/>
-        </w:rPr>
-      </w:pPr>
-      <w:bookmarkStart w:id="7" w:name="_Toc193061694"/>
-      <w:r>
-        <w:rPr>
-          <w:lang w:val="el-GR"/>
-        </w:rPr>
-        <w:t>Οικονομικές Αντίκτυπος Εφαρμογής</w:t>
-      </w:r>
-      <w:bookmarkEnd w:id="7"/>
-    </w:p>
-    <w:p>
-      <w:pPr>
-        <w:pStyle w:val="Heading1"/>
-        <w:numPr>
-          <w:ilvl w:val="0"/>
-          <w:numId w:val="2"/>
-        </w:numPr>
-        <w:rPr>
-          <w:lang w:val="el-GR"/>
-        </w:rPr>
-      </w:pPr>
-      <w:bookmarkStart w:id="8" w:name="_Toc193061695"/>
-      <w:r>
-        <w:rPr>
-          <w:lang w:val="el-GR"/>
-        </w:rPr>
-        <w:t>Μελλοντικές Τάσεις Εφαρμογής</w:t>
-      </w:r>
-      <w:bookmarkEnd w:id="8"/>
-    </w:p>
-    <w:p>
-      <w:pPr>
-        <w:pStyle w:val="Heading1"/>
-        <w:numPr>
-          <w:ilvl w:val="0"/>
-          <w:numId w:val="2"/>
-        </w:numPr>
-        <w:rPr>
-          <w:lang w:val="el-GR"/>
-        </w:rPr>
-      </w:pPr>
-      <w:bookmarkStart w:id="9" w:name="_Toc193061696"/>
-      <w:r>
-        <w:rPr>
-          <w:lang w:val="el-GR"/>
-        </w:rPr>
-        <w:t>Προσωπικά Συμπεράσματα</w:t>
-      </w:r>
-      <w:bookmarkEnd w:id="9"/>
-    </w:p>
-    <w:p>
-      <w:pPr>
-        <w:pStyle w:val="Heading1"/>
-        <w:numPr>
-          <w:ilvl w:val="0"/>
-          <w:numId w:val="2"/>
-        </w:numPr>
-        <w:rPr>
-          <w:lang w:val="el-GR"/>
-        </w:rPr>
-      </w:pPr>
-      <w:bookmarkStart w:id="10" w:name="_Toc193061697"/>
-      <w:r>
-        <w:rPr>
-          <w:lang w:val="el-GR"/>
-        </w:rPr>
-        <w:t>Επίλογος</w:t>
-      </w:r>
-      <w:bookmarkEnd w:id="10"/>
-      <w:r>
-        <w:rPr>
-          <w:lang w:val="el-GR"/>
-        </w:rPr>
-        <w:t xml:space="preserve"> </w:t>
-      </w:r>
-    </w:p>
-    <w:p>
-      <w:pPr>
-        <w:pStyle w:val="Heading1"/>
-        <w:rPr>
-          <w:lang w:val="el-GR"/>
-        </w:rPr>
-      </w:pPr>
-    </w:p>
-    <w:p>
-      <w:pPr>
-        <w:pStyle w:val="Heading1"/>
-        <w:rPr>
-          <w:lang w:val="el-GR"/>
-        </w:rPr>
-      </w:pPr>
-      <w:bookmarkStart w:id="11" w:name="_Toc193061698"/>
-      <w:r>
-        <w:rPr>
-          <w:lang w:val="el-GR"/>
-        </w:rPr>
-        <w:t>10.</w:t>
-      </w:r>
-      <w:r>
-        <w:rPr>
-          <w:lang w:val="el-GR"/>
-        </w:rPr>
-        <w:t xml:space="preserve"> Πηγές</w:t>
-      </w:r>
-      <w:bookmarkEnd w:id="11"/>
-    </w:p>
-    <w:p>
-      <w:hyperlink r:id="rId9" w:history="1">
+          <w:rStyle w:val="Hyperlink"/>
+          <w:lang w:val="el-GR"/>
+        </w:rPr>
+      </w:pPr>
+      <w:hyperlink r:id="rId19" w:history="1">
         <w:r>
           <w:rPr>
             <w:rStyle w:val="Hyperlink"/>
           </w:rPr>
-          <w:t>The Role of Analytics and BI in the Entertainment Industry</w:t>
+          <w:t>The Role of Analytics a</w:t>
+        </w:r>
+        <w:r>
+          <w:rPr>
+            <w:rStyle w:val="Hyperlink"/>
+          </w:rPr>
+          <w:t>n</w:t>
+        </w:r>
+        <w:r>
+          <w:rPr>
+            <w:rStyle w:val="Hyperlink"/>
+          </w:rPr>
+          <w:t>d BI in the Entertainment Industry</w:t>
+        </w:r>
+      </w:hyperlink>
+    </w:p>
+    <w:p>
+      <w:pPr>
+        <w:pStyle w:val="ListParagraph"/>
+        <w:numPr>
+          <w:ilvl w:val="0"/>
+          <w:numId w:val="17"/>
+        </w:numPr>
+        <w:rPr>
+          <w:lang w:val="el-GR"/>
+        </w:rPr>
+      </w:pPr>
+      <w:hyperlink r:id="rId20" w:anchor="enhanced-decision-making-and-efficiency" w:history="1">
+        <w:r>
+          <w:rPr>
+            <w:rStyle w:val="Hyperlink"/>
+          </w:rPr>
+          <w:t>Data Mining in Business Intelligence: A Path to Data-Driven Success - Core Devs Ltd</w:t>
+        </w:r>
+      </w:hyperlink>
+    </w:p>
+    <w:p>
+      <w:pPr>
+        <w:pStyle w:val="ListParagraph"/>
+        <w:numPr>
+          <w:ilvl w:val="0"/>
+          <w:numId w:val="17"/>
+        </w:numPr>
+        <w:rPr>
+          <w:lang w:val="el-GR"/>
+        </w:rPr>
+      </w:pPr>
+      <w:hyperlink r:id="rId21" w:history="1">
+        <w:r>
+          <w:rPr>
+            <w:rStyle w:val="Hyperlink"/>
+          </w:rPr>
+          <w:t>www.researchgate.net</w:t>
         </w:r>
       </w:hyperlink>
     </w:p>
@@ -4226,102 +5307,212 @@
 </w:document>
 </file>
 
+<file path=word/endnotes.xml><?xml version="1.0" encoding="utf-8"?>
+<w:endnotes xmlns:wpc="http://schemas.microsoft.com/office/word/2010/wordprocessingCanvas" xmlns:cx="http://schemas.microsoft.com/office/drawing/2014/chartex" xmlns:cx1="http://schemas.microsoft.com/office/drawing/2015/9/8/chartex" xmlns:cx2="http://schemas.microsoft.com/office/drawing/2015/10/21/chartex" xmlns:cx3="http://schemas.microsoft.com/office/drawing/2016/5/9/chartex" xmlns:cx4="http://schemas.microsoft.com/office/drawing/2016/5/10/chartex" xmlns:cx5="http://schemas.microsoft.com/office/drawing/2016/5/11/chartex" xmlns:cx6="http://schemas.microsoft.com/office/drawing/2016/5/12/chartex" xmlns:cx7="http://schemas.microsoft.com/office/drawing/2016/5/13/chartex" xmlns:cx8="http://schemas.microsoft.com/office/drawing/2016/5/14/chartex" xmlns:mc="http://schemas.openxmlformats.org/markup-compatibility/2006" xmlns:aink="http://schemas.microsoft.com/office/drawing/2016/ink" xmlns:am3d="http://schemas.microsoft.com/office/drawing/2017/model3d" xmlns:o="urn:schemas-microsoft-com:office:office" xmlns:oel="http://schemas.microsoft.com/office/2019/extlst" xmlns:r="http://schemas.openxmlformats.org/officeDocument/2006/relationships" xmlns:m="http://schemas.openxmlformats.org/officeDocument/2006/math" xmlns:v="urn:schemas-microsoft-com:vml" xmlns:wp14="http://schemas.microsoft.com/office/word/2010/wordprocessingDrawing" xmlns:wp="http://schemas.openxmlformats.org/drawingml/2006/wordprocessingDrawing" xmlns:w10="urn:schemas-microsoft-com:office:word" xmlns:w="http://schemas.openxmlformats.org/wordprocessingml/2006/main" xmlns:w14="http://schemas.microsoft.com/office/word/2010/wordml" xmlns:w15="http://schemas.microsoft.com/office/word/2012/wordml" xmlns:w16cex="http://schemas.microsoft.com/office/word/2018/wordml/cex" xmlns:w16cid="http://schemas.microsoft.com/office/word/2016/wordml/cid" xmlns:w16="http://schemas.microsoft.com/office/word/2018/wordml" xmlns:w16du="http://schemas.microsoft.com/office/word/2023/wordml/word16du" xmlns:w16sdtdh="http://schemas.microsoft.com/office/word/2020/wordml/sdtdatahash" xmlns:w16sdtfl="http://schemas.microsoft.com/office/word/2024/wordml/sdtformatlock" xmlns:w16se="http://schemas.microsoft.com/office/word/2015/wordml/symex" xmlns:wpg="http://schemas.microsoft.com/office/word/2010/wordprocessingGroup" xmlns:wpi="http://schemas.microsoft.com/office/word/2010/wordprocessingInk" xmlns:wne="http://schemas.microsoft.com/office/word/2006/wordml" xmlns:wps="http://schemas.microsoft.com/office/word/2010/wordprocessingShape" mc:Ignorable="w14 w15 w16se w16cid w16 w16cex w16sdtdh w16sdtfl w16du wp14">
+  <w:endnote w:type="separator" w:id="-1">
+    <w:p>
+      <w:pPr>
+        <w:spacing w:line="240" w:lineRule="auto"/>
+      </w:pPr>
+      <w:r>
+        <w:separator/>
+      </w:r>
+    </w:p>
+  </w:endnote>
+  <w:endnote w:type="continuationSeparator" w:id="0">
+    <w:p>
+      <w:pPr>
+        <w:spacing w:line="240" w:lineRule="auto"/>
+      </w:pPr>
+      <w:r>
+        <w:continuationSeparator/>
+      </w:r>
+    </w:p>
+  </w:endnote>
+</w:endnotes>
+</file>
+
+<file path=word/footnotes.xml><?xml version="1.0" encoding="utf-8"?>
+<w:footnotes xmlns:wpc="http://schemas.microsoft.com/office/word/2010/wordprocessingCanvas" xmlns:cx="http://schemas.microsoft.com/office/drawing/2014/chartex" xmlns:cx1="http://schemas.microsoft.com/office/drawing/2015/9/8/chartex" xmlns:cx2="http://schemas.microsoft.com/office/drawing/2015/10/21/chartex" xmlns:cx3="http://schemas.microsoft.com/office/drawing/2016/5/9/chartex" xmlns:cx4="http://schemas.microsoft.com/office/drawing/2016/5/10/chartex" xmlns:cx5="http://schemas.microsoft.com/office/drawing/2016/5/11/chartex" xmlns:cx6="http://schemas.microsoft.com/office/drawing/2016/5/12/chartex" xmlns:cx7="http://schemas.microsoft.com/office/drawing/2016/5/13/chartex" xmlns:cx8="http://schemas.microsoft.com/office/drawing/2016/5/14/chartex" xmlns:mc="http://schemas.openxmlformats.org/markup-compatibility/2006" xmlns:aink="http://schemas.microsoft.com/office/drawing/2016/ink" xmlns:am3d="http://schemas.microsoft.com/office/drawing/2017/model3d" xmlns:o="urn:schemas-microsoft-com:office:office" xmlns:oel="http://schemas.microsoft.com/office/2019/extlst" xmlns:r="http://schemas.openxmlformats.org/officeDocument/2006/relationships" xmlns:m="http://schemas.openxmlformats.org/officeDocument/2006/math" xmlns:v="urn:schemas-microsoft-com:vml" xmlns:wp14="http://schemas.microsoft.com/office/word/2010/wordprocessingDrawing" xmlns:wp="http://schemas.openxmlformats.org/drawingml/2006/wordprocessingDrawing" xmlns:w10="urn:schemas-microsoft-com:office:word" xmlns:w="http://schemas.openxmlformats.org/wordprocessingml/2006/main" xmlns:w14="http://schemas.microsoft.com/office/word/2010/wordml" xmlns:w15="http://schemas.microsoft.com/office/word/2012/wordml" xmlns:w16cex="http://schemas.microsoft.com/office/word/2018/wordml/cex" xmlns:w16cid="http://schemas.microsoft.com/office/word/2016/wordml/cid" xmlns:w16="http://schemas.microsoft.com/office/word/2018/wordml" xmlns:w16du="http://schemas.microsoft.com/office/word/2023/wordml/word16du" xmlns:w16sdtdh="http://schemas.microsoft.com/office/word/2020/wordml/sdtdatahash" xmlns:w16sdtfl="http://schemas.microsoft.com/office/word/2024/wordml/sdtformatlock" xmlns:w16se="http://schemas.microsoft.com/office/word/2015/wordml/symex" xmlns:wpg="http://schemas.microsoft.com/office/word/2010/wordprocessingGroup" xmlns:wpi="http://schemas.microsoft.com/office/word/2010/wordprocessingInk" xmlns:wne="http://schemas.microsoft.com/office/word/2006/wordml" xmlns:wps="http://schemas.microsoft.com/office/word/2010/wordprocessingShape" mc:Ignorable="w14 w15 w16se w16cid w16 w16cex w16sdtdh w16sdtfl w16du wp14">
+  <w:footnote w:type="separator" w:id="-1">
+    <w:p>
+      <w:pPr>
+        <w:spacing w:after="0"/>
+      </w:pPr>
+      <w:r>
+        <w:separator/>
+      </w:r>
+    </w:p>
+  </w:footnote>
+  <w:footnote w:type="continuationSeparator" w:id="0">
+    <w:p>
+      <w:pPr>
+        <w:spacing w:after="0"/>
+      </w:pPr>
+      <w:r>
+        <w:continuationSeparator/>
+      </w:r>
+    </w:p>
+  </w:footnote>
+</w:footnotes>
+</file>
+
 <file path=word/numbering.xml><?xml version="1.0" encoding="utf-8"?>
 <w:numbering xmlns:wpc="http://schemas.microsoft.com/office/word/2010/wordprocessingCanvas" xmlns:cx="http://schemas.microsoft.com/office/drawing/2014/chartex" xmlns:cx1="http://schemas.microsoft.com/office/drawing/2015/9/8/chartex" xmlns:cx2="http://schemas.microsoft.com/office/drawing/2015/10/21/chartex" xmlns:cx3="http://schemas.microsoft.com/office/drawing/2016/5/9/chartex" xmlns:cx4="http://schemas.microsoft.com/office/drawing/2016/5/10/chartex" xmlns:cx5="http://schemas.microsoft.com/office/drawing/2016/5/11/chartex" xmlns:cx6="http://schemas.microsoft.com/office/drawing/2016/5/12/chartex" xmlns:cx7="http://schemas.microsoft.com/office/drawing/2016/5/13/chartex" xmlns:cx8="http://schemas.microsoft.com/office/drawing/2016/5/14/chartex" xmlns:mc="http://schemas.openxmlformats.org/markup-compatibility/2006" xmlns:aink="http://schemas.microsoft.com/office/drawing/2016/ink" xmlns:am3d="http://schemas.microsoft.com/office/drawing/2017/model3d" xmlns:o="urn:schemas-microsoft-com:office:office" xmlns:oel="http://schemas.microsoft.com/office/2019/extlst" xmlns:r="http://schemas.openxmlformats.org/officeDocument/2006/relationships" xmlns:m="http://schemas.openxmlformats.org/officeDocument/2006/math" xmlns:v="urn:schemas-microsoft-com:vml" xmlns:wp14="http://schemas.microsoft.com/office/word/2010/wordprocessingDrawing" xmlns:wp="http://schemas.openxmlformats.org/drawingml/2006/wordprocessingDrawing" xmlns:w10="urn:schemas-microsoft-com:office:word" xmlns:w="http://schemas.openxmlformats.org/wordprocessingml/2006/main" xmlns:w14="http://schemas.microsoft.com/office/word/2010/wordml" xmlns:w15="http://schemas.microsoft.com/office/word/2012/wordml" xmlns:w16cex="http://schemas.microsoft.com/office/word/2018/wordml/cex" xmlns:w16cid="http://schemas.microsoft.com/office/word/2016/wordml/cid" xmlns:w16="http://schemas.microsoft.com/office/word/2018/wordml" xmlns:w16du="http://schemas.microsoft.com/office/word/2023/wordml/word16du" xmlns:w16sdtdh="http://schemas.microsoft.com/office/word/2020/wordml/sdtdatahash" xmlns:w16sdtfl="http://schemas.microsoft.com/office/word/2024/wordml/sdtformatlock" xmlns:w16se="http://schemas.microsoft.com/office/word/2015/wordml/symex" xmlns:wpg="http://schemas.microsoft.com/office/word/2010/wordprocessingGroup" xmlns:wpi="http://schemas.microsoft.com/office/word/2010/wordprocessingInk" xmlns:wne="http://schemas.microsoft.com/office/word/2006/wordml" xmlns:wps="http://schemas.microsoft.com/office/word/2010/wordprocessingShape" mc:Ignorable="w14 w15 w16se w16cid w16 w16cex w16sdtdh w16sdtfl w16du wp14">
   <w:abstractNum w:abstractNumId="0" w15:restartNumberingAfterBreak="0">
-    <w:nsid w:val="0E27128D"/>
-    <w:multiLevelType w:val="hybridMultilevel"/>
-    <w:tmpl w:val="5E52D982"/>
-    <w:lvl w:ilvl="0" w:tplc="0409000F">
+    <w:nsid w:val="DD1E232E"/>
+    <w:multiLevelType w:val="multilevel"/>
+    <w:tmpl w:val="DD1E232E"/>
+    <w:lvl w:ilvl="0">
       <w:start w:val="1"/>
       <w:numFmt w:val="decimal"/>
       <w:lvlText w:val="%1."/>
       <w:lvlJc w:val="left"/>
       <w:pPr>
+        <w:tabs>
+          <w:tab w:val="left" w:pos="720"/>
+        </w:tabs>
         <w:ind w:left="720" w:hanging="360"/>
       </w:pPr>
       <w:rPr>
-        <w:rFonts w:hint="default"/>
+        <w:sz w:val="24"/>
+        <w:szCs w:val="24"/>
       </w:rPr>
     </w:lvl>
-    <w:lvl w:ilvl="1" w:tplc="04090019" w:tentative="1">
-      <w:start w:val="1"/>
-      <w:numFmt w:val="lowerLetter"/>
+    <w:lvl w:ilvl="1">
+      <w:start w:val="1"/>
+      <w:numFmt w:val="decimal"/>
       <w:lvlText w:val="%2."/>
       <w:lvlJc w:val="left"/>
       <w:pPr>
+        <w:tabs>
+          <w:tab w:val="left" w:pos="1440"/>
+        </w:tabs>
         <w:ind w:left="1440" w:hanging="360"/>
       </w:pPr>
-    </w:lvl>
-    <w:lvl w:ilvl="2" w:tplc="0409001B" w:tentative="1">
-      <w:start w:val="1"/>
-      <w:numFmt w:val="lowerRoman"/>
+      <w:rPr>
+        <w:sz w:val="24"/>
+        <w:szCs w:val="24"/>
+      </w:rPr>
+    </w:lvl>
+    <w:lvl w:ilvl="2">
+      <w:start w:val="1"/>
+      <w:numFmt w:val="decimal"/>
       <w:lvlText w:val="%3."/>
-      <w:lvlJc w:val="right"/>
-      <w:pPr>
-        <w:ind w:left="2160" w:hanging="180"/>
-      </w:pPr>
-    </w:lvl>
-    <w:lvl w:ilvl="3" w:tplc="0409000F" w:tentative="1">
+      <w:lvlJc w:val="left"/>
+      <w:pPr>
+        <w:tabs>
+          <w:tab w:val="left" w:pos="2160"/>
+        </w:tabs>
+        <w:ind w:left="2160" w:hanging="360"/>
+      </w:pPr>
+      <w:rPr>
+        <w:sz w:val="24"/>
+        <w:szCs w:val="24"/>
+      </w:rPr>
+    </w:lvl>
+    <w:lvl w:ilvl="3">
       <w:start w:val="1"/>
       <w:numFmt w:val="decimal"/>
       <w:lvlText w:val="%4."/>
       <w:lvlJc w:val="left"/>
       <w:pPr>
+        <w:tabs>
+          <w:tab w:val="left" w:pos="2517"/>
+        </w:tabs>
         <w:ind w:left="2880" w:hanging="360"/>
       </w:pPr>
-    </w:lvl>
-    <w:lvl w:ilvl="4" w:tplc="04090019" w:tentative="1">
-      <w:start w:val="1"/>
-      <w:numFmt w:val="lowerLetter"/>
+      <w:rPr>
+        <w:sz w:val="24"/>
+        <w:szCs w:val="24"/>
+      </w:rPr>
+    </w:lvl>
+    <w:lvl w:ilvl="4">
+      <w:start w:val="1"/>
+      <w:numFmt w:val="decimal"/>
       <w:lvlText w:val="%5."/>
       <w:lvlJc w:val="left"/>
       <w:pPr>
+        <w:tabs>
+          <w:tab w:val="left" w:pos="3238"/>
+        </w:tabs>
         <w:ind w:left="3600" w:hanging="360"/>
       </w:pPr>
-    </w:lvl>
-    <w:lvl w:ilvl="5" w:tplc="0409001B" w:tentative="1">
-      <w:start w:val="1"/>
-      <w:numFmt w:val="lowerRoman"/>
+      <w:rPr>
+        <w:sz w:val="24"/>
+        <w:szCs w:val="24"/>
+      </w:rPr>
+    </w:lvl>
+    <w:lvl w:ilvl="5">
+      <w:start w:val="1"/>
+      <w:numFmt w:val="decimal"/>
       <w:lvlText w:val="%6."/>
-      <w:lvlJc w:val="right"/>
-      <w:pPr>
-        <w:ind w:left="4320" w:hanging="180"/>
-      </w:pPr>
-    </w:lvl>
-    <w:lvl w:ilvl="6" w:tplc="0409000F" w:tentative="1">
+      <w:lvlJc w:val="left"/>
+      <w:pPr>
+        <w:tabs>
+          <w:tab w:val="left" w:pos="3958"/>
+        </w:tabs>
+        <w:ind w:left="4320" w:hanging="360"/>
+      </w:pPr>
+      <w:rPr>
+        <w:sz w:val="24"/>
+        <w:szCs w:val="24"/>
+      </w:rPr>
+    </w:lvl>
+    <w:lvl w:ilvl="6">
       <w:start w:val="1"/>
       <w:numFmt w:val="decimal"/>
       <w:lvlText w:val="%7."/>
       <w:lvlJc w:val="left"/>
       <w:pPr>
+        <w:tabs>
+          <w:tab w:val="left" w:pos="4678"/>
+        </w:tabs>
         <w:ind w:left="5040" w:hanging="360"/>
       </w:pPr>
-    </w:lvl>
-    <w:lvl w:ilvl="7" w:tplc="04090019" w:tentative="1">
-      <w:start w:val="1"/>
-      <w:numFmt w:val="lowerLetter"/>
+      <w:rPr>
+        <w:sz w:val="24"/>
+        <w:szCs w:val="24"/>
+      </w:rPr>
+    </w:lvl>
+    <w:lvl w:ilvl="7">
+      <w:start w:val="1"/>
+      <w:numFmt w:val="decimal"/>
       <w:lvlText w:val="%8."/>
       <w:lvlJc w:val="left"/>
       <w:pPr>
+        <w:tabs>
+          <w:tab w:val="left" w:pos="5398"/>
+        </w:tabs>
         <w:ind w:left="5760" w:hanging="360"/>
       </w:pPr>
-    </w:lvl>
-    <w:lvl w:ilvl="8" w:tplc="0409001B" w:tentative="1">
-      <w:start w:val="1"/>
-      <w:numFmt w:val="lowerRoman"/>
+      <w:rPr>
+        <w:sz w:val="24"/>
+        <w:szCs w:val="24"/>
+      </w:rPr>
+    </w:lvl>
+    <w:lvl w:ilvl="8">
+      <w:start w:val="1"/>
+      <w:numFmt w:val="decimal"/>
       <w:lvlText w:val="%9."/>
-      <w:lvlJc w:val="right"/>
-      <w:pPr>
-        <w:ind w:left="6480" w:hanging="180"/>
-      </w:pPr>
+      <w:lvlJc w:val="left"/>
+      <w:pPr>
+        <w:tabs>
+          <w:tab w:val="left" w:pos="6118"/>
+        </w:tabs>
+        <w:ind w:left="6480" w:hanging="360"/>
+      </w:pPr>
+      <w:rPr>
+        <w:sz w:val="24"/>
+        <w:szCs w:val="24"/>
+      </w:rPr>
     </w:lvl>
   </w:abstractNum>
   <w:abstractNum w:abstractNumId="1" w15:restartNumberingAfterBreak="0">
     <w:nsid w:val="19591430"/>
-    <w:multiLevelType w:val="hybridMultilevel"/>
-    <w:tmpl w:val="A76C42A2"/>
-    <w:lvl w:ilvl="0" w:tplc="0409000B">
+    <w:multiLevelType w:val="multilevel"/>
+    <w:tmpl w:val="19591430"/>
+    <w:lvl w:ilvl="0">
       <w:start w:val="1"/>
       <w:numFmt w:val="bullet"/>
       <w:lvlText w:val=""/>
@@ -4333,7 +5524,7 @@
         <w:rFonts w:ascii="Wingdings" w:hAnsi="Wingdings" w:hint="default"/>
       </w:rPr>
     </w:lvl>
-    <w:lvl w:ilvl="1" w:tplc="04090003" w:tentative="1">
+    <w:lvl w:ilvl="1">
       <w:start w:val="1"/>
       <w:numFmt w:val="bullet"/>
       <w:lvlText w:val="o"/>
@@ -4345,7 +5536,7 @@
         <w:rFonts w:ascii="Courier New" w:hAnsi="Courier New" w:cs="Courier New" w:hint="default"/>
       </w:rPr>
     </w:lvl>
-    <w:lvl w:ilvl="2" w:tplc="04090005" w:tentative="1">
+    <w:lvl w:ilvl="2">
       <w:start w:val="1"/>
       <w:numFmt w:val="bullet"/>
       <w:lvlText w:val=""/>
@@ -4357,7 +5548,7 @@
         <w:rFonts w:ascii="Wingdings" w:hAnsi="Wingdings" w:hint="default"/>
       </w:rPr>
     </w:lvl>
-    <w:lvl w:ilvl="3" w:tplc="04090001" w:tentative="1">
+    <w:lvl w:ilvl="3">
       <w:start w:val="1"/>
       <w:numFmt w:val="bullet"/>
       <w:lvlText w:val=""/>
@@ -4369,7 +5560,7 @@
         <w:rFonts w:ascii="Symbol" w:hAnsi="Symbol" w:hint="default"/>
       </w:rPr>
     </w:lvl>
-    <w:lvl w:ilvl="4" w:tplc="04090003" w:tentative="1">
+    <w:lvl w:ilvl="4">
       <w:start w:val="1"/>
       <w:numFmt w:val="bullet"/>
       <w:lvlText w:val="o"/>
@@ -4381,7 +5572,7 @@
         <w:rFonts w:ascii="Courier New" w:hAnsi="Courier New" w:cs="Courier New" w:hint="default"/>
       </w:rPr>
     </w:lvl>
-    <w:lvl w:ilvl="5" w:tplc="04090005" w:tentative="1">
+    <w:lvl w:ilvl="5">
       <w:start w:val="1"/>
       <w:numFmt w:val="bullet"/>
       <w:lvlText w:val=""/>
@@ -4393,7 +5584,7 @@
         <w:rFonts w:ascii="Wingdings" w:hAnsi="Wingdings" w:hint="default"/>
       </w:rPr>
     </w:lvl>
-    <w:lvl w:ilvl="6" w:tplc="04090001" w:tentative="1">
+    <w:lvl w:ilvl="6">
       <w:start w:val="1"/>
       <w:numFmt w:val="bullet"/>
       <w:lvlText w:val=""/>
@@ -4405,7 +5596,7 @@
         <w:rFonts w:ascii="Symbol" w:hAnsi="Symbol" w:hint="default"/>
       </w:rPr>
     </w:lvl>
-    <w:lvl w:ilvl="7" w:tplc="04090003" w:tentative="1">
+    <w:lvl w:ilvl="7">
       <w:start w:val="1"/>
       <w:numFmt w:val="bullet"/>
       <w:lvlText w:val="o"/>
@@ -4417,7 +5608,7 @@
         <w:rFonts w:ascii="Courier New" w:hAnsi="Courier New" w:cs="Courier New" w:hint="default"/>
       </w:rPr>
     </w:lvl>
-    <w:lvl w:ilvl="8" w:tplc="04090005" w:tentative="1">
+    <w:lvl w:ilvl="8">
       <w:start w:val="1"/>
       <w:numFmt w:val="bullet"/>
       <w:lvlText w:val=""/>
@@ -4433,7 +5624,7 @@
   <w:abstractNum w:abstractNumId="2" w15:restartNumberingAfterBreak="0">
     <w:nsid w:val="1FD31FA5"/>
     <w:multiLevelType w:val="multilevel"/>
-    <w:tmpl w:val="C3B21BAE"/>
+    <w:tmpl w:val="1FD31FA5"/>
     <w:lvl w:ilvl="0">
       <w:start w:val="1"/>
       <w:numFmt w:val="decimal"/>
@@ -4551,14 +5742,1088 @@
       </w:rPr>
     </w:lvl>
   </w:abstractNum>
-  <w:num w:numId="1" w16cid:durableId="547912362">
+  <w:abstractNum w:abstractNumId="3" w15:restartNumberingAfterBreak="0">
+    <w:nsid w:val="23B76CC2"/>
+    <w:multiLevelType w:val="hybridMultilevel"/>
+    <w:tmpl w:val="5BBA5372"/>
+    <w:lvl w:ilvl="0" w:tplc="0409000B">
+      <w:start w:val="1"/>
+      <w:numFmt w:val="bullet"/>
+      <w:lvlText w:val=""/>
+      <w:lvlJc w:val="left"/>
+      <w:pPr>
+        <w:ind w:left="720" w:hanging="360"/>
+      </w:pPr>
+      <w:rPr>
+        <w:rFonts w:ascii="Wingdings" w:hAnsi="Wingdings" w:hint="default"/>
+      </w:rPr>
+    </w:lvl>
+    <w:lvl w:ilvl="1" w:tplc="04090003" w:tentative="1">
+      <w:start w:val="1"/>
+      <w:numFmt w:val="bullet"/>
+      <w:lvlText w:val="o"/>
+      <w:lvlJc w:val="left"/>
+      <w:pPr>
+        <w:ind w:left="1440" w:hanging="360"/>
+      </w:pPr>
+      <w:rPr>
+        <w:rFonts w:ascii="Courier New" w:hAnsi="Courier New" w:cs="Courier New" w:hint="default"/>
+      </w:rPr>
+    </w:lvl>
+    <w:lvl w:ilvl="2" w:tplc="04090005" w:tentative="1">
+      <w:start w:val="1"/>
+      <w:numFmt w:val="bullet"/>
+      <w:lvlText w:val=""/>
+      <w:lvlJc w:val="left"/>
+      <w:pPr>
+        <w:ind w:left="2160" w:hanging="360"/>
+      </w:pPr>
+      <w:rPr>
+        <w:rFonts w:ascii="Wingdings" w:hAnsi="Wingdings" w:hint="default"/>
+      </w:rPr>
+    </w:lvl>
+    <w:lvl w:ilvl="3" w:tplc="04090001" w:tentative="1">
+      <w:start w:val="1"/>
+      <w:numFmt w:val="bullet"/>
+      <w:lvlText w:val=""/>
+      <w:lvlJc w:val="left"/>
+      <w:pPr>
+        <w:ind w:left="2880" w:hanging="360"/>
+      </w:pPr>
+      <w:rPr>
+        <w:rFonts w:ascii="Symbol" w:hAnsi="Symbol" w:hint="default"/>
+      </w:rPr>
+    </w:lvl>
+    <w:lvl w:ilvl="4" w:tplc="04090003" w:tentative="1">
+      <w:start w:val="1"/>
+      <w:numFmt w:val="bullet"/>
+      <w:lvlText w:val="o"/>
+      <w:lvlJc w:val="left"/>
+      <w:pPr>
+        <w:ind w:left="3600" w:hanging="360"/>
+      </w:pPr>
+      <w:rPr>
+        <w:rFonts w:ascii="Courier New" w:hAnsi="Courier New" w:cs="Courier New" w:hint="default"/>
+      </w:rPr>
+    </w:lvl>
+    <w:lvl w:ilvl="5" w:tplc="04090005" w:tentative="1">
+      <w:start w:val="1"/>
+      <w:numFmt w:val="bullet"/>
+      <w:lvlText w:val=""/>
+      <w:lvlJc w:val="left"/>
+      <w:pPr>
+        <w:ind w:left="4320" w:hanging="360"/>
+      </w:pPr>
+      <w:rPr>
+        <w:rFonts w:ascii="Wingdings" w:hAnsi="Wingdings" w:hint="default"/>
+      </w:rPr>
+    </w:lvl>
+    <w:lvl w:ilvl="6" w:tplc="04090001" w:tentative="1">
+      <w:start w:val="1"/>
+      <w:numFmt w:val="bullet"/>
+      <w:lvlText w:val=""/>
+      <w:lvlJc w:val="left"/>
+      <w:pPr>
+        <w:ind w:left="5040" w:hanging="360"/>
+      </w:pPr>
+      <w:rPr>
+        <w:rFonts w:ascii="Symbol" w:hAnsi="Symbol" w:hint="default"/>
+      </w:rPr>
+    </w:lvl>
+    <w:lvl w:ilvl="7" w:tplc="04090003" w:tentative="1">
+      <w:start w:val="1"/>
+      <w:numFmt w:val="bullet"/>
+      <w:lvlText w:val="o"/>
+      <w:lvlJc w:val="left"/>
+      <w:pPr>
+        <w:ind w:left="5760" w:hanging="360"/>
+      </w:pPr>
+      <w:rPr>
+        <w:rFonts w:ascii="Courier New" w:hAnsi="Courier New" w:cs="Courier New" w:hint="default"/>
+      </w:rPr>
+    </w:lvl>
+    <w:lvl w:ilvl="8" w:tplc="04090005" w:tentative="1">
+      <w:start w:val="1"/>
+      <w:numFmt w:val="bullet"/>
+      <w:lvlText w:val=""/>
+      <w:lvlJc w:val="left"/>
+      <w:pPr>
+        <w:ind w:left="6480" w:hanging="360"/>
+      </w:pPr>
+      <w:rPr>
+        <w:rFonts w:ascii="Wingdings" w:hAnsi="Wingdings" w:hint="default"/>
+      </w:rPr>
+    </w:lvl>
+  </w:abstractNum>
+  <w:abstractNum w:abstractNumId="4" w15:restartNumberingAfterBreak="0">
+    <w:nsid w:val="343C2DE1"/>
+    <w:multiLevelType w:val="multilevel"/>
+    <w:tmpl w:val="73723C26"/>
+    <w:lvl w:ilvl="0">
+      <w:start w:val="1"/>
+      <w:numFmt w:val="decimal"/>
+      <w:lvlText w:val="%1."/>
+      <w:lvlJc w:val="left"/>
+      <w:pPr>
+        <w:tabs>
+          <w:tab w:val="num" w:pos="720"/>
+        </w:tabs>
+        <w:ind w:left="720" w:hanging="360"/>
+      </w:pPr>
+    </w:lvl>
+    <w:lvl w:ilvl="1">
+      <w:start w:val="1"/>
+      <w:numFmt w:val="bullet"/>
+      <w:lvlText w:val="o"/>
+      <w:lvlJc w:val="left"/>
+      <w:pPr>
+        <w:tabs>
+          <w:tab w:val="num" w:pos="1440"/>
+        </w:tabs>
+        <w:ind w:left="1440" w:hanging="360"/>
+      </w:pPr>
+      <w:rPr>
+        <w:rFonts w:ascii="Courier New" w:hAnsi="Courier New" w:hint="default"/>
+        <w:sz w:val="20"/>
+      </w:rPr>
+    </w:lvl>
+    <w:lvl w:ilvl="2" w:tentative="1">
+      <w:start w:val="1"/>
+      <w:numFmt w:val="decimal"/>
+      <w:lvlText w:val="%3."/>
+      <w:lvlJc w:val="left"/>
+      <w:pPr>
+        <w:tabs>
+          <w:tab w:val="num" w:pos="2160"/>
+        </w:tabs>
+        <w:ind w:left="2160" w:hanging="360"/>
+      </w:pPr>
+    </w:lvl>
+    <w:lvl w:ilvl="3" w:tentative="1">
+      <w:start w:val="1"/>
+      <w:numFmt w:val="decimal"/>
+      <w:lvlText w:val="%4."/>
+      <w:lvlJc w:val="left"/>
+      <w:pPr>
+        <w:tabs>
+          <w:tab w:val="num" w:pos="2880"/>
+        </w:tabs>
+        <w:ind w:left="2880" w:hanging="360"/>
+      </w:pPr>
+    </w:lvl>
+    <w:lvl w:ilvl="4" w:tentative="1">
+      <w:start w:val="1"/>
+      <w:numFmt w:val="decimal"/>
+      <w:lvlText w:val="%5."/>
+      <w:lvlJc w:val="left"/>
+      <w:pPr>
+        <w:tabs>
+          <w:tab w:val="num" w:pos="3600"/>
+        </w:tabs>
+        <w:ind w:left="3600" w:hanging="360"/>
+      </w:pPr>
+    </w:lvl>
+    <w:lvl w:ilvl="5" w:tentative="1">
+      <w:start w:val="1"/>
+      <w:numFmt w:val="decimal"/>
+      <w:lvlText w:val="%6."/>
+      <w:lvlJc w:val="left"/>
+      <w:pPr>
+        <w:tabs>
+          <w:tab w:val="num" w:pos="4320"/>
+        </w:tabs>
+        <w:ind w:left="4320" w:hanging="360"/>
+      </w:pPr>
+    </w:lvl>
+    <w:lvl w:ilvl="6" w:tentative="1">
+      <w:start w:val="1"/>
+      <w:numFmt w:val="decimal"/>
+      <w:lvlText w:val="%7."/>
+      <w:lvlJc w:val="left"/>
+      <w:pPr>
+        <w:tabs>
+          <w:tab w:val="num" w:pos="5040"/>
+        </w:tabs>
+        <w:ind w:left="5040" w:hanging="360"/>
+      </w:pPr>
+    </w:lvl>
+    <w:lvl w:ilvl="7" w:tentative="1">
+      <w:start w:val="1"/>
+      <w:numFmt w:val="decimal"/>
+      <w:lvlText w:val="%8."/>
+      <w:lvlJc w:val="left"/>
+      <w:pPr>
+        <w:tabs>
+          <w:tab w:val="num" w:pos="5760"/>
+        </w:tabs>
+        <w:ind w:left="5760" w:hanging="360"/>
+      </w:pPr>
+    </w:lvl>
+    <w:lvl w:ilvl="8" w:tentative="1">
+      <w:start w:val="1"/>
+      <w:numFmt w:val="decimal"/>
+      <w:lvlText w:val="%9."/>
+      <w:lvlJc w:val="left"/>
+      <w:pPr>
+        <w:tabs>
+          <w:tab w:val="num" w:pos="6480"/>
+        </w:tabs>
+        <w:ind w:left="6480" w:hanging="360"/>
+      </w:pPr>
+    </w:lvl>
+  </w:abstractNum>
+  <w:abstractNum w:abstractNumId="5" w15:restartNumberingAfterBreak="0">
+    <w:nsid w:val="4AB25026"/>
+    <w:multiLevelType w:val="hybridMultilevel"/>
+    <w:tmpl w:val="F87683DA"/>
+    <w:lvl w:ilvl="0" w:tplc="0409000B">
+      <w:start w:val="1"/>
+      <w:numFmt w:val="bullet"/>
+      <w:lvlText w:val=""/>
+      <w:lvlJc w:val="left"/>
+      <w:pPr>
+        <w:ind w:left="720" w:hanging="360"/>
+      </w:pPr>
+      <w:rPr>
+        <w:rFonts w:ascii="Wingdings" w:hAnsi="Wingdings" w:hint="default"/>
+      </w:rPr>
+    </w:lvl>
+    <w:lvl w:ilvl="1" w:tplc="04090003" w:tentative="1">
+      <w:start w:val="1"/>
+      <w:numFmt w:val="bullet"/>
+      <w:lvlText w:val="o"/>
+      <w:lvlJc w:val="left"/>
+      <w:pPr>
+        <w:ind w:left="1440" w:hanging="360"/>
+      </w:pPr>
+      <w:rPr>
+        <w:rFonts w:ascii="Courier New" w:hAnsi="Courier New" w:cs="Courier New" w:hint="default"/>
+      </w:rPr>
+    </w:lvl>
+    <w:lvl w:ilvl="2" w:tplc="04090005" w:tentative="1">
+      <w:start w:val="1"/>
+      <w:numFmt w:val="bullet"/>
+      <w:lvlText w:val=""/>
+      <w:lvlJc w:val="left"/>
+      <w:pPr>
+        <w:ind w:left="2160" w:hanging="360"/>
+      </w:pPr>
+      <w:rPr>
+        <w:rFonts w:ascii="Wingdings" w:hAnsi="Wingdings" w:hint="default"/>
+      </w:rPr>
+    </w:lvl>
+    <w:lvl w:ilvl="3" w:tplc="04090001" w:tentative="1">
+      <w:start w:val="1"/>
+      <w:numFmt w:val="bullet"/>
+      <w:lvlText w:val=""/>
+      <w:lvlJc w:val="left"/>
+      <w:pPr>
+        <w:ind w:left="2880" w:hanging="360"/>
+      </w:pPr>
+      <w:rPr>
+        <w:rFonts w:ascii="Symbol" w:hAnsi="Symbol" w:hint="default"/>
+      </w:rPr>
+    </w:lvl>
+    <w:lvl w:ilvl="4" w:tplc="04090003" w:tentative="1">
+      <w:start w:val="1"/>
+      <w:numFmt w:val="bullet"/>
+      <w:lvlText w:val="o"/>
+      <w:lvlJc w:val="left"/>
+      <w:pPr>
+        <w:ind w:left="3600" w:hanging="360"/>
+      </w:pPr>
+      <w:rPr>
+        <w:rFonts w:ascii="Courier New" w:hAnsi="Courier New" w:cs="Courier New" w:hint="default"/>
+      </w:rPr>
+    </w:lvl>
+    <w:lvl w:ilvl="5" w:tplc="04090005" w:tentative="1">
+      <w:start w:val="1"/>
+      <w:numFmt w:val="bullet"/>
+      <w:lvlText w:val=""/>
+      <w:lvlJc w:val="left"/>
+      <w:pPr>
+        <w:ind w:left="4320" w:hanging="360"/>
+      </w:pPr>
+      <w:rPr>
+        <w:rFonts w:ascii="Wingdings" w:hAnsi="Wingdings" w:hint="default"/>
+      </w:rPr>
+    </w:lvl>
+    <w:lvl w:ilvl="6" w:tplc="04090001" w:tentative="1">
+      <w:start w:val="1"/>
+      <w:numFmt w:val="bullet"/>
+      <w:lvlText w:val=""/>
+      <w:lvlJc w:val="left"/>
+      <w:pPr>
+        <w:ind w:left="5040" w:hanging="360"/>
+      </w:pPr>
+      <w:rPr>
+        <w:rFonts w:ascii="Symbol" w:hAnsi="Symbol" w:hint="default"/>
+      </w:rPr>
+    </w:lvl>
+    <w:lvl w:ilvl="7" w:tplc="04090003" w:tentative="1">
+      <w:start w:val="1"/>
+      <w:numFmt w:val="bullet"/>
+      <w:lvlText w:val="o"/>
+      <w:lvlJc w:val="left"/>
+      <w:pPr>
+        <w:ind w:left="5760" w:hanging="360"/>
+      </w:pPr>
+      <w:rPr>
+        <w:rFonts w:ascii="Courier New" w:hAnsi="Courier New" w:cs="Courier New" w:hint="default"/>
+      </w:rPr>
+    </w:lvl>
+    <w:lvl w:ilvl="8" w:tplc="04090005" w:tentative="1">
+      <w:start w:val="1"/>
+      <w:numFmt w:val="bullet"/>
+      <w:lvlText w:val=""/>
+      <w:lvlJc w:val="left"/>
+      <w:pPr>
+        <w:ind w:left="6480" w:hanging="360"/>
+      </w:pPr>
+      <w:rPr>
+        <w:rFonts w:ascii="Wingdings" w:hAnsi="Wingdings" w:hint="default"/>
+      </w:rPr>
+    </w:lvl>
+  </w:abstractNum>
+  <w:abstractNum w:abstractNumId="6" w15:restartNumberingAfterBreak="0">
+    <w:nsid w:val="4E2E0EEA"/>
+    <w:multiLevelType w:val="multilevel"/>
+    <w:tmpl w:val="BAB8DF0C"/>
+    <w:lvl w:ilvl="0">
+      <w:start w:val="1"/>
+      <w:numFmt w:val="decimal"/>
+      <w:lvlText w:val="%1."/>
+      <w:lvlJc w:val="left"/>
+      <w:pPr>
+        <w:tabs>
+          <w:tab w:val="num" w:pos="720"/>
+        </w:tabs>
+        <w:ind w:left="720" w:hanging="360"/>
+      </w:pPr>
+    </w:lvl>
+    <w:lvl w:ilvl="1">
+      <w:start w:val="1"/>
+      <w:numFmt w:val="bullet"/>
+      <w:lvlText w:val="o"/>
+      <w:lvlJc w:val="left"/>
+      <w:pPr>
+        <w:tabs>
+          <w:tab w:val="num" w:pos="1440"/>
+        </w:tabs>
+        <w:ind w:left="1440" w:hanging="360"/>
+      </w:pPr>
+      <w:rPr>
+        <w:rFonts w:ascii="Courier New" w:hAnsi="Courier New" w:hint="default"/>
+        <w:sz w:val="20"/>
+      </w:rPr>
+    </w:lvl>
+    <w:lvl w:ilvl="2" w:tentative="1">
+      <w:start w:val="1"/>
+      <w:numFmt w:val="decimal"/>
+      <w:lvlText w:val="%3."/>
+      <w:lvlJc w:val="left"/>
+      <w:pPr>
+        <w:tabs>
+          <w:tab w:val="num" w:pos="2160"/>
+        </w:tabs>
+        <w:ind w:left="2160" w:hanging="360"/>
+      </w:pPr>
+    </w:lvl>
+    <w:lvl w:ilvl="3" w:tentative="1">
+      <w:start w:val="1"/>
+      <w:numFmt w:val="decimal"/>
+      <w:lvlText w:val="%4."/>
+      <w:lvlJc w:val="left"/>
+      <w:pPr>
+        <w:tabs>
+          <w:tab w:val="num" w:pos="2880"/>
+        </w:tabs>
+        <w:ind w:left="2880" w:hanging="360"/>
+      </w:pPr>
+    </w:lvl>
+    <w:lvl w:ilvl="4" w:tentative="1">
+      <w:start w:val="1"/>
+      <w:numFmt w:val="decimal"/>
+      <w:lvlText w:val="%5."/>
+      <w:lvlJc w:val="left"/>
+      <w:pPr>
+        <w:tabs>
+          <w:tab w:val="num" w:pos="3600"/>
+        </w:tabs>
+        <w:ind w:left="3600" w:hanging="360"/>
+      </w:pPr>
+    </w:lvl>
+    <w:lvl w:ilvl="5" w:tentative="1">
+      <w:start w:val="1"/>
+      <w:numFmt w:val="decimal"/>
+      <w:lvlText w:val="%6."/>
+      <w:lvlJc w:val="left"/>
+      <w:pPr>
+        <w:tabs>
+          <w:tab w:val="num" w:pos="4320"/>
+        </w:tabs>
+        <w:ind w:left="4320" w:hanging="360"/>
+      </w:pPr>
+    </w:lvl>
+    <w:lvl w:ilvl="6" w:tentative="1">
+      <w:start w:val="1"/>
+      <w:numFmt w:val="decimal"/>
+      <w:lvlText w:val="%7."/>
+      <w:lvlJc w:val="left"/>
+      <w:pPr>
+        <w:tabs>
+          <w:tab w:val="num" w:pos="5040"/>
+        </w:tabs>
+        <w:ind w:left="5040" w:hanging="360"/>
+      </w:pPr>
+    </w:lvl>
+    <w:lvl w:ilvl="7" w:tentative="1">
+      <w:start w:val="1"/>
+      <w:numFmt w:val="decimal"/>
+      <w:lvlText w:val="%8."/>
+      <w:lvlJc w:val="left"/>
+      <w:pPr>
+        <w:tabs>
+          <w:tab w:val="num" w:pos="5760"/>
+        </w:tabs>
+        <w:ind w:left="5760" w:hanging="360"/>
+      </w:pPr>
+    </w:lvl>
+    <w:lvl w:ilvl="8" w:tentative="1">
+      <w:start w:val="1"/>
+      <w:numFmt w:val="decimal"/>
+      <w:lvlText w:val="%9."/>
+      <w:lvlJc w:val="left"/>
+      <w:pPr>
+        <w:tabs>
+          <w:tab w:val="num" w:pos="6480"/>
+        </w:tabs>
+        <w:ind w:left="6480" w:hanging="360"/>
+      </w:pPr>
+    </w:lvl>
+  </w:abstractNum>
+  <w:abstractNum w:abstractNumId="7" w15:restartNumberingAfterBreak="0">
+    <w:nsid w:val="56857FAF"/>
+    <w:multiLevelType w:val="multilevel"/>
+    <w:tmpl w:val="777A060C"/>
+    <w:lvl w:ilvl="0">
+      <w:start w:val="1"/>
+      <w:numFmt w:val="decimal"/>
+      <w:lvlText w:val="%1."/>
+      <w:lvlJc w:val="left"/>
+      <w:pPr>
+        <w:tabs>
+          <w:tab w:val="num" w:pos="720"/>
+        </w:tabs>
+        <w:ind w:left="720" w:hanging="360"/>
+      </w:pPr>
+    </w:lvl>
+    <w:lvl w:ilvl="1">
+      <w:start w:val="1"/>
+      <w:numFmt w:val="bullet"/>
+      <w:lvlText w:val="o"/>
+      <w:lvlJc w:val="left"/>
+      <w:pPr>
+        <w:tabs>
+          <w:tab w:val="num" w:pos="1440"/>
+        </w:tabs>
+        <w:ind w:left="1440" w:hanging="360"/>
+      </w:pPr>
+      <w:rPr>
+        <w:rFonts w:ascii="Courier New" w:hAnsi="Courier New" w:hint="default"/>
+        <w:sz w:val="20"/>
+      </w:rPr>
+    </w:lvl>
+    <w:lvl w:ilvl="2" w:tentative="1">
+      <w:start w:val="1"/>
+      <w:numFmt w:val="decimal"/>
+      <w:lvlText w:val="%3."/>
+      <w:lvlJc w:val="left"/>
+      <w:pPr>
+        <w:tabs>
+          <w:tab w:val="num" w:pos="2160"/>
+        </w:tabs>
+        <w:ind w:left="2160" w:hanging="360"/>
+      </w:pPr>
+    </w:lvl>
+    <w:lvl w:ilvl="3" w:tentative="1">
+      <w:start w:val="1"/>
+      <w:numFmt w:val="decimal"/>
+      <w:lvlText w:val="%4."/>
+      <w:lvlJc w:val="left"/>
+      <w:pPr>
+        <w:tabs>
+          <w:tab w:val="num" w:pos="2880"/>
+        </w:tabs>
+        <w:ind w:left="2880" w:hanging="360"/>
+      </w:pPr>
+    </w:lvl>
+    <w:lvl w:ilvl="4" w:tentative="1">
+      <w:start w:val="1"/>
+      <w:numFmt w:val="decimal"/>
+      <w:lvlText w:val="%5."/>
+      <w:lvlJc w:val="left"/>
+      <w:pPr>
+        <w:tabs>
+          <w:tab w:val="num" w:pos="3600"/>
+        </w:tabs>
+        <w:ind w:left="3600" w:hanging="360"/>
+      </w:pPr>
+    </w:lvl>
+    <w:lvl w:ilvl="5" w:tentative="1">
+      <w:start w:val="1"/>
+      <w:numFmt w:val="decimal"/>
+      <w:lvlText w:val="%6."/>
+      <w:lvlJc w:val="left"/>
+      <w:pPr>
+        <w:tabs>
+          <w:tab w:val="num" w:pos="4320"/>
+        </w:tabs>
+        <w:ind w:left="4320" w:hanging="360"/>
+      </w:pPr>
+    </w:lvl>
+    <w:lvl w:ilvl="6" w:tentative="1">
+      <w:start w:val="1"/>
+      <w:numFmt w:val="decimal"/>
+      <w:lvlText w:val="%7."/>
+      <w:lvlJc w:val="left"/>
+      <w:pPr>
+        <w:tabs>
+          <w:tab w:val="num" w:pos="5040"/>
+        </w:tabs>
+        <w:ind w:left="5040" w:hanging="360"/>
+      </w:pPr>
+    </w:lvl>
+    <w:lvl w:ilvl="7" w:tentative="1">
+      <w:start w:val="1"/>
+      <w:numFmt w:val="decimal"/>
+      <w:lvlText w:val="%8."/>
+      <w:lvlJc w:val="left"/>
+      <w:pPr>
+        <w:tabs>
+          <w:tab w:val="num" w:pos="5760"/>
+        </w:tabs>
+        <w:ind w:left="5760" w:hanging="360"/>
+      </w:pPr>
+    </w:lvl>
+    <w:lvl w:ilvl="8" w:tentative="1">
+      <w:start w:val="1"/>
+      <w:numFmt w:val="decimal"/>
+      <w:lvlText w:val="%9."/>
+      <w:lvlJc w:val="left"/>
+      <w:pPr>
+        <w:tabs>
+          <w:tab w:val="num" w:pos="6480"/>
+        </w:tabs>
+        <w:ind w:left="6480" w:hanging="360"/>
+      </w:pPr>
+    </w:lvl>
+  </w:abstractNum>
+  <w:abstractNum w:abstractNumId="8" w15:restartNumberingAfterBreak="0">
+    <w:nsid w:val="6F956F6F"/>
+    <w:multiLevelType w:val="multilevel"/>
+    <w:tmpl w:val="817ABDBA"/>
+    <w:lvl w:ilvl="0">
+      <w:start w:val="1"/>
+      <w:numFmt w:val="decimal"/>
+      <w:lvlText w:val="%1."/>
+      <w:lvlJc w:val="left"/>
+      <w:pPr>
+        <w:tabs>
+          <w:tab w:val="num" w:pos="720"/>
+        </w:tabs>
+        <w:ind w:left="720" w:hanging="360"/>
+      </w:pPr>
+    </w:lvl>
+    <w:lvl w:ilvl="1">
+      <w:start w:val="1"/>
+      <w:numFmt w:val="bullet"/>
+      <w:lvlText w:val="o"/>
+      <w:lvlJc w:val="left"/>
+      <w:pPr>
+        <w:tabs>
+          <w:tab w:val="num" w:pos="1440"/>
+        </w:tabs>
+        <w:ind w:left="1440" w:hanging="360"/>
+      </w:pPr>
+      <w:rPr>
+        <w:rFonts w:ascii="Courier New" w:hAnsi="Courier New" w:hint="default"/>
+        <w:sz w:val="20"/>
+      </w:rPr>
+    </w:lvl>
+    <w:lvl w:ilvl="2" w:tentative="1">
+      <w:start w:val="1"/>
+      <w:numFmt w:val="decimal"/>
+      <w:lvlText w:val="%3."/>
+      <w:lvlJc w:val="left"/>
+      <w:pPr>
+        <w:tabs>
+          <w:tab w:val="num" w:pos="2160"/>
+        </w:tabs>
+        <w:ind w:left="2160" w:hanging="360"/>
+      </w:pPr>
+    </w:lvl>
+    <w:lvl w:ilvl="3" w:tentative="1">
+      <w:start w:val="1"/>
+      <w:numFmt w:val="decimal"/>
+      <w:lvlText w:val="%4."/>
+      <w:lvlJc w:val="left"/>
+      <w:pPr>
+        <w:tabs>
+          <w:tab w:val="num" w:pos="2880"/>
+        </w:tabs>
+        <w:ind w:left="2880" w:hanging="360"/>
+      </w:pPr>
+    </w:lvl>
+    <w:lvl w:ilvl="4" w:tentative="1">
+      <w:start w:val="1"/>
+      <w:numFmt w:val="decimal"/>
+      <w:lvlText w:val="%5."/>
+      <w:lvlJc w:val="left"/>
+      <w:pPr>
+        <w:tabs>
+          <w:tab w:val="num" w:pos="3600"/>
+        </w:tabs>
+        <w:ind w:left="3600" w:hanging="360"/>
+      </w:pPr>
+    </w:lvl>
+    <w:lvl w:ilvl="5" w:tentative="1">
+      <w:start w:val="1"/>
+      <w:numFmt w:val="decimal"/>
+      <w:lvlText w:val="%6."/>
+      <w:lvlJc w:val="left"/>
+      <w:pPr>
+        <w:tabs>
+          <w:tab w:val="num" w:pos="4320"/>
+        </w:tabs>
+        <w:ind w:left="4320" w:hanging="360"/>
+      </w:pPr>
+    </w:lvl>
+    <w:lvl w:ilvl="6" w:tentative="1">
+      <w:start w:val="1"/>
+      <w:numFmt w:val="decimal"/>
+      <w:lvlText w:val="%7."/>
+      <w:lvlJc w:val="left"/>
+      <w:pPr>
+        <w:tabs>
+          <w:tab w:val="num" w:pos="5040"/>
+        </w:tabs>
+        <w:ind w:left="5040" w:hanging="360"/>
+      </w:pPr>
+    </w:lvl>
+    <w:lvl w:ilvl="7" w:tentative="1">
+      <w:start w:val="1"/>
+      <w:numFmt w:val="decimal"/>
+      <w:lvlText w:val="%8."/>
+      <w:lvlJc w:val="left"/>
+      <w:pPr>
+        <w:tabs>
+          <w:tab w:val="num" w:pos="5760"/>
+        </w:tabs>
+        <w:ind w:left="5760" w:hanging="360"/>
+      </w:pPr>
+    </w:lvl>
+    <w:lvl w:ilvl="8" w:tentative="1">
+      <w:start w:val="1"/>
+      <w:numFmt w:val="decimal"/>
+      <w:lvlText w:val="%9."/>
+      <w:lvlJc w:val="left"/>
+      <w:pPr>
+        <w:tabs>
+          <w:tab w:val="num" w:pos="6480"/>
+        </w:tabs>
+        <w:ind w:left="6480" w:hanging="360"/>
+      </w:pPr>
+    </w:lvl>
+  </w:abstractNum>
+  <w:abstractNum w:abstractNumId="9" w15:restartNumberingAfterBreak="0">
+    <w:nsid w:val="7F5B2D3B"/>
+    <w:multiLevelType w:val="multilevel"/>
+    <w:tmpl w:val="7F5B2D3B"/>
+    <w:lvl w:ilvl="0">
+      <w:start w:val="1"/>
+      <w:numFmt w:val="decimal"/>
+      <w:lvlText w:val="%1."/>
+      <w:lvlJc w:val="left"/>
+      <w:pPr>
+        <w:tabs>
+          <w:tab w:val="left" w:pos="720"/>
+        </w:tabs>
+        <w:ind w:left="720" w:hanging="360"/>
+      </w:pPr>
+      <w:rPr>
+        <w:sz w:val="24"/>
+        <w:szCs w:val="24"/>
+      </w:rPr>
+    </w:lvl>
+    <w:lvl w:ilvl="1">
+      <w:start w:val="1"/>
+      <w:numFmt w:val="decimal"/>
+      <w:lvlText w:val="%2."/>
+      <w:lvlJc w:val="left"/>
+      <w:pPr>
+        <w:tabs>
+          <w:tab w:val="left" w:pos="1440"/>
+        </w:tabs>
+        <w:ind w:left="1440" w:hanging="360"/>
+      </w:pPr>
+      <w:rPr>
+        <w:sz w:val="24"/>
+        <w:szCs w:val="24"/>
+      </w:rPr>
+    </w:lvl>
+    <w:lvl w:ilvl="2">
+      <w:start w:val="1"/>
+      <w:numFmt w:val="decimal"/>
+      <w:lvlText w:val="%3."/>
+      <w:lvlJc w:val="left"/>
+      <w:pPr>
+        <w:tabs>
+          <w:tab w:val="left" w:pos="2160"/>
+        </w:tabs>
+        <w:ind w:left="2160" w:hanging="360"/>
+      </w:pPr>
+      <w:rPr>
+        <w:sz w:val="24"/>
+        <w:szCs w:val="24"/>
+      </w:rPr>
+    </w:lvl>
+    <w:lvl w:ilvl="3">
+      <w:start w:val="1"/>
+      <w:numFmt w:val="decimal"/>
+      <w:lvlText w:val="%4."/>
+      <w:lvlJc w:val="left"/>
+      <w:pPr>
+        <w:tabs>
+          <w:tab w:val="left" w:pos="2517"/>
+        </w:tabs>
+        <w:ind w:left="2880" w:hanging="360"/>
+      </w:pPr>
+      <w:rPr>
+        <w:sz w:val="24"/>
+        <w:szCs w:val="24"/>
+      </w:rPr>
+    </w:lvl>
+    <w:lvl w:ilvl="4">
+      <w:start w:val="1"/>
+      <w:numFmt w:val="decimal"/>
+      <w:lvlText w:val="%5."/>
+      <w:lvlJc w:val="left"/>
+      <w:pPr>
+        <w:tabs>
+          <w:tab w:val="left" w:pos="3238"/>
+        </w:tabs>
+        <w:ind w:left="3600" w:hanging="360"/>
+      </w:pPr>
+      <w:rPr>
+        <w:sz w:val="24"/>
+        <w:szCs w:val="24"/>
+      </w:rPr>
+    </w:lvl>
+    <w:lvl w:ilvl="5">
+      <w:start w:val="1"/>
+      <w:numFmt w:val="decimal"/>
+      <w:lvlText w:val="%6."/>
+      <w:lvlJc w:val="left"/>
+      <w:pPr>
+        <w:tabs>
+          <w:tab w:val="left" w:pos="3958"/>
+        </w:tabs>
+        <w:ind w:left="4320" w:hanging="360"/>
+      </w:pPr>
+      <w:rPr>
+        <w:sz w:val="24"/>
+        <w:szCs w:val="24"/>
+      </w:rPr>
+    </w:lvl>
+    <w:lvl w:ilvl="6">
+      <w:start w:val="1"/>
+      <w:numFmt w:val="decimal"/>
+      <w:lvlText w:val="%7."/>
+      <w:lvlJc w:val="left"/>
+      <w:pPr>
+        <w:tabs>
+          <w:tab w:val="left" w:pos="4678"/>
+        </w:tabs>
+        <w:ind w:left="5040" w:hanging="360"/>
+      </w:pPr>
+      <w:rPr>
+        <w:sz w:val="24"/>
+        <w:szCs w:val="24"/>
+      </w:rPr>
+    </w:lvl>
+    <w:lvl w:ilvl="7">
+      <w:start w:val="1"/>
+      <w:numFmt w:val="decimal"/>
+      <w:lvlText w:val="%8."/>
+      <w:lvlJc w:val="left"/>
+      <w:pPr>
+        <w:tabs>
+          <w:tab w:val="left" w:pos="5398"/>
+        </w:tabs>
+        <w:ind w:left="5760" w:hanging="360"/>
+      </w:pPr>
+      <w:rPr>
+        <w:sz w:val="24"/>
+        <w:szCs w:val="24"/>
+      </w:rPr>
+    </w:lvl>
+    <w:lvl w:ilvl="8">
+      <w:start w:val="1"/>
+      <w:numFmt w:val="decimal"/>
+      <w:lvlText w:val="%9."/>
+      <w:lvlJc w:val="left"/>
+      <w:pPr>
+        <w:tabs>
+          <w:tab w:val="left" w:pos="6118"/>
+        </w:tabs>
+        <w:ind w:left="6480" w:hanging="360"/>
+      </w:pPr>
+      <w:rPr>
+        <w:sz w:val="24"/>
+        <w:szCs w:val="24"/>
+      </w:rPr>
+    </w:lvl>
+  </w:abstractNum>
+  <w:num w:numId="1" w16cid:durableId="651907527">
+    <w:abstractNumId w:val="2"/>
+  </w:num>
+  <w:num w:numId="2" w16cid:durableId="490634648">
+    <w:abstractNumId w:val="1"/>
+  </w:num>
+  <w:num w:numId="3" w16cid:durableId="1404834088">
     <w:abstractNumId w:val="0"/>
   </w:num>
-  <w:num w:numId="2" w16cid:durableId="1729449320">
-    <w:abstractNumId w:val="2"/>
+  <w:num w:numId="4" w16cid:durableId="1933582027">
+    <w:abstractNumId w:val="0"/>
+    <w:lvlOverride w:ilvl="0">
+      <w:startOverride w:val="1"/>
+    </w:lvlOverride>
+    <w:lvlOverride w:ilvl="1">
+      <w:startOverride w:val="1"/>
+    </w:lvlOverride>
+    <w:lvlOverride w:ilvl="2">
+      <w:startOverride w:val="1"/>
+    </w:lvlOverride>
+    <w:lvlOverride w:ilvl="3">
+      <w:startOverride w:val="1"/>
+    </w:lvlOverride>
+    <w:lvlOverride w:ilvl="4">
+      <w:startOverride w:val="1"/>
+    </w:lvlOverride>
+    <w:lvlOverride w:ilvl="5">
+      <w:startOverride w:val="1"/>
+    </w:lvlOverride>
+    <w:lvlOverride w:ilvl="6">
+      <w:startOverride w:val="1"/>
+    </w:lvlOverride>
+    <w:lvlOverride w:ilvl="7">
+      <w:startOverride w:val="1"/>
+    </w:lvlOverride>
+    <w:lvlOverride w:ilvl="8">
+      <w:startOverride w:val="1"/>
+    </w:lvlOverride>
   </w:num>
-  <w:num w:numId="3" w16cid:durableId="1677027839">
-    <w:abstractNumId w:val="1"/>
+  <w:num w:numId="5" w16cid:durableId="1505827504">
+    <w:abstractNumId w:val="0"/>
+    <w:lvlOverride w:ilvl="0">
+      <w:startOverride w:val="1"/>
+    </w:lvlOverride>
+    <w:lvlOverride w:ilvl="1">
+      <w:startOverride w:val="1"/>
+    </w:lvlOverride>
+    <w:lvlOverride w:ilvl="2">
+      <w:startOverride w:val="1"/>
+    </w:lvlOverride>
+    <w:lvlOverride w:ilvl="3">
+      <w:startOverride w:val="1"/>
+    </w:lvlOverride>
+    <w:lvlOverride w:ilvl="4">
+      <w:startOverride w:val="1"/>
+    </w:lvlOverride>
+    <w:lvlOverride w:ilvl="5">
+      <w:startOverride w:val="1"/>
+    </w:lvlOverride>
+    <w:lvlOverride w:ilvl="6">
+      <w:startOverride w:val="1"/>
+    </w:lvlOverride>
+    <w:lvlOverride w:ilvl="7">
+      <w:startOverride w:val="1"/>
+    </w:lvlOverride>
+    <w:lvlOverride w:ilvl="8">
+      <w:startOverride w:val="1"/>
+    </w:lvlOverride>
+  </w:num>
+  <w:num w:numId="6" w16cid:durableId="2128352801">
+    <w:abstractNumId w:val="0"/>
+    <w:lvlOverride w:ilvl="0">
+      <w:startOverride w:val="1"/>
+    </w:lvlOverride>
+    <w:lvlOverride w:ilvl="1">
+      <w:startOverride w:val="1"/>
+    </w:lvlOverride>
+    <w:lvlOverride w:ilvl="2">
+      <w:startOverride w:val="1"/>
+    </w:lvlOverride>
+    <w:lvlOverride w:ilvl="3">
+      <w:startOverride w:val="1"/>
+    </w:lvlOverride>
+    <w:lvlOverride w:ilvl="4">
+      <w:startOverride w:val="1"/>
+    </w:lvlOverride>
+    <w:lvlOverride w:ilvl="5">
+      <w:startOverride w:val="1"/>
+    </w:lvlOverride>
+    <w:lvlOverride w:ilvl="6">
+      <w:startOverride w:val="1"/>
+    </w:lvlOverride>
+    <w:lvlOverride w:ilvl="7">
+      <w:startOverride w:val="1"/>
+    </w:lvlOverride>
+    <w:lvlOverride w:ilvl="8">
+      <w:startOverride w:val="1"/>
+    </w:lvlOverride>
+  </w:num>
+  <w:num w:numId="7" w16cid:durableId="806893577">
+    <w:abstractNumId w:val="9"/>
+  </w:num>
+  <w:num w:numId="8" w16cid:durableId="234626678">
+    <w:abstractNumId w:val="0"/>
+    <w:lvlOverride w:ilvl="0">
+      <w:startOverride w:val="1"/>
+    </w:lvlOverride>
+    <w:lvlOverride w:ilvl="1">
+      <w:startOverride w:val="1"/>
+    </w:lvlOverride>
+    <w:lvlOverride w:ilvl="2">
+      <w:startOverride w:val="1"/>
+    </w:lvlOverride>
+    <w:lvlOverride w:ilvl="3">
+      <w:startOverride w:val="1"/>
+    </w:lvlOverride>
+    <w:lvlOverride w:ilvl="4">
+      <w:startOverride w:val="1"/>
+    </w:lvlOverride>
+    <w:lvlOverride w:ilvl="5">
+      <w:startOverride w:val="1"/>
+    </w:lvlOverride>
+    <w:lvlOverride w:ilvl="6">
+      <w:startOverride w:val="1"/>
+    </w:lvlOverride>
+    <w:lvlOverride w:ilvl="7">
+      <w:startOverride w:val="1"/>
+    </w:lvlOverride>
+    <w:lvlOverride w:ilvl="8">
+      <w:startOverride w:val="1"/>
+    </w:lvlOverride>
+  </w:num>
+  <w:num w:numId="9" w16cid:durableId="1624575414">
+    <w:abstractNumId w:val="0"/>
+    <w:lvlOverride w:ilvl="0">
+      <w:startOverride w:val="1"/>
+    </w:lvlOverride>
+    <w:lvlOverride w:ilvl="1">
+      <w:startOverride w:val="1"/>
+    </w:lvlOverride>
+    <w:lvlOverride w:ilvl="2">
+      <w:startOverride w:val="1"/>
+    </w:lvlOverride>
+    <w:lvlOverride w:ilvl="3">
+      <w:startOverride w:val="1"/>
+    </w:lvlOverride>
+    <w:lvlOverride w:ilvl="4">
+      <w:startOverride w:val="1"/>
+    </w:lvlOverride>
+    <w:lvlOverride w:ilvl="5">
+      <w:startOverride w:val="1"/>
+    </w:lvlOverride>
+    <w:lvlOverride w:ilvl="6">
+      <w:startOverride w:val="1"/>
+    </w:lvlOverride>
+    <w:lvlOverride w:ilvl="7">
+      <w:startOverride w:val="1"/>
+    </w:lvlOverride>
+    <w:lvlOverride w:ilvl="8">
+      <w:startOverride w:val="1"/>
+    </w:lvlOverride>
+  </w:num>
+  <w:num w:numId="10" w16cid:durableId="700860960">
+    <w:abstractNumId w:val="0"/>
+    <w:lvlOverride w:ilvl="0">
+      <w:startOverride w:val="1"/>
+    </w:lvlOverride>
+    <w:lvlOverride w:ilvl="1">
+      <w:startOverride w:val="1"/>
+    </w:lvlOverride>
+    <w:lvlOverride w:ilvl="2">
+      <w:startOverride w:val="1"/>
+    </w:lvlOverride>
+    <w:lvlOverride w:ilvl="3">
+      <w:startOverride w:val="1"/>
+    </w:lvlOverride>
+    <w:lvlOverride w:ilvl="4">
+      <w:startOverride w:val="1"/>
+    </w:lvlOverride>
+    <w:lvlOverride w:ilvl="5">
+      <w:startOverride w:val="1"/>
+    </w:lvlOverride>
+    <w:lvlOverride w:ilvl="6">
+      <w:startOverride w:val="1"/>
+    </w:lvlOverride>
+    <w:lvlOverride w:ilvl="7">
+      <w:startOverride w:val="1"/>
+    </w:lvlOverride>
+    <w:lvlOverride w:ilvl="8">
+      <w:startOverride w:val="1"/>
+    </w:lvlOverride>
+  </w:num>
+  <w:num w:numId="11" w16cid:durableId="187767498">
+    <w:abstractNumId w:val="0"/>
+    <w:lvlOverride w:ilvl="0">
+      <w:startOverride w:val="1"/>
+    </w:lvlOverride>
+    <w:lvlOverride w:ilvl="1">
+      <w:startOverride w:val="1"/>
+    </w:lvlOverride>
+    <w:lvlOverride w:ilvl="2">
+      <w:startOverride w:val="1"/>
+    </w:lvlOverride>
+    <w:lvlOverride w:ilvl="3">
+      <w:startOverride w:val="1"/>
+    </w:lvlOverride>
+    <w:lvlOverride w:ilvl="4">
+      <w:startOverride w:val="1"/>
+    </w:lvlOverride>
+    <w:lvlOverride w:ilvl="5">
+      <w:startOverride w:val="1"/>
+    </w:lvlOverride>
+    <w:lvlOverride w:ilvl="6">
+      <w:startOverride w:val="1"/>
+    </w:lvlOverride>
+    <w:lvlOverride w:ilvl="7">
+      <w:startOverride w:val="1"/>
+    </w:lvlOverride>
+    <w:lvlOverride w:ilvl="8">
+      <w:startOverride w:val="1"/>
+    </w:lvlOverride>
+  </w:num>
+  <w:num w:numId="12" w16cid:durableId="1563826352">
+    <w:abstractNumId w:val="5"/>
+  </w:num>
+  <w:num w:numId="13" w16cid:durableId="1023674740">
+    <w:abstractNumId w:val="7"/>
+  </w:num>
+  <w:num w:numId="14" w16cid:durableId="792212532">
+    <w:abstractNumId w:val="6"/>
+  </w:num>
+  <w:num w:numId="15" w16cid:durableId="1397139">
+    <w:abstractNumId w:val="8"/>
+  </w:num>
+  <w:num w:numId="16" w16cid:durableId="2105027874">
+    <w:abstractNumId w:val="4"/>
+  </w:num>
+  <w:num w:numId="17" w16cid:durableId="769157120">
+    <w:abstractNumId w:val="3"/>
   </w:num>
 </w:numbering>
 </file>
@@ -4568,24 +6833,16 @@
   <w:docDefaults>
     <w:rPrDefault>
       <w:rPr>
-        <w:rFonts w:asciiTheme="minorHAnsi" w:eastAsiaTheme="minorHAnsi" w:hAnsiTheme="minorHAnsi" w:cstheme="minorBidi"/>
-        <w:kern w:val="2"/>
-        <w:sz w:val="24"/>
-        <w:szCs w:val="24"/>
+        <w:rFonts w:ascii="Times New Roman" w:eastAsia="SimSun" w:hAnsi="Times New Roman" w:cs="Times New Roman"/>
         <w:lang w:val="en-US" w:eastAsia="en-US" w:bidi="ar-SA"/>
-        <w14:ligatures w14:val="standardContextual"/>
       </w:rPr>
     </w:rPrDefault>
-    <w:pPrDefault>
-      <w:pPr>
-        <w:spacing w:after="160" w:line="278" w:lineRule="auto"/>
-      </w:pPr>
-    </w:pPrDefault>
+    <w:pPrDefault/>
   </w:docDefaults>
   <w:latentStyles w:defLockedState="0" w:defUIPriority="99" w:defSemiHidden="0" w:defUnhideWhenUsed="0" w:defQFormat="0" w:count="376">
     <w:lsdException w:name="Normal" w:uiPriority="0" w:qFormat="1"/>
     <w:lsdException w:name="heading 1" w:uiPriority="9" w:qFormat="1"/>
-    <w:lsdException w:name="heading 2" w:semiHidden="1" w:uiPriority="9" w:unhideWhenUsed="1" w:qFormat="1"/>
+    <w:lsdException w:name="heading 2" w:uiPriority="9" w:unhideWhenUsed="1" w:qFormat="1"/>
     <w:lsdException w:name="heading 3" w:semiHidden="1" w:uiPriority="9" w:unhideWhenUsed="1" w:qFormat="1"/>
     <w:lsdException w:name="heading 4" w:semiHidden="1" w:uiPriority="9" w:unhideWhenUsed="1" w:qFormat="1"/>
     <w:lsdException w:name="heading 5" w:semiHidden="1" w:uiPriority="9" w:unhideWhenUsed="1" w:qFormat="1"/>
@@ -4602,8 +6859,8 @@
     <w:lsdException w:name="index 7" w:semiHidden="1" w:unhideWhenUsed="1"/>
     <w:lsdException w:name="index 8" w:semiHidden="1" w:unhideWhenUsed="1"/>
     <w:lsdException w:name="index 9" w:semiHidden="1" w:unhideWhenUsed="1"/>
-    <w:lsdException w:name="toc 1" w:semiHidden="1" w:uiPriority="39" w:unhideWhenUsed="1"/>
-    <w:lsdException w:name="toc 2" w:semiHidden="1" w:uiPriority="39" w:unhideWhenUsed="1"/>
+    <w:lsdException w:name="toc 1" w:uiPriority="39" w:unhideWhenUsed="1"/>
+    <w:lsdException w:name="toc 2" w:uiPriority="39" w:unhideWhenUsed="1"/>
     <w:lsdException w:name="toc 3" w:semiHidden="1" w:uiPriority="39" w:unhideWhenUsed="1"/>
     <w:lsdException w:name="toc 4" w:semiHidden="1" w:uiPriority="39" w:unhideWhenUsed="1"/>
     <w:lsdException w:name="toc 5" w:semiHidden="1" w:uiPriority="39" w:unhideWhenUsed="1"/>
@@ -4648,7 +6905,7 @@
     <w:lsdException w:name="Title" w:uiPriority="10" w:qFormat="1"/>
     <w:lsdException w:name="Closing" w:semiHidden="1" w:unhideWhenUsed="1"/>
     <w:lsdException w:name="Signature" w:semiHidden="1" w:unhideWhenUsed="1"/>
-    <w:lsdException w:name="Default Paragraph Font" w:semiHidden="1" w:uiPriority="1" w:unhideWhenUsed="1"/>
+    <w:lsdException w:name="Default Paragraph Font" w:uiPriority="1" w:unhideWhenUsed="1"/>
     <w:lsdException w:name="Body Text" w:semiHidden="1" w:unhideWhenUsed="1"/>
     <w:lsdException w:name="Body Text Indent" w:semiHidden="1" w:unhideWhenUsed="1"/>
     <w:lsdException w:name="List Continue" w:semiHidden="1" w:unhideWhenUsed="1"/>
@@ -4668,7 +6925,7 @@
     <w:lsdException w:name="Body Text Indent 2" w:semiHidden="1" w:unhideWhenUsed="1"/>
     <w:lsdException w:name="Body Text Indent 3" w:semiHidden="1" w:unhideWhenUsed="1"/>
     <w:lsdException w:name="Block Text" w:semiHidden="1" w:unhideWhenUsed="1"/>
-    <w:lsdException w:name="Hyperlink" w:semiHidden="1" w:unhideWhenUsed="1"/>
+    <w:lsdException w:name="Hyperlink" w:unhideWhenUsed="1" w:qFormat="1"/>
     <w:lsdException w:name="FollowedHyperlink" w:semiHidden="1" w:unhideWhenUsed="1"/>
     <w:lsdException w:name="Strong" w:uiPriority="22" w:qFormat="1"/>
     <w:lsdException w:name="Emphasis" w:uiPriority="20" w:qFormat="1"/>
@@ -4688,7 +6945,7 @@
     <w:lsdException w:name="HTML Sample" w:semiHidden="1" w:unhideWhenUsed="1"/>
     <w:lsdException w:name="HTML Typewriter" w:semiHidden="1" w:unhideWhenUsed="1"/>
     <w:lsdException w:name="HTML Variable" w:semiHidden="1" w:unhideWhenUsed="1"/>
-    <w:lsdException w:name="Normal Table" w:semiHidden="1" w:unhideWhenUsed="1"/>
+    <w:lsdException w:name="Normal Table" w:semiHidden="1" w:unhideWhenUsed="1" w:qFormat="1"/>
     <w:lsdException w:name="annotation subject" w:semiHidden="1" w:unhideWhenUsed="1"/>
     <w:lsdException w:name="No List" w:semiHidden="1" w:unhideWhenUsed="1"/>
     <w:lsdException w:name="Outline List 1" w:semiHidden="1" w:unhideWhenUsed="1"/>
@@ -4739,8 +6996,8 @@
     <w:lsdException w:name="Balloon Text" w:semiHidden="1" w:unhideWhenUsed="1"/>
     <w:lsdException w:name="Table Grid" w:uiPriority="39"/>
     <w:lsdException w:name="Table Theme" w:semiHidden="1" w:unhideWhenUsed="1"/>
-    <w:lsdException w:name="Placeholder Text" w:semiHidden="1"/>
-    <w:lsdException w:name="No Spacing" w:uiPriority="1" w:qFormat="1"/>
+    <w:lsdException w:name="Placeholder Text" w:semiHidden="1" w:unhideWhenUsed="1"/>
+    <w:lsdException w:name="No Spacing" w:semiHidden="1" w:unhideWhenUsed="1"/>
     <w:lsdException w:name="Light Shading" w:uiPriority="60"/>
     <w:lsdException w:name="Light List" w:uiPriority="61"/>
     <w:lsdException w:name="Light Grid" w:uiPriority="62"/>
@@ -4761,7 +7018,7 @@
     <w:lsdException w:name="Medium Shading 1 Accent 1" w:uiPriority="63"/>
     <w:lsdException w:name="Medium Shading 2 Accent 1" w:uiPriority="64"/>
     <w:lsdException w:name="Medium List 1 Accent 1" w:uiPriority="65"/>
-    <w:lsdException w:name="Revision" w:semiHidden="1"/>
+    <w:lsdException w:name="Revision" w:semiHidden="1" w:unhideWhenUsed="1"/>
     <w:lsdException w:name="List Paragraph" w:uiPriority="34" w:qFormat="1"/>
     <w:lsdException w:name="Quote" w:uiPriority="29" w:qFormat="1"/>
     <w:lsdException w:name="Intense Quote" w:uiPriority="30" w:qFormat="1"/>
@@ -4963,9 +7220,15 @@
   <w:style w:type="paragraph" w:default="1" w:styleId="Normal">
     <w:name w:val="Normal"/>
     <w:qFormat/>
-    <w:rsid w:val="00260CA8"/>
+    <w:pPr>
+      <w:spacing w:after="160" w:line="278" w:lineRule="auto"/>
+    </w:pPr>
     <w:rPr>
-      <w:rFonts w:ascii="Calibri" w:hAnsi="Calibri"/>
+      <w:rFonts w:ascii="Calibri" w:eastAsiaTheme="minorHAnsi" w:hAnsi="Calibri" w:cstheme="minorBidi"/>
+      <w:kern w:val="2"/>
+      <w:sz w:val="24"/>
+      <w:szCs w:val="24"/>
+      <w14:ligatures w14:val="standardContextual"/>
     </w:rPr>
   </w:style>
   <w:style w:type="paragraph" w:styleId="Heading1">
@@ -4975,7 +7238,6 @@
     <w:link w:val="Heading1Char"/>
     <w:uiPriority w:val="9"/>
     <w:qFormat/>
-    <w:rsid w:val="00260CA8"/>
     <w:pPr>
       <w:keepNext/>
       <w:keepLines/>
@@ -4997,7 +7259,6 @@
     <w:uiPriority w:val="9"/>
     <w:unhideWhenUsed/>
     <w:qFormat/>
-    <w:rsid w:val="00D562DA"/>
     <w:pPr>
       <w:keepNext/>
       <w:keepLines/>
@@ -5020,7 +7281,6 @@
     <w:semiHidden/>
     <w:unhideWhenUsed/>
     <w:qFormat/>
-    <w:rsid w:val="00D562DA"/>
     <w:pPr>
       <w:keepNext/>
       <w:keepLines/>
@@ -5043,7 +7303,6 @@
     <w:semiHidden/>
     <w:unhideWhenUsed/>
     <w:qFormat/>
-    <w:rsid w:val="00D562DA"/>
     <w:pPr>
       <w:keepNext/>
       <w:keepLines/>
@@ -5066,7 +7325,6 @@
     <w:semiHidden/>
     <w:unhideWhenUsed/>
     <w:qFormat/>
-    <w:rsid w:val="00D562DA"/>
     <w:pPr>
       <w:keepNext/>
       <w:keepLines/>
@@ -5087,7 +7345,6 @@
     <w:semiHidden/>
     <w:unhideWhenUsed/>
     <w:qFormat/>
-    <w:rsid w:val="00D562DA"/>
     <w:pPr>
       <w:keepNext/>
       <w:keepLines/>
@@ -5110,7 +7367,6 @@
     <w:semiHidden/>
     <w:unhideWhenUsed/>
     <w:qFormat/>
-    <w:rsid w:val="00D562DA"/>
     <w:pPr>
       <w:keepNext/>
       <w:keepLines/>
@@ -5131,7 +7387,6 @@
     <w:semiHidden/>
     <w:unhideWhenUsed/>
     <w:qFormat/>
-    <w:rsid w:val="00D562DA"/>
     <w:pPr>
       <w:keepNext/>
       <w:keepLines/>
@@ -5142,7 +7397,7 @@
       <w:rFonts w:eastAsiaTheme="majorEastAsia" w:cstheme="majorBidi"/>
       <w:i/>
       <w:iCs/>
-      <w:color w:val="272727" w:themeColor="text1" w:themeTint="D8"/>
+      <w:color w:val="262626" w:themeColor="text1" w:themeTint="D9"/>
     </w:rPr>
   </w:style>
   <w:style w:type="paragraph" w:styleId="Heading9">
@@ -5154,7 +7409,6 @@
     <w:semiHidden/>
     <w:unhideWhenUsed/>
     <w:qFormat/>
-    <w:rsid w:val="00D562DA"/>
     <w:pPr>
       <w:keepNext/>
       <w:keepLines/>
@@ -5163,7 +7417,7 @@
     </w:pPr>
     <w:rPr>
       <w:rFonts w:eastAsiaTheme="majorEastAsia" w:cstheme="majorBidi"/>
-      <w:color w:val="272727" w:themeColor="text1" w:themeTint="D8"/>
+      <w:color w:val="262626" w:themeColor="text1" w:themeTint="D9"/>
     </w:rPr>
   </w:style>
   <w:style w:type="character" w:default="1" w:styleId="DefaultParagraphFont">
@@ -5192,12 +7446,103 @@
     <w:semiHidden/>
     <w:unhideWhenUsed/>
   </w:style>
+  <w:style w:type="character" w:styleId="Hyperlink">
+    <w:name w:val="Hyperlink"/>
+    <w:basedOn w:val="DefaultParagraphFont"/>
+    <w:uiPriority w:val="99"/>
+    <w:unhideWhenUsed/>
+    <w:qFormat/>
+    <w:rPr>
+      <w:color w:val="467886" w:themeColor="hyperlink"/>
+      <w:u w:val="single"/>
+    </w:rPr>
+  </w:style>
+  <w:style w:type="paragraph" w:styleId="NormalWeb">
+    <w:name w:val="Normal (Web)"/>
+    <w:uiPriority w:val="99"/>
+    <w:semiHidden/>
+    <w:unhideWhenUsed/>
+    <w:pPr>
+      <w:spacing w:beforeAutospacing="1" w:afterAutospacing="1"/>
+    </w:pPr>
+    <w:rPr>
+      <w:sz w:val="24"/>
+      <w:szCs w:val="24"/>
+      <w:lang w:eastAsia="zh-CN"/>
+    </w:rPr>
+  </w:style>
+  <w:style w:type="character" w:styleId="Strong">
+    <w:name w:val="Strong"/>
+    <w:basedOn w:val="DefaultParagraphFont"/>
+    <w:uiPriority w:val="22"/>
+    <w:qFormat/>
+    <w:rPr>
+      <w:b/>
+      <w:bCs/>
+    </w:rPr>
+  </w:style>
+  <w:style w:type="paragraph" w:styleId="Subtitle">
+    <w:name w:val="Subtitle"/>
+    <w:basedOn w:val="Normal"/>
+    <w:next w:val="Normal"/>
+    <w:link w:val="SubtitleChar"/>
+    <w:uiPriority w:val="11"/>
+    <w:qFormat/>
+    <w:rPr>
+      <w:rFonts w:eastAsiaTheme="majorEastAsia" w:cstheme="majorBidi"/>
+      <w:color w:val="595959" w:themeColor="text1" w:themeTint="A6"/>
+      <w:spacing w:val="15"/>
+      <w:sz w:val="28"/>
+      <w:szCs w:val="28"/>
+    </w:rPr>
+  </w:style>
+  <w:style w:type="paragraph" w:styleId="Title">
+    <w:name w:val="Title"/>
+    <w:basedOn w:val="Normal"/>
+    <w:next w:val="Normal"/>
+    <w:link w:val="TitleChar"/>
+    <w:uiPriority w:val="10"/>
+    <w:qFormat/>
+    <w:pPr>
+      <w:spacing w:after="80" w:line="240" w:lineRule="auto"/>
+      <w:contextualSpacing/>
+    </w:pPr>
+    <w:rPr>
+      <w:rFonts w:asciiTheme="majorHAnsi" w:eastAsiaTheme="majorEastAsia" w:hAnsiTheme="majorHAnsi" w:cstheme="majorBidi"/>
+      <w:spacing w:val="-10"/>
+      <w:kern w:val="28"/>
+      <w:sz w:val="56"/>
+      <w:szCs w:val="56"/>
+    </w:rPr>
+  </w:style>
+  <w:style w:type="paragraph" w:styleId="TOC1">
+    <w:name w:val="toc 1"/>
+    <w:basedOn w:val="Normal"/>
+    <w:next w:val="Normal"/>
+    <w:autoRedefine/>
+    <w:uiPriority w:val="39"/>
+    <w:unhideWhenUsed/>
+    <w:pPr>
+      <w:spacing w:after="100"/>
+    </w:pPr>
+  </w:style>
+  <w:style w:type="paragraph" w:styleId="TOC2">
+    <w:name w:val="toc 2"/>
+    <w:basedOn w:val="Normal"/>
+    <w:next w:val="Normal"/>
+    <w:autoRedefine/>
+    <w:uiPriority w:val="39"/>
+    <w:unhideWhenUsed/>
+    <w:pPr>
+      <w:spacing w:after="100"/>
+      <w:ind w:left="240"/>
+    </w:pPr>
+  </w:style>
   <w:style w:type="character" w:customStyle="1" w:styleId="Heading1Char">
     <w:name w:val="Heading 1 Char"/>
     <w:basedOn w:val="DefaultParagraphFont"/>
     <w:link w:val="Heading1"/>
     <w:uiPriority w:val="9"/>
-    <w:rsid w:val="00260CA8"/>
     <w:rPr>
       <w:rFonts w:ascii="Calibri" w:eastAsiaTheme="majorEastAsia" w:hAnsi="Calibri" w:cstheme="majorBidi"/>
       <w:color w:val="C00000"/>
@@ -5210,7 +7555,7 @@
     <w:basedOn w:val="DefaultParagraphFont"/>
     <w:link w:val="Heading2"/>
     <w:uiPriority w:val="9"/>
-    <w:rsid w:val="00D562DA"/>
+    <w:qFormat/>
     <w:rPr>
       <w:rFonts w:asciiTheme="majorHAnsi" w:eastAsiaTheme="majorEastAsia" w:hAnsiTheme="majorHAnsi" w:cstheme="majorBidi"/>
       <w:color w:val="0F4761" w:themeColor="accent1" w:themeShade="BF"/>
@@ -5224,7 +7569,7 @@
     <w:link w:val="Heading3"/>
     <w:uiPriority w:val="9"/>
     <w:semiHidden/>
-    <w:rsid w:val="00D562DA"/>
+    <w:qFormat/>
     <w:rPr>
       <w:rFonts w:eastAsiaTheme="majorEastAsia" w:cstheme="majorBidi"/>
       <w:color w:val="0F4761" w:themeColor="accent1" w:themeShade="BF"/>
@@ -5238,7 +7583,6 @@
     <w:link w:val="Heading4"/>
     <w:uiPriority w:val="9"/>
     <w:semiHidden/>
-    <w:rsid w:val="00D562DA"/>
     <w:rPr>
       <w:rFonts w:eastAsiaTheme="majorEastAsia" w:cstheme="majorBidi"/>
       <w:i/>
@@ -5252,7 +7596,7 @@
     <w:link w:val="Heading5"/>
     <w:uiPriority w:val="9"/>
     <w:semiHidden/>
-    <w:rsid w:val="00D562DA"/>
+    <w:qFormat/>
     <w:rPr>
       <w:rFonts w:eastAsiaTheme="majorEastAsia" w:cstheme="majorBidi"/>
       <w:color w:val="0F4761" w:themeColor="accent1" w:themeShade="BF"/>
@@ -5264,7 +7608,7 @@
     <w:link w:val="Heading6"/>
     <w:uiPriority w:val="9"/>
     <w:semiHidden/>
-    <w:rsid w:val="00D562DA"/>
+    <w:qFormat/>
     <w:rPr>
       <w:rFonts w:eastAsiaTheme="majorEastAsia" w:cstheme="majorBidi"/>
       <w:i/>
@@ -5278,7 +7622,7 @@
     <w:link w:val="Heading7"/>
     <w:uiPriority w:val="9"/>
     <w:semiHidden/>
-    <w:rsid w:val="00D562DA"/>
+    <w:qFormat/>
     <w:rPr>
       <w:rFonts w:eastAsiaTheme="majorEastAsia" w:cstheme="majorBidi"/>
       <w:color w:val="595959" w:themeColor="text1" w:themeTint="A6"/>
@@ -5290,12 +7634,12 @@
     <w:link w:val="Heading8"/>
     <w:uiPriority w:val="9"/>
     <w:semiHidden/>
-    <w:rsid w:val="00D562DA"/>
+    <w:qFormat/>
     <w:rPr>
       <w:rFonts w:eastAsiaTheme="majorEastAsia" w:cstheme="majorBidi"/>
       <w:i/>
       <w:iCs/>
-      <w:color w:val="272727" w:themeColor="text1" w:themeTint="D8"/>
+      <w:color w:val="262626" w:themeColor="text1" w:themeTint="D9"/>
     </w:rPr>
   </w:style>
   <w:style w:type="character" w:customStyle="1" w:styleId="Heading9Char">
@@ -5304,24 +7648,18 @@
     <w:link w:val="Heading9"/>
     <w:uiPriority w:val="9"/>
     <w:semiHidden/>
-    <w:rsid w:val="00D562DA"/>
+    <w:qFormat/>
     <w:rPr>
       <w:rFonts w:eastAsiaTheme="majorEastAsia" w:cstheme="majorBidi"/>
-      <w:color w:val="272727" w:themeColor="text1" w:themeTint="D8"/>
+      <w:color w:val="262626" w:themeColor="text1" w:themeTint="D9"/>
     </w:rPr>
   </w:style>
-  <w:style w:type="paragraph" w:styleId="Title">
-    <w:name w:val="Title"/>
-    <w:basedOn w:val="Normal"/>
-    <w:next w:val="Normal"/>
-    <w:link w:val="TitleChar"/>
+  <w:style w:type="character" w:customStyle="1" w:styleId="TitleChar">
+    <w:name w:val="Title Char"/>
+    <w:basedOn w:val="DefaultParagraphFont"/>
+    <w:link w:val="Title"/>
     <w:uiPriority w:val="10"/>
     <w:qFormat/>
-    <w:rsid w:val="00D562DA"/>
-    <w:pPr>
-      <w:spacing w:after="80" w:line="240" w:lineRule="auto"/>
-      <w:contextualSpacing/>
-    </w:pPr>
     <w:rPr>
       <w:rFonts w:asciiTheme="majorHAnsi" w:eastAsiaTheme="majorEastAsia" w:hAnsiTheme="majorHAnsi" w:cstheme="majorBidi"/>
       <w:spacing w:val="-10"/>
@@ -5330,47 +7668,12 @@
       <w:szCs w:val="56"/>
     </w:rPr>
   </w:style>
-  <w:style w:type="character" w:customStyle="1" w:styleId="TitleChar">
-    <w:name w:val="Title Char"/>
-    <w:basedOn w:val="DefaultParagraphFont"/>
-    <w:link w:val="Title"/>
-    <w:uiPriority w:val="10"/>
-    <w:rsid w:val="00D562DA"/>
-    <w:rPr>
-      <w:rFonts w:asciiTheme="majorHAnsi" w:eastAsiaTheme="majorEastAsia" w:hAnsiTheme="majorHAnsi" w:cstheme="majorBidi"/>
-      <w:spacing w:val="-10"/>
-      <w:kern w:val="28"/>
-      <w:sz w:val="56"/>
-      <w:szCs w:val="56"/>
-    </w:rPr>
-  </w:style>
-  <w:style w:type="paragraph" w:styleId="Subtitle">
-    <w:name w:val="Subtitle"/>
-    <w:basedOn w:val="Normal"/>
-    <w:next w:val="Normal"/>
-    <w:link w:val="SubtitleChar"/>
-    <w:uiPriority w:val="11"/>
-    <w:qFormat/>
-    <w:rsid w:val="00D562DA"/>
-    <w:pPr>
-      <w:numPr>
-        <w:ilvl w:val="1"/>
-      </w:numPr>
-    </w:pPr>
-    <w:rPr>
-      <w:rFonts w:eastAsiaTheme="majorEastAsia" w:cstheme="majorBidi"/>
-      <w:color w:val="595959" w:themeColor="text1" w:themeTint="A6"/>
-      <w:spacing w:val="15"/>
-      <w:sz w:val="28"/>
-      <w:szCs w:val="28"/>
-    </w:rPr>
-  </w:style>
   <w:style w:type="character" w:customStyle="1" w:styleId="SubtitleChar">
     <w:name w:val="Subtitle Char"/>
     <w:basedOn w:val="DefaultParagraphFont"/>
     <w:link w:val="Subtitle"/>
     <w:uiPriority w:val="11"/>
-    <w:rsid w:val="00D562DA"/>
+    <w:qFormat/>
     <w:rPr>
       <w:rFonts w:eastAsiaTheme="majorEastAsia" w:cstheme="majorBidi"/>
       <w:color w:val="595959" w:themeColor="text1" w:themeTint="A6"/>
@@ -5386,7 +7689,6 @@
     <w:link w:val="QuoteChar"/>
     <w:uiPriority w:val="29"/>
     <w:qFormat/>
-    <w:rsid w:val="00D562DA"/>
     <w:pPr>
       <w:spacing w:before="160"/>
       <w:jc w:val="center"/>
@@ -5402,7 +7704,7 @@
     <w:basedOn w:val="DefaultParagraphFont"/>
     <w:link w:val="Quote"/>
     <w:uiPriority w:val="29"/>
-    <w:rsid w:val="00D562DA"/>
+    <w:qFormat/>
     <w:rPr>
       <w:i/>
       <w:iCs/>
@@ -5414,18 +7716,16 @@
     <w:basedOn w:val="Normal"/>
     <w:uiPriority w:val="34"/>
     <w:qFormat/>
-    <w:rsid w:val="00D562DA"/>
     <w:pPr>
       <w:ind w:left="720"/>
       <w:contextualSpacing/>
     </w:pPr>
   </w:style>
-  <w:style w:type="character" w:styleId="IntenseEmphasis">
-    <w:name w:val="Intense Emphasis"/>
+  <w:style w:type="character" w:customStyle="1" w:styleId="IntenseEmphasis1">
+    <w:name w:val="Intense Emphasis1"/>
     <w:basedOn w:val="DefaultParagraphFont"/>
     <w:uiPriority w:val="21"/>
     <w:qFormat/>
-    <w:rsid w:val="00D562DA"/>
     <w:rPr>
       <w:i/>
       <w:iCs/>
@@ -5439,7 +7739,6 @@
     <w:link w:val="IntenseQuoteChar"/>
     <w:uiPriority w:val="30"/>
     <w:qFormat/>
-    <w:rsid w:val="00D562DA"/>
     <w:pPr>
       <w:pBdr>
         <w:top w:val="single" w:sz="4" w:space="10" w:color="0F4761" w:themeColor="accent1" w:themeShade="BF"/>
@@ -5460,19 +7759,17 @@
     <w:basedOn w:val="DefaultParagraphFont"/>
     <w:link w:val="IntenseQuote"/>
     <w:uiPriority w:val="30"/>
-    <w:rsid w:val="00D562DA"/>
     <w:rPr>
       <w:i/>
       <w:iCs/>
       <w:color w:val="0F4761" w:themeColor="accent1" w:themeShade="BF"/>
     </w:rPr>
   </w:style>
-  <w:style w:type="character" w:styleId="IntenseReference">
-    <w:name w:val="Intense Reference"/>
+  <w:style w:type="character" w:customStyle="1" w:styleId="IntenseReference1">
+    <w:name w:val="Intense Reference1"/>
     <w:basedOn w:val="DefaultParagraphFont"/>
     <w:uiPriority w:val="32"/>
     <w:qFormat/>
-    <w:rsid w:val="00D562DA"/>
     <w:rPr>
       <w:b/>
       <w:bCs/>
@@ -5481,14 +7778,13 @@
       <w:spacing w:val="5"/>
     </w:rPr>
   </w:style>
-  <w:style w:type="paragraph" w:styleId="TOCHeading">
-    <w:name w:val="TOC Heading"/>
+  <w:style w:type="paragraph" w:customStyle="1" w:styleId="TOCHeading1">
+    <w:name w:val="TOC Heading1"/>
     <w:basedOn w:val="Heading1"/>
     <w:next w:val="Normal"/>
     <w:uiPriority w:val="39"/>
     <w:unhideWhenUsed/>
     <w:qFormat/>
-    <w:rsid w:val="00260CA8"/>
     <w:pPr>
       <w:spacing w:before="240" w:after="0" w:line="259" w:lineRule="auto"/>
       <w:outlineLvl w:val="9"/>
@@ -5500,41 +7796,17 @@
       <w14:ligatures w14:val="none"/>
     </w:rPr>
   </w:style>
-  <w:style w:type="paragraph" w:styleId="TOC2">
-    <w:name w:val="toc 2"/>
-    <w:basedOn w:val="Normal"/>
-    <w:next w:val="Normal"/>
-    <w:autoRedefine/>
-    <w:uiPriority w:val="39"/>
-    <w:unhideWhenUsed/>
-    <w:rsid w:val="00260CA8"/>
-    <w:pPr>
-      <w:spacing w:after="100"/>
-      <w:ind w:left="240"/>
-    </w:pPr>
-  </w:style>
-  <w:style w:type="character" w:styleId="Hyperlink">
-    <w:name w:val="Hyperlink"/>
+  <w:style w:type="character" w:customStyle="1" w:styleId="UnresolvedMention1">
+    <w:name w:val="Unresolved Mention1"/>
     <w:basedOn w:val="DefaultParagraphFont"/>
     <w:uiPriority w:val="99"/>
+    <w:semiHidden/>
     <w:unhideWhenUsed/>
-    <w:rsid w:val="00260CA8"/>
+    <w:qFormat/>
     <w:rPr>
-      <w:color w:val="467886" w:themeColor="hyperlink"/>
-      <w:u w:val="single"/>
+      <w:color w:val="605E5C"/>
+      <w:shd w:val="clear" w:color="auto" w:fill="E1DFDD"/>
     </w:rPr>
-  </w:style>
-  <w:style w:type="paragraph" w:styleId="TOC1">
-    <w:name w:val="toc 1"/>
-    <w:basedOn w:val="Normal"/>
-    <w:next w:val="Normal"/>
-    <w:autoRedefine/>
-    <w:uiPriority w:val="39"/>
-    <w:unhideWhenUsed/>
-    <w:rsid w:val="00260CA8"/>
-    <w:pPr>
-      <w:spacing w:after="100"/>
-    </w:pPr>
   </w:style>
   <w:style w:type="character" w:styleId="UnresolvedMention">
     <w:name w:val="Unresolved Mention"/>
@@ -5542,10 +7814,22 @@
     <w:uiPriority w:val="99"/>
     <w:semiHidden/>
     <w:unhideWhenUsed/>
-    <w:rsid w:val="00A50227"/>
+    <w:rsid w:val="00A2310F"/>
     <w:rPr>
       <w:color w:val="605E5C"/>
       <w:shd w:val="clear" w:color="auto" w:fill="E1DFDD"/>
+    </w:rPr>
+  </w:style>
+  <w:style w:type="character" w:styleId="FollowedHyperlink">
+    <w:name w:val="FollowedHyperlink"/>
+    <w:basedOn w:val="DefaultParagraphFont"/>
+    <w:uiPriority w:val="99"/>
+    <w:semiHidden/>
+    <w:unhideWhenUsed/>
+    <w:rsid w:val="00A2310F"/>
+    <w:rPr>
+      <w:color w:val="96607D" w:themeColor="followedHyperlink"/>
+      <w:u w:val="single"/>
     </w:rPr>
   </w:style>
 </w:styles>
@@ -5594,7 +7878,7 @@
     </a:clrScheme>
     <a:fontScheme name="Office">
       <a:majorFont>
-        <a:latin typeface="Aptos Display" panose="02110004020202020204"/>
+        <a:latin typeface="Aptos Display"/>
         <a:ea typeface=""/>
         <a:cs typeface=""/>
         <a:font script="Jpan" typeface="游ゴシック Light"/>
@@ -5627,26 +7911,9 @@
         <a:font script="Viet" typeface="Times New Roman"/>
         <a:font script="Uigh" typeface="Microsoft Uighur"/>
         <a:font script="Geor" typeface="Sylfaen"/>
-        <a:font script="Armn" typeface="Arial"/>
-        <a:font script="Bugi" typeface="Leelawadee UI"/>
-        <a:font script="Bopo" typeface="Microsoft JhengHei"/>
-        <a:font script="Java" typeface="Javanese Text"/>
-        <a:font script="Lisu" typeface="Segoe UI"/>
-        <a:font script="Mymr" typeface="Myanmar Text"/>
-        <a:font script="Nkoo" typeface="Ebrima"/>
-        <a:font script="Olck" typeface="Nirmala UI"/>
-        <a:font script="Osma" typeface="Ebrima"/>
-        <a:font script="Phag" typeface="Phagspa"/>
-        <a:font script="Syrn" typeface="Estrangelo Edessa"/>
-        <a:font script="Syrj" typeface="Estrangelo Edessa"/>
-        <a:font script="Syre" typeface="Estrangelo Edessa"/>
-        <a:font script="Sora" typeface="Nirmala UI"/>
-        <a:font script="Tale" typeface="Microsoft Tai Le"/>
-        <a:font script="Talu" typeface="Microsoft New Tai Lue"/>
-        <a:font script="Tfng" typeface="Ebrima"/>
       </a:majorFont>
       <a:minorFont>
-        <a:latin typeface="Aptos" panose="02110004020202020204"/>
+        <a:latin typeface="Aptos"/>
         <a:ea typeface=""/>
         <a:cs typeface=""/>
         <a:font script="Jpan" typeface="游ゴシック"/>
@@ -5679,23 +7946,6 @@
         <a:font script="Viet" typeface="Arial"/>
         <a:font script="Uigh" typeface="Microsoft Uighur"/>
         <a:font script="Geor" typeface="Sylfaen"/>
-        <a:font script="Armn" typeface="Arial"/>
-        <a:font script="Bugi" typeface="Leelawadee UI"/>
-        <a:font script="Bopo" typeface="Microsoft JhengHei"/>
-        <a:font script="Java" typeface="Javanese Text"/>
-        <a:font script="Lisu" typeface="Segoe UI"/>
-        <a:font script="Mymr" typeface="Myanmar Text"/>
-        <a:font script="Nkoo" typeface="Ebrima"/>
-        <a:font script="Olck" typeface="Nirmala UI"/>
-        <a:font script="Osma" typeface="Ebrima"/>
-        <a:font script="Phag" typeface="Phagspa"/>
-        <a:font script="Syrn" typeface="Estrangelo Edessa"/>
-        <a:font script="Syrj" typeface="Estrangelo Edessa"/>
-        <a:font script="Syre" typeface="Estrangelo Edessa"/>
-        <a:font script="Sora" typeface="Nirmala UI"/>
-        <a:font script="Tale" typeface="Microsoft Tai Le"/>
-        <a:font script="Talu" typeface="Microsoft New Tai Lue"/>
-        <a:font script="Tfng" typeface="Ebrima"/>
       </a:minorFont>
     </a:fontScheme>
     <a:fmtScheme name="Office">
@@ -5838,19 +8088,31 @@
   </a:themeElements>
   <a:objectDefaults/>
   <a:extraClrSchemeLst/>
-  <a:extLst>
-    <a:ext uri="{05A4C25C-085E-4340-85A3-A5531E510DB2}">
-      <thm15:themeFamily xmlns:thm15="http://schemas.microsoft.com/office/thememl/2012/main" name="Office Theme" id="{62F939B6-93AF-4DB8-9C6B-D6C7DFDC589F}" vid="{4A3C46E8-61CC-4603-A589-7422A47A8E4A}"/>
-    </a:ext>
-  </a:extLst>
 </a:theme>
 </file>
 
 <file path=customXml/item1.xml><?xml version="1.0" encoding="utf-8"?>
+<s:customData xmlns="http://www.wps.cn/officeDocument/2013/wpsCustomData" xmlns:s="http://www.wps.cn/officeDocument/2013/wpsCustomData">
+  <customSectProps/>
+  <customShpExts>
+    <customShpInfo spid="_x0000_s1026" textRotate="1"/>
+  </customShpExts>
+</s:customData>
+</file>
+
+<file path=customXml/item2.xml><?xml version="1.0" encoding="utf-8"?>
 <b:Sources xmlns:b="http://schemas.openxmlformats.org/officeDocument/2006/bibliography" xmlns="http://schemas.openxmlformats.org/officeDocument/2006/bibliography" SelectedStyle="\APASixthEditionOfficeOnline.xsl" StyleName="APA" Version="6"/>
 </file>
 
 <file path=customXml/itemProps1.xml><?xml version="1.0" encoding="utf-8"?>
+<ds:datastoreItem xmlns:ds="http://schemas.openxmlformats.org/officeDocument/2006/customXml" ds:itemID="{B1977F7D-205B-4081-913C-38D41E755F92}">
+  <ds:schemaRefs>
+    <ds:schemaRef ds:uri="http://www.wps.cn/officeDocument/2013/wpsCustomData"/>
+  </ds:schemaRefs>
+</ds:datastoreItem>
+</file>
+
+<file path=customXml/itemProps2.xml><?xml version="1.0" encoding="utf-8"?>
 <ds:datastoreItem xmlns:ds="http://schemas.openxmlformats.org/officeDocument/2006/customXml" ds:itemID="{D4AFB200-B3D2-4736-B128-E207CCE44325}">
   <ds:schemaRefs>
     <ds:schemaRef ds:uri="http://schemas.openxmlformats.org/officeDocument/2006/bibliography"/>

--- a/semester B/Business Systems/Bi_In_Streaming_Platforms_Konstantinos_Koutsompinas.docx
+++ b/semester B/Business Systems/Bi_In_Streaming_Platforms_Konstantinos_Koutsompinas.docx
@@ -2703,16 +2703,9 @@
         <w:t>16/03/2025</w:t>
       </w:r>
     </w:p>
+    <w:bookmarkStart w:id="0" w:name="_Toc194233889" w:displacedByCustomXml="next"/>
     <w:sdt>
       <w:sdtPr>
-        <w:rPr>
-          <w:rFonts w:eastAsiaTheme="minorHAnsi" w:cstheme="minorBidi"/>
-          <w:color w:val="auto"/>
-          <w:kern w:val="2"/>
-          <w:sz w:val="24"/>
-          <w:szCs w:val="24"/>
-          <w14:ligatures w14:val="standardContextual"/>
-        </w:rPr>
         <w:id w:val="22222661"/>
         <w:docPartObj>
           <w:docPartGallery w:val="Table of Contents"/>
@@ -2721,14 +2714,18 @@
       </w:sdtPr>
       <w:sdtEndPr>
         <w:rPr>
+          <w:rFonts w:eastAsiaTheme="minorHAnsi" w:cstheme="minorBidi"/>
           <w:b/>
           <w:bCs/>
+          <w:color w:val="auto"/>
+          <w:sz w:val="24"/>
+          <w:szCs w:val="24"/>
         </w:rPr>
       </w:sdtEndPr>
       <w:sdtContent>
         <w:p>
           <w:pPr>
-            <w:pStyle w:val="TOCHeading1"/>
+            <w:pStyle w:val="Heading1"/>
             <w:rPr>
               <w:lang w:val="el-GR"/>
             </w:rPr>
@@ -2739,64 +2736,95 @@
             </w:rPr>
             <w:t>Περιεχόμενα</w:t>
           </w:r>
+          <w:bookmarkEnd w:id="0"/>
+          <w:r>
+            <w:rPr>
+              <w:sz w:val="24"/>
+              <w:szCs w:val="24"/>
+            </w:rPr>
+            <w:fldChar w:fldCharType="begin"/>
+          </w:r>
+          <w:r>
+            <w:rPr>
+              <w:sz w:val="24"/>
+              <w:szCs w:val="24"/>
+            </w:rPr>
+            <w:instrText xml:space="preserve"> TOC \o "1-3" \h \z \u </w:instrText>
+          </w:r>
+          <w:r>
+            <w:rPr>
+              <w:sz w:val="24"/>
+              <w:szCs w:val="24"/>
+            </w:rPr>
+            <w:fldChar w:fldCharType="separate"/>
+          </w:r>
         </w:p>
         <w:p>
           <w:pPr>
             <w:pStyle w:val="TOC1"/>
             <w:tabs>
-              <w:tab w:val="left" w:pos="480"/>
               <w:tab w:val="right" w:leader="dot" w:pos="8630"/>
             </w:tabs>
             <w:rPr>
               <w:rFonts w:asciiTheme="minorHAnsi" w:eastAsiaTheme="minorEastAsia" w:hAnsiTheme="minorHAnsi"/>
+              <w:noProof/>
             </w:rPr>
           </w:pPr>
-          <w:r>
-            <w:fldChar w:fldCharType="begin"/>
-          </w:r>
-          <w:r>
-            <w:instrText xml:space="preserve"> TOC \o "1-3" \h \z \u </w:instrText>
-          </w:r>
-          <w:r>
-            <w:fldChar w:fldCharType="separate"/>
-          </w:r>
-          <w:hyperlink w:anchor="_Toc193719551" w:history="1">
+          <w:hyperlink w:anchor="_Toc194233890" w:history="1">
             <w:r>
               <w:rPr>
                 <w:rStyle w:val="Hyperlink"/>
+                <w:noProof/>
                 <w:lang w:val="el-GR"/>
               </w:rPr>
-              <w:t>1.</w:t>
-            </w:r>
-            <w:r>
-              <w:rPr>
-                <w:rFonts w:asciiTheme="minorHAnsi" w:eastAsiaTheme="minorEastAsia" w:hAnsiTheme="minorHAnsi"/>
+              <w:t>Πρόλογος</w:t>
+            </w:r>
+            <w:r>
+              <w:rPr>
+                <w:noProof/>
+                <w:webHidden/>
               </w:rPr>
               <w:tab/>
             </w:r>
             <w:r>
               <w:rPr>
-                <w:rStyle w:val="Hyperlink"/>
-                <w:lang w:val="el-GR"/>
-              </w:rPr>
-              <w:t>Πρόλογος</w:t>
-            </w:r>
-            <w:r>
-              <w:tab/>
-            </w:r>
-            <w:r>
+                <w:noProof/>
+                <w:webHidden/>
+              </w:rPr>
               <w:fldChar w:fldCharType="begin"/>
             </w:r>
             <w:r>
-              <w:instrText xml:space="preserve"> PAGEREF _Toc193719551 \h </w:instrText>
-            </w:r>
-            <w:r>
+              <w:rPr>
+                <w:noProof/>
+                <w:webHidden/>
+              </w:rPr>
+              <w:instrText xml:space="preserve"> PAGEREF _Toc194233890 \h </w:instrText>
+            </w:r>
+            <w:r>
+              <w:rPr>
+                <w:noProof/>
+                <w:webHidden/>
+              </w:rPr>
+            </w:r>
+            <w:r>
+              <w:rPr>
+                <w:noProof/>
+                <w:webHidden/>
+              </w:rPr>
               <w:fldChar w:fldCharType="separate"/>
             </w:r>
             <w:r>
-              <w:t>3</w:t>
-            </w:r>
-            <w:r>
+              <w:rPr>
+                <w:noProof/>
+                <w:webHidden/>
+              </w:rPr>
+              <w:t>4</w:t>
+            </w:r>
+            <w:r>
+              <w:rPr>
+                <w:noProof/>
+                <w:webHidden/>
+              </w:rPr>
               <w:fldChar w:fldCharType="end"/>
             </w:r>
           </w:hyperlink>
@@ -2810,45 +2838,79 @@
             </w:tabs>
             <w:rPr>
               <w:rFonts w:asciiTheme="minorHAnsi" w:eastAsiaTheme="minorEastAsia" w:hAnsiTheme="minorHAnsi"/>
+              <w:noProof/>
             </w:rPr>
           </w:pPr>
-          <w:hyperlink w:anchor="_Toc193719552" w:history="1">
+          <w:hyperlink w:anchor="_Toc194233891" w:history="1">
             <w:r>
               <w:rPr>
                 <w:rStyle w:val="Hyperlink"/>
+                <w:noProof/>
                 <w:lang w:val="el-GR"/>
               </w:rPr>
-              <w:t>2.</w:t>
+              <w:t>1.</w:t>
             </w:r>
             <w:r>
               <w:rPr>
                 <w:rFonts w:asciiTheme="minorHAnsi" w:eastAsiaTheme="minorEastAsia" w:hAnsiTheme="minorHAnsi"/>
+                <w:noProof/>
               </w:rPr>
               <w:tab/>
             </w:r>
             <w:r>
               <w:rPr>
                 <w:rStyle w:val="Hyperlink"/>
+                <w:noProof/>
                 <w:lang w:val="el-GR"/>
               </w:rPr>
               <w:t>Πλεονεκτήματα - Δυνάμεις Εφαρμογής</w:t>
             </w:r>
             <w:r>
+              <w:rPr>
+                <w:noProof/>
+                <w:webHidden/>
+              </w:rPr>
               <w:tab/>
             </w:r>
             <w:r>
+              <w:rPr>
+                <w:noProof/>
+                <w:webHidden/>
+              </w:rPr>
               <w:fldChar w:fldCharType="begin"/>
             </w:r>
             <w:r>
-              <w:instrText xml:space="preserve"> PAGEREF _Toc193719552 \h </w:instrText>
-            </w:r>
-            <w:r>
+              <w:rPr>
+                <w:noProof/>
+                <w:webHidden/>
+              </w:rPr>
+              <w:instrText xml:space="preserve"> PAGEREF _Toc194233891 \h </w:instrText>
+            </w:r>
+            <w:r>
+              <w:rPr>
+                <w:noProof/>
+                <w:webHidden/>
+              </w:rPr>
+            </w:r>
+            <w:r>
+              <w:rPr>
+                <w:noProof/>
+                <w:webHidden/>
+              </w:rPr>
               <w:fldChar w:fldCharType="separate"/>
             </w:r>
             <w:r>
-              <w:t>3</w:t>
-            </w:r>
-            <w:r>
+              <w:rPr>
+                <w:noProof/>
+                <w:webHidden/>
+              </w:rPr>
+              <w:t>5</w:t>
+            </w:r>
+            <w:r>
+              <w:rPr>
+                <w:noProof/>
+                <w:webHidden/>
+              </w:rPr>
               <w:fldChar w:fldCharType="end"/>
             </w:r>
           </w:hyperlink>
@@ -2862,45 +2924,79 @@
             </w:tabs>
             <w:rPr>
               <w:rFonts w:asciiTheme="minorHAnsi" w:eastAsiaTheme="minorEastAsia" w:hAnsiTheme="minorHAnsi"/>
+              <w:noProof/>
             </w:rPr>
           </w:pPr>
-          <w:hyperlink w:anchor="_Toc193719553" w:history="1">
+          <w:hyperlink w:anchor="_Toc194233892" w:history="1">
             <w:r>
               <w:rPr>
                 <w:rStyle w:val="Hyperlink"/>
+                <w:noProof/>
                 <w:lang w:val="el-GR"/>
               </w:rPr>
-              <w:t>2.1.</w:t>
+              <w:t>1.1.</w:t>
             </w:r>
             <w:r>
               <w:rPr>
                 <w:rFonts w:asciiTheme="minorHAnsi" w:eastAsiaTheme="minorEastAsia" w:hAnsiTheme="minorHAnsi"/>
+                <w:noProof/>
               </w:rPr>
               <w:tab/>
             </w:r>
             <w:r>
               <w:rPr>
                 <w:rStyle w:val="Hyperlink"/>
+                <w:noProof/>
                 <w:lang w:val="el-GR"/>
               </w:rPr>
               <w:t>Παροχή Προσωποποιημένου Περιεχομένου</w:t>
             </w:r>
             <w:r>
+              <w:rPr>
+                <w:noProof/>
+                <w:webHidden/>
+              </w:rPr>
               <w:tab/>
             </w:r>
             <w:r>
+              <w:rPr>
+                <w:noProof/>
+                <w:webHidden/>
+              </w:rPr>
               <w:fldChar w:fldCharType="begin"/>
             </w:r>
             <w:r>
-              <w:instrText xml:space="preserve"> PAGEREF _Toc193719553 \h </w:instrText>
-            </w:r>
-            <w:r>
+              <w:rPr>
+                <w:noProof/>
+                <w:webHidden/>
+              </w:rPr>
+              <w:instrText xml:space="preserve"> PAGEREF _Toc194233892 \h </w:instrText>
+            </w:r>
+            <w:r>
+              <w:rPr>
+                <w:noProof/>
+                <w:webHidden/>
+              </w:rPr>
+            </w:r>
+            <w:r>
+              <w:rPr>
+                <w:noProof/>
+                <w:webHidden/>
+              </w:rPr>
               <w:fldChar w:fldCharType="separate"/>
             </w:r>
             <w:r>
-              <w:t>4</w:t>
-            </w:r>
-            <w:r>
+              <w:rPr>
+                <w:noProof/>
+                <w:webHidden/>
+              </w:rPr>
+              <w:t>5</w:t>
+            </w:r>
+            <w:r>
+              <w:rPr>
+                <w:noProof/>
+                <w:webHidden/>
+              </w:rPr>
               <w:fldChar w:fldCharType="end"/>
             </w:r>
           </w:hyperlink>
@@ -2914,45 +3010,79 @@
             </w:tabs>
             <w:rPr>
               <w:rFonts w:asciiTheme="minorHAnsi" w:eastAsiaTheme="minorEastAsia" w:hAnsiTheme="minorHAnsi"/>
+              <w:noProof/>
             </w:rPr>
           </w:pPr>
-          <w:hyperlink w:anchor="_Toc193719554" w:history="1">
+          <w:hyperlink w:anchor="_Toc194233893" w:history="1">
             <w:r>
               <w:rPr>
                 <w:rStyle w:val="Hyperlink"/>
+                <w:noProof/>
                 <w:lang w:val="el-GR"/>
               </w:rPr>
-              <w:t>2.2.</w:t>
+              <w:t>1.2.</w:t>
             </w:r>
             <w:r>
               <w:rPr>
                 <w:rFonts w:asciiTheme="minorHAnsi" w:eastAsiaTheme="minorEastAsia" w:hAnsiTheme="minorHAnsi"/>
+                <w:noProof/>
               </w:rPr>
               <w:tab/>
             </w:r>
             <w:r>
               <w:rPr>
                 <w:rStyle w:val="Hyperlink"/>
+                <w:noProof/>
                 <w:lang w:val="el-GR"/>
               </w:rPr>
               <w:t>Ενίσχυση Λήψης αποφάσεων</w:t>
             </w:r>
             <w:r>
+              <w:rPr>
+                <w:noProof/>
+                <w:webHidden/>
+              </w:rPr>
               <w:tab/>
             </w:r>
             <w:r>
+              <w:rPr>
+                <w:noProof/>
+                <w:webHidden/>
+              </w:rPr>
               <w:fldChar w:fldCharType="begin"/>
             </w:r>
             <w:r>
-              <w:instrText xml:space="preserve"> PAGEREF _Toc193719554 \h </w:instrText>
-            </w:r>
-            <w:r>
+              <w:rPr>
+                <w:noProof/>
+                <w:webHidden/>
+              </w:rPr>
+              <w:instrText xml:space="preserve"> PAGEREF _Toc194233893 \h </w:instrText>
+            </w:r>
+            <w:r>
+              <w:rPr>
+                <w:noProof/>
+                <w:webHidden/>
+              </w:rPr>
+            </w:r>
+            <w:r>
+              <w:rPr>
+                <w:noProof/>
+                <w:webHidden/>
+              </w:rPr>
               <w:fldChar w:fldCharType="separate"/>
             </w:r>
             <w:r>
-              <w:t>5</w:t>
-            </w:r>
-            <w:r>
+              <w:rPr>
+                <w:noProof/>
+                <w:webHidden/>
+              </w:rPr>
+              <w:t>6</w:t>
+            </w:r>
+            <w:r>
+              <w:rPr>
+                <w:noProof/>
+                <w:webHidden/>
+              </w:rPr>
               <w:fldChar w:fldCharType="end"/>
             </w:r>
           </w:hyperlink>
@@ -2966,45 +3096,79 @@
             </w:tabs>
             <w:rPr>
               <w:rFonts w:asciiTheme="minorHAnsi" w:eastAsiaTheme="minorEastAsia" w:hAnsiTheme="minorHAnsi"/>
+              <w:noProof/>
             </w:rPr>
           </w:pPr>
-          <w:hyperlink w:anchor="_Toc193719555" w:history="1">
+          <w:hyperlink w:anchor="_Toc194233894" w:history="1">
             <w:r>
               <w:rPr>
                 <w:rStyle w:val="Hyperlink"/>
+                <w:noProof/>
                 <w:lang w:val="el-GR"/>
               </w:rPr>
-              <w:t>2.3.</w:t>
+              <w:t>1.3.</w:t>
             </w:r>
             <w:r>
               <w:rPr>
                 <w:rFonts w:asciiTheme="minorHAnsi" w:eastAsiaTheme="minorEastAsia" w:hAnsiTheme="minorHAnsi"/>
+                <w:noProof/>
               </w:rPr>
               <w:tab/>
             </w:r>
             <w:r>
               <w:rPr>
                 <w:rStyle w:val="Hyperlink"/>
+                <w:noProof/>
                 <w:lang w:val="el-GR"/>
               </w:rPr>
               <w:t>Βελτίωση αποδοτικότητας διακομιστών</w:t>
             </w:r>
             <w:r>
+              <w:rPr>
+                <w:noProof/>
+                <w:webHidden/>
+              </w:rPr>
               <w:tab/>
             </w:r>
             <w:r>
+              <w:rPr>
+                <w:noProof/>
+                <w:webHidden/>
+              </w:rPr>
               <w:fldChar w:fldCharType="begin"/>
             </w:r>
             <w:r>
-              <w:instrText xml:space="preserve"> PAGEREF _Toc193719555 \h </w:instrText>
-            </w:r>
-            <w:r>
+              <w:rPr>
+                <w:noProof/>
+                <w:webHidden/>
+              </w:rPr>
+              <w:instrText xml:space="preserve"> PAGEREF _Toc194233894 \h </w:instrText>
+            </w:r>
+            <w:r>
+              <w:rPr>
+                <w:noProof/>
+                <w:webHidden/>
+              </w:rPr>
+            </w:r>
+            <w:r>
+              <w:rPr>
+                <w:noProof/>
+                <w:webHidden/>
+              </w:rPr>
               <w:fldChar w:fldCharType="separate"/>
             </w:r>
             <w:r>
-              <w:t>6</w:t>
-            </w:r>
-            <w:r>
+              <w:rPr>
+                <w:noProof/>
+                <w:webHidden/>
+              </w:rPr>
+              <w:t>7</w:t>
+            </w:r>
+            <w:r>
+              <w:rPr>
+                <w:noProof/>
+                <w:webHidden/>
+              </w:rPr>
               <w:fldChar w:fldCharType="end"/>
             </w:r>
           </w:hyperlink>
@@ -3018,45 +3182,79 @@
             </w:tabs>
             <w:rPr>
               <w:rFonts w:asciiTheme="minorHAnsi" w:eastAsiaTheme="minorEastAsia" w:hAnsiTheme="minorHAnsi"/>
+              <w:noProof/>
             </w:rPr>
           </w:pPr>
-          <w:hyperlink w:anchor="_Toc193719556" w:history="1">
+          <w:hyperlink w:anchor="_Toc194233895" w:history="1">
             <w:r>
               <w:rPr>
                 <w:rStyle w:val="Hyperlink"/>
+                <w:noProof/>
                 <w:lang w:val="el-GR"/>
               </w:rPr>
-              <w:t>3.</w:t>
+              <w:t>2.</w:t>
             </w:r>
             <w:r>
               <w:rPr>
                 <w:rFonts w:asciiTheme="minorHAnsi" w:eastAsiaTheme="minorEastAsia" w:hAnsiTheme="minorHAnsi"/>
+                <w:noProof/>
               </w:rPr>
               <w:tab/>
             </w:r>
             <w:r>
               <w:rPr>
                 <w:rStyle w:val="Hyperlink"/>
+                <w:noProof/>
                 <w:lang w:val="el-GR"/>
               </w:rPr>
               <w:t>Μειονεκτήματα – Αδυναμίες Εφαρμογής</w:t>
             </w:r>
             <w:r>
+              <w:rPr>
+                <w:noProof/>
+                <w:webHidden/>
+              </w:rPr>
               <w:tab/>
             </w:r>
             <w:r>
+              <w:rPr>
+                <w:noProof/>
+                <w:webHidden/>
+              </w:rPr>
               <w:fldChar w:fldCharType="begin"/>
             </w:r>
             <w:r>
-              <w:instrText xml:space="preserve"> PAGEREF _Toc193719556 \h </w:instrText>
-            </w:r>
-            <w:r>
+              <w:rPr>
+                <w:noProof/>
+                <w:webHidden/>
+              </w:rPr>
+              <w:instrText xml:space="preserve"> PAGEREF _Toc194233895 \h </w:instrText>
+            </w:r>
+            <w:r>
+              <w:rPr>
+                <w:noProof/>
+                <w:webHidden/>
+              </w:rPr>
+            </w:r>
+            <w:r>
+              <w:rPr>
+                <w:noProof/>
+                <w:webHidden/>
+              </w:rPr>
               <w:fldChar w:fldCharType="separate"/>
             </w:r>
             <w:r>
-              <w:t>7</w:t>
-            </w:r>
-            <w:r>
+              <w:rPr>
+                <w:noProof/>
+                <w:webHidden/>
+              </w:rPr>
+              <w:t>8</w:t>
+            </w:r>
+            <w:r>
+              <w:rPr>
+                <w:noProof/>
+                <w:webHidden/>
+              </w:rPr>
               <w:fldChar w:fldCharType="end"/>
             </w:r>
           </w:hyperlink>
@@ -3070,45 +3268,79 @@
             </w:tabs>
             <w:rPr>
               <w:rFonts w:asciiTheme="minorHAnsi" w:eastAsiaTheme="minorEastAsia" w:hAnsiTheme="minorHAnsi"/>
+              <w:noProof/>
             </w:rPr>
           </w:pPr>
-          <w:hyperlink w:anchor="_Toc193719557" w:history="1">
+          <w:hyperlink w:anchor="_Toc194233896" w:history="1">
             <w:r>
               <w:rPr>
                 <w:rStyle w:val="Hyperlink"/>
+                <w:noProof/>
                 <w:lang w:val="el-GR"/>
               </w:rPr>
-              <w:t>3.1.</w:t>
+              <w:t>2.1.</w:t>
             </w:r>
             <w:r>
               <w:rPr>
                 <w:rFonts w:asciiTheme="minorHAnsi" w:eastAsiaTheme="minorEastAsia" w:hAnsiTheme="minorHAnsi"/>
+                <w:noProof/>
               </w:rPr>
               <w:tab/>
             </w:r>
             <w:r>
               <w:rPr>
                 <w:rStyle w:val="Hyperlink"/>
+                <w:noProof/>
                 <w:lang w:val="el-GR"/>
               </w:rPr>
               <w:t>Υψηλό κόστος υλοποίησης</w:t>
             </w:r>
             <w:r>
+              <w:rPr>
+                <w:noProof/>
+                <w:webHidden/>
+              </w:rPr>
               <w:tab/>
             </w:r>
             <w:r>
+              <w:rPr>
+                <w:noProof/>
+                <w:webHidden/>
+              </w:rPr>
               <w:fldChar w:fldCharType="begin"/>
             </w:r>
             <w:r>
-              <w:instrText xml:space="preserve"> PAGEREF _Toc193719557 \h </w:instrText>
-            </w:r>
-            <w:r>
+              <w:rPr>
+                <w:noProof/>
+                <w:webHidden/>
+              </w:rPr>
+              <w:instrText xml:space="preserve"> PAGEREF _Toc194233896 \h </w:instrText>
+            </w:r>
+            <w:r>
+              <w:rPr>
+                <w:noProof/>
+                <w:webHidden/>
+              </w:rPr>
+            </w:r>
+            <w:r>
+              <w:rPr>
+                <w:noProof/>
+                <w:webHidden/>
+              </w:rPr>
               <w:fldChar w:fldCharType="separate"/>
             </w:r>
             <w:r>
-              <w:t>7</w:t>
-            </w:r>
-            <w:r>
+              <w:rPr>
+                <w:noProof/>
+                <w:webHidden/>
+              </w:rPr>
+              <w:t>8</w:t>
+            </w:r>
+            <w:r>
+              <w:rPr>
+                <w:noProof/>
+                <w:webHidden/>
+              </w:rPr>
               <w:fldChar w:fldCharType="end"/>
             </w:r>
           </w:hyperlink>
@@ -3122,45 +3354,79 @@
             </w:tabs>
             <w:rPr>
               <w:rFonts w:asciiTheme="minorHAnsi" w:eastAsiaTheme="minorEastAsia" w:hAnsiTheme="minorHAnsi"/>
+              <w:noProof/>
             </w:rPr>
           </w:pPr>
-          <w:hyperlink w:anchor="_Toc193719558" w:history="1">
+          <w:hyperlink w:anchor="_Toc194233897" w:history="1">
             <w:r>
               <w:rPr>
                 <w:rStyle w:val="Hyperlink"/>
+                <w:noProof/>
                 <w:lang w:val="el-GR"/>
               </w:rPr>
-              <w:t>3.2.</w:t>
+              <w:t>2.2.</w:t>
             </w:r>
             <w:r>
               <w:rPr>
                 <w:rFonts w:asciiTheme="minorHAnsi" w:eastAsiaTheme="minorEastAsia" w:hAnsiTheme="minorHAnsi"/>
+                <w:noProof/>
               </w:rPr>
               <w:tab/>
             </w:r>
             <w:r>
               <w:rPr>
                 <w:rStyle w:val="Hyperlink"/>
+                <w:noProof/>
                 <w:lang w:val="el-GR"/>
               </w:rPr>
               <w:t>Ανάγκη εξειδικευμένου προσωπικού</w:t>
             </w:r>
             <w:r>
+              <w:rPr>
+                <w:noProof/>
+                <w:webHidden/>
+              </w:rPr>
               <w:tab/>
             </w:r>
             <w:r>
+              <w:rPr>
+                <w:noProof/>
+                <w:webHidden/>
+              </w:rPr>
               <w:fldChar w:fldCharType="begin"/>
             </w:r>
             <w:r>
-              <w:instrText xml:space="preserve"> PAGEREF _Toc193719558 \h </w:instrText>
-            </w:r>
-            <w:r>
+              <w:rPr>
+                <w:noProof/>
+                <w:webHidden/>
+              </w:rPr>
+              <w:instrText xml:space="preserve"> PAGEREF _Toc194233897 \h </w:instrText>
+            </w:r>
+            <w:r>
+              <w:rPr>
+                <w:noProof/>
+                <w:webHidden/>
+              </w:rPr>
+            </w:r>
+            <w:r>
+              <w:rPr>
+                <w:noProof/>
+                <w:webHidden/>
+              </w:rPr>
               <w:fldChar w:fldCharType="separate"/>
             </w:r>
             <w:r>
-              <w:t>7</w:t>
-            </w:r>
-            <w:r>
+              <w:rPr>
+                <w:noProof/>
+                <w:webHidden/>
+              </w:rPr>
+              <w:t>8</w:t>
+            </w:r>
+            <w:r>
+              <w:rPr>
+                <w:noProof/>
+                <w:webHidden/>
+              </w:rPr>
               <w:fldChar w:fldCharType="end"/>
             </w:r>
           </w:hyperlink>
@@ -3174,45 +3440,79 @@
             </w:tabs>
             <w:rPr>
               <w:rFonts w:asciiTheme="minorHAnsi" w:eastAsiaTheme="minorEastAsia" w:hAnsiTheme="minorHAnsi"/>
+              <w:noProof/>
             </w:rPr>
           </w:pPr>
-          <w:hyperlink w:anchor="_Toc193719559" w:history="1">
+          <w:hyperlink w:anchor="_Toc194233898" w:history="1">
             <w:r>
               <w:rPr>
                 <w:rStyle w:val="Hyperlink"/>
+                <w:noProof/>
                 <w:lang w:val="el-GR"/>
               </w:rPr>
-              <w:t>3.3.</w:t>
+              <w:t>2.3.</w:t>
             </w:r>
             <w:r>
               <w:rPr>
                 <w:rFonts w:asciiTheme="minorHAnsi" w:eastAsiaTheme="minorEastAsia" w:hAnsiTheme="minorHAnsi"/>
+                <w:noProof/>
               </w:rPr>
               <w:tab/>
             </w:r>
             <w:r>
               <w:rPr>
                 <w:rStyle w:val="Hyperlink"/>
+                <w:noProof/>
                 <w:lang w:val="el-GR"/>
               </w:rPr>
               <w:t>Δυσκολία συλλογής και ενσωμάτωσης δεδομένων</w:t>
             </w:r>
             <w:r>
+              <w:rPr>
+                <w:noProof/>
+                <w:webHidden/>
+              </w:rPr>
               <w:tab/>
             </w:r>
             <w:r>
+              <w:rPr>
+                <w:noProof/>
+                <w:webHidden/>
+              </w:rPr>
               <w:fldChar w:fldCharType="begin"/>
             </w:r>
             <w:r>
-              <w:instrText xml:space="preserve"> PAGEREF _Toc193719559 \h </w:instrText>
-            </w:r>
-            <w:r>
+              <w:rPr>
+                <w:noProof/>
+                <w:webHidden/>
+              </w:rPr>
+              <w:instrText xml:space="preserve"> PAGEREF _Toc194233898 \h </w:instrText>
+            </w:r>
+            <w:r>
+              <w:rPr>
+                <w:noProof/>
+                <w:webHidden/>
+              </w:rPr>
+            </w:r>
+            <w:r>
+              <w:rPr>
+                <w:noProof/>
+                <w:webHidden/>
+              </w:rPr>
               <w:fldChar w:fldCharType="separate"/>
             </w:r>
             <w:r>
-              <w:t>8</w:t>
-            </w:r>
-            <w:r>
+              <w:rPr>
+                <w:noProof/>
+                <w:webHidden/>
+              </w:rPr>
+              <w:t>9</w:t>
+            </w:r>
+            <w:r>
+              <w:rPr>
+                <w:noProof/>
+                <w:webHidden/>
+              </w:rPr>
               <w:fldChar w:fldCharType="end"/>
             </w:r>
           </w:hyperlink>
@@ -3226,45 +3526,79 @@
             </w:tabs>
             <w:rPr>
               <w:rFonts w:asciiTheme="minorHAnsi" w:eastAsiaTheme="minorEastAsia" w:hAnsiTheme="minorHAnsi"/>
+              <w:noProof/>
             </w:rPr>
           </w:pPr>
-          <w:hyperlink w:anchor="_Toc193719560" w:history="1">
+          <w:hyperlink w:anchor="_Toc194233899" w:history="1">
             <w:r>
               <w:rPr>
                 <w:rStyle w:val="Hyperlink"/>
+                <w:noProof/>
                 <w:lang w:val="el-GR"/>
               </w:rPr>
-              <w:t>4.</w:t>
+              <w:t>3.</w:t>
             </w:r>
             <w:r>
               <w:rPr>
                 <w:rFonts w:asciiTheme="minorHAnsi" w:eastAsiaTheme="minorEastAsia" w:hAnsiTheme="minorHAnsi"/>
+                <w:noProof/>
               </w:rPr>
               <w:tab/>
             </w:r>
             <w:r>
               <w:rPr>
                 <w:rStyle w:val="Hyperlink"/>
+                <w:noProof/>
                 <w:lang w:val="el-GR"/>
               </w:rPr>
               <w:t>Επιχειρηματικές Ευκαιρίες Εφαρμογής</w:t>
             </w:r>
             <w:r>
+              <w:rPr>
+                <w:noProof/>
+                <w:webHidden/>
+              </w:rPr>
               <w:tab/>
             </w:r>
             <w:r>
+              <w:rPr>
+                <w:noProof/>
+                <w:webHidden/>
+              </w:rPr>
               <w:fldChar w:fldCharType="begin"/>
             </w:r>
             <w:r>
-              <w:instrText xml:space="preserve"> PAGEREF _Toc193719560 \h </w:instrText>
-            </w:r>
-            <w:r>
+              <w:rPr>
+                <w:noProof/>
+                <w:webHidden/>
+              </w:rPr>
+              <w:instrText xml:space="preserve"> PAGEREF _Toc194233899 \h </w:instrText>
+            </w:r>
+            <w:r>
+              <w:rPr>
+                <w:noProof/>
+                <w:webHidden/>
+              </w:rPr>
+            </w:r>
+            <w:r>
+              <w:rPr>
+                <w:noProof/>
+                <w:webHidden/>
+              </w:rPr>
               <w:fldChar w:fldCharType="separate"/>
             </w:r>
             <w:r>
-              <w:t>9</w:t>
-            </w:r>
-            <w:r>
+              <w:rPr>
+                <w:noProof/>
+                <w:webHidden/>
+              </w:rPr>
+              <w:t>10</w:t>
+            </w:r>
+            <w:r>
+              <w:rPr>
+                <w:noProof/>
+                <w:webHidden/>
+              </w:rPr>
               <w:fldChar w:fldCharType="end"/>
             </w:r>
           </w:hyperlink>
@@ -3278,45 +3612,79 @@
             </w:tabs>
             <w:rPr>
               <w:rFonts w:asciiTheme="minorHAnsi" w:eastAsiaTheme="minorEastAsia" w:hAnsiTheme="minorHAnsi"/>
+              <w:noProof/>
             </w:rPr>
           </w:pPr>
-          <w:hyperlink w:anchor="_Toc193719561" w:history="1">
+          <w:hyperlink w:anchor="_Toc194233900" w:history="1">
             <w:r>
               <w:rPr>
                 <w:rStyle w:val="Hyperlink"/>
+                <w:noProof/>
                 <w:lang w:val="el-GR"/>
               </w:rPr>
-              <w:t>4.1.</w:t>
+              <w:t>3.1.</w:t>
             </w:r>
             <w:r>
               <w:rPr>
                 <w:rFonts w:asciiTheme="minorHAnsi" w:eastAsiaTheme="minorEastAsia" w:hAnsiTheme="minorHAnsi"/>
+                <w:noProof/>
               </w:rPr>
               <w:tab/>
             </w:r>
             <w:r>
               <w:rPr>
                 <w:rStyle w:val="Hyperlink"/>
+                <w:noProof/>
                 <w:lang w:val="el-GR"/>
               </w:rPr>
               <w:t>Οδηγός Δημιουργίας περιεχομένου</w:t>
             </w:r>
             <w:r>
+              <w:rPr>
+                <w:noProof/>
+                <w:webHidden/>
+              </w:rPr>
               <w:tab/>
             </w:r>
             <w:r>
+              <w:rPr>
+                <w:noProof/>
+                <w:webHidden/>
+              </w:rPr>
               <w:fldChar w:fldCharType="begin"/>
             </w:r>
             <w:r>
-              <w:instrText xml:space="preserve"> PAGEREF _Toc193719561 \h </w:instrText>
-            </w:r>
-            <w:r>
+              <w:rPr>
+                <w:noProof/>
+                <w:webHidden/>
+              </w:rPr>
+              <w:instrText xml:space="preserve"> PAGEREF _Toc194233900 \h </w:instrText>
+            </w:r>
+            <w:r>
+              <w:rPr>
+                <w:noProof/>
+                <w:webHidden/>
+              </w:rPr>
+            </w:r>
+            <w:r>
+              <w:rPr>
+                <w:noProof/>
+                <w:webHidden/>
+              </w:rPr>
               <w:fldChar w:fldCharType="separate"/>
             </w:r>
             <w:r>
-              <w:t>9</w:t>
-            </w:r>
-            <w:r>
+              <w:rPr>
+                <w:noProof/>
+                <w:webHidden/>
+              </w:rPr>
+              <w:t>10</w:t>
+            </w:r>
+            <w:r>
+              <w:rPr>
+                <w:noProof/>
+                <w:webHidden/>
+              </w:rPr>
               <w:fldChar w:fldCharType="end"/>
             </w:r>
           </w:hyperlink>
@@ -3330,44 +3698,78 @@
             </w:tabs>
             <w:rPr>
               <w:rFonts w:asciiTheme="minorHAnsi" w:eastAsiaTheme="minorEastAsia" w:hAnsiTheme="minorHAnsi"/>
+              <w:noProof/>
             </w:rPr>
           </w:pPr>
-          <w:hyperlink w:anchor="_Toc193719562" w:history="1">
+          <w:hyperlink w:anchor="_Toc194233901" w:history="1">
             <w:r>
               <w:rPr>
                 <w:rStyle w:val="Hyperlink"/>
-              </w:rPr>
-              <w:t>4.2.</w:t>
+                <w:noProof/>
+              </w:rPr>
+              <w:t>3.2.</w:t>
             </w:r>
             <w:r>
               <w:rPr>
                 <w:rFonts w:asciiTheme="minorHAnsi" w:eastAsiaTheme="minorEastAsia" w:hAnsiTheme="minorHAnsi"/>
+                <w:noProof/>
               </w:rPr>
               <w:tab/>
             </w:r>
             <w:r>
               <w:rPr>
                 <w:rStyle w:val="Hyperlink"/>
+                <w:noProof/>
                 <w:lang w:val="el-GR"/>
               </w:rPr>
               <w:t>Επέκταση αγοράς</w:t>
             </w:r>
             <w:r>
+              <w:rPr>
+                <w:noProof/>
+                <w:webHidden/>
+              </w:rPr>
               <w:tab/>
             </w:r>
             <w:r>
+              <w:rPr>
+                <w:noProof/>
+                <w:webHidden/>
+              </w:rPr>
               <w:fldChar w:fldCharType="begin"/>
             </w:r>
             <w:r>
-              <w:instrText xml:space="preserve"> PAGEREF _Toc193719562 \h </w:instrText>
-            </w:r>
-            <w:r>
+              <w:rPr>
+                <w:noProof/>
+                <w:webHidden/>
+              </w:rPr>
+              <w:instrText xml:space="preserve"> PAGEREF _Toc194233901 \h </w:instrText>
+            </w:r>
+            <w:r>
+              <w:rPr>
+                <w:noProof/>
+                <w:webHidden/>
+              </w:rPr>
+            </w:r>
+            <w:r>
+              <w:rPr>
+                <w:noProof/>
+                <w:webHidden/>
+              </w:rPr>
               <w:fldChar w:fldCharType="separate"/>
             </w:r>
             <w:r>
-              <w:t>9</w:t>
-            </w:r>
-            <w:r>
+              <w:rPr>
+                <w:noProof/>
+                <w:webHidden/>
+              </w:rPr>
+              <w:t>11</w:t>
+            </w:r>
+            <w:r>
+              <w:rPr>
+                <w:noProof/>
+                <w:webHidden/>
+              </w:rPr>
               <w:fldChar w:fldCharType="end"/>
             </w:r>
           </w:hyperlink>
@@ -3381,45 +3783,79 @@
             </w:tabs>
             <w:rPr>
               <w:rFonts w:asciiTheme="minorHAnsi" w:eastAsiaTheme="minorEastAsia" w:hAnsiTheme="minorHAnsi"/>
+              <w:noProof/>
             </w:rPr>
           </w:pPr>
-          <w:hyperlink w:anchor="_Toc193719563" w:history="1">
+          <w:hyperlink w:anchor="_Toc194233902" w:history="1">
             <w:r>
               <w:rPr>
                 <w:rStyle w:val="Hyperlink"/>
+                <w:noProof/>
                 <w:lang w:val="el-GR"/>
               </w:rPr>
-              <w:t>4.3.</w:t>
+              <w:t>3.3.</w:t>
             </w:r>
             <w:r>
               <w:rPr>
                 <w:rFonts w:asciiTheme="minorHAnsi" w:eastAsiaTheme="minorEastAsia" w:hAnsiTheme="minorHAnsi"/>
+                <w:noProof/>
               </w:rPr>
               <w:tab/>
             </w:r>
             <w:r>
               <w:rPr>
                 <w:rStyle w:val="Hyperlink"/>
+                <w:noProof/>
                 <w:lang w:val="el-GR"/>
               </w:rPr>
               <w:t>Χρήση Δεδομένων σε Αλγορίθμους Τεχνητής Νοημοσύνης</w:t>
             </w:r>
             <w:r>
+              <w:rPr>
+                <w:noProof/>
+                <w:webHidden/>
+              </w:rPr>
               <w:tab/>
             </w:r>
             <w:r>
+              <w:rPr>
+                <w:noProof/>
+                <w:webHidden/>
+              </w:rPr>
               <w:fldChar w:fldCharType="begin"/>
             </w:r>
             <w:r>
-              <w:instrText xml:space="preserve"> PAGEREF _Toc193719563 \h </w:instrText>
-            </w:r>
-            <w:r>
+              <w:rPr>
+                <w:noProof/>
+                <w:webHidden/>
+              </w:rPr>
+              <w:instrText xml:space="preserve"> PAGEREF _Toc194233902 \h </w:instrText>
+            </w:r>
+            <w:r>
+              <w:rPr>
+                <w:noProof/>
+                <w:webHidden/>
+              </w:rPr>
+            </w:r>
+            <w:r>
+              <w:rPr>
+                <w:noProof/>
+                <w:webHidden/>
+              </w:rPr>
               <w:fldChar w:fldCharType="separate"/>
             </w:r>
             <w:r>
-              <w:t>10</w:t>
-            </w:r>
-            <w:r>
+              <w:rPr>
+                <w:noProof/>
+                <w:webHidden/>
+              </w:rPr>
+              <w:t>12</w:t>
+            </w:r>
+            <w:r>
+              <w:rPr>
+                <w:noProof/>
+                <w:webHidden/>
+              </w:rPr>
               <w:fldChar w:fldCharType="end"/>
             </w:r>
           </w:hyperlink>
@@ -3433,25 +3869,29 @@
             </w:tabs>
             <w:rPr>
               <w:rFonts w:asciiTheme="minorHAnsi" w:eastAsiaTheme="minorEastAsia" w:hAnsiTheme="minorHAnsi"/>
+              <w:noProof/>
             </w:rPr>
           </w:pPr>
-          <w:hyperlink w:anchor="_Toc193719564" w:history="1">
+          <w:hyperlink w:anchor="_Toc194233903" w:history="1">
             <w:r>
               <w:rPr>
                 <w:rStyle w:val="Hyperlink"/>
+                <w:noProof/>
                 <w:lang w:val="el-GR"/>
               </w:rPr>
-              <w:t>4.4.</w:t>
+              <w:t>3.4.</w:t>
             </w:r>
             <w:r>
               <w:rPr>
                 <w:rFonts w:asciiTheme="minorHAnsi" w:eastAsiaTheme="minorEastAsia" w:hAnsiTheme="minorHAnsi"/>
+                <w:noProof/>
               </w:rPr>
               <w:tab/>
             </w:r>
             <w:r>
               <w:rPr>
                 <w:rStyle w:val="Hyperlink"/>
+                <w:noProof/>
                 <w:lang w:val="el-GR"/>
               </w:rPr>
               <w:t xml:space="preserve">Αποτελεσματικότητα </w:t>
@@ -3459,32 +3899,64 @@
             <w:r>
               <w:rPr>
                 <w:rStyle w:val="Hyperlink"/>
+                <w:noProof/>
               </w:rPr>
               <w:t xml:space="preserve">Marketing </w:t>
             </w:r>
             <w:r>
               <w:rPr>
                 <w:rStyle w:val="Hyperlink"/>
+                <w:noProof/>
                 <w:lang w:val="el-GR"/>
               </w:rPr>
               <w:t>– Διαφήμισης</w:t>
             </w:r>
             <w:r>
+              <w:rPr>
+                <w:noProof/>
+                <w:webHidden/>
+              </w:rPr>
               <w:tab/>
             </w:r>
             <w:r>
+              <w:rPr>
+                <w:noProof/>
+                <w:webHidden/>
+              </w:rPr>
               <w:fldChar w:fldCharType="begin"/>
             </w:r>
             <w:r>
-              <w:instrText xml:space="preserve"> PAGEREF _Toc193719564 \h </w:instrText>
-            </w:r>
-            <w:r>
+              <w:rPr>
+                <w:noProof/>
+                <w:webHidden/>
+              </w:rPr>
+              <w:instrText xml:space="preserve"> PAGEREF _Toc194233903 \h </w:instrText>
+            </w:r>
+            <w:r>
+              <w:rPr>
+                <w:noProof/>
+                <w:webHidden/>
+              </w:rPr>
+            </w:r>
+            <w:r>
+              <w:rPr>
+                <w:noProof/>
+                <w:webHidden/>
+              </w:rPr>
               <w:fldChar w:fldCharType="separate"/>
             </w:r>
             <w:r>
-              <w:t>11</w:t>
-            </w:r>
-            <w:r>
+              <w:rPr>
+                <w:noProof/>
+                <w:webHidden/>
+              </w:rPr>
+              <w:t>13</w:t>
+            </w:r>
+            <w:r>
+              <w:rPr>
+                <w:noProof/>
+                <w:webHidden/>
+              </w:rPr>
               <w:fldChar w:fldCharType="end"/>
             </w:r>
           </w:hyperlink>
@@ -3498,45 +3970,79 @@
             </w:tabs>
             <w:rPr>
               <w:rFonts w:asciiTheme="minorHAnsi" w:eastAsiaTheme="minorEastAsia" w:hAnsiTheme="minorHAnsi"/>
+              <w:noProof/>
             </w:rPr>
           </w:pPr>
-          <w:hyperlink w:anchor="_Toc193719565" w:history="1">
+          <w:hyperlink w:anchor="_Toc194233904" w:history="1">
             <w:r>
               <w:rPr>
                 <w:rStyle w:val="Hyperlink"/>
+                <w:noProof/>
                 <w:lang w:val="el-GR"/>
               </w:rPr>
-              <w:t>5.</w:t>
+              <w:t>4.</w:t>
             </w:r>
             <w:r>
               <w:rPr>
                 <w:rFonts w:asciiTheme="minorHAnsi" w:eastAsiaTheme="minorEastAsia" w:hAnsiTheme="minorHAnsi"/>
+                <w:noProof/>
               </w:rPr>
               <w:tab/>
             </w:r>
             <w:r>
               <w:rPr>
                 <w:rStyle w:val="Hyperlink"/>
+                <w:noProof/>
                 <w:lang w:val="el-GR"/>
               </w:rPr>
               <w:t>Επιχειρηματικές Απειλές Εφαρμογής</w:t>
             </w:r>
             <w:r>
+              <w:rPr>
+                <w:noProof/>
+                <w:webHidden/>
+              </w:rPr>
               <w:tab/>
             </w:r>
             <w:r>
+              <w:rPr>
+                <w:noProof/>
+                <w:webHidden/>
+              </w:rPr>
               <w:fldChar w:fldCharType="begin"/>
             </w:r>
             <w:r>
-              <w:instrText xml:space="preserve"> PAGEREF _Toc193719565 \h </w:instrText>
-            </w:r>
-            <w:r>
+              <w:rPr>
+                <w:noProof/>
+                <w:webHidden/>
+              </w:rPr>
+              <w:instrText xml:space="preserve"> PAGEREF _Toc194233904 \h </w:instrText>
+            </w:r>
+            <w:r>
+              <w:rPr>
+                <w:noProof/>
+                <w:webHidden/>
+              </w:rPr>
+            </w:r>
+            <w:r>
+              <w:rPr>
+                <w:noProof/>
+                <w:webHidden/>
+              </w:rPr>
               <w:fldChar w:fldCharType="separate"/>
             </w:r>
             <w:r>
-              <w:t>12</w:t>
-            </w:r>
-            <w:r>
+              <w:rPr>
+                <w:noProof/>
+                <w:webHidden/>
+              </w:rPr>
+              <w:t>14</w:t>
+            </w:r>
+            <w:r>
+              <w:rPr>
+                <w:noProof/>
+                <w:webHidden/>
+              </w:rPr>
               <w:fldChar w:fldCharType="end"/>
             </w:r>
           </w:hyperlink>
@@ -3550,44 +4056,78 @@
             </w:tabs>
             <w:rPr>
               <w:rFonts w:asciiTheme="minorHAnsi" w:eastAsiaTheme="minorEastAsia" w:hAnsiTheme="minorHAnsi"/>
+              <w:noProof/>
             </w:rPr>
           </w:pPr>
-          <w:hyperlink w:anchor="_Toc193719566" w:history="1">
+          <w:hyperlink w:anchor="_Toc194233905" w:history="1">
             <w:r>
               <w:rPr>
                 <w:rStyle w:val="Hyperlink"/>
-              </w:rPr>
-              <w:t>5.1.</w:t>
+                <w:noProof/>
+              </w:rPr>
+              <w:t>4.1.</w:t>
             </w:r>
             <w:r>
               <w:rPr>
                 <w:rFonts w:asciiTheme="minorHAnsi" w:eastAsiaTheme="minorEastAsia" w:hAnsiTheme="minorHAnsi"/>
+                <w:noProof/>
               </w:rPr>
               <w:tab/>
             </w:r>
             <w:r>
               <w:rPr>
                 <w:rStyle w:val="Hyperlink"/>
+                <w:noProof/>
                 <w:lang w:val="el-GR"/>
               </w:rPr>
               <w:t>Προσωπικά δεδομένα</w:t>
             </w:r>
             <w:r>
+              <w:rPr>
+                <w:noProof/>
+                <w:webHidden/>
+              </w:rPr>
               <w:tab/>
             </w:r>
             <w:r>
+              <w:rPr>
+                <w:noProof/>
+                <w:webHidden/>
+              </w:rPr>
               <w:fldChar w:fldCharType="begin"/>
             </w:r>
             <w:r>
-              <w:instrText xml:space="preserve"> PAGEREF _Toc193719566 \h </w:instrText>
-            </w:r>
-            <w:r>
+              <w:rPr>
+                <w:noProof/>
+                <w:webHidden/>
+              </w:rPr>
+              <w:instrText xml:space="preserve"> PAGEREF _Toc194233905 \h </w:instrText>
+            </w:r>
+            <w:r>
+              <w:rPr>
+                <w:noProof/>
+                <w:webHidden/>
+              </w:rPr>
+            </w:r>
+            <w:r>
+              <w:rPr>
+                <w:noProof/>
+                <w:webHidden/>
+              </w:rPr>
               <w:fldChar w:fldCharType="separate"/>
             </w:r>
             <w:r>
-              <w:t>12</w:t>
-            </w:r>
-            <w:r>
+              <w:rPr>
+                <w:noProof/>
+                <w:webHidden/>
+              </w:rPr>
+              <w:t>14</w:t>
+            </w:r>
+            <w:r>
+              <w:rPr>
+                <w:noProof/>
+                <w:webHidden/>
+              </w:rPr>
               <w:fldChar w:fldCharType="end"/>
             </w:r>
           </w:hyperlink>
@@ -3601,44 +4141,78 @@
             </w:tabs>
             <w:rPr>
               <w:rFonts w:asciiTheme="minorHAnsi" w:eastAsiaTheme="minorEastAsia" w:hAnsiTheme="minorHAnsi"/>
+              <w:noProof/>
             </w:rPr>
           </w:pPr>
-          <w:hyperlink w:anchor="_Toc193719567" w:history="1">
+          <w:hyperlink w:anchor="_Toc194233906" w:history="1">
             <w:r>
               <w:rPr>
                 <w:rStyle w:val="Hyperlink"/>
-              </w:rPr>
-              <w:t>5.2.</w:t>
+                <w:noProof/>
+              </w:rPr>
+              <w:t>4.2.</w:t>
             </w:r>
             <w:r>
               <w:rPr>
                 <w:rFonts w:asciiTheme="minorHAnsi" w:eastAsiaTheme="minorEastAsia" w:hAnsiTheme="minorHAnsi"/>
+                <w:noProof/>
               </w:rPr>
               <w:tab/>
             </w:r>
             <w:r>
               <w:rPr>
                 <w:rStyle w:val="Hyperlink"/>
+                <w:noProof/>
                 <w:lang w:val="el-GR"/>
               </w:rPr>
               <w:t>Ασφάλεια δεδομένων</w:t>
             </w:r>
             <w:r>
+              <w:rPr>
+                <w:noProof/>
+                <w:webHidden/>
+              </w:rPr>
               <w:tab/>
             </w:r>
             <w:r>
+              <w:rPr>
+                <w:noProof/>
+                <w:webHidden/>
+              </w:rPr>
               <w:fldChar w:fldCharType="begin"/>
             </w:r>
             <w:r>
-              <w:instrText xml:space="preserve"> PAGEREF _Toc193719567 \h </w:instrText>
-            </w:r>
-            <w:r>
+              <w:rPr>
+                <w:noProof/>
+                <w:webHidden/>
+              </w:rPr>
+              <w:instrText xml:space="preserve"> PAGEREF _Toc194233906 \h </w:instrText>
+            </w:r>
+            <w:r>
+              <w:rPr>
+                <w:noProof/>
+                <w:webHidden/>
+              </w:rPr>
+            </w:r>
+            <w:r>
+              <w:rPr>
+                <w:noProof/>
+                <w:webHidden/>
+              </w:rPr>
               <w:fldChar w:fldCharType="separate"/>
             </w:r>
             <w:r>
-              <w:t>13</w:t>
-            </w:r>
-            <w:r>
+              <w:rPr>
+                <w:noProof/>
+                <w:webHidden/>
+              </w:rPr>
+              <w:t>15</w:t>
+            </w:r>
+            <w:r>
+              <w:rPr>
+                <w:noProof/>
+                <w:webHidden/>
+              </w:rPr>
               <w:fldChar w:fldCharType="end"/>
             </w:r>
           </w:hyperlink>
@@ -3652,45 +4226,79 @@
             </w:tabs>
             <w:rPr>
               <w:rFonts w:asciiTheme="minorHAnsi" w:eastAsiaTheme="minorEastAsia" w:hAnsiTheme="minorHAnsi"/>
+              <w:noProof/>
             </w:rPr>
           </w:pPr>
-          <w:hyperlink w:anchor="_Toc193719568" w:history="1">
+          <w:hyperlink w:anchor="_Toc194233907" w:history="1">
             <w:r>
               <w:rPr>
                 <w:rStyle w:val="Hyperlink"/>
+                <w:noProof/>
                 <w:lang w:val="el-GR"/>
               </w:rPr>
-              <w:t>5.3.</w:t>
+              <w:t>4.3.</w:t>
             </w:r>
             <w:r>
               <w:rPr>
                 <w:rFonts w:asciiTheme="minorHAnsi" w:eastAsiaTheme="minorEastAsia" w:hAnsiTheme="minorHAnsi"/>
+                <w:noProof/>
               </w:rPr>
               <w:tab/>
             </w:r>
             <w:r>
               <w:rPr>
                 <w:rStyle w:val="Hyperlink"/>
+                <w:noProof/>
                 <w:lang w:val="el-GR"/>
               </w:rPr>
               <w:t>Συνεχής εξέλιξη συστημάτων</w:t>
             </w:r>
             <w:r>
+              <w:rPr>
+                <w:noProof/>
+                <w:webHidden/>
+              </w:rPr>
               <w:tab/>
             </w:r>
             <w:r>
+              <w:rPr>
+                <w:noProof/>
+                <w:webHidden/>
+              </w:rPr>
               <w:fldChar w:fldCharType="begin"/>
             </w:r>
             <w:r>
-              <w:instrText xml:space="preserve"> PAGEREF _Toc193719568 \h </w:instrText>
-            </w:r>
-            <w:r>
+              <w:rPr>
+                <w:noProof/>
+                <w:webHidden/>
+              </w:rPr>
+              <w:instrText xml:space="preserve"> PAGEREF _Toc194233907 \h </w:instrText>
+            </w:r>
+            <w:r>
+              <w:rPr>
+                <w:noProof/>
+                <w:webHidden/>
+              </w:rPr>
+            </w:r>
+            <w:r>
+              <w:rPr>
+                <w:noProof/>
+                <w:webHidden/>
+              </w:rPr>
               <w:fldChar w:fldCharType="separate"/>
             </w:r>
             <w:r>
-              <w:t>14</w:t>
-            </w:r>
-            <w:r>
+              <w:rPr>
+                <w:noProof/>
+                <w:webHidden/>
+              </w:rPr>
+              <w:t>16</w:t>
+            </w:r>
+            <w:r>
+              <w:rPr>
+                <w:noProof/>
+                <w:webHidden/>
+              </w:rPr>
               <w:fldChar w:fldCharType="end"/>
             </w:r>
           </w:hyperlink>
@@ -3704,45 +4312,507 @@
             </w:tabs>
             <w:rPr>
               <w:rFonts w:asciiTheme="minorHAnsi" w:eastAsiaTheme="minorEastAsia" w:hAnsiTheme="minorHAnsi"/>
+              <w:noProof/>
             </w:rPr>
           </w:pPr>
-          <w:hyperlink w:anchor="_Toc193719569" w:history="1">
+          <w:hyperlink w:anchor="_Toc194233908" w:history="1">
             <w:r>
               <w:rPr>
                 <w:rStyle w:val="Hyperlink"/>
+                <w:noProof/>
                 <w:lang w:val="el-GR"/>
               </w:rPr>
-              <w:t>6.</w:t>
+              <w:t>5.</w:t>
             </w:r>
             <w:r>
               <w:rPr>
                 <w:rFonts w:asciiTheme="minorHAnsi" w:eastAsiaTheme="minorEastAsia" w:hAnsiTheme="minorHAnsi"/>
+                <w:noProof/>
               </w:rPr>
               <w:tab/>
             </w:r>
             <w:r>
               <w:rPr>
                 <w:rStyle w:val="Hyperlink"/>
+                <w:noProof/>
                 <w:lang w:val="el-GR"/>
               </w:rPr>
               <w:t>Οικονομικός Αντίκτυπος Εφαρμογής</w:t>
             </w:r>
             <w:r>
+              <w:rPr>
+                <w:noProof/>
+                <w:webHidden/>
+              </w:rPr>
               <w:tab/>
             </w:r>
             <w:r>
+              <w:rPr>
+                <w:noProof/>
+                <w:webHidden/>
+              </w:rPr>
               <w:fldChar w:fldCharType="begin"/>
             </w:r>
             <w:r>
-              <w:instrText xml:space="preserve"> PAGEREF _Toc193719569 \h </w:instrText>
-            </w:r>
-            <w:r>
+              <w:rPr>
+                <w:noProof/>
+                <w:webHidden/>
+              </w:rPr>
+              <w:instrText xml:space="preserve"> PAGEREF _Toc194233908 \h </w:instrText>
+            </w:r>
+            <w:r>
+              <w:rPr>
+                <w:noProof/>
+                <w:webHidden/>
+              </w:rPr>
+            </w:r>
+            <w:r>
+              <w:rPr>
+                <w:noProof/>
+                <w:webHidden/>
+              </w:rPr>
               <w:fldChar w:fldCharType="separate"/>
             </w:r>
             <w:r>
-              <w:t>15</w:t>
-            </w:r>
-            <w:r>
+              <w:rPr>
+                <w:noProof/>
+                <w:webHidden/>
+              </w:rPr>
+              <w:t>17</w:t>
+            </w:r>
+            <w:r>
+              <w:rPr>
+                <w:noProof/>
+                <w:webHidden/>
+              </w:rPr>
+              <w:fldChar w:fldCharType="end"/>
+            </w:r>
+          </w:hyperlink>
+        </w:p>
+        <w:p>
+          <w:pPr>
+            <w:pStyle w:val="TOC2"/>
+            <w:tabs>
+              <w:tab w:val="left" w:pos="960"/>
+              <w:tab w:val="right" w:leader="dot" w:pos="8630"/>
+            </w:tabs>
+            <w:rPr>
+              <w:rFonts w:asciiTheme="minorHAnsi" w:eastAsiaTheme="minorEastAsia" w:hAnsiTheme="minorHAnsi"/>
+              <w:noProof/>
+            </w:rPr>
+          </w:pPr>
+          <w:hyperlink w:anchor="_Toc194233909" w:history="1">
+            <w:r>
+              <w:rPr>
+                <w:rStyle w:val="Hyperlink"/>
+                <w:noProof/>
+              </w:rPr>
+              <w:t>5.1.</w:t>
+            </w:r>
+            <w:r>
+              <w:rPr>
+                <w:rFonts w:asciiTheme="minorHAnsi" w:eastAsiaTheme="minorEastAsia" w:hAnsiTheme="minorHAnsi"/>
+                <w:noProof/>
+              </w:rPr>
+              <w:tab/>
+            </w:r>
+            <w:r>
+              <w:rPr>
+                <w:rStyle w:val="Hyperlink"/>
+                <w:noProof/>
+                <w:lang w:val="el-GR"/>
+              </w:rPr>
+              <w:t>Άδειες Χρήσης &amp; Εργαλεία BI</w:t>
+            </w:r>
+            <w:r>
+              <w:rPr>
+                <w:noProof/>
+                <w:webHidden/>
+              </w:rPr>
+              <w:tab/>
+            </w:r>
+            <w:r>
+              <w:rPr>
+                <w:noProof/>
+                <w:webHidden/>
+              </w:rPr>
+              <w:fldChar w:fldCharType="begin"/>
+            </w:r>
+            <w:r>
+              <w:rPr>
+                <w:noProof/>
+                <w:webHidden/>
+              </w:rPr>
+              <w:instrText xml:space="preserve"> PAGEREF _Toc194233909 \h </w:instrText>
+            </w:r>
+            <w:r>
+              <w:rPr>
+                <w:noProof/>
+                <w:webHidden/>
+              </w:rPr>
+            </w:r>
+            <w:r>
+              <w:rPr>
+                <w:noProof/>
+                <w:webHidden/>
+              </w:rPr>
+              <w:fldChar w:fldCharType="separate"/>
+            </w:r>
+            <w:r>
+              <w:rPr>
+                <w:noProof/>
+                <w:webHidden/>
+              </w:rPr>
+              <w:t>17</w:t>
+            </w:r>
+            <w:r>
+              <w:rPr>
+                <w:noProof/>
+                <w:webHidden/>
+              </w:rPr>
+              <w:fldChar w:fldCharType="end"/>
+            </w:r>
+          </w:hyperlink>
+        </w:p>
+        <w:p>
+          <w:pPr>
+            <w:pStyle w:val="TOC2"/>
+            <w:tabs>
+              <w:tab w:val="left" w:pos="960"/>
+              <w:tab w:val="right" w:leader="dot" w:pos="8630"/>
+            </w:tabs>
+            <w:rPr>
+              <w:rFonts w:asciiTheme="minorHAnsi" w:eastAsiaTheme="minorEastAsia" w:hAnsiTheme="minorHAnsi"/>
+              <w:noProof/>
+            </w:rPr>
+          </w:pPr>
+          <w:hyperlink w:anchor="_Toc194233910" w:history="1">
+            <w:r>
+              <w:rPr>
+                <w:rStyle w:val="Hyperlink"/>
+                <w:noProof/>
+              </w:rPr>
+              <w:t>5.2.</w:t>
+            </w:r>
+            <w:r>
+              <w:rPr>
+                <w:rFonts w:asciiTheme="minorHAnsi" w:eastAsiaTheme="minorEastAsia" w:hAnsiTheme="minorHAnsi"/>
+                <w:noProof/>
+              </w:rPr>
+              <w:tab/>
+            </w:r>
+            <w:r>
+              <w:rPr>
+                <w:rStyle w:val="Hyperlink"/>
+                <w:noProof/>
+                <w:lang w:val="el-GR"/>
+              </w:rPr>
+              <w:t>Κόστη Υποδομής &amp; Υπολογιστικών Πόρων</w:t>
+            </w:r>
+            <w:r>
+              <w:rPr>
+                <w:noProof/>
+                <w:webHidden/>
+              </w:rPr>
+              <w:tab/>
+            </w:r>
+            <w:r>
+              <w:rPr>
+                <w:noProof/>
+                <w:webHidden/>
+              </w:rPr>
+              <w:fldChar w:fldCharType="begin"/>
+            </w:r>
+            <w:r>
+              <w:rPr>
+                <w:noProof/>
+                <w:webHidden/>
+              </w:rPr>
+              <w:instrText xml:space="preserve"> PAGEREF _Toc194233910 \h </w:instrText>
+            </w:r>
+            <w:r>
+              <w:rPr>
+                <w:noProof/>
+                <w:webHidden/>
+              </w:rPr>
+            </w:r>
+            <w:r>
+              <w:rPr>
+                <w:noProof/>
+                <w:webHidden/>
+              </w:rPr>
+              <w:fldChar w:fldCharType="separate"/>
+            </w:r>
+            <w:r>
+              <w:rPr>
+                <w:noProof/>
+                <w:webHidden/>
+              </w:rPr>
+              <w:t>18</w:t>
+            </w:r>
+            <w:r>
+              <w:rPr>
+                <w:noProof/>
+                <w:webHidden/>
+              </w:rPr>
+              <w:fldChar w:fldCharType="end"/>
+            </w:r>
+          </w:hyperlink>
+        </w:p>
+        <w:p>
+          <w:pPr>
+            <w:pStyle w:val="TOC2"/>
+            <w:tabs>
+              <w:tab w:val="left" w:pos="960"/>
+              <w:tab w:val="right" w:leader="dot" w:pos="8630"/>
+            </w:tabs>
+            <w:rPr>
+              <w:rFonts w:asciiTheme="minorHAnsi" w:eastAsiaTheme="minorEastAsia" w:hAnsiTheme="minorHAnsi"/>
+              <w:noProof/>
+            </w:rPr>
+          </w:pPr>
+          <w:hyperlink w:anchor="_Toc194233911" w:history="1">
+            <w:r>
+              <w:rPr>
+                <w:rStyle w:val="Hyperlink"/>
+                <w:noProof/>
+                <w:lang w:val="el-GR"/>
+              </w:rPr>
+              <w:t>5.3.</w:t>
+            </w:r>
+            <w:r>
+              <w:rPr>
+                <w:rFonts w:asciiTheme="minorHAnsi" w:eastAsiaTheme="minorEastAsia" w:hAnsiTheme="minorHAnsi"/>
+                <w:noProof/>
+              </w:rPr>
+              <w:tab/>
+            </w:r>
+            <w:r>
+              <w:rPr>
+                <w:rStyle w:val="Hyperlink"/>
+                <w:noProof/>
+                <w:lang w:val="el-GR"/>
+              </w:rPr>
+              <w:t>Κόστη Μεταφοράς και Συλλογής δεδομένων</w:t>
+            </w:r>
+            <w:r>
+              <w:rPr>
+                <w:noProof/>
+                <w:webHidden/>
+              </w:rPr>
+              <w:tab/>
+            </w:r>
+            <w:r>
+              <w:rPr>
+                <w:noProof/>
+                <w:webHidden/>
+              </w:rPr>
+              <w:fldChar w:fldCharType="begin"/>
+            </w:r>
+            <w:r>
+              <w:rPr>
+                <w:noProof/>
+                <w:webHidden/>
+              </w:rPr>
+              <w:instrText xml:space="preserve"> PAGEREF _Toc194233911 \h </w:instrText>
+            </w:r>
+            <w:r>
+              <w:rPr>
+                <w:noProof/>
+                <w:webHidden/>
+              </w:rPr>
+            </w:r>
+            <w:r>
+              <w:rPr>
+                <w:noProof/>
+                <w:webHidden/>
+              </w:rPr>
+              <w:fldChar w:fldCharType="separate"/>
+            </w:r>
+            <w:r>
+              <w:rPr>
+                <w:noProof/>
+                <w:webHidden/>
+              </w:rPr>
+              <w:t>19</w:t>
+            </w:r>
+            <w:r>
+              <w:rPr>
+                <w:noProof/>
+                <w:webHidden/>
+              </w:rPr>
+              <w:fldChar w:fldCharType="end"/>
+            </w:r>
+          </w:hyperlink>
+        </w:p>
+        <w:p>
+          <w:pPr>
+            <w:pStyle w:val="TOC2"/>
+            <w:tabs>
+              <w:tab w:val="left" w:pos="960"/>
+              <w:tab w:val="right" w:leader="dot" w:pos="8630"/>
+            </w:tabs>
+            <w:rPr>
+              <w:rFonts w:asciiTheme="minorHAnsi" w:eastAsiaTheme="minorEastAsia" w:hAnsiTheme="minorHAnsi"/>
+              <w:noProof/>
+            </w:rPr>
+          </w:pPr>
+          <w:hyperlink w:anchor="_Toc194233912" w:history="1">
+            <w:r>
+              <w:rPr>
+                <w:rStyle w:val="Hyperlink"/>
+                <w:noProof/>
+                <w:lang w:val="el-GR"/>
+              </w:rPr>
+              <w:t>5.4.</w:t>
+            </w:r>
+            <w:r>
+              <w:rPr>
+                <w:rFonts w:asciiTheme="minorHAnsi" w:eastAsiaTheme="minorEastAsia" w:hAnsiTheme="minorHAnsi"/>
+                <w:noProof/>
+              </w:rPr>
+              <w:tab/>
+            </w:r>
+            <w:r>
+              <w:rPr>
+                <w:rStyle w:val="Hyperlink"/>
+                <w:noProof/>
+                <w:lang w:val="el-GR"/>
+              </w:rPr>
+              <w:t>Ανθρώπινο Δυναμικό &amp; Εξειδικευμένο Προσωπικό</w:t>
+            </w:r>
+            <w:r>
+              <w:rPr>
+                <w:noProof/>
+                <w:webHidden/>
+              </w:rPr>
+              <w:tab/>
+            </w:r>
+            <w:r>
+              <w:rPr>
+                <w:noProof/>
+                <w:webHidden/>
+              </w:rPr>
+              <w:fldChar w:fldCharType="begin"/>
+            </w:r>
+            <w:r>
+              <w:rPr>
+                <w:noProof/>
+                <w:webHidden/>
+              </w:rPr>
+              <w:instrText xml:space="preserve"> PAGEREF _Toc194233912 \h </w:instrText>
+            </w:r>
+            <w:r>
+              <w:rPr>
+                <w:noProof/>
+                <w:webHidden/>
+              </w:rPr>
+            </w:r>
+            <w:r>
+              <w:rPr>
+                <w:noProof/>
+                <w:webHidden/>
+              </w:rPr>
+              <w:fldChar w:fldCharType="separate"/>
+            </w:r>
+            <w:r>
+              <w:rPr>
+                <w:noProof/>
+                <w:webHidden/>
+              </w:rPr>
+              <w:t>19</w:t>
+            </w:r>
+            <w:r>
+              <w:rPr>
+                <w:noProof/>
+                <w:webHidden/>
+              </w:rPr>
+              <w:fldChar w:fldCharType="end"/>
+            </w:r>
+          </w:hyperlink>
+        </w:p>
+        <w:p>
+          <w:pPr>
+            <w:pStyle w:val="TOC2"/>
+            <w:tabs>
+              <w:tab w:val="left" w:pos="960"/>
+              <w:tab w:val="right" w:leader="dot" w:pos="8630"/>
+            </w:tabs>
+            <w:rPr>
+              <w:rFonts w:asciiTheme="minorHAnsi" w:eastAsiaTheme="minorEastAsia" w:hAnsiTheme="minorHAnsi"/>
+              <w:noProof/>
+            </w:rPr>
+          </w:pPr>
+          <w:hyperlink w:anchor="_Toc194233913" w:history="1">
+            <w:r>
+              <w:rPr>
+                <w:rStyle w:val="Hyperlink"/>
+                <w:noProof/>
+                <w:lang w:val="el-GR"/>
+              </w:rPr>
+              <w:t>5.5.</w:t>
+            </w:r>
+            <w:r>
+              <w:rPr>
+                <w:rFonts w:asciiTheme="minorHAnsi" w:eastAsiaTheme="minorEastAsia" w:hAnsiTheme="minorHAnsi"/>
+                <w:noProof/>
+              </w:rPr>
+              <w:tab/>
+            </w:r>
+            <w:r>
+              <w:rPr>
+                <w:rStyle w:val="Hyperlink"/>
+                <w:noProof/>
+                <w:lang w:val="el-GR"/>
+              </w:rPr>
+              <w:t>Χρονικό Κόστος και κόστος ευκαιρίας</w:t>
+            </w:r>
+            <w:r>
+              <w:rPr>
+                <w:noProof/>
+                <w:webHidden/>
+              </w:rPr>
+              <w:tab/>
+            </w:r>
+            <w:r>
+              <w:rPr>
+                <w:noProof/>
+                <w:webHidden/>
+              </w:rPr>
+              <w:fldChar w:fldCharType="begin"/>
+            </w:r>
+            <w:r>
+              <w:rPr>
+                <w:noProof/>
+                <w:webHidden/>
+              </w:rPr>
+              <w:instrText xml:space="preserve"> PAGEREF _Toc194233913 \h </w:instrText>
+            </w:r>
+            <w:r>
+              <w:rPr>
+                <w:noProof/>
+                <w:webHidden/>
+              </w:rPr>
+            </w:r>
+            <w:r>
+              <w:rPr>
+                <w:noProof/>
+                <w:webHidden/>
+              </w:rPr>
+              <w:fldChar w:fldCharType="separate"/>
+            </w:r>
+            <w:r>
+              <w:rPr>
+                <w:noProof/>
+                <w:webHidden/>
+              </w:rPr>
+              <w:t>20</w:t>
+            </w:r>
+            <w:r>
+              <w:rPr>
+                <w:noProof/>
+                <w:webHidden/>
+              </w:rPr>
               <w:fldChar w:fldCharType="end"/>
             </w:r>
           </w:hyperlink>
@@ -3756,45 +4826,79 @@
             </w:tabs>
             <w:rPr>
               <w:rFonts w:asciiTheme="minorHAnsi" w:eastAsiaTheme="minorEastAsia" w:hAnsiTheme="minorHAnsi"/>
+              <w:noProof/>
             </w:rPr>
           </w:pPr>
-          <w:hyperlink w:anchor="_Toc193719570" w:history="1">
+          <w:hyperlink w:anchor="_Toc194233914" w:history="1">
             <w:r>
               <w:rPr>
                 <w:rStyle w:val="Hyperlink"/>
+                <w:noProof/>
                 <w:lang w:val="el-GR"/>
               </w:rPr>
-              <w:t>7.</w:t>
+              <w:t>6.</w:t>
             </w:r>
             <w:r>
               <w:rPr>
                 <w:rFonts w:asciiTheme="minorHAnsi" w:eastAsiaTheme="minorEastAsia" w:hAnsiTheme="minorHAnsi"/>
+                <w:noProof/>
               </w:rPr>
               <w:tab/>
             </w:r>
             <w:r>
               <w:rPr>
                 <w:rStyle w:val="Hyperlink"/>
+                <w:noProof/>
                 <w:lang w:val="el-GR"/>
               </w:rPr>
               <w:t>Οι ανταγωνιστικές δυνάμεις του επιχειρηματικού κλάδου</w:t>
             </w:r>
             <w:r>
+              <w:rPr>
+                <w:noProof/>
+                <w:webHidden/>
+              </w:rPr>
               <w:tab/>
             </w:r>
             <w:r>
+              <w:rPr>
+                <w:noProof/>
+                <w:webHidden/>
+              </w:rPr>
               <w:fldChar w:fldCharType="begin"/>
             </w:r>
             <w:r>
-              <w:instrText xml:space="preserve"> PAGEREF _Toc193719570 \h </w:instrText>
-            </w:r>
-            <w:r>
+              <w:rPr>
+                <w:noProof/>
+                <w:webHidden/>
+              </w:rPr>
+              <w:instrText xml:space="preserve"> PAGEREF _Toc194233914 \h </w:instrText>
+            </w:r>
+            <w:r>
+              <w:rPr>
+                <w:noProof/>
+                <w:webHidden/>
+              </w:rPr>
+            </w:r>
+            <w:r>
+              <w:rPr>
+                <w:noProof/>
+                <w:webHidden/>
+              </w:rPr>
               <w:fldChar w:fldCharType="separate"/>
             </w:r>
             <w:r>
-              <w:t>15</w:t>
-            </w:r>
-            <w:r>
+              <w:rPr>
+                <w:noProof/>
+                <w:webHidden/>
+              </w:rPr>
+              <w:t>21</w:t>
+            </w:r>
+            <w:r>
+              <w:rPr>
+                <w:noProof/>
+                <w:webHidden/>
+              </w:rPr>
               <w:fldChar w:fldCharType="end"/>
             </w:r>
           </w:hyperlink>
@@ -3808,45 +4912,79 @@
             </w:tabs>
             <w:rPr>
               <w:rFonts w:asciiTheme="minorHAnsi" w:eastAsiaTheme="minorEastAsia" w:hAnsiTheme="minorHAnsi"/>
+              <w:noProof/>
             </w:rPr>
           </w:pPr>
-          <w:hyperlink w:anchor="_Toc193719571" w:history="1">
+          <w:hyperlink w:anchor="_Toc194233915" w:history="1">
             <w:r>
               <w:rPr>
                 <w:rStyle w:val="Hyperlink"/>
+                <w:noProof/>
                 <w:lang w:val="el-GR"/>
               </w:rPr>
-              <w:t>8.</w:t>
+              <w:t>7.</w:t>
             </w:r>
             <w:r>
               <w:rPr>
                 <w:rFonts w:asciiTheme="minorHAnsi" w:eastAsiaTheme="minorEastAsia" w:hAnsiTheme="minorHAnsi"/>
+                <w:noProof/>
               </w:rPr>
               <w:tab/>
             </w:r>
             <w:r>
               <w:rPr>
                 <w:rStyle w:val="Hyperlink"/>
+                <w:noProof/>
                 <w:lang w:val="el-GR"/>
               </w:rPr>
               <w:t>Μελλοντικές Τάσεις ΣΠ</w:t>
             </w:r>
             <w:r>
+              <w:rPr>
+                <w:noProof/>
+                <w:webHidden/>
+              </w:rPr>
               <w:tab/>
             </w:r>
             <w:r>
+              <w:rPr>
+                <w:noProof/>
+                <w:webHidden/>
+              </w:rPr>
               <w:fldChar w:fldCharType="begin"/>
             </w:r>
             <w:r>
-              <w:instrText xml:space="preserve"> PAGEREF _Toc193719571 \h </w:instrText>
-            </w:r>
-            <w:r>
+              <w:rPr>
+                <w:noProof/>
+                <w:webHidden/>
+              </w:rPr>
+              <w:instrText xml:space="preserve"> PAGEREF _Toc194233915 \h </w:instrText>
+            </w:r>
+            <w:r>
+              <w:rPr>
+                <w:noProof/>
+                <w:webHidden/>
+              </w:rPr>
+            </w:r>
+            <w:r>
+              <w:rPr>
+                <w:noProof/>
+                <w:webHidden/>
+              </w:rPr>
               <w:fldChar w:fldCharType="separate"/>
             </w:r>
             <w:r>
-              <w:t>15</w:t>
-            </w:r>
-            <w:r>
+              <w:rPr>
+                <w:noProof/>
+                <w:webHidden/>
+              </w:rPr>
+              <w:t>21</w:t>
+            </w:r>
+            <w:r>
+              <w:rPr>
+                <w:noProof/>
+                <w:webHidden/>
+              </w:rPr>
               <w:fldChar w:fldCharType="end"/>
             </w:r>
           </w:hyperlink>
@@ -3860,45 +4998,165 @@
             </w:tabs>
             <w:rPr>
               <w:rFonts w:asciiTheme="minorHAnsi" w:eastAsiaTheme="minorEastAsia" w:hAnsiTheme="minorHAnsi"/>
+              <w:noProof/>
             </w:rPr>
           </w:pPr>
-          <w:hyperlink w:anchor="_Toc193719572" w:history="1">
+          <w:hyperlink w:anchor="_Toc194233916" w:history="1">
             <w:r>
               <w:rPr>
                 <w:rStyle w:val="Hyperlink"/>
+                <w:noProof/>
                 <w:lang w:val="el-GR"/>
               </w:rPr>
+              <w:t>8.</w:t>
+            </w:r>
+            <w:r>
+              <w:rPr>
+                <w:rFonts w:asciiTheme="minorHAnsi" w:eastAsiaTheme="minorEastAsia" w:hAnsiTheme="minorHAnsi"/>
+                <w:noProof/>
+              </w:rPr>
+              <w:tab/>
+            </w:r>
+            <w:r>
+              <w:rPr>
+                <w:rStyle w:val="Hyperlink"/>
+                <w:noProof/>
+                <w:lang w:val="el-GR"/>
+              </w:rPr>
+              <w:t>Προσωπικά Συμπεράσματα</w:t>
+            </w:r>
+            <w:r>
+              <w:rPr>
+                <w:noProof/>
+                <w:webHidden/>
+              </w:rPr>
+              <w:tab/>
+            </w:r>
+            <w:r>
+              <w:rPr>
+                <w:noProof/>
+                <w:webHidden/>
+              </w:rPr>
+              <w:fldChar w:fldCharType="begin"/>
+            </w:r>
+            <w:r>
+              <w:rPr>
+                <w:noProof/>
+                <w:webHidden/>
+              </w:rPr>
+              <w:instrText xml:space="preserve"> PAGEREF _Toc194233916 \h </w:instrText>
+            </w:r>
+            <w:r>
+              <w:rPr>
+                <w:noProof/>
+                <w:webHidden/>
+              </w:rPr>
+            </w:r>
+            <w:r>
+              <w:rPr>
+                <w:noProof/>
+                <w:webHidden/>
+              </w:rPr>
+              <w:fldChar w:fldCharType="separate"/>
+            </w:r>
+            <w:r>
+              <w:rPr>
+                <w:noProof/>
+                <w:webHidden/>
+              </w:rPr>
+              <w:t>21</w:t>
+            </w:r>
+            <w:r>
+              <w:rPr>
+                <w:noProof/>
+                <w:webHidden/>
+              </w:rPr>
+              <w:fldChar w:fldCharType="end"/>
+            </w:r>
+          </w:hyperlink>
+        </w:p>
+        <w:p>
+          <w:pPr>
+            <w:pStyle w:val="TOC1"/>
+            <w:tabs>
+              <w:tab w:val="left" w:pos="480"/>
+              <w:tab w:val="right" w:leader="dot" w:pos="8630"/>
+            </w:tabs>
+            <w:rPr>
+              <w:rFonts w:asciiTheme="minorHAnsi" w:eastAsiaTheme="minorEastAsia" w:hAnsiTheme="minorHAnsi"/>
+              <w:noProof/>
+            </w:rPr>
+          </w:pPr>
+          <w:hyperlink w:anchor="_Toc194233917" w:history="1">
+            <w:r>
+              <w:rPr>
+                <w:rStyle w:val="Hyperlink"/>
+                <w:noProof/>
+                <w:lang w:val="el-GR"/>
+              </w:rPr>
               <w:t>9.</w:t>
             </w:r>
             <w:r>
               <w:rPr>
                 <w:rFonts w:asciiTheme="minorHAnsi" w:eastAsiaTheme="minorEastAsia" w:hAnsiTheme="minorHAnsi"/>
+                <w:noProof/>
               </w:rPr>
               <w:tab/>
             </w:r>
             <w:r>
               <w:rPr>
                 <w:rStyle w:val="Hyperlink"/>
+                <w:noProof/>
                 <w:lang w:val="el-GR"/>
               </w:rPr>
-              <w:t>Προσωπικά Συμπεράσματα</w:t>
-            </w:r>
-            <w:r>
+              <w:t>Επίλογος</w:t>
+            </w:r>
+            <w:r>
+              <w:rPr>
+                <w:noProof/>
+                <w:webHidden/>
+              </w:rPr>
               <w:tab/>
             </w:r>
             <w:r>
+              <w:rPr>
+                <w:noProof/>
+                <w:webHidden/>
+              </w:rPr>
               <w:fldChar w:fldCharType="begin"/>
             </w:r>
             <w:r>
-              <w:instrText xml:space="preserve"> PAGEREF _Toc193719572 \h </w:instrText>
-            </w:r>
-            <w:r>
+              <w:rPr>
+                <w:noProof/>
+                <w:webHidden/>
+              </w:rPr>
+              <w:instrText xml:space="preserve"> PAGEREF _Toc194233917 \h </w:instrText>
+            </w:r>
+            <w:r>
+              <w:rPr>
+                <w:noProof/>
+                <w:webHidden/>
+              </w:rPr>
+            </w:r>
+            <w:r>
+              <w:rPr>
+                <w:noProof/>
+                <w:webHidden/>
+              </w:rPr>
               <w:fldChar w:fldCharType="separate"/>
             </w:r>
             <w:r>
-              <w:t>15</w:t>
-            </w:r>
-            <w:r>
+              <w:rPr>
+                <w:noProof/>
+                <w:webHidden/>
+              </w:rPr>
+              <w:t>21</w:t>
+            </w:r>
+            <w:r>
+              <w:rPr>
+                <w:noProof/>
+                <w:webHidden/>
+              </w:rPr>
               <w:fldChar w:fldCharType="end"/>
             </w:r>
           </w:hyperlink>
@@ -3912,12 +5170,14 @@
             </w:tabs>
             <w:rPr>
               <w:rFonts w:asciiTheme="minorHAnsi" w:eastAsiaTheme="minorEastAsia" w:hAnsiTheme="minorHAnsi"/>
+              <w:noProof/>
             </w:rPr>
           </w:pPr>
-          <w:hyperlink w:anchor="_Toc193719573" w:history="1">
+          <w:hyperlink w:anchor="_Toc194233918" w:history="1">
             <w:r>
               <w:rPr>
                 <w:rStyle w:val="Hyperlink"/>
+                <w:noProof/>
                 <w:lang w:val="el-GR"/>
               </w:rPr>
               <w:t>10.</w:t>
@@ -3925,84 +5185,64 @@
             <w:r>
               <w:rPr>
                 <w:rFonts w:asciiTheme="minorHAnsi" w:eastAsiaTheme="minorEastAsia" w:hAnsiTheme="minorHAnsi"/>
+                <w:noProof/>
               </w:rPr>
               <w:tab/>
             </w:r>
             <w:r>
               <w:rPr>
                 <w:rStyle w:val="Hyperlink"/>
+                <w:noProof/>
                 <w:lang w:val="el-GR"/>
               </w:rPr>
-              <w:t>Επίλογος</w:t>
-            </w:r>
-            <w:r>
+              <w:t>Πηγές</w:t>
+            </w:r>
+            <w:r>
+              <w:rPr>
+                <w:noProof/>
+                <w:webHidden/>
+              </w:rPr>
               <w:tab/>
             </w:r>
             <w:r>
+              <w:rPr>
+                <w:noProof/>
+                <w:webHidden/>
+              </w:rPr>
               <w:fldChar w:fldCharType="begin"/>
             </w:r>
             <w:r>
-              <w:instrText xml:space="preserve"> PAGEREF _Toc193719573 \h </w:instrText>
-            </w:r>
-            <w:r>
+              <w:rPr>
+                <w:noProof/>
+                <w:webHidden/>
+              </w:rPr>
+              <w:instrText xml:space="preserve"> PAGEREF _Toc194233918 \h </w:instrText>
+            </w:r>
+            <w:r>
+              <w:rPr>
+                <w:noProof/>
+                <w:webHidden/>
+              </w:rPr>
+            </w:r>
+            <w:r>
+              <w:rPr>
+                <w:noProof/>
+                <w:webHidden/>
+              </w:rPr>
               <w:fldChar w:fldCharType="separate"/>
             </w:r>
             <w:r>
-              <w:t>15</w:t>
-            </w:r>
-            <w:r>
-              <w:fldChar w:fldCharType="end"/>
-            </w:r>
-          </w:hyperlink>
-        </w:p>
-        <w:p>
-          <w:pPr>
-            <w:pStyle w:val="TOC1"/>
-            <w:tabs>
-              <w:tab w:val="left" w:pos="720"/>
-              <w:tab w:val="right" w:leader="dot" w:pos="8630"/>
-            </w:tabs>
-            <w:rPr>
-              <w:rFonts w:asciiTheme="minorHAnsi" w:eastAsiaTheme="minorEastAsia" w:hAnsiTheme="minorHAnsi"/>
-            </w:rPr>
-          </w:pPr>
-          <w:hyperlink w:anchor="_Toc193719574" w:history="1">
-            <w:r>
-              <w:rPr>
-                <w:rStyle w:val="Hyperlink"/>
-                <w:lang w:val="el-GR"/>
-              </w:rPr>
-              <w:t>11.</w:t>
-            </w:r>
-            <w:r>
-              <w:rPr>
-                <w:rFonts w:asciiTheme="minorHAnsi" w:eastAsiaTheme="minorEastAsia" w:hAnsiTheme="minorHAnsi"/>
-              </w:rPr>
-              <w:tab/>
-            </w:r>
-            <w:r>
-              <w:rPr>
-                <w:rStyle w:val="Hyperlink"/>
-                <w:lang w:val="el-GR"/>
-              </w:rPr>
-              <w:t>Πηγές</w:t>
-            </w:r>
-            <w:r>
-              <w:tab/>
-            </w:r>
-            <w:r>
-              <w:fldChar w:fldCharType="begin"/>
-            </w:r>
-            <w:r>
-              <w:instrText xml:space="preserve"> PAGEREF _Toc193719574 \h </w:instrText>
-            </w:r>
-            <w:r>
-              <w:fldChar w:fldCharType="separate"/>
-            </w:r>
-            <w:r>
-              <w:t>15</w:t>
-            </w:r>
-            <w:r>
+              <w:rPr>
+                <w:noProof/>
+                <w:webHidden/>
+              </w:rPr>
+              <w:t>22</w:t>
+            </w:r>
+            <w:r>
+              <w:rPr>
+                <w:noProof/>
+                <w:webHidden/>
+              </w:rPr>
               <w:fldChar w:fldCharType="end"/>
             </w:r>
           </w:hyperlink>
@@ -4026,32 +5266,32 @@
     </w:sdt>
     <w:p>
       <w:pPr>
-        <w:rPr>
-          <w:b/>
-          <w:bCs/>
-        </w:rPr>
-      </w:pPr>
-    </w:p>
-    <w:p>
-      <w:pPr>
-        <w:rPr>
-          <w:b/>
-          <w:bCs/>
-        </w:rPr>
-      </w:pPr>
+        <w:spacing w:after="0" w:line="240" w:lineRule="auto"/>
+        <w:rPr>
+          <w:rFonts w:eastAsiaTheme="majorEastAsia" w:cstheme="majorBidi"/>
+          <w:color w:val="C00000"/>
+          <w:sz w:val="35"/>
+          <w:szCs w:val="40"/>
+          <w:highlight w:val="lightGray"/>
+          <w:lang w:val="el-GR"/>
+        </w:rPr>
+      </w:pPr>
+      <w:r>
+        <w:rPr>
+          <w:highlight w:val="lightGray"/>
+          <w:lang w:val="el-GR"/>
+        </w:rPr>
+        <w:br w:type="page"/>
+      </w:r>
     </w:p>
     <w:p>
       <w:pPr>
         <w:pStyle w:val="Heading1"/>
-        <w:numPr>
-          <w:ilvl w:val="0"/>
-          <w:numId w:val="1"/>
-        </w:numPr>
-        <w:rPr>
-          <w:lang w:val="el-GR"/>
-        </w:rPr>
-      </w:pPr>
-      <w:bookmarkStart w:id="0" w:name="_Toc193719551"/>
+        <w:rPr>
+          <w:lang w:val="el-GR"/>
+        </w:rPr>
+      </w:pPr>
+      <w:bookmarkStart w:id="1" w:name="_Toc194233890"/>
       <w:r>
         <w:rPr>
           <w:lang w:val="el-GR"/>
@@ -4059,7 +5299,7 @@
         <w:lastRenderedPageBreak/>
         <w:t>Πρόλογος</w:t>
       </w:r>
-      <w:bookmarkEnd w:id="0"/>
+      <w:bookmarkEnd w:id="1"/>
     </w:p>
     <w:p>
       <w:pPr>
@@ -4131,7 +5371,6 @@
           <w:lang w:val="el-GR"/>
         </w:rPr>
       </w:pPr>
-      <w:bookmarkStart w:id="1" w:name="_Toc193719552"/>
       <w:r>
         <w:rPr>
           <w:lang w:val="el-GR"/>
@@ -4311,6 +5550,7 @@
           <w:lang w:val="el-GR"/>
         </w:rPr>
       </w:pPr>
+      <w:bookmarkStart w:id="2" w:name="_Toc194233891"/>
       <w:r>
         <w:rPr>
           <w:lang w:val="el-GR"/>
@@ -4318,7 +5558,7 @@
         <w:lastRenderedPageBreak/>
         <w:t>Πλεονεκτήματα - Δυνάμεις Εφαρμογής</w:t>
       </w:r>
-      <w:bookmarkEnd w:id="1"/>
+      <w:bookmarkEnd w:id="2"/>
     </w:p>
     <w:p>
       <w:pPr>
@@ -4331,14 +5571,14 @@
           <w:lang w:val="el-GR"/>
         </w:rPr>
       </w:pPr>
-      <w:bookmarkStart w:id="2" w:name="_Toc193719553"/>
+      <w:bookmarkStart w:id="3" w:name="_Toc194233892"/>
       <w:r>
         <w:rPr>
           <w:lang w:val="el-GR"/>
         </w:rPr>
         <w:t>Παροχή Προσωποποιημένου Περιεχομένου</w:t>
       </w:r>
-      <w:bookmarkEnd w:id="2"/>
+      <w:bookmarkEnd w:id="3"/>
     </w:p>
     <w:p>
       <w:r>
@@ -4490,7 +5730,7 @@
           <w:lang w:val="el-GR"/>
         </w:rPr>
       </w:pPr>
-      <w:bookmarkStart w:id="3" w:name="_Toc193719554"/>
+      <w:bookmarkStart w:id="4" w:name="_Toc194233893"/>
       <w:r>
         <w:rPr>
           <w:lang w:val="el-GR"/>
@@ -4498,7 +5738,7 @@
         <w:lastRenderedPageBreak/>
         <w:t>Ενίσχυση Λήψης αποφάσεων</w:t>
       </w:r>
-      <w:bookmarkEnd w:id="3"/>
+      <w:bookmarkEnd w:id="4"/>
     </w:p>
     <w:p>
       <w:r>
@@ -4643,7 +5883,7 @@
           <w:lang w:val="el-GR"/>
         </w:rPr>
       </w:pPr>
-      <w:bookmarkStart w:id="4" w:name="_Toc193719555"/>
+      <w:bookmarkStart w:id="5" w:name="_Toc194233894"/>
       <w:r>
         <w:rPr>
           <w:lang w:val="el-GR"/>
@@ -4651,7 +5891,7 @@
         <w:lastRenderedPageBreak/>
         <w:t>Βελτίωση αποδοτικότητας διακομιστών</w:t>
       </w:r>
-      <w:bookmarkEnd w:id="4"/>
+      <w:bookmarkEnd w:id="5"/>
     </w:p>
     <w:p>
       <w:r>
@@ -4912,7 +6152,6 @@
           <w:lang w:val="el-GR"/>
         </w:rPr>
       </w:pPr>
-      <w:bookmarkStart w:id="5" w:name="_Toc193719556"/>
       <w:r>
         <w:rPr>
           <w:lang w:val="el-GR"/>
@@ -4931,6 +6170,7 @@
           <w:lang w:val="el-GR"/>
         </w:rPr>
       </w:pPr>
+      <w:bookmarkStart w:id="6" w:name="_Toc194233895"/>
       <w:r>
         <w:rPr>
           <w:lang w:val="el-GR"/>
@@ -4938,7 +6178,7 @@
         <w:lastRenderedPageBreak/>
         <w:t>Μειονεκτήματα – Αδυναμίες Εφαρμογής</w:t>
       </w:r>
-      <w:bookmarkEnd w:id="5"/>
+      <w:bookmarkEnd w:id="6"/>
     </w:p>
     <w:p>
       <w:pPr>
@@ -4951,14 +6191,14 @@
           <w:lang w:val="el-GR"/>
         </w:rPr>
       </w:pPr>
-      <w:bookmarkStart w:id="6" w:name="_Toc193719557"/>
+      <w:bookmarkStart w:id="7" w:name="_Toc194233896"/>
       <w:r>
         <w:rPr>
           <w:lang w:val="el-GR"/>
         </w:rPr>
         <w:t>Υψηλό κόστος υλοποίησης</w:t>
       </w:r>
-      <w:bookmarkEnd w:id="6"/>
+      <w:bookmarkEnd w:id="7"/>
     </w:p>
     <w:p>
       <w:pPr>
@@ -5086,14 +6326,14 @@
           <w:lang w:val="el-GR"/>
         </w:rPr>
       </w:pPr>
-      <w:bookmarkStart w:id="7" w:name="_Toc193719558"/>
+      <w:bookmarkStart w:id="8" w:name="_Toc194233897"/>
       <w:r>
         <w:rPr>
           <w:lang w:val="el-GR"/>
         </w:rPr>
         <w:t>Ανάγκη εξειδικευμένου προσωπικού</w:t>
       </w:r>
-      <w:bookmarkEnd w:id="7"/>
+      <w:bookmarkEnd w:id="8"/>
     </w:p>
     <w:p>
       <w:pPr>
@@ -5157,14 +6397,14 @@
           <w:lang w:val="el-GR"/>
         </w:rPr>
       </w:pPr>
-      <w:bookmarkStart w:id="8" w:name="_Toc193719559"/>
+      <w:bookmarkStart w:id="9" w:name="_Toc194233898"/>
       <w:r>
         <w:rPr>
           <w:lang w:val="el-GR"/>
         </w:rPr>
         <w:t>Δυσκολία συλλογής και ενσωμάτωσης δεδομένων</w:t>
       </w:r>
-      <w:bookmarkEnd w:id="8"/>
+      <w:bookmarkEnd w:id="9"/>
     </w:p>
     <w:p>
       <w:pPr>
@@ -5335,7 +6575,6 @@
           <w:lang w:val="el-GR"/>
         </w:rPr>
       </w:pPr>
-      <w:bookmarkStart w:id="9" w:name="_Toc193719560"/>
       <w:r>
         <w:rPr>
           <w:lang w:val="el-GR"/>
@@ -5351,6 +6590,7 @@
           <w:numId w:val="1"/>
         </w:numPr>
       </w:pPr>
+      <w:bookmarkStart w:id="10" w:name="_Toc194233899"/>
       <w:r>
         <w:rPr>
           <w:lang w:val="el-GR"/>
@@ -5358,7 +6598,7 @@
         <w:lastRenderedPageBreak/>
         <w:t>Επιχειρηματικές Ευκαιρίες Εφαρμογής</w:t>
       </w:r>
-      <w:bookmarkEnd w:id="9"/>
+      <w:bookmarkEnd w:id="10"/>
     </w:p>
     <w:p>
       <w:pPr>
@@ -5371,14 +6611,14 @@
           <w:lang w:val="el-GR"/>
         </w:rPr>
       </w:pPr>
-      <w:bookmarkStart w:id="10" w:name="_Toc193719561"/>
+      <w:bookmarkStart w:id="11" w:name="_Toc194233900"/>
       <w:r>
         <w:rPr>
           <w:lang w:val="el-GR"/>
         </w:rPr>
         <w:t>Οδηγός Δημιουργίας περιεχομένου</w:t>
       </w:r>
-      <w:bookmarkEnd w:id="10"/>
+      <w:bookmarkEnd w:id="11"/>
       <w:r>
         <w:rPr>
           <w:lang w:val="el-GR"/>
@@ -5524,7 +6764,7 @@
           <w:numId w:val="1"/>
         </w:numPr>
       </w:pPr>
-      <w:bookmarkStart w:id="11" w:name="_Toc193719562"/>
+      <w:bookmarkStart w:id="12" w:name="_Toc194233901"/>
       <w:r>
         <w:rPr>
           <w:lang w:val="el-GR"/>
@@ -5532,7 +6772,7 @@
         <w:lastRenderedPageBreak/>
         <w:t>Επέκταση αγοράς</w:t>
       </w:r>
-      <w:bookmarkEnd w:id="11"/>
+      <w:bookmarkEnd w:id="12"/>
       <w:r>
         <w:rPr>
           <w:lang w:val="el-GR"/>
@@ -5777,7 +7017,6 @@
         </w:rPr>
         <w:t>)</w:t>
       </w:r>
-      <w:bookmarkStart w:id="12" w:name="_Toc193719563"/>
     </w:p>
     <w:p>
       <w:pPr>
@@ -5790,6 +7029,7 @@
           <w:lang w:val="el-GR"/>
         </w:rPr>
       </w:pPr>
+      <w:bookmarkStart w:id="13" w:name="_Toc194233902"/>
       <w:r>
         <w:rPr>
           <w:lang w:val="el-GR"/>
@@ -5797,7 +7037,7 @@
         <w:lastRenderedPageBreak/>
         <w:t>Χρήση Δεδομένων σε Αλγορίθμους Τεχνητής Νοημοσύνης</w:t>
       </w:r>
-      <w:bookmarkEnd w:id="12"/>
+      <w:bookmarkEnd w:id="13"/>
     </w:p>
     <w:p>
       <w:pPr>
@@ -6126,7 +7366,7 @@
           <w:lang w:val="el-GR"/>
         </w:rPr>
       </w:pPr>
-      <w:bookmarkStart w:id="13" w:name="_Toc193719564"/>
+      <w:bookmarkStart w:id="14" w:name="_Toc194233903"/>
       <w:r>
         <w:rPr>
           <w:lang w:val="el-GR"/>
@@ -6142,7 +7382,7 @@
         </w:rPr>
         <w:t>– Διαφήμισης</w:t>
       </w:r>
-      <w:bookmarkEnd w:id="13"/>
+      <w:bookmarkEnd w:id="14"/>
     </w:p>
     <w:p>
       <w:pPr>
@@ -6277,7 +7517,6 @@
         </w:rPr>
         <w:t xml:space="preserve"> μπορούν να συνεργαστούν με άλλες εταιρείες προκειμένου να διαφημίσουν τα προϊόντα τους σε χρήστες που είναι πιο πιθανό τα ενδιαφέρονται για αυτά. Όπως διαφημίσεις ειδών κουζίνας σε άτομα που παρακολουθούν συχνά μαγειρικές εκπομπές, ή διαφήμιση αθλητικών ειδών, σε χρήστες που παρουσιάζουν ιδιαίτερο ενδιαφέρον σε κάποια αθλητικά δρόμενα. </w:t>
       </w:r>
-      <w:bookmarkStart w:id="14" w:name="_Toc193719565"/>
     </w:p>
     <w:p>
       <w:pPr>
@@ -6304,6 +7543,7 @@
           <w:lang w:val="el-GR"/>
         </w:rPr>
       </w:pPr>
+      <w:bookmarkStart w:id="15" w:name="_Toc194233904"/>
       <w:r>
         <w:rPr>
           <w:lang w:val="el-GR"/>
@@ -6311,7 +7551,7 @@
         <w:lastRenderedPageBreak/>
         <w:t>Επιχειρηματικές Απειλές Εφαρμογής</w:t>
       </w:r>
-      <w:bookmarkEnd w:id="14"/>
+      <w:bookmarkEnd w:id="15"/>
     </w:p>
     <w:p>
       <w:pPr>
@@ -6321,14 +7561,14 @@
           <w:numId w:val="1"/>
         </w:numPr>
       </w:pPr>
-      <w:bookmarkStart w:id="15" w:name="_Toc193719566"/>
+      <w:bookmarkStart w:id="16" w:name="_Toc194233905"/>
       <w:r>
         <w:rPr>
           <w:lang w:val="el-GR"/>
         </w:rPr>
         <w:t>Προσωπικά δεδομένα</w:t>
       </w:r>
-      <w:bookmarkEnd w:id="15"/>
+      <w:bookmarkEnd w:id="16"/>
     </w:p>
     <w:p>
       <w:pPr>
@@ -6591,7 +7831,7 @@
           <w:numId w:val="1"/>
         </w:numPr>
       </w:pPr>
-      <w:bookmarkStart w:id="16" w:name="_Toc193719567"/>
+      <w:bookmarkStart w:id="17" w:name="_Toc194233906"/>
       <w:r>
         <w:rPr>
           <w:lang w:val="el-GR"/>
@@ -6599,7 +7839,7 @@
         <w:lastRenderedPageBreak/>
         <w:t>Ασφάλεια δεδομένων</w:t>
       </w:r>
-      <w:bookmarkEnd w:id="16"/>
+      <w:bookmarkEnd w:id="17"/>
     </w:p>
     <w:p>
       <w:pPr>
@@ -6930,7 +8170,7 @@
           <w:lang w:val="el-GR"/>
         </w:rPr>
       </w:pPr>
-      <w:bookmarkStart w:id="17" w:name="_Toc193719568"/>
+      <w:bookmarkStart w:id="18" w:name="_Toc194233907"/>
       <w:r>
         <w:rPr>
           <w:lang w:val="el-GR"/>
@@ -6938,7 +8178,7 @@
         <w:lastRenderedPageBreak/>
         <w:t>Συνεχής εξέλιξη συστημάτων</w:t>
       </w:r>
-      <w:bookmarkEnd w:id="17"/>
+      <w:bookmarkEnd w:id="18"/>
     </w:p>
     <w:p>
       <w:pPr>
@@ -7124,11 +8364,10 @@
           <w:lang w:val="el-GR"/>
         </w:rPr>
       </w:pPr>
-      <w:bookmarkStart w:id="18" w:name="_Οικονομικές_Αντίκτυπος_Εφαρμογής"/>
-      <w:bookmarkStart w:id="19" w:name="_Οικονομικός_Αντίκτυπος_Εφαρμογής"/>
-      <w:bookmarkStart w:id="20" w:name="_Toc193719569"/>
-      <w:bookmarkEnd w:id="18"/>
+      <w:bookmarkStart w:id="19" w:name="_Οικονομικές_Αντίκτυπος_Εφαρμογής"/>
+      <w:bookmarkStart w:id="20" w:name="_Οικονομικός_Αντίκτυπος_Εφαρμογής"/>
       <w:bookmarkEnd w:id="19"/>
+      <w:bookmarkEnd w:id="20"/>
       <w:r>
         <w:rPr>
           <w:lang w:val="el-GR"/>
@@ -7143,10 +8382,8 @@
           <w:ilvl w:val="0"/>
           <w:numId w:val="1"/>
         </w:numPr>
-        <w:rPr>
-          <w:lang w:val="el-GR"/>
-        </w:rPr>
-      </w:pPr>
+      </w:pPr>
+      <w:bookmarkStart w:id="21" w:name="_Toc194233908"/>
       <w:r>
         <w:rPr>
           <w:lang w:val="el-GR"/>
@@ -7154,7 +8391,71 @@
         <w:lastRenderedPageBreak/>
         <w:t>Οικονομικός Αντίκτυπος Εφαρμογής</w:t>
       </w:r>
-      <w:bookmarkEnd w:id="20"/>
+      <w:bookmarkEnd w:id="21"/>
+    </w:p>
+    <w:p>
+      <w:pPr>
+        <w:rPr>
+          <w:lang w:val="el-GR"/>
+        </w:rPr>
+      </w:pPr>
+      <w:r>
+        <w:rPr>
+          <w:noProof/>
+          <w14:ligatures w14:val="none"/>
+        </w:rPr>
+        <w:drawing>
+          <wp:inline distT="0" distB="0" distL="0" distR="0" wp14:anchorId="723A47BE" wp14:editId="5159301F">
+            <wp:extent cx="5494867" cy="2866406"/>
+            <wp:effectExtent l="0" t="0" r="0" b="0"/>
+            <wp:docPr id="1041578488" name="Εικόνα 2"/>
+            <wp:cNvGraphicFramePr>
+              <a:graphicFrameLocks xmlns:a="http://schemas.openxmlformats.org/drawingml/2006/main" noChangeAspect="1"/>
+            </wp:cNvGraphicFramePr>
+            <a:graphic xmlns:a="http://schemas.openxmlformats.org/drawingml/2006/main">
+              <a:graphicData uri="http://schemas.openxmlformats.org/drawingml/2006/picture">
+                <pic:pic xmlns:pic="http://schemas.openxmlformats.org/drawingml/2006/picture">
+                  <pic:nvPicPr>
+                    <pic:cNvPr id="2" name="Εικόνα 2"/>
+                    <pic:cNvPicPr>
+                      <a:picLocks noChangeAspect="1"/>
+                    </pic:cNvPicPr>
+                  </pic:nvPicPr>
+                  <pic:blipFill>
+                    <a:blip r:embed="rId28" cstate="print">
+                      <a:extLst>
+                        <a:ext uri="{28A0092B-C50C-407E-A947-70E740481C1C}">
+                          <a14:useLocalDpi xmlns:a14="http://schemas.microsoft.com/office/drawing/2010/main" val="0"/>
+                        </a:ext>
+                      </a:extLst>
+                    </a:blip>
+                    <a:stretch>
+                      <a:fillRect/>
+                    </a:stretch>
+                  </pic:blipFill>
+                  <pic:spPr>
+                    <a:xfrm>
+                      <a:off x="0" y="0"/>
+                      <a:ext cx="5504222" cy="2871286"/>
+                    </a:xfrm>
+                    <a:prstGeom prst="rect">
+                      <a:avLst/>
+                    </a:prstGeom>
+                  </pic:spPr>
+                </pic:pic>
+              </a:graphicData>
+            </a:graphic>
+          </wp:inline>
+        </w:drawing>
+      </w:r>
+    </w:p>
+    <w:p>
+      <w:r>
+        <w:rPr>
+          <w:lang w:val="el-GR"/>
+        </w:rPr>
+        <w:t>Αναφέραμε ως μειονέκτημα των συστημάτων επιχειρηματικής ευφυίας, το υψηλό κόστος υλοποίησης. Στο κεφάλαιο αυτό θα αναλύσουμε, ποιο είναι αυτό το κόστος, από πού πηγάζει, και θα δώσουμε μερικές αριθμητικές εκτιμήσεις για αυτό.</w:t>
+      </w:r>
     </w:p>
     <w:p>
       <w:pPr>
@@ -7163,16 +8464,180 @@
           <w:ilvl w:val="1"/>
           <w:numId w:val="1"/>
         </w:numPr>
-        <w:rPr>
-          <w:lang w:val="el-GR"/>
-        </w:rPr>
-      </w:pPr>
-      <w:r>
-        <w:rPr>
-          <w:lang w:val="el-GR"/>
-        </w:rPr>
-        <w:t>Κόστος Απόκτησης Λογισμικού</w:t>
-      </w:r>
+      </w:pPr>
+      <w:bookmarkStart w:id="22" w:name="_Toc194233909"/>
+      <w:r>
+        <w:rPr>
+          <w:lang w:val="el-GR"/>
+        </w:rPr>
+        <w:t>Άδειες Χρήσης &amp; Εργαλεία BI</w:t>
+      </w:r>
+      <w:bookmarkEnd w:id="22"/>
+    </w:p>
+    <w:p>
+      <w:pPr>
+        <w:ind w:firstLine="360"/>
+        <w:rPr>
+          <w:lang w:val="el-GR"/>
+        </w:rPr>
+      </w:pPr>
+      <w:r>
+        <w:rPr>
+          <w:lang w:val="el-GR"/>
+        </w:rPr>
+        <w:t xml:space="preserve">Ένα μερίδιο κόστους υλοποίησης του </w:t>
+      </w:r>
+      <w:r>
+        <w:t>BI</w:t>
+      </w:r>
+      <w:r>
+        <w:rPr>
+          <w:lang w:val="el-GR"/>
+        </w:rPr>
+        <w:t xml:space="preserve"> </w:t>
+      </w:r>
+      <w:r>
+        <w:rPr>
+          <w:lang w:val="el-GR"/>
+        </w:rPr>
+        <w:t xml:space="preserve">συστήματος, είναι το κόστος απόκτησης άδειας χρήσης του. Οι περισσότεροι δημιουργοί </w:t>
+      </w:r>
+      <w:r>
+        <w:t>BI</w:t>
+      </w:r>
+      <w:r>
+        <w:rPr>
+          <w:lang w:val="el-GR"/>
+        </w:rPr>
+        <w:t xml:space="preserve"> χρεώνουν τη χρήση των συστημάτων τους ανάλογα με το μέγεθος της επιχείρησης, και το πλήθος των χρηστών που το χρησιμοποιούν. </w:t>
+      </w:r>
+      <w:r>
+        <w:rPr>
+          <w:lang w:val="el-GR"/>
+        </w:rPr>
+        <w:t>Η εταιρεία-πελάτης συνήθως αγοράζει μαζί με το προϊόν, μία εταιρική άδεια χρήσης (</w:t>
+      </w:r>
+      <w:r>
+        <w:t>enterprise</w:t>
+      </w:r>
+      <w:r>
+        <w:rPr>
+          <w:lang w:val="el-GR"/>
+        </w:rPr>
+        <w:t xml:space="preserve"> </w:t>
+      </w:r>
+      <w:r>
+        <w:t>license</w:t>
+      </w:r>
+      <w:r>
+        <w:rPr>
+          <w:lang w:val="el-GR"/>
+        </w:rPr>
+        <w:t xml:space="preserve">), </w:t>
+      </w:r>
+      <w:r>
+        <w:rPr>
+          <w:lang w:val="el-GR"/>
+        </w:rPr>
+        <w:t xml:space="preserve">η οποία της δίνει το δικαίωμα να το χρησιμοποιήσει. Το κόστος μίας τέτοιας άδειας είναι περίπου </w:t>
+      </w:r>
+      <w:r>
+        <w:rPr>
+          <w:b/>
+          <w:bCs/>
+          <w:lang w:val="el-GR"/>
+        </w:rPr>
+        <w:t>5.000 - 50.000 €/έτος</w:t>
+      </w:r>
+      <w:r>
+        <w:rPr>
+          <w:lang w:val="el-GR"/>
+        </w:rPr>
+        <w:t>, ανάλογα με τον αριθμό των χρηστών και τις δυνατότητες του συστήματος.</w:t>
+      </w:r>
+    </w:p>
+    <w:p>
+      <w:pPr>
+        <w:ind w:firstLine="360"/>
+        <w:rPr>
+          <w:lang w:val="el-GR"/>
+        </w:rPr>
+      </w:pPr>
+      <w:r>
+        <w:rPr>
+          <w:lang w:val="el-GR"/>
+        </w:rPr>
+        <w:t xml:space="preserve">Εναλλακτικά μία εταιρεία έχει τη δυνατότητα να αναπτύξει η ίδια, ή να αναθέσει σε κάποια εξωτερική ομάδα να αναπτύξει για αυτήν ένα εσωτερικό – προσαρμοσμένο σύστημα επιχειρηματικής ευφυίας, το οποίο όμως εκτοξεύει το αρχικό κόστος στα </w:t>
+      </w:r>
+      <w:r>
+        <w:rPr>
+          <w:b/>
+          <w:bCs/>
+          <w:lang w:val="el-GR"/>
+        </w:rPr>
+        <w:t>100.000 - 1.000.000 €</w:t>
+      </w:r>
+      <w:r>
+        <w:rPr>
+          <w:lang w:val="el-GR"/>
+        </w:rPr>
+        <w:t>, ανάλογα με την πολυπλοκότητα</w:t>
+      </w:r>
+      <w:r>
+        <w:rPr>
+          <w:lang w:val="el-GR"/>
+        </w:rPr>
+        <w:t>, ενώ δημιουργεί και την ανάγκη για προσαρμοσμένες υπηρεσίες σ</w:t>
+      </w:r>
+      <w:r>
+        <w:rPr>
+          <w:lang w:val="el-GR"/>
+        </w:rPr>
+        <w:t>υντήρηση</w:t>
+      </w:r>
+      <w:r>
+        <w:rPr>
+          <w:lang w:val="el-GR"/>
+        </w:rPr>
+        <w:t>ς</w:t>
+      </w:r>
+      <w:r>
+        <w:rPr>
+          <w:lang w:val="el-GR"/>
+        </w:rPr>
+        <w:t xml:space="preserve"> και τεχνική</w:t>
+      </w:r>
+      <w:r>
+        <w:rPr>
+          <w:lang w:val="el-GR"/>
+        </w:rPr>
+        <w:t xml:space="preserve">ς </w:t>
+      </w:r>
+      <w:r>
+        <w:rPr>
+          <w:lang w:val="el-GR"/>
+        </w:rPr>
+        <w:t>υποστήριξη</w:t>
+      </w:r>
+      <w:r>
+        <w:rPr>
+          <w:lang w:val="el-GR"/>
+        </w:rPr>
+        <w:t>ς, η οποία, εάν η ομάδα που το δημιούργησε είναι εξωτερική, προϋποθέτει επιπλέον κόστος</w:t>
+      </w:r>
+      <w:r>
+        <w:rPr>
+          <w:lang w:val="el-GR"/>
+        </w:rPr>
+        <w:t xml:space="preserve"> 10.000 - 100.000 €/έτος.</w:t>
+      </w:r>
+    </w:p>
+    <w:p>
+      <w:pPr>
+        <w:rPr>
+          <w:lang w:val="el-GR"/>
+        </w:rPr>
+      </w:pPr>
     </w:p>
     <w:p>
       <w:pPr>
@@ -7181,6 +8646,914 @@
           <w:ilvl w:val="1"/>
           <w:numId w:val="1"/>
         </w:numPr>
+      </w:pPr>
+      <w:bookmarkStart w:id="23" w:name="_Toc194233910"/>
+      <w:r>
+        <w:rPr>
+          <w:lang w:val="el-GR"/>
+        </w:rPr>
+        <w:lastRenderedPageBreak/>
+        <w:t>Κόστη Υποδομής &amp; Υπολογιστικών Πόρων</w:t>
+      </w:r>
+      <w:bookmarkEnd w:id="23"/>
+    </w:p>
+    <w:p>
+      <w:pPr>
+        <w:rPr>
+          <w:lang w:val="el-GR"/>
+        </w:rPr>
+      </w:pPr>
+      <w:r>
+        <w:rPr>
+          <w:noProof/>
+        </w:rPr>
+        <w:drawing>
+          <wp:inline distT="0" distB="0" distL="0" distR="0" wp14:anchorId="60E8B0E1" wp14:editId="49DC6C06">
+            <wp:extent cx="5534025" cy="3618963"/>
+            <wp:effectExtent l="0" t="0" r="0" b="635"/>
+            <wp:docPr id="1173611428" name="Picture 2" descr="Computer Power Wallpaper"/>
+            <wp:cNvGraphicFramePr>
+              <a:graphicFrameLocks xmlns:a="http://schemas.openxmlformats.org/drawingml/2006/main" noChangeAspect="1"/>
+            </wp:cNvGraphicFramePr>
+            <a:graphic xmlns:a="http://schemas.openxmlformats.org/drawingml/2006/main">
+              <a:graphicData uri="http://schemas.openxmlformats.org/drawingml/2006/picture">
+                <pic:pic xmlns:pic="http://schemas.openxmlformats.org/drawingml/2006/picture">
+                  <pic:nvPicPr>
+                    <pic:cNvPr id="0" name="Picture 46" descr="Computer Power Wallpaper"/>
+                    <pic:cNvPicPr>
+                      <a:picLocks noChangeAspect="1" noChangeArrowheads="1"/>
+                    </pic:cNvPicPr>
+                  </pic:nvPicPr>
+                  <pic:blipFill>
+                    <a:blip r:embed="rId29">
+                      <a:extLst>
+                        <a:ext uri="{28A0092B-C50C-407E-A947-70E740481C1C}">
+                          <a14:useLocalDpi xmlns:a14="http://schemas.microsoft.com/office/drawing/2010/main" val="0"/>
+                        </a:ext>
+                      </a:extLst>
+                    </a:blip>
+                    <a:srcRect/>
+                    <a:stretch>
+                      <a:fillRect/>
+                    </a:stretch>
+                  </pic:blipFill>
+                  <pic:spPr bwMode="auto">
+                    <a:xfrm>
+                      <a:off x="0" y="0"/>
+                      <a:ext cx="5721027" cy="3741252"/>
+                    </a:xfrm>
+                    <a:prstGeom prst="rect">
+                      <a:avLst/>
+                    </a:prstGeom>
+                    <a:noFill/>
+                    <a:ln>
+                      <a:noFill/>
+                    </a:ln>
+                  </pic:spPr>
+                </pic:pic>
+              </a:graphicData>
+            </a:graphic>
+          </wp:inline>
+        </w:drawing>
+      </w:r>
+      <w:r>
+        <w:rPr>
+          <w:lang w:val="el-GR"/>
+        </w:rPr>
+        <w:t xml:space="preserve">   </w:t>
+      </w:r>
+    </w:p>
+    <w:p>
+      <w:pPr>
+        <w:ind w:firstLine="360"/>
+        <w:rPr>
+          <w:lang w:val="el-GR"/>
+        </w:rPr>
+      </w:pPr>
+      <w:r>
+        <w:rPr>
+          <w:lang w:val="el-GR"/>
+        </w:rPr>
+        <w:t xml:space="preserve">Τα δεδομένα που χρειάζονται για την υλοποίηση και την λειτουργία του </w:t>
+      </w:r>
+      <w:r>
+        <w:t>Business</w:t>
+      </w:r>
+      <w:r>
+        <w:rPr>
+          <w:lang w:val="el-GR"/>
+        </w:rPr>
+        <w:t xml:space="preserve"> </w:t>
+      </w:r>
+      <w:r>
+        <w:t>Intelligence</w:t>
+      </w:r>
+      <w:r>
+        <w:rPr>
+          <w:lang w:val="el-GR"/>
+        </w:rPr>
+        <w:t xml:space="preserve"> </w:t>
+      </w:r>
+      <w:r>
+        <w:t>System</w:t>
+      </w:r>
+      <w:r>
+        <w:rPr>
+          <w:lang w:val="el-GR"/>
+        </w:rPr>
+        <w:t xml:space="preserve">, </w:t>
+      </w:r>
+      <w:r>
+        <w:rPr>
+          <w:lang w:val="el-GR"/>
+        </w:rPr>
+        <w:t>απαιτούν ορισμένους υπολογιστικούς πόρους</w:t>
+      </w:r>
+      <w:r>
+        <w:rPr>
+          <w:lang w:val="el-GR"/>
+        </w:rPr>
+        <w:t xml:space="preserve"> για την αποθήκευση των δεδομένων, καθώς και</w:t>
+      </w:r>
+      <w:r>
+        <w:rPr>
+          <w:lang w:val="el-GR"/>
+        </w:rPr>
+        <w:t xml:space="preserve"> για</w:t>
+      </w:r>
+      <w:r>
+        <w:rPr>
+          <w:lang w:val="el-GR"/>
+        </w:rPr>
+        <w:t xml:space="preserve"> την εκτέλεση των υπολογισμών και των αναλύσεων</w:t>
+      </w:r>
+      <w:r>
+        <w:rPr>
+          <w:lang w:val="el-GR"/>
+        </w:rPr>
+        <w:t>. Αυτοί οι πόροι προφανώς συνεπάγονται κάποιο κόστος</w:t>
+      </w:r>
+      <w:r>
+        <w:rPr>
+          <w:lang w:val="el-GR"/>
+        </w:rPr>
+        <w:t xml:space="preserve">. Η εταιρεία </w:t>
+      </w:r>
+      <w:r>
+        <w:t>Streaming</w:t>
+      </w:r>
+      <w:r>
+        <w:rPr>
+          <w:lang w:val="el-GR"/>
+        </w:rPr>
+        <w:t xml:space="preserve"> </w:t>
+      </w:r>
+      <w:r>
+        <w:rPr>
+          <w:lang w:val="el-GR"/>
+        </w:rPr>
+        <w:t xml:space="preserve">ενδέχεται να επιλέξει να χρησιμοποιήσει εικονικά μηχανήματα στο </w:t>
+      </w:r>
+      <w:r>
+        <w:t>cloud</w:t>
+      </w:r>
+      <w:r>
+        <w:rPr>
+          <w:lang w:val="el-GR"/>
+        </w:rPr>
+        <w:t xml:space="preserve"> </w:t>
+      </w:r>
+      <w:r>
+        <w:rPr>
+          <w:lang w:val="el-GR"/>
+        </w:rPr>
+        <w:t xml:space="preserve">για να αποκτήσει την επιπλέον υπολογιστική ισχύ που χρειάζεται, ή να δημιουργήσει ιδιόκτητους </w:t>
+      </w:r>
+      <w:r>
+        <w:t>servers</w:t>
+      </w:r>
+      <w:r>
+        <w:rPr>
+          <w:lang w:val="el-GR"/>
+        </w:rPr>
+        <w:t xml:space="preserve">. </w:t>
+      </w:r>
+      <w:r>
+        <w:rPr>
+          <w:lang w:val="el-GR"/>
+        </w:rPr>
+        <w:t>Τα κόστη για τις 2 αυτές επιλογές είναι:</w:t>
+      </w:r>
+      <w:r>
+        <w:rPr>
+          <w:lang w:val="el-GR"/>
+        </w:rPr>
+        <w:t xml:space="preserve"> </w:t>
+      </w:r>
+    </w:p>
+    <w:p>
+      <w:pPr>
+        <w:pStyle w:val="ListParagraph"/>
+        <w:numPr>
+          <w:ilvl w:val="0"/>
+          <w:numId w:val="15"/>
+        </w:numPr>
+        <w:rPr>
+          <w:b/>
+          <w:bCs/>
+          <w:u w:val="single"/>
+        </w:rPr>
+      </w:pPr>
+      <w:r>
+        <w:rPr>
+          <w:b/>
+          <w:bCs/>
+          <w:u w:val="single"/>
+          <w:lang w:val="el-GR"/>
+        </w:rPr>
+        <w:t>Υποδομή</w:t>
+      </w:r>
+      <w:r>
+        <w:rPr>
+          <w:b/>
+          <w:bCs/>
+          <w:u w:val="single"/>
+        </w:rPr>
+        <w:t xml:space="preserve"> cloud:</w:t>
+      </w:r>
+    </w:p>
+    <w:p>
+      <w:pPr>
+        <w:pStyle w:val="ListParagraph"/>
+        <w:numPr>
+          <w:ilvl w:val="0"/>
+          <w:numId w:val="17"/>
+        </w:numPr>
+        <w:rPr>
+          <w:lang w:val="el-GR"/>
+        </w:rPr>
+      </w:pPr>
+      <w:r>
+        <w:rPr>
+          <w:lang w:val="el-GR"/>
+        </w:rPr>
+        <w:t>Αποθήκευση δεδομένων: 0,02 - 0,05 €/</w:t>
+      </w:r>
+      <w:r>
+        <w:t>GB</w:t>
+      </w:r>
+      <w:r>
+        <w:rPr>
+          <w:lang w:val="el-GR"/>
+        </w:rPr>
+        <w:t xml:space="preserve"> μηνιαίως, ανάλογα με τον όγκο και τη συχνότητα πρόσβασης</w:t>
+      </w:r>
+    </w:p>
+    <w:p>
+      <w:pPr>
+        <w:pStyle w:val="ListParagraph"/>
+        <w:numPr>
+          <w:ilvl w:val="0"/>
+          <w:numId w:val="17"/>
+        </w:numPr>
+        <w:rPr>
+          <w:lang w:val="el-GR"/>
+        </w:rPr>
+      </w:pPr>
+      <w:r>
+        <w:rPr>
+          <w:lang w:val="el-GR"/>
+        </w:rPr>
+        <w:t>Επεξεργασία δεδομένων: 0,10 - 5 €/ώρα, ανάλογα με τους υπολογιστικούς πόρους (</w:t>
+      </w:r>
+      <w:r>
+        <w:t>CPU</w:t>
+      </w:r>
+      <w:r>
+        <w:rPr>
+          <w:lang w:val="el-GR"/>
+        </w:rPr>
+        <w:t>/</w:t>
+      </w:r>
+      <w:r>
+        <w:t>GPU</w:t>
+      </w:r>
+      <w:r>
+        <w:rPr>
+          <w:lang w:val="el-GR"/>
+        </w:rPr>
+        <w:t>)</w:t>
+      </w:r>
+    </w:p>
+    <w:p>
+      <w:pPr>
+        <w:pStyle w:val="ListParagraph"/>
+        <w:numPr>
+          <w:ilvl w:val="0"/>
+          <w:numId w:val="16"/>
+        </w:numPr>
+        <w:rPr>
+          <w:b/>
+          <w:bCs/>
+          <w:u w:val="single"/>
+          <w:lang w:val="el-GR"/>
+        </w:rPr>
+      </w:pPr>
+      <w:proofErr w:type="gramStart"/>
+      <w:r>
+        <w:rPr>
+          <w:b/>
+          <w:bCs/>
+          <w:u w:val="single"/>
+        </w:rPr>
+        <w:t>On-premise</w:t>
+      </w:r>
+      <w:proofErr w:type="gramEnd"/>
+      <w:r>
+        <w:rPr>
+          <w:b/>
+          <w:bCs/>
+          <w:u w:val="single"/>
+        </w:rPr>
+        <w:t xml:space="preserve"> (</w:t>
+      </w:r>
+      <w:r>
+        <w:rPr>
+          <w:b/>
+          <w:bCs/>
+          <w:u w:val="single"/>
+          <w:lang w:val="el-GR"/>
+        </w:rPr>
+        <w:t>ιδιόκτητοι</w:t>
+      </w:r>
+      <w:r>
+        <w:rPr>
+          <w:b/>
+          <w:bCs/>
+          <w:u w:val="single"/>
+        </w:rPr>
+        <w:t xml:space="preserve"> servers):</w:t>
+      </w:r>
+    </w:p>
+    <w:p>
+      <w:pPr>
+        <w:pStyle w:val="ListParagraph"/>
+        <w:numPr>
+          <w:ilvl w:val="0"/>
+          <w:numId w:val="18"/>
+        </w:numPr>
+        <w:rPr>
+          <w:lang w:val="el-GR"/>
+        </w:rPr>
+      </w:pPr>
+      <w:r>
+        <w:rPr>
+          <w:lang w:val="el-GR"/>
+        </w:rPr>
+        <w:t>Εξοπλισμός και αρχική εγκατάσταση: 50.000 - 500.000 € ανάλογα με την κλίμακα της επιχείρησης</w:t>
+      </w:r>
+    </w:p>
+    <w:p>
+      <w:pPr>
+        <w:pStyle w:val="ListParagraph"/>
+        <w:numPr>
+          <w:ilvl w:val="0"/>
+          <w:numId w:val="18"/>
+        </w:numPr>
+      </w:pPr>
+      <w:r>
+        <w:rPr>
+          <w:lang w:val="el-GR"/>
+        </w:rPr>
+        <w:t>Συντήρηση</w:t>
+      </w:r>
+      <w:r>
+        <w:t xml:space="preserve"> και </w:t>
+      </w:r>
+      <w:r>
+        <w:rPr>
+          <w:lang w:val="el-GR"/>
+        </w:rPr>
+        <w:t>αναβαθμίσεις</w:t>
+      </w:r>
+      <w:r>
+        <w:t>: 10.000 - 100.000 € ετησίως.</w:t>
+      </w:r>
+    </w:p>
+    <w:p>
+      <w:pPr>
+        <w:rPr>
+          <w:lang w:val="el-GR"/>
+        </w:rPr>
+      </w:pPr>
+    </w:p>
+    <w:p>
+      <w:pPr>
+        <w:pStyle w:val="Heading2"/>
+        <w:numPr>
+          <w:ilvl w:val="1"/>
+          <w:numId w:val="1"/>
+        </w:numPr>
+        <w:rPr>
+          <w:lang w:val="el-GR"/>
+        </w:rPr>
+      </w:pPr>
+      <w:bookmarkStart w:id="24" w:name="_Hlk194228465"/>
+      <w:bookmarkStart w:id="25" w:name="_Toc194233911"/>
+      <w:r>
+        <w:rPr>
+          <w:lang w:val="el-GR"/>
+        </w:rPr>
+        <w:lastRenderedPageBreak/>
+        <w:t xml:space="preserve">Κόστη </w:t>
+      </w:r>
+      <w:bookmarkEnd w:id="24"/>
+      <w:r>
+        <w:rPr>
+          <w:lang w:val="el-GR"/>
+        </w:rPr>
+        <w:t>Μεταφοράς και</w:t>
+      </w:r>
+      <w:r>
+        <w:rPr>
+          <w:lang w:val="el-GR"/>
+        </w:rPr>
+        <w:t xml:space="preserve"> </w:t>
+      </w:r>
+      <w:r>
+        <w:rPr>
+          <w:lang w:val="el-GR"/>
+        </w:rPr>
+        <w:t>Συλλογής δεδομένων</w:t>
+      </w:r>
+      <w:bookmarkEnd w:id="25"/>
+    </w:p>
+    <w:p>
+      <w:pPr>
+        <w:rPr>
+          <w:lang w:val="el-GR"/>
+        </w:rPr>
+      </w:pPr>
+      <w:r>
+        <w:rPr>
+          <w:noProof/>
+        </w:rPr>
+        <w:drawing>
+          <wp:inline distT="0" distB="0" distL="0" distR="0" wp14:anchorId="68021C48" wp14:editId="75E2088A">
+            <wp:extent cx="5381321" cy="4085493"/>
+            <wp:effectExtent l="0" t="0" r="0" b="0"/>
+            <wp:docPr id="382080640" name="Picture 3" descr="Data Warehouse For Your Businesses"/>
+            <wp:cNvGraphicFramePr>
+              <a:graphicFrameLocks xmlns:a="http://schemas.openxmlformats.org/drawingml/2006/main" noChangeAspect="1"/>
+            </wp:cNvGraphicFramePr>
+            <a:graphic xmlns:a="http://schemas.openxmlformats.org/drawingml/2006/main">
+              <a:graphicData uri="http://schemas.openxmlformats.org/drawingml/2006/picture">
+                <pic:pic xmlns:pic="http://schemas.openxmlformats.org/drawingml/2006/picture">
+                  <pic:nvPicPr>
+                    <pic:cNvPr id="0" name="Picture 48" descr="Data Warehouse For Your Businesses"/>
+                    <pic:cNvPicPr>
+                      <a:picLocks noChangeAspect="1" noChangeArrowheads="1"/>
+                    </pic:cNvPicPr>
+                  </pic:nvPicPr>
+                  <pic:blipFill>
+                    <a:blip r:embed="rId30" cstate="print">
+                      <a:extLst>
+                        <a:ext uri="{28A0092B-C50C-407E-A947-70E740481C1C}">
+                          <a14:useLocalDpi xmlns:a14="http://schemas.microsoft.com/office/drawing/2010/main" val="0"/>
+                        </a:ext>
+                      </a:extLst>
+                    </a:blip>
+                    <a:srcRect/>
+                    <a:stretch>
+                      <a:fillRect/>
+                    </a:stretch>
+                  </pic:blipFill>
+                  <pic:spPr bwMode="auto">
+                    <a:xfrm>
+                      <a:off x="0" y="0"/>
+                      <a:ext cx="5600947" cy="4252233"/>
+                    </a:xfrm>
+                    <a:prstGeom prst="rect">
+                      <a:avLst/>
+                    </a:prstGeom>
+                    <a:noFill/>
+                    <a:ln>
+                      <a:noFill/>
+                    </a:ln>
+                  </pic:spPr>
+                </pic:pic>
+              </a:graphicData>
+            </a:graphic>
+          </wp:inline>
+        </w:drawing>
+      </w:r>
+    </w:p>
+    <w:p>
+      <w:pPr>
+        <w:rPr>
+          <w:lang w:val="el-GR"/>
+        </w:rPr>
+      </w:pPr>
+      <w:r>
+        <w:rPr>
+          <w:lang w:val="el-GR"/>
+        </w:rPr>
+        <w:t xml:space="preserve">Ένα ακόμα κόστος υιοθέτησης ενός συστήματος Επιχειρηματικής Ευφυίας είναι το κόστος </w:t>
+      </w:r>
+      <w:r>
+        <w:rPr>
+          <w:lang w:val="el-GR"/>
+        </w:rPr>
+        <w:t xml:space="preserve">μεταφοράς, συλλογής και προεργασίας δεδομένων. Όπως αναφέραμε και στα προηγούμενα κεφάλαια, μία πλατφόρμα </w:t>
+      </w:r>
+      <w:r>
+        <w:t>streaming</w:t>
+      </w:r>
+      <w:r>
+        <w:rPr>
+          <w:lang w:val="el-GR"/>
+        </w:rPr>
+        <w:t xml:space="preserve"> </w:t>
+      </w:r>
+      <w:r>
+        <w:rPr>
+          <w:lang w:val="el-GR"/>
+        </w:rPr>
+        <w:t xml:space="preserve">ενδέχεται να έχει διάφορα δεδομένα </w:t>
+      </w:r>
+      <w:r>
+        <w:rPr>
+          <w:lang w:val="el-GR"/>
+        </w:rPr>
+        <w:t xml:space="preserve">από διάφορες πηγές, </w:t>
+      </w:r>
+      <w:r>
+        <w:rPr>
+          <w:lang w:val="el-GR"/>
+        </w:rPr>
+        <w:t xml:space="preserve">που να είναι </w:t>
+      </w:r>
+      <w:r>
+        <w:rPr>
+          <w:lang w:val="el-GR"/>
+        </w:rPr>
+        <w:t>ωφέλιμο</w:t>
+      </w:r>
+      <w:r>
+        <w:rPr>
+          <w:lang w:val="el-GR"/>
+        </w:rPr>
+        <w:t xml:space="preserve"> να αναλυθούν από </w:t>
+      </w:r>
+      <w:r>
+        <w:rPr>
+          <w:lang w:val="el-GR"/>
+        </w:rPr>
+        <w:t xml:space="preserve">το </w:t>
+      </w:r>
+      <w:r>
+        <w:t>BI</w:t>
+      </w:r>
+      <w:r>
+        <w:rPr>
+          <w:lang w:val="el-GR"/>
+        </w:rPr>
+        <w:t xml:space="preserve"> </w:t>
+      </w:r>
+      <w:r>
+        <w:rPr>
+          <w:lang w:val="el-GR"/>
+        </w:rPr>
+        <w:t xml:space="preserve">σύστημα. Τα δεδομένα αυτά ωστόσο για να μπορέσουν να δοθούν ως </w:t>
+      </w:r>
+      <w:r>
+        <w:t>input</w:t>
+      </w:r>
+      <w:r>
+        <w:rPr>
+          <w:lang w:val="el-GR"/>
+        </w:rPr>
+        <w:t xml:space="preserve"> </w:t>
+      </w:r>
+      <w:r>
+        <w:rPr>
+          <w:lang w:val="el-GR"/>
+        </w:rPr>
+        <w:t>θα πρέπει πρώτα να δεχθούν μια αρχική επεξεργασία και στη συνέχεια να μεταφερθούν σε μία ενιαία βάση δεδομένων.</w:t>
+      </w:r>
+      <w:r>
+        <w:rPr>
+          <w:b/>
+          <w:bCs/>
+          <w:lang w:val="el-GR"/>
+        </w:rPr>
+        <w:t xml:space="preserve"> </w:t>
+      </w:r>
+      <w:r>
+        <w:rPr>
+          <w:lang w:val="el-GR"/>
+        </w:rPr>
+        <w:t xml:space="preserve">Αυτό συνεπάγεται κόστος, τόσο σε εργατοώρες, όσο και συστήματα – εργαλεία που μπορεί να χρησιμοποιηθούν για τη διαδικασία. </w:t>
+      </w:r>
+    </w:p>
+    <w:p>
+      <w:pPr>
+        <w:pStyle w:val="ListParagraph"/>
+        <w:numPr>
+          <w:ilvl w:val="0"/>
+          <w:numId w:val="26"/>
+        </w:numPr>
+        <w:rPr>
+          <w:lang w:val="el-GR"/>
+        </w:rPr>
+      </w:pPr>
+      <w:r>
+        <w:rPr>
+          <w:lang w:val="el-GR"/>
+        </w:rPr>
+        <w:t xml:space="preserve">Για παράδειγμα ένα σύστημα </w:t>
+      </w:r>
+      <w:r>
+        <w:t>ETL</w:t>
+      </w:r>
+      <w:r>
+        <w:rPr>
+          <w:lang w:val="el-GR"/>
+        </w:rPr>
+        <w:t xml:space="preserve"> (</w:t>
+      </w:r>
+      <w:r>
+        <w:t>extract</w:t>
+      </w:r>
+      <w:r>
+        <w:rPr>
+          <w:lang w:val="el-GR"/>
+        </w:rPr>
+        <w:t xml:space="preserve"> </w:t>
+      </w:r>
+      <w:r>
+        <w:t>transform</w:t>
+      </w:r>
+      <w:r>
+        <w:rPr>
+          <w:lang w:val="el-GR"/>
+        </w:rPr>
+        <w:t xml:space="preserve"> </w:t>
+      </w:r>
+      <w:r>
+        <w:t>and</w:t>
+      </w:r>
+      <w:r>
+        <w:rPr>
+          <w:lang w:val="el-GR"/>
+        </w:rPr>
+        <w:t xml:space="preserve"> </w:t>
+      </w:r>
+      <w:r>
+        <w:t>load</w:t>
+      </w:r>
+      <w:r>
+        <w:rPr>
+          <w:lang w:val="el-GR"/>
+        </w:rPr>
+        <w:t xml:space="preserve">) το οποίο επιτρέπει την ομαλή εξαγωγή, συγκέντρωση και μεταφορά δεδομένων, από διάφορες πηγές σε μία νέα, μπορεί να κοστίσει </w:t>
+      </w:r>
+      <w:r>
+        <w:rPr>
+          <w:lang w:val="el-GR"/>
+        </w:rPr>
+        <w:t xml:space="preserve">από 800$/μήνα </w:t>
+      </w:r>
+      <w:r>
+        <w:rPr>
+          <w:lang w:val="el-GR"/>
+        </w:rPr>
+        <w:t>έως</w:t>
+      </w:r>
+      <w:r>
+        <w:rPr>
+          <w:lang w:val="el-GR"/>
+        </w:rPr>
+        <w:t xml:space="preserve"> 8000$/μήνα.</w:t>
+      </w:r>
+    </w:p>
+    <w:p>
+      <w:pPr>
+        <w:pStyle w:val="Heading2"/>
+        <w:numPr>
+          <w:ilvl w:val="1"/>
+          <w:numId w:val="1"/>
+        </w:numPr>
+        <w:rPr>
+          <w:lang w:val="el-GR"/>
+        </w:rPr>
+      </w:pPr>
+      <w:bookmarkStart w:id="26" w:name="_Toc194233912"/>
+      <w:r>
+        <w:rPr>
+          <w:lang w:val="el-GR"/>
+        </w:rPr>
+        <w:t>Ανθρώπινο Δυναμικό &amp; Εξειδικευμένο Προσωπικό</w:t>
+      </w:r>
+      <w:bookmarkEnd w:id="26"/>
+    </w:p>
+    <w:p>
+      <w:pPr>
+        <w:rPr>
+          <w:lang w:val="el-GR"/>
+        </w:rPr>
+      </w:pPr>
+      <w:r>
+        <w:rPr>
+          <w:lang w:val="el-GR"/>
+        </w:rPr>
+        <w:t xml:space="preserve">Τέλος η επιστήμη της ανάλυσης δεδομένων και της εξαγωγής χρήσιμων συμπερασμάτων από αυτά, προϋποθέτει την κατοχή τεχνικών γνώσεων και </w:t>
+      </w:r>
+      <w:r>
+        <w:rPr>
+          <w:lang w:val="el-GR"/>
+        </w:rPr>
+        <w:lastRenderedPageBreak/>
+        <w:t xml:space="preserve">εξειδίκευσης. Η εταιρεία </w:t>
+      </w:r>
+      <w:r>
+        <w:t>streaming</w:t>
+      </w:r>
+      <w:r>
+        <w:rPr>
+          <w:lang w:val="el-GR"/>
+        </w:rPr>
+        <w:t xml:space="preserve"> </w:t>
+      </w:r>
+      <w:r>
+        <w:rPr>
+          <w:lang w:val="el-GR"/>
+        </w:rPr>
+        <w:t xml:space="preserve">επομένως, αναμένεται να χρειαστεί μία νέα ομάδα η οποία θα αναλάβει την χρήση του </w:t>
+      </w:r>
+      <w:r>
+        <w:t>BI</w:t>
+      </w:r>
+      <w:r>
+        <w:rPr>
+          <w:lang w:val="el-GR"/>
+        </w:rPr>
+        <w:t xml:space="preserve"> </w:t>
+      </w:r>
+      <w:r>
+        <w:rPr>
+          <w:lang w:val="el-GR"/>
+        </w:rPr>
+        <w:t>συστήματος με σκοπό να καρπωθεί τα οφέλη που αυτό προσφέρει. Αυτό συνεπάγεται δαπάνες για εργατικό δυναμικό, είτε αυτές προέλθουν από εκπαίδευση του ήδη υπάρχοντος προσωπικού, είτε από πρόσληψη νέων υπαλλήλων για αυτό το σκοπό.</w:t>
+      </w:r>
+    </w:p>
+    <w:p>
+      <w:pPr>
+        <w:rPr>
+          <w:lang w:val="el-GR"/>
+        </w:rPr>
+      </w:pPr>
+      <w:r>
+        <w:rPr>
+          <w:lang w:val="el-GR"/>
+        </w:rPr>
+        <w:t>Ενδεικτικά δ</w:t>
+      </w:r>
+      <w:r>
+        <w:rPr>
+          <w:lang w:val="el-GR"/>
+        </w:rPr>
+        <w:t>εδομένα για μέσο ετήσιο μισθό (</w:t>
+      </w:r>
+      <w:r>
+        <w:rPr>
+          <w:lang w:val="el-GR"/>
+        </w:rPr>
+        <w:t xml:space="preserve">τα νούμερα διαφέρουν σημαντικά ανάλογα </w:t>
+      </w:r>
+      <w:r>
+        <w:rPr>
+          <w:lang w:val="el-GR"/>
+        </w:rPr>
+        <w:t>με την εμπειρία &amp; χώρα):</w:t>
+      </w:r>
+    </w:p>
+    <w:p>
+      <w:pPr>
+        <w:numPr>
+          <w:ilvl w:val="0"/>
+          <w:numId w:val="24"/>
+        </w:numPr>
+      </w:pPr>
+      <w:r>
+        <w:t>Data Engineer: 30.000 - 100.000 € ετησίως</w:t>
+      </w:r>
+    </w:p>
+    <w:p>
+      <w:pPr>
+        <w:numPr>
+          <w:ilvl w:val="0"/>
+          <w:numId w:val="24"/>
+        </w:numPr>
+      </w:pPr>
+      <w:r>
+        <w:t>Data Analyst: 25.000 - 80.000 € ετησίως</w:t>
+      </w:r>
+    </w:p>
+    <w:p>
+      <w:pPr>
+        <w:numPr>
+          <w:ilvl w:val="0"/>
+          <w:numId w:val="24"/>
+        </w:numPr>
+      </w:pPr>
+      <w:r>
+        <w:t>BI Developer: 40.000 - 120.000 € ετησίως</w:t>
+      </w:r>
+    </w:p>
+    <w:p>
+      <w:pPr>
+        <w:rPr>
+          <w:lang w:val="el-GR"/>
+        </w:rPr>
+      </w:pPr>
+    </w:p>
+    <w:p>
+      <w:pPr>
+        <w:pStyle w:val="Heading2"/>
+        <w:numPr>
+          <w:ilvl w:val="1"/>
+          <w:numId w:val="1"/>
+        </w:numPr>
+        <w:rPr>
+          <w:lang w:val="el-GR"/>
+        </w:rPr>
+      </w:pPr>
+      <w:bookmarkStart w:id="27" w:name="_Toc194233913"/>
+      <w:r>
+        <w:rPr>
+          <w:lang w:val="el-GR"/>
+        </w:rPr>
+        <w:t>Χρονικό Κόστος και κόστος ευκαιρίας</w:t>
+      </w:r>
+      <w:bookmarkEnd w:id="27"/>
+    </w:p>
+    <w:p>
+      <w:pPr>
+        <w:rPr>
+          <w:lang w:val="el-GR"/>
+        </w:rPr>
+      </w:pPr>
+      <w:r>
+        <w:rPr>
+          <w:lang w:val="el-GR"/>
+        </w:rPr>
+        <w:t>Τέλος οφείλουμε να αναφέρουμε ότι</w:t>
+      </w:r>
+      <w:r>
+        <w:rPr>
+          <w:lang w:val="el-GR"/>
+        </w:rPr>
+        <w:t xml:space="preserve"> </w:t>
+      </w:r>
+      <w:r>
+        <w:rPr>
+          <w:lang w:val="el-GR"/>
+        </w:rPr>
+        <w:t>η</w:t>
+      </w:r>
+      <w:r>
+        <w:rPr>
+          <w:lang w:val="el-GR"/>
+        </w:rPr>
+        <w:t xml:space="preserve"> υιοθέτηση ενός συστήματος επιχειρηματικής ευφυίας αποτελεί μια χρονοβόρα διαδικασία, η οποία συνεπάγεται όχι μόνο οικονομική δαπάνη, αλλά και σημαντική καταβολή χρόνου και προσπάθειας. Εκτός από τα άμεσα οικονομικά κόστη, πρέπει να λάβουμε υπόψη και το χρόνο που απαιτείται για την εφαρμογή του συστήματος. Αυτό σημαίνει ότι όλοι οι πόροι που διατίθενται (οικονομικοί και μη) για την εν λόγω διαδικασία, θα μπορούσαν ενδεχομένως να χρησιμοποιηθούν σε άλλες επιχειρηματικές πρωτοβουλίες ή έργα. Ως εκ τούτου, η επένδυση χρόνου και χρημάτων στην υιοθέτηση ενός συστήματος </w:t>
+      </w:r>
+      <w:r>
+        <w:t>BI</w:t>
+      </w:r>
+      <w:r>
+        <w:rPr>
+          <w:lang w:val="el-GR"/>
+        </w:rPr>
+        <w:t xml:space="preserve"> ενέχει και ένα κόστος ευκαιρίας, δηλαδή τη δυνατότητα επένδυσης αυτών των πόρων σε άλλες εναλλακτικές επιχειρηματικές ιδέες.</w:t>
+      </w:r>
+    </w:p>
+    <w:p>
+      <w:pPr>
+        <w:spacing w:after="0" w:line="240" w:lineRule="auto"/>
+        <w:rPr>
+          <w:lang w:val="el-GR"/>
+        </w:rPr>
+      </w:pPr>
+      <w:r>
+        <w:rPr>
+          <w:lang w:val="el-GR"/>
+        </w:rPr>
+        <w:br w:type="page"/>
+      </w:r>
+    </w:p>
+    <w:p>
+      <w:pPr>
         <w:rPr>
           <w:lang w:val="el-GR"/>
         </w:rPr>
@@ -7197,14 +9570,14 @@
           <w:lang w:val="el-GR"/>
         </w:rPr>
       </w:pPr>
-      <w:bookmarkStart w:id="21" w:name="_Toc193719570"/>
+      <w:bookmarkStart w:id="28" w:name="_Toc194233914"/>
       <w:r>
         <w:rPr>
           <w:lang w:val="el-GR"/>
         </w:rPr>
         <w:t>Οι ανταγωνιστικές δυνάμεις του επιχειρηματικού κλάδου</w:t>
       </w:r>
-      <w:bookmarkEnd w:id="21"/>
+      <w:bookmarkEnd w:id="28"/>
     </w:p>
     <w:p>
       <w:pPr>
@@ -7217,14 +9590,14 @@
           <w:lang w:val="el-GR"/>
         </w:rPr>
       </w:pPr>
-      <w:bookmarkStart w:id="22" w:name="_Toc193719571"/>
+      <w:bookmarkStart w:id="29" w:name="_Toc194233915"/>
       <w:r>
         <w:rPr>
           <w:lang w:val="el-GR"/>
         </w:rPr>
         <w:t>Μελλοντικές Τάσεις ΣΠ</w:t>
       </w:r>
-      <w:bookmarkEnd w:id="22"/>
+      <w:bookmarkEnd w:id="29"/>
     </w:p>
     <w:p>
       <w:pPr>
@@ -7237,14 +9610,14 @@
           <w:lang w:val="el-GR"/>
         </w:rPr>
       </w:pPr>
-      <w:bookmarkStart w:id="23" w:name="_Toc193719572"/>
+      <w:bookmarkStart w:id="30" w:name="_Toc194233916"/>
       <w:r>
         <w:rPr>
           <w:lang w:val="el-GR"/>
         </w:rPr>
         <w:t>Προσωπικά Συμπεράσματα</w:t>
       </w:r>
-      <w:bookmarkEnd w:id="23"/>
+      <w:bookmarkEnd w:id="30"/>
     </w:p>
     <w:p>
       <w:pPr>
@@ -7257,14 +9630,14 @@
           <w:lang w:val="el-GR"/>
         </w:rPr>
       </w:pPr>
-      <w:bookmarkStart w:id="24" w:name="_Toc193719573"/>
+      <w:bookmarkStart w:id="31" w:name="_Toc194233917"/>
       <w:r>
         <w:rPr>
           <w:lang w:val="el-GR"/>
         </w:rPr>
         <w:t>Επίλογος</w:t>
       </w:r>
-      <w:bookmarkEnd w:id="24"/>
+      <w:bookmarkEnd w:id="31"/>
       <w:r>
         <w:rPr>
           <w:lang w:val="el-GR"/>
@@ -7283,7 +9656,6 @@
           <w:lang w:val="el-GR"/>
         </w:rPr>
       </w:pPr>
-      <w:bookmarkStart w:id="25" w:name="_Toc193719574"/>
       <w:r>
         <w:rPr>
           <w:lang w:val="el-GR"/>
@@ -7302,6 +9674,7 @@
           <w:lang w:val="el-GR"/>
         </w:rPr>
       </w:pPr>
+      <w:bookmarkStart w:id="32" w:name="_Toc194233918"/>
       <w:r>
         <w:rPr>
           <w:lang w:val="el-GR"/>
@@ -7309,7 +9682,7 @@
         <w:lastRenderedPageBreak/>
         <w:t>Πηγές</w:t>
       </w:r>
-      <w:bookmarkEnd w:id="25"/>
+      <w:bookmarkEnd w:id="32"/>
     </w:p>
     <w:p>
       <w:pPr>
@@ -7322,7 +9695,7 @@
           <w:rStyle w:val="Hyperlink"/>
         </w:rPr>
       </w:pPr>
-      <w:hyperlink r:id="rId28" w:history="1">
+      <w:hyperlink r:id="rId31" w:history="1">
         <w:r>
           <w:rPr>
             <w:rStyle w:val="Hyperlink"/>
@@ -7339,7 +9712,7 @@
           <w:numId w:val="7"/>
         </w:numPr>
       </w:pPr>
-      <w:hyperlink r:id="rId29" w:anchor="enhanced-decision-making-and-efficiency" w:history="1">
+      <w:hyperlink r:id="rId32" w:anchor="enhanced-decision-making-and-efficiency" w:history="1">
         <w:r>
           <w:rPr>
             <w:rStyle w:val="Hyperlink"/>
@@ -7359,7 +9732,7 @@
           <w:lang w:val="el-GR"/>
         </w:rPr>
       </w:pPr>
-      <w:hyperlink r:id="rId30" w:history="1">
+      <w:hyperlink r:id="rId33" w:history="1">
         <w:r>
           <w:rPr>
             <w:rStyle w:val="Hyperlink"/>
@@ -7376,7 +9749,7 @@
           <w:numId w:val="7"/>
         </w:numPr>
       </w:pPr>
-      <w:hyperlink r:id="rId31" w:history="1">
+      <w:hyperlink r:id="rId34" w:history="1">
         <w:r>
           <w:rPr>
             <w:rStyle w:val="Hyperlink"/>
@@ -7407,11 +9780,10 @@
           <w:numId w:val="7"/>
         </w:numPr>
       </w:pPr>
-      <w:hyperlink r:id="rId32" w:history="1">
+      <w:hyperlink r:id="rId35" w:history="1">
         <w:r>
           <w:rPr>
-            <w:color w:val="0000FF"/>
-            <w:u w:val="single"/>
+            <w:rStyle w:val="Hyperlink"/>
           </w:rPr>
           <w:t>Big data analytics and AI as success factors for online video streaming platforms - PMC</w:t>
         </w:r>
@@ -7425,7 +9797,7 @@
           <w:numId w:val="7"/>
         </w:numPr>
       </w:pPr>
-      <w:hyperlink r:id="rId33" w:history="1">
+      <w:hyperlink r:id="rId36" w:history="1">
         <w:r>
           <w:rPr>
             <w:rStyle w:val="Hyperlink"/>
@@ -7442,7 +9814,7 @@
           <w:numId w:val="7"/>
         </w:numPr>
       </w:pPr>
-      <w:hyperlink r:id="rId34" w:history="1">
+      <w:hyperlink r:id="rId37" w:history="1">
         <w:r>
           <w:rPr>
             <w:rStyle w:val="Hyperlink"/>
@@ -7459,7 +9831,7 @@
           <w:numId w:val="7"/>
         </w:numPr>
       </w:pPr>
-      <w:hyperlink r:id="rId35" w:history="1">
+      <w:hyperlink r:id="rId38" w:history="1">
         <w:r>
           <w:rPr>
             <w:rStyle w:val="Hyperlink"/>
@@ -7479,7 +9851,7 @@
           <w:lang w:val="el-GR"/>
         </w:rPr>
       </w:pPr>
-      <w:hyperlink r:id="rId36" w:history="1">
+      <w:hyperlink r:id="rId39" w:history="1">
         <w:r>
           <w:rPr>
             <w:rStyle w:val="Hyperlink"/>
@@ -7527,7 +9899,7 @@
           <w:lang w:val="el-GR"/>
         </w:rPr>
       </w:pPr>
-      <w:hyperlink r:id="rId37" w:history="1">
+      <w:hyperlink r:id="rId40" w:history="1">
         <w:r>
           <w:rPr>
             <w:rStyle w:val="Hyperlink"/>
@@ -7602,7 +9974,7 @@
           <w:u w:val="none"/>
         </w:rPr>
       </w:pPr>
-      <w:hyperlink r:id="rId38" w:history="1">
+      <w:hyperlink r:id="rId41" w:history="1">
         <w:r>
           <w:rPr>
             <w:rStyle w:val="Hyperlink"/>
@@ -7619,7 +9991,7 @@
           <w:numId w:val="7"/>
         </w:numPr>
       </w:pPr>
-      <w:hyperlink r:id="rId39" w:history="1">
+      <w:hyperlink r:id="rId42" w:history="1">
         <w:r>
           <w:rPr>
             <w:rStyle w:val="Hyperlink"/>
@@ -7636,7 +10008,7 @@
           <w:numId w:val="7"/>
         </w:numPr>
       </w:pPr>
-      <w:hyperlink r:id="rId40" w:history="1">
+      <w:hyperlink r:id="rId43" w:history="1">
         <w:r>
           <w:rPr>
             <w:rStyle w:val="Hyperlink"/>
@@ -7650,6 +10022,71 @@
         </w:rPr>
         <w:t xml:space="preserve"> </w:t>
       </w:r>
+    </w:p>
+    <w:p>
+      <w:pPr>
+        <w:pStyle w:val="ListParagraph"/>
+        <w:numPr>
+          <w:ilvl w:val="0"/>
+          <w:numId w:val="7"/>
+        </w:numPr>
+      </w:pPr>
+      <w:hyperlink r:id="rId44" w:history="1">
+        <w:r>
+          <w:rPr>
+            <w:rStyle w:val="Hyperlink"/>
+          </w:rPr>
+          <w:t>Amazon S3 Pricing - Cloud Object Storage - AWS</w:t>
+        </w:r>
+      </w:hyperlink>
+    </w:p>
+    <w:p>
+      <w:pPr>
+        <w:pStyle w:val="ListParagraph"/>
+        <w:numPr>
+          <w:ilvl w:val="0"/>
+          <w:numId w:val="7"/>
+        </w:numPr>
+      </w:pPr>
+      <w:hyperlink r:id="rId45" w:history="1">
+        <w:r>
+          <w:rPr>
+            <w:rStyle w:val="Hyperlink"/>
+          </w:rPr>
+          <w:t xml:space="preserve">Can </w:t>
+        </w:r>
+        <w:proofErr w:type="gramStart"/>
+        <w:r>
+          <w:rPr>
+            <w:rStyle w:val="Hyperlink"/>
+          </w:rPr>
+          <w:t>An Enterprise</w:t>
+        </w:r>
+        <w:proofErr w:type="gramEnd"/>
+        <w:r>
+          <w:rPr>
+            <w:rStyle w:val="Hyperlink"/>
+          </w:rPr>
+          <w:t xml:space="preserve"> BI Be Expensive? | Grow.com</w:t>
+        </w:r>
+      </w:hyperlink>
+    </w:p>
+    <w:p>
+      <w:pPr>
+        <w:pStyle w:val="ListParagraph"/>
+        <w:numPr>
+          <w:ilvl w:val="0"/>
+          <w:numId w:val="7"/>
+        </w:numPr>
+      </w:pPr>
+      <w:hyperlink r:id="rId46" w:history="1">
+        <w:r>
+          <w:rPr>
+            <w:rStyle w:val="Hyperlink"/>
+          </w:rPr>
+          <w:t>The Real Price of Business Intelligence Tools: A Cost Breakdown</w:t>
+        </w:r>
+      </w:hyperlink>
     </w:p>
     <w:sectPr>
       <w:pgSz w:w="12240" w:h="15840"/>
@@ -7714,6 +10151,381 @@
 <file path=word/numbering.xml><?xml version="1.0" encoding="utf-8"?>
 <w:numbering xmlns:wpc="http://schemas.microsoft.com/office/word/2010/wordprocessingCanvas" xmlns:cx="http://schemas.microsoft.com/office/drawing/2014/chartex" xmlns:cx1="http://schemas.microsoft.com/office/drawing/2015/9/8/chartex" xmlns:cx2="http://schemas.microsoft.com/office/drawing/2015/10/21/chartex" xmlns:cx3="http://schemas.microsoft.com/office/drawing/2016/5/9/chartex" xmlns:cx4="http://schemas.microsoft.com/office/drawing/2016/5/10/chartex" xmlns:cx5="http://schemas.microsoft.com/office/drawing/2016/5/11/chartex" xmlns:cx6="http://schemas.microsoft.com/office/drawing/2016/5/12/chartex" xmlns:cx7="http://schemas.microsoft.com/office/drawing/2016/5/13/chartex" xmlns:cx8="http://schemas.microsoft.com/office/drawing/2016/5/14/chartex" xmlns:mc="http://schemas.openxmlformats.org/markup-compatibility/2006" xmlns:aink="http://schemas.microsoft.com/office/drawing/2016/ink" xmlns:am3d="http://schemas.microsoft.com/office/drawing/2017/model3d" xmlns:o="urn:schemas-microsoft-com:office:office" xmlns:oel="http://schemas.microsoft.com/office/2019/extlst" xmlns:r="http://schemas.openxmlformats.org/officeDocument/2006/relationships" xmlns:m="http://schemas.openxmlformats.org/officeDocument/2006/math" xmlns:v="urn:schemas-microsoft-com:vml" xmlns:wp14="http://schemas.microsoft.com/office/word/2010/wordprocessingDrawing" xmlns:wp="http://schemas.openxmlformats.org/drawingml/2006/wordprocessingDrawing" xmlns:w10="urn:schemas-microsoft-com:office:word" xmlns:w="http://schemas.openxmlformats.org/wordprocessingml/2006/main" xmlns:w14="http://schemas.microsoft.com/office/word/2010/wordml" xmlns:w15="http://schemas.microsoft.com/office/word/2012/wordml" xmlns:w16cex="http://schemas.microsoft.com/office/word/2018/wordml/cex" xmlns:w16cid="http://schemas.microsoft.com/office/word/2016/wordml/cid" xmlns:w16="http://schemas.microsoft.com/office/word/2018/wordml" xmlns:w16du="http://schemas.microsoft.com/office/word/2023/wordml/word16du" xmlns:w16sdtdh="http://schemas.microsoft.com/office/word/2020/wordml/sdtdatahash" xmlns:w16sdtfl="http://schemas.microsoft.com/office/word/2024/wordml/sdtformatlock" xmlns:w16se="http://schemas.microsoft.com/office/word/2015/wordml/symex" xmlns:wpg="http://schemas.microsoft.com/office/word/2010/wordprocessingGroup" xmlns:wpi="http://schemas.microsoft.com/office/word/2010/wordprocessingInk" xmlns:wne="http://schemas.microsoft.com/office/word/2006/wordml" xmlns:wps="http://schemas.microsoft.com/office/word/2010/wordprocessingShape" mc:Ignorable="w14 w15 w16se w16cid w16 w16cex w16sdtdh w16sdtfl w16du wp14">
   <w:abstractNum w:abstractNumId="0" w15:restartNumberingAfterBreak="0">
+    <w:nsid w:val="057E60D7"/>
+    <w:multiLevelType w:val="hybridMultilevel"/>
+    <w:tmpl w:val="E5A818B2"/>
+    <w:lvl w:ilvl="0" w:tplc="0409000B">
+      <w:start w:val="1"/>
+      <w:numFmt w:val="bullet"/>
+      <w:lvlText w:val=""/>
+      <w:lvlJc w:val="left"/>
+      <w:pPr>
+        <w:ind w:left="720" w:hanging="360"/>
+      </w:pPr>
+      <w:rPr>
+        <w:rFonts w:ascii="Wingdings" w:hAnsi="Wingdings" w:hint="default"/>
+      </w:rPr>
+    </w:lvl>
+    <w:lvl w:ilvl="1" w:tplc="04090003" w:tentative="1">
+      <w:start w:val="1"/>
+      <w:numFmt w:val="bullet"/>
+      <w:lvlText w:val="o"/>
+      <w:lvlJc w:val="left"/>
+      <w:pPr>
+        <w:ind w:left="1440" w:hanging="360"/>
+      </w:pPr>
+      <w:rPr>
+        <w:rFonts w:ascii="Courier New" w:hAnsi="Courier New" w:cs="Courier New" w:hint="default"/>
+      </w:rPr>
+    </w:lvl>
+    <w:lvl w:ilvl="2" w:tplc="04090005" w:tentative="1">
+      <w:start w:val="1"/>
+      <w:numFmt w:val="bullet"/>
+      <w:lvlText w:val=""/>
+      <w:lvlJc w:val="left"/>
+      <w:pPr>
+        <w:ind w:left="2160" w:hanging="360"/>
+      </w:pPr>
+      <w:rPr>
+        <w:rFonts w:ascii="Wingdings" w:hAnsi="Wingdings" w:hint="default"/>
+      </w:rPr>
+    </w:lvl>
+    <w:lvl w:ilvl="3" w:tplc="04090001" w:tentative="1">
+      <w:start w:val="1"/>
+      <w:numFmt w:val="bullet"/>
+      <w:lvlText w:val=""/>
+      <w:lvlJc w:val="left"/>
+      <w:pPr>
+        <w:ind w:left="2880" w:hanging="360"/>
+      </w:pPr>
+      <w:rPr>
+        <w:rFonts w:ascii="Symbol" w:hAnsi="Symbol" w:hint="default"/>
+      </w:rPr>
+    </w:lvl>
+    <w:lvl w:ilvl="4" w:tplc="04090003" w:tentative="1">
+      <w:start w:val="1"/>
+      <w:numFmt w:val="bullet"/>
+      <w:lvlText w:val="o"/>
+      <w:lvlJc w:val="left"/>
+      <w:pPr>
+        <w:ind w:left="3600" w:hanging="360"/>
+      </w:pPr>
+      <w:rPr>
+        <w:rFonts w:ascii="Courier New" w:hAnsi="Courier New" w:cs="Courier New" w:hint="default"/>
+      </w:rPr>
+    </w:lvl>
+    <w:lvl w:ilvl="5" w:tplc="04090005" w:tentative="1">
+      <w:start w:val="1"/>
+      <w:numFmt w:val="bullet"/>
+      <w:lvlText w:val=""/>
+      <w:lvlJc w:val="left"/>
+      <w:pPr>
+        <w:ind w:left="4320" w:hanging="360"/>
+      </w:pPr>
+      <w:rPr>
+        <w:rFonts w:ascii="Wingdings" w:hAnsi="Wingdings" w:hint="default"/>
+      </w:rPr>
+    </w:lvl>
+    <w:lvl w:ilvl="6" w:tplc="04090001" w:tentative="1">
+      <w:start w:val="1"/>
+      <w:numFmt w:val="bullet"/>
+      <w:lvlText w:val=""/>
+      <w:lvlJc w:val="left"/>
+      <w:pPr>
+        <w:ind w:left="5040" w:hanging="360"/>
+      </w:pPr>
+      <w:rPr>
+        <w:rFonts w:ascii="Symbol" w:hAnsi="Symbol" w:hint="default"/>
+      </w:rPr>
+    </w:lvl>
+    <w:lvl w:ilvl="7" w:tplc="04090003" w:tentative="1">
+      <w:start w:val="1"/>
+      <w:numFmt w:val="bullet"/>
+      <w:lvlText w:val="o"/>
+      <w:lvlJc w:val="left"/>
+      <w:pPr>
+        <w:ind w:left="5760" w:hanging="360"/>
+      </w:pPr>
+      <w:rPr>
+        <w:rFonts w:ascii="Courier New" w:hAnsi="Courier New" w:cs="Courier New" w:hint="default"/>
+      </w:rPr>
+    </w:lvl>
+    <w:lvl w:ilvl="8" w:tplc="04090005" w:tentative="1">
+      <w:start w:val="1"/>
+      <w:numFmt w:val="bullet"/>
+      <w:lvlText w:val=""/>
+      <w:lvlJc w:val="left"/>
+      <w:pPr>
+        <w:ind w:left="6480" w:hanging="360"/>
+      </w:pPr>
+      <w:rPr>
+        <w:rFonts w:ascii="Wingdings" w:hAnsi="Wingdings" w:hint="default"/>
+      </w:rPr>
+    </w:lvl>
+  </w:abstractNum>
+  <w:abstractNum w:abstractNumId="1" w15:restartNumberingAfterBreak="0">
+    <w:nsid w:val="0C3D3E70"/>
+    <w:multiLevelType w:val="multilevel"/>
+    <w:tmpl w:val="D24066E4"/>
+    <w:lvl w:ilvl="0">
+      <w:start w:val="1"/>
+      <w:numFmt w:val="bullet"/>
+      <w:lvlText w:val=""/>
+      <w:lvlJc w:val="left"/>
+      <w:pPr>
+        <w:tabs>
+          <w:tab w:val="num" w:pos="720"/>
+        </w:tabs>
+        <w:ind w:left="720" w:hanging="360"/>
+      </w:pPr>
+      <w:rPr>
+        <w:rFonts w:ascii="Wingdings" w:hAnsi="Wingdings" w:hint="default"/>
+        <w:sz w:val="20"/>
+      </w:rPr>
+    </w:lvl>
+    <w:lvl w:ilvl="1" w:tentative="1">
+      <w:start w:val="1"/>
+      <w:numFmt w:val="bullet"/>
+      <w:lvlText w:val="o"/>
+      <w:lvlJc w:val="left"/>
+      <w:pPr>
+        <w:tabs>
+          <w:tab w:val="num" w:pos="1440"/>
+        </w:tabs>
+        <w:ind w:left="1440" w:hanging="360"/>
+      </w:pPr>
+      <w:rPr>
+        <w:rFonts w:ascii="Courier New" w:hAnsi="Courier New" w:hint="default"/>
+        <w:sz w:val="20"/>
+      </w:rPr>
+    </w:lvl>
+    <w:lvl w:ilvl="2" w:tentative="1">
+      <w:start w:val="1"/>
+      <w:numFmt w:val="bullet"/>
+      <w:lvlText w:val=""/>
+      <w:lvlJc w:val="left"/>
+      <w:pPr>
+        <w:tabs>
+          <w:tab w:val="num" w:pos="2160"/>
+        </w:tabs>
+        <w:ind w:left="2160" w:hanging="360"/>
+      </w:pPr>
+      <w:rPr>
+        <w:rFonts w:ascii="Wingdings" w:hAnsi="Wingdings" w:hint="default"/>
+        <w:sz w:val="20"/>
+      </w:rPr>
+    </w:lvl>
+    <w:lvl w:ilvl="3" w:tentative="1">
+      <w:start w:val="1"/>
+      <w:numFmt w:val="bullet"/>
+      <w:lvlText w:val=""/>
+      <w:lvlJc w:val="left"/>
+      <w:pPr>
+        <w:tabs>
+          <w:tab w:val="num" w:pos="2880"/>
+        </w:tabs>
+        <w:ind w:left="2880" w:hanging="360"/>
+      </w:pPr>
+      <w:rPr>
+        <w:rFonts w:ascii="Wingdings" w:hAnsi="Wingdings" w:hint="default"/>
+        <w:sz w:val="20"/>
+      </w:rPr>
+    </w:lvl>
+    <w:lvl w:ilvl="4" w:tentative="1">
+      <w:start w:val="1"/>
+      <w:numFmt w:val="bullet"/>
+      <w:lvlText w:val=""/>
+      <w:lvlJc w:val="left"/>
+      <w:pPr>
+        <w:tabs>
+          <w:tab w:val="num" w:pos="3600"/>
+        </w:tabs>
+        <w:ind w:left="3600" w:hanging="360"/>
+      </w:pPr>
+      <w:rPr>
+        <w:rFonts w:ascii="Wingdings" w:hAnsi="Wingdings" w:hint="default"/>
+        <w:sz w:val="20"/>
+      </w:rPr>
+    </w:lvl>
+    <w:lvl w:ilvl="5" w:tentative="1">
+      <w:start w:val="1"/>
+      <w:numFmt w:val="bullet"/>
+      <w:lvlText w:val=""/>
+      <w:lvlJc w:val="left"/>
+      <w:pPr>
+        <w:tabs>
+          <w:tab w:val="num" w:pos="4320"/>
+        </w:tabs>
+        <w:ind w:left="4320" w:hanging="360"/>
+      </w:pPr>
+      <w:rPr>
+        <w:rFonts w:ascii="Wingdings" w:hAnsi="Wingdings" w:hint="default"/>
+        <w:sz w:val="20"/>
+      </w:rPr>
+    </w:lvl>
+    <w:lvl w:ilvl="6" w:tentative="1">
+      <w:start w:val="1"/>
+      <w:numFmt w:val="bullet"/>
+      <w:lvlText w:val=""/>
+      <w:lvlJc w:val="left"/>
+      <w:pPr>
+        <w:tabs>
+          <w:tab w:val="num" w:pos="5040"/>
+        </w:tabs>
+        <w:ind w:left="5040" w:hanging="360"/>
+      </w:pPr>
+      <w:rPr>
+        <w:rFonts w:ascii="Wingdings" w:hAnsi="Wingdings" w:hint="default"/>
+        <w:sz w:val="20"/>
+      </w:rPr>
+    </w:lvl>
+    <w:lvl w:ilvl="7" w:tentative="1">
+      <w:start w:val="1"/>
+      <w:numFmt w:val="bullet"/>
+      <w:lvlText w:val=""/>
+      <w:lvlJc w:val="left"/>
+      <w:pPr>
+        <w:tabs>
+          <w:tab w:val="num" w:pos="5760"/>
+        </w:tabs>
+        <w:ind w:left="5760" w:hanging="360"/>
+      </w:pPr>
+      <w:rPr>
+        <w:rFonts w:ascii="Wingdings" w:hAnsi="Wingdings" w:hint="default"/>
+        <w:sz w:val="20"/>
+      </w:rPr>
+    </w:lvl>
+    <w:lvl w:ilvl="8" w:tentative="1">
+      <w:start w:val="1"/>
+      <w:numFmt w:val="bullet"/>
+      <w:lvlText w:val=""/>
+      <w:lvlJc w:val="left"/>
+      <w:pPr>
+        <w:tabs>
+          <w:tab w:val="num" w:pos="6480"/>
+        </w:tabs>
+        <w:ind w:left="6480" w:hanging="360"/>
+      </w:pPr>
+      <w:rPr>
+        <w:rFonts w:ascii="Wingdings" w:hAnsi="Wingdings" w:hint="default"/>
+        <w:sz w:val="20"/>
+      </w:rPr>
+    </w:lvl>
+  </w:abstractNum>
+  <w:abstractNum w:abstractNumId="2" w15:restartNumberingAfterBreak="0">
+    <w:nsid w:val="118F3E3A"/>
+    <w:multiLevelType w:val="hybridMultilevel"/>
+    <w:tmpl w:val="FD203B40"/>
+    <w:lvl w:ilvl="0" w:tplc="FFFFFFFF">
+      <w:start w:val="1"/>
+      <w:numFmt w:val="bullet"/>
+      <w:lvlText w:val=""/>
+      <w:lvlJc w:val="left"/>
+      <w:pPr>
+        <w:ind w:left="720" w:hanging="360"/>
+      </w:pPr>
+      <w:rPr>
+        <w:rFonts w:ascii="Wingdings" w:hAnsi="Wingdings" w:hint="default"/>
+      </w:rPr>
+    </w:lvl>
+    <w:lvl w:ilvl="1" w:tplc="04090001">
+      <w:start w:val="1"/>
+      <w:numFmt w:val="bullet"/>
+      <w:lvlText w:val=""/>
+      <w:lvlJc w:val="left"/>
+      <w:pPr>
+        <w:ind w:left="1080" w:hanging="360"/>
+      </w:pPr>
+      <w:rPr>
+        <w:rFonts w:ascii="Symbol" w:hAnsi="Symbol" w:hint="default"/>
+      </w:rPr>
+    </w:lvl>
+    <w:lvl w:ilvl="2" w:tplc="FFFFFFFF" w:tentative="1">
+      <w:start w:val="1"/>
+      <w:numFmt w:val="bullet"/>
+      <w:lvlText w:val=""/>
+      <w:lvlJc w:val="left"/>
+      <w:pPr>
+        <w:ind w:left="2160" w:hanging="360"/>
+      </w:pPr>
+      <w:rPr>
+        <w:rFonts w:ascii="Wingdings" w:hAnsi="Wingdings" w:hint="default"/>
+      </w:rPr>
+    </w:lvl>
+    <w:lvl w:ilvl="3" w:tplc="FFFFFFFF" w:tentative="1">
+      <w:start w:val="1"/>
+      <w:numFmt w:val="bullet"/>
+      <w:lvlText w:val=""/>
+      <w:lvlJc w:val="left"/>
+      <w:pPr>
+        <w:ind w:left="2880" w:hanging="360"/>
+      </w:pPr>
+      <w:rPr>
+        <w:rFonts w:ascii="Symbol" w:hAnsi="Symbol" w:hint="default"/>
+      </w:rPr>
+    </w:lvl>
+    <w:lvl w:ilvl="4" w:tplc="FFFFFFFF" w:tentative="1">
+      <w:start w:val="1"/>
+      <w:numFmt w:val="bullet"/>
+      <w:lvlText w:val="o"/>
+      <w:lvlJc w:val="left"/>
+      <w:pPr>
+        <w:ind w:left="3600" w:hanging="360"/>
+      </w:pPr>
+      <w:rPr>
+        <w:rFonts w:ascii="Courier New" w:hAnsi="Courier New" w:cs="Courier New" w:hint="default"/>
+      </w:rPr>
+    </w:lvl>
+    <w:lvl w:ilvl="5" w:tplc="FFFFFFFF" w:tentative="1">
+      <w:start w:val="1"/>
+      <w:numFmt w:val="bullet"/>
+      <w:lvlText w:val=""/>
+      <w:lvlJc w:val="left"/>
+      <w:pPr>
+        <w:ind w:left="4320" w:hanging="360"/>
+      </w:pPr>
+      <w:rPr>
+        <w:rFonts w:ascii="Wingdings" w:hAnsi="Wingdings" w:hint="default"/>
+      </w:rPr>
+    </w:lvl>
+    <w:lvl w:ilvl="6" w:tplc="FFFFFFFF" w:tentative="1">
+      <w:start w:val="1"/>
+      <w:numFmt w:val="bullet"/>
+      <w:lvlText w:val=""/>
+      <w:lvlJc w:val="left"/>
+      <w:pPr>
+        <w:ind w:left="5040" w:hanging="360"/>
+      </w:pPr>
+      <w:rPr>
+        <w:rFonts w:ascii="Symbol" w:hAnsi="Symbol" w:hint="default"/>
+      </w:rPr>
+    </w:lvl>
+    <w:lvl w:ilvl="7" w:tplc="FFFFFFFF" w:tentative="1">
+      <w:start w:val="1"/>
+      <w:numFmt w:val="bullet"/>
+      <w:lvlText w:val="o"/>
+      <w:lvlJc w:val="left"/>
+      <w:pPr>
+        <w:ind w:left="5760" w:hanging="360"/>
+      </w:pPr>
+      <w:rPr>
+        <w:rFonts w:ascii="Courier New" w:hAnsi="Courier New" w:cs="Courier New" w:hint="default"/>
+      </w:rPr>
+    </w:lvl>
+    <w:lvl w:ilvl="8" w:tplc="FFFFFFFF" w:tentative="1">
+      <w:start w:val="1"/>
+      <w:numFmt w:val="bullet"/>
+      <w:lvlText w:val=""/>
+      <w:lvlJc w:val="left"/>
+      <w:pPr>
+        <w:ind w:left="6480" w:hanging="360"/>
+      </w:pPr>
+      <w:rPr>
+        <w:rFonts w:ascii="Wingdings" w:hAnsi="Wingdings" w:hint="default"/>
+      </w:rPr>
+    </w:lvl>
+  </w:abstractNum>
+  <w:abstractNum w:abstractNumId="3" w15:restartNumberingAfterBreak="0">
     <w:nsid w:val="18DF5835"/>
     <w:multiLevelType w:val="multilevel"/>
     <w:tmpl w:val="18DF5835"/>
@@ -7826,7 +10638,7 @@
       </w:rPr>
     </w:lvl>
   </w:abstractNum>
-  <w:abstractNum w:abstractNumId="1" w15:restartNumberingAfterBreak="0">
+  <w:abstractNum w:abstractNumId="4" w15:restartNumberingAfterBreak="0">
     <w:nsid w:val="1FD31FA5"/>
     <w:multiLevelType w:val="multilevel"/>
     <w:tmpl w:val="1FD31FA5"/>
@@ -7948,7 +10760,156 @@
       </w:rPr>
     </w:lvl>
   </w:abstractNum>
-  <w:abstractNum w:abstractNumId="2" w15:restartNumberingAfterBreak="0">
+  <w:abstractNum w:abstractNumId="5" w15:restartNumberingAfterBreak="0">
+    <w:nsid w:val="2198794D"/>
+    <w:multiLevelType w:val="multilevel"/>
+    <w:tmpl w:val="3F868ABA"/>
+    <w:lvl w:ilvl="0">
+      <w:start w:val="1"/>
+      <w:numFmt w:val="bullet"/>
+      <w:lvlText w:val=""/>
+      <w:lvlJc w:val="left"/>
+      <w:pPr>
+        <w:tabs>
+          <w:tab w:val="num" w:pos="720"/>
+        </w:tabs>
+        <w:ind w:left="720" w:hanging="360"/>
+      </w:pPr>
+      <w:rPr>
+        <w:rFonts w:ascii="Wingdings" w:hAnsi="Wingdings" w:hint="default"/>
+        <w:sz w:val="20"/>
+      </w:rPr>
+    </w:lvl>
+    <w:lvl w:ilvl="1" w:tentative="1">
+      <w:start w:val="1"/>
+      <w:numFmt w:val="bullet"/>
+      <w:lvlText w:val="o"/>
+      <w:lvlJc w:val="left"/>
+      <w:pPr>
+        <w:tabs>
+          <w:tab w:val="num" w:pos="1440"/>
+        </w:tabs>
+        <w:ind w:left="1440" w:hanging="360"/>
+      </w:pPr>
+      <w:rPr>
+        <w:rFonts w:ascii="Courier New" w:hAnsi="Courier New" w:hint="default"/>
+        <w:sz w:val="20"/>
+      </w:rPr>
+    </w:lvl>
+    <w:lvl w:ilvl="2" w:tentative="1">
+      <w:start w:val="1"/>
+      <w:numFmt w:val="bullet"/>
+      <w:lvlText w:val=""/>
+      <w:lvlJc w:val="left"/>
+      <w:pPr>
+        <w:tabs>
+          <w:tab w:val="num" w:pos="2160"/>
+        </w:tabs>
+        <w:ind w:left="2160" w:hanging="360"/>
+      </w:pPr>
+      <w:rPr>
+        <w:rFonts w:ascii="Wingdings" w:hAnsi="Wingdings" w:hint="default"/>
+        <w:sz w:val="20"/>
+      </w:rPr>
+    </w:lvl>
+    <w:lvl w:ilvl="3" w:tentative="1">
+      <w:start w:val="1"/>
+      <w:numFmt w:val="bullet"/>
+      <w:lvlText w:val=""/>
+      <w:lvlJc w:val="left"/>
+      <w:pPr>
+        <w:tabs>
+          <w:tab w:val="num" w:pos="2880"/>
+        </w:tabs>
+        <w:ind w:left="2880" w:hanging="360"/>
+      </w:pPr>
+      <w:rPr>
+        <w:rFonts w:ascii="Wingdings" w:hAnsi="Wingdings" w:hint="default"/>
+        <w:sz w:val="20"/>
+      </w:rPr>
+    </w:lvl>
+    <w:lvl w:ilvl="4" w:tentative="1">
+      <w:start w:val="1"/>
+      <w:numFmt w:val="bullet"/>
+      <w:lvlText w:val=""/>
+      <w:lvlJc w:val="left"/>
+      <w:pPr>
+        <w:tabs>
+          <w:tab w:val="num" w:pos="3600"/>
+        </w:tabs>
+        <w:ind w:left="3600" w:hanging="360"/>
+      </w:pPr>
+      <w:rPr>
+        <w:rFonts w:ascii="Wingdings" w:hAnsi="Wingdings" w:hint="default"/>
+        <w:sz w:val="20"/>
+      </w:rPr>
+    </w:lvl>
+    <w:lvl w:ilvl="5" w:tentative="1">
+      <w:start w:val="1"/>
+      <w:numFmt w:val="bullet"/>
+      <w:lvlText w:val=""/>
+      <w:lvlJc w:val="left"/>
+      <w:pPr>
+        <w:tabs>
+          <w:tab w:val="num" w:pos="4320"/>
+        </w:tabs>
+        <w:ind w:left="4320" w:hanging="360"/>
+      </w:pPr>
+      <w:rPr>
+        <w:rFonts w:ascii="Wingdings" w:hAnsi="Wingdings" w:hint="default"/>
+        <w:sz w:val="20"/>
+      </w:rPr>
+    </w:lvl>
+    <w:lvl w:ilvl="6" w:tentative="1">
+      <w:start w:val="1"/>
+      <w:numFmt w:val="bullet"/>
+      <w:lvlText w:val=""/>
+      <w:lvlJc w:val="left"/>
+      <w:pPr>
+        <w:tabs>
+          <w:tab w:val="num" w:pos="5040"/>
+        </w:tabs>
+        <w:ind w:left="5040" w:hanging="360"/>
+      </w:pPr>
+      <w:rPr>
+        <w:rFonts w:ascii="Wingdings" w:hAnsi="Wingdings" w:hint="default"/>
+        <w:sz w:val="20"/>
+      </w:rPr>
+    </w:lvl>
+    <w:lvl w:ilvl="7" w:tentative="1">
+      <w:start w:val="1"/>
+      <w:numFmt w:val="bullet"/>
+      <w:lvlText w:val=""/>
+      <w:lvlJc w:val="left"/>
+      <w:pPr>
+        <w:tabs>
+          <w:tab w:val="num" w:pos="5760"/>
+        </w:tabs>
+        <w:ind w:left="5760" w:hanging="360"/>
+      </w:pPr>
+      <w:rPr>
+        <w:rFonts w:ascii="Wingdings" w:hAnsi="Wingdings" w:hint="default"/>
+        <w:sz w:val="20"/>
+      </w:rPr>
+    </w:lvl>
+    <w:lvl w:ilvl="8" w:tentative="1">
+      <w:start w:val="1"/>
+      <w:numFmt w:val="bullet"/>
+      <w:lvlText w:val=""/>
+      <w:lvlJc w:val="left"/>
+      <w:pPr>
+        <w:tabs>
+          <w:tab w:val="num" w:pos="6480"/>
+        </w:tabs>
+        <w:ind w:left="6480" w:hanging="360"/>
+      </w:pPr>
+      <w:rPr>
+        <w:rFonts w:ascii="Wingdings" w:hAnsi="Wingdings" w:hint="default"/>
+        <w:sz w:val="20"/>
+      </w:rPr>
+    </w:lvl>
+  </w:abstractNum>
+  <w:abstractNum w:abstractNumId="6" w15:restartNumberingAfterBreak="0">
     <w:nsid w:val="23B76CC2"/>
     <w:multiLevelType w:val="multilevel"/>
     <w:tmpl w:val="23B76CC2"/>
@@ -8061,7 +11022,305 @@
       </w:rPr>
     </w:lvl>
   </w:abstractNum>
-  <w:abstractNum w:abstractNumId="3" w15:restartNumberingAfterBreak="0">
+  <w:abstractNum w:abstractNumId="7" w15:restartNumberingAfterBreak="0">
+    <w:nsid w:val="25D81AEC"/>
+    <w:multiLevelType w:val="multilevel"/>
+    <w:tmpl w:val="E940D140"/>
+    <w:lvl w:ilvl="0">
+      <w:start w:val="1"/>
+      <w:numFmt w:val="bullet"/>
+      <w:lvlText w:val=""/>
+      <w:lvlJc w:val="left"/>
+      <w:pPr>
+        <w:tabs>
+          <w:tab w:val="num" w:pos="720"/>
+        </w:tabs>
+        <w:ind w:left="720" w:hanging="360"/>
+      </w:pPr>
+      <w:rPr>
+        <w:rFonts w:ascii="Symbol" w:hAnsi="Symbol" w:hint="default"/>
+        <w:sz w:val="20"/>
+      </w:rPr>
+    </w:lvl>
+    <w:lvl w:ilvl="1" w:tentative="1">
+      <w:start w:val="1"/>
+      <w:numFmt w:val="bullet"/>
+      <w:lvlText w:val="o"/>
+      <w:lvlJc w:val="left"/>
+      <w:pPr>
+        <w:tabs>
+          <w:tab w:val="num" w:pos="1440"/>
+        </w:tabs>
+        <w:ind w:left="1440" w:hanging="360"/>
+      </w:pPr>
+      <w:rPr>
+        <w:rFonts w:ascii="Courier New" w:hAnsi="Courier New" w:hint="default"/>
+        <w:sz w:val="20"/>
+      </w:rPr>
+    </w:lvl>
+    <w:lvl w:ilvl="2" w:tentative="1">
+      <w:start w:val="1"/>
+      <w:numFmt w:val="bullet"/>
+      <w:lvlText w:val=""/>
+      <w:lvlJc w:val="left"/>
+      <w:pPr>
+        <w:tabs>
+          <w:tab w:val="num" w:pos="2160"/>
+        </w:tabs>
+        <w:ind w:left="2160" w:hanging="360"/>
+      </w:pPr>
+      <w:rPr>
+        <w:rFonts w:ascii="Wingdings" w:hAnsi="Wingdings" w:hint="default"/>
+        <w:sz w:val="20"/>
+      </w:rPr>
+    </w:lvl>
+    <w:lvl w:ilvl="3" w:tentative="1">
+      <w:start w:val="1"/>
+      <w:numFmt w:val="bullet"/>
+      <w:lvlText w:val=""/>
+      <w:lvlJc w:val="left"/>
+      <w:pPr>
+        <w:tabs>
+          <w:tab w:val="num" w:pos="2880"/>
+        </w:tabs>
+        <w:ind w:left="2880" w:hanging="360"/>
+      </w:pPr>
+      <w:rPr>
+        <w:rFonts w:ascii="Wingdings" w:hAnsi="Wingdings" w:hint="default"/>
+        <w:sz w:val="20"/>
+      </w:rPr>
+    </w:lvl>
+    <w:lvl w:ilvl="4" w:tentative="1">
+      <w:start w:val="1"/>
+      <w:numFmt w:val="bullet"/>
+      <w:lvlText w:val=""/>
+      <w:lvlJc w:val="left"/>
+      <w:pPr>
+        <w:tabs>
+          <w:tab w:val="num" w:pos="3600"/>
+        </w:tabs>
+        <w:ind w:left="3600" w:hanging="360"/>
+      </w:pPr>
+      <w:rPr>
+        <w:rFonts w:ascii="Wingdings" w:hAnsi="Wingdings" w:hint="default"/>
+        <w:sz w:val="20"/>
+      </w:rPr>
+    </w:lvl>
+    <w:lvl w:ilvl="5" w:tentative="1">
+      <w:start w:val="1"/>
+      <w:numFmt w:val="bullet"/>
+      <w:lvlText w:val=""/>
+      <w:lvlJc w:val="left"/>
+      <w:pPr>
+        <w:tabs>
+          <w:tab w:val="num" w:pos="4320"/>
+        </w:tabs>
+        <w:ind w:left="4320" w:hanging="360"/>
+      </w:pPr>
+      <w:rPr>
+        <w:rFonts w:ascii="Wingdings" w:hAnsi="Wingdings" w:hint="default"/>
+        <w:sz w:val="20"/>
+      </w:rPr>
+    </w:lvl>
+    <w:lvl w:ilvl="6" w:tentative="1">
+      <w:start w:val="1"/>
+      <w:numFmt w:val="bullet"/>
+      <w:lvlText w:val=""/>
+      <w:lvlJc w:val="left"/>
+      <w:pPr>
+        <w:tabs>
+          <w:tab w:val="num" w:pos="5040"/>
+        </w:tabs>
+        <w:ind w:left="5040" w:hanging="360"/>
+      </w:pPr>
+      <w:rPr>
+        <w:rFonts w:ascii="Wingdings" w:hAnsi="Wingdings" w:hint="default"/>
+        <w:sz w:val="20"/>
+      </w:rPr>
+    </w:lvl>
+    <w:lvl w:ilvl="7" w:tentative="1">
+      <w:start w:val="1"/>
+      <w:numFmt w:val="bullet"/>
+      <w:lvlText w:val=""/>
+      <w:lvlJc w:val="left"/>
+      <w:pPr>
+        <w:tabs>
+          <w:tab w:val="num" w:pos="5760"/>
+        </w:tabs>
+        <w:ind w:left="5760" w:hanging="360"/>
+      </w:pPr>
+      <w:rPr>
+        <w:rFonts w:ascii="Wingdings" w:hAnsi="Wingdings" w:hint="default"/>
+        <w:sz w:val="20"/>
+      </w:rPr>
+    </w:lvl>
+    <w:lvl w:ilvl="8" w:tentative="1">
+      <w:start w:val="1"/>
+      <w:numFmt w:val="bullet"/>
+      <w:lvlText w:val=""/>
+      <w:lvlJc w:val="left"/>
+      <w:pPr>
+        <w:tabs>
+          <w:tab w:val="num" w:pos="6480"/>
+        </w:tabs>
+        <w:ind w:left="6480" w:hanging="360"/>
+      </w:pPr>
+      <w:rPr>
+        <w:rFonts w:ascii="Wingdings" w:hAnsi="Wingdings" w:hint="default"/>
+        <w:sz w:val="20"/>
+      </w:rPr>
+    </w:lvl>
+  </w:abstractNum>
+  <w:abstractNum w:abstractNumId="8" w15:restartNumberingAfterBreak="0">
+    <w:nsid w:val="27553140"/>
+    <w:multiLevelType w:val="multilevel"/>
+    <w:tmpl w:val="3D1019B4"/>
+    <w:lvl w:ilvl="0">
+      <w:start w:val="1"/>
+      <w:numFmt w:val="bullet"/>
+      <w:lvlText w:val=""/>
+      <w:lvlJc w:val="left"/>
+      <w:pPr>
+        <w:tabs>
+          <w:tab w:val="num" w:pos="720"/>
+        </w:tabs>
+        <w:ind w:left="720" w:hanging="360"/>
+      </w:pPr>
+      <w:rPr>
+        <w:rFonts w:ascii="Symbol" w:hAnsi="Symbol" w:hint="default"/>
+        <w:sz w:val="20"/>
+      </w:rPr>
+    </w:lvl>
+    <w:lvl w:ilvl="1">
+      <w:start w:val="1"/>
+      <w:numFmt w:val="bullet"/>
+      <w:lvlText w:val="o"/>
+      <w:lvlJc w:val="left"/>
+      <w:pPr>
+        <w:tabs>
+          <w:tab w:val="num" w:pos="1440"/>
+        </w:tabs>
+        <w:ind w:left="1440" w:hanging="360"/>
+      </w:pPr>
+      <w:rPr>
+        <w:rFonts w:ascii="Courier New" w:hAnsi="Courier New" w:hint="default"/>
+        <w:sz w:val="20"/>
+      </w:rPr>
+    </w:lvl>
+    <w:lvl w:ilvl="2" w:tentative="1">
+      <w:start w:val="1"/>
+      <w:numFmt w:val="bullet"/>
+      <w:lvlText w:val=""/>
+      <w:lvlJc w:val="left"/>
+      <w:pPr>
+        <w:tabs>
+          <w:tab w:val="num" w:pos="2160"/>
+        </w:tabs>
+        <w:ind w:left="2160" w:hanging="360"/>
+      </w:pPr>
+      <w:rPr>
+        <w:rFonts w:ascii="Wingdings" w:hAnsi="Wingdings" w:hint="default"/>
+        <w:sz w:val="20"/>
+      </w:rPr>
+    </w:lvl>
+    <w:lvl w:ilvl="3" w:tentative="1">
+      <w:start w:val="1"/>
+      <w:numFmt w:val="bullet"/>
+      <w:lvlText w:val=""/>
+      <w:lvlJc w:val="left"/>
+      <w:pPr>
+        <w:tabs>
+          <w:tab w:val="num" w:pos="2880"/>
+        </w:tabs>
+        <w:ind w:left="2880" w:hanging="360"/>
+      </w:pPr>
+      <w:rPr>
+        <w:rFonts w:ascii="Wingdings" w:hAnsi="Wingdings" w:hint="default"/>
+        <w:sz w:val="20"/>
+      </w:rPr>
+    </w:lvl>
+    <w:lvl w:ilvl="4" w:tentative="1">
+      <w:start w:val="1"/>
+      <w:numFmt w:val="bullet"/>
+      <w:lvlText w:val=""/>
+      <w:lvlJc w:val="left"/>
+      <w:pPr>
+        <w:tabs>
+          <w:tab w:val="num" w:pos="3600"/>
+        </w:tabs>
+        <w:ind w:left="3600" w:hanging="360"/>
+      </w:pPr>
+      <w:rPr>
+        <w:rFonts w:ascii="Wingdings" w:hAnsi="Wingdings" w:hint="default"/>
+        <w:sz w:val="20"/>
+      </w:rPr>
+    </w:lvl>
+    <w:lvl w:ilvl="5" w:tentative="1">
+      <w:start w:val="1"/>
+      <w:numFmt w:val="bullet"/>
+      <w:lvlText w:val=""/>
+      <w:lvlJc w:val="left"/>
+      <w:pPr>
+        <w:tabs>
+          <w:tab w:val="num" w:pos="4320"/>
+        </w:tabs>
+        <w:ind w:left="4320" w:hanging="360"/>
+      </w:pPr>
+      <w:rPr>
+        <w:rFonts w:ascii="Wingdings" w:hAnsi="Wingdings" w:hint="default"/>
+        <w:sz w:val="20"/>
+      </w:rPr>
+    </w:lvl>
+    <w:lvl w:ilvl="6" w:tentative="1">
+      <w:start w:val="1"/>
+      <w:numFmt w:val="bullet"/>
+      <w:lvlText w:val=""/>
+      <w:lvlJc w:val="left"/>
+      <w:pPr>
+        <w:tabs>
+          <w:tab w:val="num" w:pos="5040"/>
+        </w:tabs>
+        <w:ind w:left="5040" w:hanging="360"/>
+      </w:pPr>
+      <w:rPr>
+        <w:rFonts w:ascii="Wingdings" w:hAnsi="Wingdings" w:hint="default"/>
+        <w:sz w:val="20"/>
+      </w:rPr>
+    </w:lvl>
+    <w:lvl w:ilvl="7" w:tentative="1">
+      <w:start w:val="1"/>
+      <w:numFmt w:val="bullet"/>
+      <w:lvlText w:val=""/>
+      <w:lvlJc w:val="left"/>
+      <w:pPr>
+        <w:tabs>
+          <w:tab w:val="num" w:pos="5760"/>
+        </w:tabs>
+        <w:ind w:left="5760" w:hanging="360"/>
+      </w:pPr>
+      <w:rPr>
+        <w:rFonts w:ascii="Wingdings" w:hAnsi="Wingdings" w:hint="default"/>
+        <w:sz w:val="20"/>
+      </w:rPr>
+    </w:lvl>
+    <w:lvl w:ilvl="8" w:tentative="1">
+      <w:start w:val="1"/>
+      <w:numFmt w:val="bullet"/>
+      <w:lvlText w:val=""/>
+      <w:lvlJc w:val="left"/>
+      <w:pPr>
+        <w:tabs>
+          <w:tab w:val="num" w:pos="6480"/>
+        </w:tabs>
+        <w:ind w:left="6480" w:hanging="360"/>
+      </w:pPr>
+      <w:rPr>
+        <w:rFonts w:ascii="Wingdings" w:hAnsi="Wingdings" w:hint="default"/>
+        <w:sz w:val="20"/>
+      </w:rPr>
+    </w:lvl>
+  </w:abstractNum>
+  <w:abstractNum w:abstractNumId="9" w15:restartNumberingAfterBreak="0">
     <w:nsid w:val="2AC75A86"/>
     <w:multiLevelType w:val="multilevel"/>
     <w:tmpl w:val="2AC75A86"/>
@@ -8174,7 +11433,345 @@
       </w:rPr>
     </w:lvl>
   </w:abstractNum>
-  <w:abstractNum w:abstractNumId="4" w15:restartNumberingAfterBreak="0">
+  <w:abstractNum w:abstractNumId="10" w15:restartNumberingAfterBreak="0">
+    <w:nsid w:val="30B41B02"/>
+    <w:multiLevelType w:val="hybridMultilevel"/>
+    <w:tmpl w:val="8B629406"/>
+    <w:lvl w:ilvl="0" w:tplc="0409000B">
+      <w:start w:val="1"/>
+      <w:numFmt w:val="bullet"/>
+      <w:lvlText w:val=""/>
+      <w:lvlJc w:val="left"/>
+      <w:pPr>
+        <w:ind w:left="720" w:hanging="360"/>
+      </w:pPr>
+      <w:rPr>
+        <w:rFonts w:ascii="Wingdings" w:hAnsi="Wingdings" w:hint="default"/>
+      </w:rPr>
+    </w:lvl>
+    <w:lvl w:ilvl="1" w:tplc="04090003">
+      <w:start w:val="1"/>
+      <w:numFmt w:val="bullet"/>
+      <w:lvlText w:val="o"/>
+      <w:lvlJc w:val="left"/>
+      <w:pPr>
+        <w:ind w:left="1440" w:hanging="360"/>
+      </w:pPr>
+      <w:rPr>
+        <w:rFonts w:ascii="Courier New" w:hAnsi="Courier New" w:cs="Courier New" w:hint="default"/>
+      </w:rPr>
+    </w:lvl>
+    <w:lvl w:ilvl="2" w:tplc="04090005" w:tentative="1">
+      <w:start w:val="1"/>
+      <w:numFmt w:val="bullet"/>
+      <w:lvlText w:val=""/>
+      <w:lvlJc w:val="left"/>
+      <w:pPr>
+        <w:ind w:left="2160" w:hanging="360"/>
+      </w:pPr>
+      <w:rPr>
+        <w:rFonts w:ascii="Wingdings" w:hAnsi="Wingdings" w:hint="default"/>
+      </w:rPr>
+    </w:lvl>
+    <w:lvl w:ilvl="3" w:tplc="04090001" w:tentative="1">
+      <w:start w:val="1"/>
+      <w:numFmt w:val="bullet"/>
+      <w:lvlText w:val=""/>
+      <w:lvlJc w:val="left"/>
+      <w:pPr>
+        <w:ind w:left="2880" w:hanging="360"/>
+      </w:pPr>
+      <w:rPr>
+        <w:rFonts w:ascii="Symbol" w:hAnsi="Symbol" w:hint="default"/>
+      </w:rPr>
+    </w:lvl>
+    <w:lvl w:ilvl="4" w:tplc="04090003" w:tentative="1">
+      <w:start w:val="1"/>
+      <w:numFmt w:val="bullet"/>
+      <w:lvlText w:val="o"/>
+      <w:lvlJc w:val="left"/>
+      <w:pPr>
+        <w:ind w:left="3600" w:hanging="360"/>
+      </w:pPr>
+      <w:rPr>
+        <w:rFonts w:ascii="Courier New" w:hAnsi="Courier New" w:cs="Courier New" w:hint="default"/>
+      </w:rPr>
+    </w:lvl>
+    <w:lvl w:ilvl="5" w:tplc="04090005" w:tentative="1">
+      <w:start w:val="1"/>
+      <w:numFmt w:val="bullet"/>
+      <w:lvlText w:val=""/>
+      <w:lvlJc w:val="left"/>
+      <w:pPr>
+        <w:ind w:left="4320" w:hanging="360"/>
+      </w:pPr>
+      <w:rPr>
+        <w:rFonts w:ascii="Wingdings" w:hAnsi="Wingdings" w:hint="default"/>
+      </w:rPr>
+    </w:lvl>
+    <w:lvl w:ilvl="6" w:tplc="04090001" w:tentative="1">
+      <w:start w:val="1"/>
+      <w:numFmt w:val="bullet"/>
+      <w:lvlText w:val=""/>
+      <w:lvlJc w:val="left"/>
+      <w:pPr>
+        <w:ind w:left="5040" w:hanging="360"/>
+      </w:pPr>
+      <w:rPr>
+        <w:rFonts w:ascii="Symbol" w:hAnsi="Symbol" w:hint="default"/>
+      </w:rPr>
+    </w:lvl>
+    <w:lvl w:ilvl="7" w:tplc="04090003" w:tentative="1">
+      <w:start w:val="1"/>
+      <w:numFmt w:val="bullet"/>
+      <w:lvlText w:val="o"/>
+      <w:lvlJc w:val="left"/>
+      <w:pPr>
+        <w:ind w:left="5760" w:hanging="360"/>
+      </w:pPr>
+      <w:rPr>
+        <w:rFonts w:ascii="Courier New" w:hAnsi="Courier New" w:cs="Courier New" w:hint="default"/>
+      </w:rPr>
+    </w:lvl>
+    <w:lvl w:ilvl="8" w:tplc="04090005" w:tentative="1">
+      <w:start w:val="1"/>
+      <w:numFmt w:val="bullet"/>
+      <w:lvlText w:val=""/>
+      <w:lvlJc w:val="left"/>
+      <w:pPr>
+        <w:ind w:left="6480" w:hanging="360"/>
+      </w:pPr>
+      <w:rPr>
+        <w:rFonts w:ascii="Wingdings" w:hAnsi="Wingdings" w:hint="default"/>
+      </w:rPr>
+    </w:lvl>
+  </w:abstractNum>
+  <w:abstractNum w:abstractNumId="11" w15:restartNumberingAfterBreak="0">
+    <w:nsid w:val="3AD0796A"/>
+    <w:multiLevelType w:val="hybridMultilevel"/>
+    <w:tmpl w:val="DD7A295C"/>
+    <w:lvl w:ilvl="0" w:tplc="04090001">
+      <w:start w:val="1"/>
+      <w:numFmt w:val="bullet"/>
+      <w:lvlText w:val=""/>
+      <w:lvlJc w:val="left"/>
+      <w:pPr>
+        <w:ind w:left="1080" w:hanging="360"/>
+      </w:pPr>
+      <w:rPr>
+        <w:rFonts w:ascii="Symbol" w:hAnsi="Symbol" w:hint="default"/>
+      </w:rPr>
+    </w:lvl>
+    <w:lvl w:ilvl="1" w:tplc="FFFFFFFF" w:tentative="1">
+      <w:start w:val="1"/>
+      <w:numFmt w:val="bullet"/>
+      <w:lvlText w:val="o"/>
+      <w:lvlJc w:val="left"/>
+      <w:pPr>
+        <w:ind w:left="1800" w:hanging="360"/>
+      </w:pPr>
+      <w:rPr>
+        <w:rFonts w:ascii="Courier New" w:hAnsi="Courier New" w:cs="Courier New" w:hint="default"/>
+      </w:rPr>
+    </w:lvl>
+    <w:lvl w:ilvl="2" w:tplc="FFFFFFFF" w:tentative="1">
+      <w:start w:val="1"/>
+      <w:numFmt w:val="bullet"/>
+      <w:lvlText w:val=""/>
+      <w:lvlJc w:val="left"/>
+      <w:pPr>
+        <w:ind w:left="2520" w:hanging="360"/>
+      </w:pPr>
+      <w:rPr>
+        <w:rFonts w:ascii="Wingdings" w:hAnsi="Wingdings" w:hint="default"/>
+      </w:rPr>
+    </w:lvl>
+    <w:lvl w:ilvl="3" w:tplc="FFFFFFFF" w:tentative="1">
+      <w:start w:val="1"/>
+      <w:numFmt w:val="bullet"/>
+      <w:lvlText w:val=""/>
+      <w:lvlJc w:val="left"/>
+      <w:pPr>
+        <w:ind w:left="3240" w:hanging="360"/>
+      </w:pPr>
+      <w:rPr>
+        <w:rFonts w:ascii="Symbol" w:hAnsi="Symbol" w:hint="default"/>
+      </w:rPr>
+    </w:lvl>
+    <w:lvl w:ilvl="4" w:tplc="FFFFFFFF" w:tentative="1">
+      <w:start w:val="1"/>
+      <w:numFmt w:val="bullet"/>
+      <w:lvlText w:val="o"/>
+      <w:lvlJc w:val="left"/>
+      <w:pPr>
+        <w:ind w:left="3960" w:hanging="360"/>
+      </w:pPr>
+      <w:rPr>
+        <w:rFonts w:ascii="Courier New" w:hAnsi="Courier New" w:cs="Courier New" w:hint="default"/>
+      </w:rPr>
+    </w:lvl>
+    <w:lvl w:ilvl="5" w:tplc="FFFFFFFF" w:tentative="1">
+      <w:start w:val="1"/>
+      <w:numFmt w:val="bullet"/>
+      <w:lvlText w:val=""/>
+      <w:lvlJc w:val="left"/>
+      <w:pPr>
+        <w:ind w:left="4680" w:hanging="360"/>
+      </w:pPr>
+      <w:rPr>
+        <w:rFonts w:ascii="Wingdings" w:hAnsi="Wingdings" w:hint="default"/>
+      </w:rPr>
+    </w:lvl>
+    <w:lvl w:ilvl="6" w:tplc="FFFFFFFF" w:tentative="1">
+      <w:start w:val="1"/>
+      <w:numFmt w:val="bullet"/>
+      <w:lvlText w:val=""/>
+      <w:lvlJc w:val="left"/>
+      <w:pPr>
+        <w:ind w:left="5400" w:hanging="360"/>
+      </w:pPr>
+      <w:rPr>
+        <w:rFonts w:ascii="Symbol" w:hAnsi="Symbol" w:hint="default"/>
+      </w:rPr>
+    </w:lvl>
+    <w:lvl w:ilvl="7" w:tplc="FFFFFFFF" w:tentative="1">
+      <w:start w:val="1"/>
+      <w:numFmt w:val="bullet"/>
+      <w:lvlText w:val="o"/>
+      <w:lvlJc w:val="left"/>
+      <w:pPr>
+        <w:ind w:left="6120" w:hanging="360"/>
+      </w:pPr>
+      <w:rPr>
+        <w:rFonts w:ascii="Courier New" w:hAnsi="Courier New" w:cs="Courier New" w:hint="default"/>
+      </w:rPr>
+    </w:lvl>
+    <w:lvl w:ilvl="8" w:tplc="FFFFFFFF" w:tentative="1">
+      <w:start w:val="1"/>
+      <w:numFmt w:val="bullet"/>
+      <w:lvlText w:val=""/>
+      <w:lvlJc w:val="left"/>
+      <w:pPr>
+        <w:ind w:left="6840" w:hanging="360"/>
+      </w:pPr>
+      <w:rPr>
+        <w:rFonts w:ascii="Wingdings" w:hAnsi="Wingdings" w:hint="default"/>
+      </w:rPr>
+    </w:lvl>
+  </w:abstractNum>
+  <w:abstractNum w:abstractNumId="12" w15:restartNumberingAfterBreak="0">
+    <w:nsid w:val="3BFF59B6"/>
+    <w:multiLevelType w:val="hybridMultilevel"/>
+    <w:tmpl w:val="6A024A8E"/>
+    <w:lvl w:ilvl="0" w:tplc="04090001">
+      <w:start w:val="1"/>
+      <w:numFmt w:val="bullet"/>
+      <w:lvlText w:val=""/>
+      <w:lvlJc w:val="left"/>
+      <w:pPr>
+        <w:ind w:left="1080" w:hanging="360"/>
+      </w:pPr>
+      <w:rPr>
+        <w:rFonts w:ascii="Symbol" w:hAnsi="Symbol" w:hint="default"/>
+      </w:rPr>
+    </w:lvl>
+    <w:lvl w:ilvl="1" w:tplc="A95A607C">
+      <w:numFmt w:val="bullet"/>
+      <w:lvlText w:val="•"/>
+      <w:lvlJc w:val="left"/>
+      <w:pPr>
+        <w:ind w:left="2160" w:hanging="720"/>
+      </w:pPr>
+      <w:rPr>
+        <w:rFonts w:ascii="Calibri" w:eastAsiaTheme="minorHAnsi" w:hAnsi="Calibri" w:cs="Calibri" w:hint="default"/>
+      </w:rPr>
+    </w:lvl>
+    <w:lvl w:ilvl="2" w:tplc="FFFFFFFF" w:tentative="1">
+      <w:start w:val="1"/>
+      <w:numFmt w:val="bullet"/>
+      <w:lvlText w:val=""/>
+      <w:lvlJc w:val="left"/>
+      <w:pPr>
+        <w:ind w:left="2520" w:hanging="360"/>
+      </w:pPr>
+      <w:rPr>
+        <w:rFonts w:ascii="Wingdings" w:hAnsi="Wingdings" w:hint="default"/>
+      </w:rPr>
+    </w:lvl>
+    <w:lvl w:ilvl="3" w:tplc="FFFFFFFF" w:tentative="1">
+      <w:start w:val="1"/>
+      <w:numFmt w:val="bullet"/>
+      <w:lvlText w:val=""/>
+      <w:lvlJc w:val="left"/>
+      <w:pPr>
+        <w:ind w:left="3240" w:hanging="360"/>
+      </w:pPr>
+      <w:rPr>
+        <w:rFonts w:ascii="Symbol" w:hAnsi="Symbol" w:hint="default"/>
+      </w:rPr>
+    </w:lvl>
+    <w:lvl w:ilvl="4" w:tplc="FFFFFFFF" w:tentative="1">
+      <w:start w:val="1"/>
+      <w:numFmt w:val="bullet"/>
+      <w:lvlText w:val="o"/>
+      <w:lvlJc w:val="left"/>
+      <w:pPr>
+        <w:ind w:left="3960" w:hanging="360"/>
+      </w:pPr>
+      <w:rPr>
+        <w:rFonts w:ascii="Courier New" w:hAnsi="Courier New" w:cs="Courier New" w:hint="default"/>
+      </w:rPr>
+    </w:lvl>
+    <w:lvl w:ilvl="5" w:tplc="FFFFFFFF" w:tentative="1">
+      <w:start w:val="1"/>
+      <w:numFmt w:val="bullet"/>
+      <w:lvlText w:val=""/>
+      <w:lvlJc w:val="left"/>
+      <w:pPr>
+        <w:ind w:left="4680" w:hanging="360"/>
+      </w:pPr>
+      <w:rPr>
+        <w:rFonts w:ascii="Wingdings" w:hAnsi="Wingdings" w:hint="default"/>
+      </w:rPr>
+    </w:lvl>
+    <w:lvl w:ilvl="6" w:tplc="FFFFFFFF" w:tentative="1">
+      <w:start w:val="1"/>
+      <w:numFmt w:val="bullet"/>
+      <w:lvlText w:val=""/>
+      <w:lvlJc w:val="left"/>
+      <w:pPr>
+        <w:ind w:left="5400" w:hanging="360"/>
+      </w:pPr>
+      <w:rPr>
+        <w:rFonts w:ascii="Symbol" w:hAnsi="Symbol" w:hint="default"/>
+      </w:rPr>
+    </w:lvl>
+    <w:lvl w:ilvl="7" w:tplc="FFFFFFFF" w:tentative="1">
+      <w:start w:val="1"/>
+      <w:numFmt w:val="bullet"/>
+      <w:lvlText w:val="o"/>
+      <w:lvlJc w:val="left"/>
+      <w:pPr>
+        <w:ind w:left="6120" w:hanging="360"/>
+      </w:pPr>
+      <w:rPr>
+        <w:rFonts w:ascii="Courier New" w:hAnsi="Courier New" w:cs="Courier New" w:hint="default"/>
+      </w:rPr>
+    </w:lvl>
+    <w:lvl w:ilvl="8" w:tplc="FFFFFFFF" w:tentative="1">
+      <w:start w:val="1"/>
+      <w:numFmt w:val="bullet"/>
+      <w:lvlText w:val=""/>
+      <w:lvlJc w:val="left"/>
+      <w:pPr>
+        <w:ind w:left="6840" w:hanging="360"/>
+      </w:pPr>
+      <w:rPr>
+        <w:rFonts w:ascii="Wingdings" w:hAnsi="Wingdings" w:hint="default"/>
+      </w:rPr>
+    </w:lvl>
+  </w:abstractNum>
+  <w:abstractNum w:abstractNumId="13" w15:restartNumberingAfterBreak="0">
     <w:nsid w:val="3DD7125E"/>
     <w:multiLevelType w:val="multilevel"/>
     <w:tmpl w:val="3DD7125E"/>
@@ -8287,7 +11884,269 @@
       </w:rPr>
     </w:lvl>
   </w:abstractNum>
-  <w:abstractNum w:abstractNumId="5" w15:restartNumberingAfterBreak="0">
+  <w:abstractNum w:abstractNumId="14" w15:restartNumberingAfterBreak="0">
+    <w:nsid w:val="41424BC4"/>
+    <w:multiLevelType w:val="multilevel"/>
+    <w:tmpl w:val="CC7436B6"/>
+    <w:lvl w:ilvl="0">
+      <w:start w:val="1"/>
+      <w:numFmt w:val="bullet"/>
+      <w:lvlText w:val=""/>
+      <w:lvlJc w:val="left"/>
+      <w:pPr>
+        <w:tabs>
+          <w:tab w:val="num" w:pos="720"/>
+        </w:tabs>
+        <w:ind w:left="720" w:hanging="360"/>
+      </w:pPr>
+      <w:rPr>
+        <w:rFonts w:ascii="Symbol" w:hAnsi="Symbol" w:hint="default"/>
+        <w:sz w:val="20"/>
+      </w:rPr>
+    </w:lvl>
+    <w:lvl w:ilvl="1">
+      <w:start w:val="1"/>
+      <w:numFmt w:val="bullet"/>
+      <w:lvlText w:val="o"/>
+      <w:lvlJc w:val="left"/>
+      <w:pPr>
+        <w:tabs>
+          <w:tab w:val="num" w:pos="1440"/>
+        </w:tabs>
+        <w:ind w:left="1440" w:hanging="360"/>
+      </w:pPr>
+      <w:rPr>
+        <w:rFonts w:ascii="Courier New" w:hAnsi="Courier New" w:hint="default"/>
+        <w:sz w:val="20"/>
+      </w:rPr>
+    </w:lvl>
+    <w:lvl w:ilvl="2" w:tentative="1">
+      <w:start w:val="1"/>
+      <w:numFmt w:val="bullet"/>
+      <w:lvlText w:val=""/>
+      <w:lvlJc w:val="left"/>
+      <w:pPr>
+        <w:tabs>
+          <w:tab w:val="num" w:pos="2160"/>
+        </w:tabs>
+        <w:ind w:left="2160" w:hanging="360"/>
+      </w:pPr>
+      <w:rPr>
+        <w:rFonts w:ascii="Wingdings" w:hAnsi="Wingdings" w:hint="default"/>
+        <w:sz w:val="20"/>
+      </w:rPr>
+    </w:lvl>
+    <w:lvl w:ilvl="3" w:tentative="1">
+      <w:start w:val="1"/>
+      <w:numFmt w:val="bullet"/>
+      <w:lvlText w:val=""/>
+      <w:lvlJc w:val="left"/>
+      <w:pPr>
+        <w:tabs>
+          <w:tab w:val="num" w:pos="2880"/>
+        </w:tabs>
+        <w:ind w:left="2880" w:hanging="360"/>
+      </w:pPr>
+      <w:rPr>
+        <w:rFonts w:ascii="Wingdings" w:hAnsi="Wingdings" w:hint="default"/>
+        <w:sz w:val="20"/>
+      </w:rPr>
+    </w:lvl>
+    <w:lvl w:ilvl="4" w:tentative="1">
+      <w:start w:val="1"/>
+      <w:numFmt w:val="bullet"/>
+      <w:lvlText w:val=""/>
+      <w:lvlJc w:val="left"/>
+      <w:pPr>
+        <w:tabs>
+          <w:tab w:val="num" w:pos="3600"/>
+        </w:tabs>
+        <w:ind w:left="3600" w:hanging="360"/>
+      </w:pPr>
+      <w:rPr>
+        <w:rFonts w:ascii="Wingdings" w:hAnsi="Wingdings" w:hint="default"/>
+        <w:sz w:val="20"/>
+      </w:rPr>
+    </w:lvl>
+    <w:lvl w:ilvl="5" w:tentative="1">
+      <w:start w:val="1"/>
+      <w:numFmt w:val="bullet"/>
+      <w:lvlText w:val=""/>
+      <w:lvlJc w:val="left"/>
+      <w:pPr>
+        <w:tabs>
+          <w:tab w:val="num" w:pos="4320"/>
+        </w:tabs>
+        <w:ind w:left="4320" w:hanging="360"/>
+      </w:pPr>
+      <w:rPr>
+        <w:rFonts w:ascii="Wingdings" w:hAnsi="Wingdings" w:hint="default"/>
+        <w:sz w:val="20"/>
+      </w:rPr>
+    </w:lvl>
+    <w:lvl w:ilvl="6" w:tentative="1">
+      <w:start w:val="1"/>
+      <w:numFmt w:val="bullet"/>
+      <w:lvlText w:val=""/>
+      <w:lvlJc w:val="left"/>
+      <w:pPr>
+        <w:tabs>
+          <w:tab w:val="num" w:pos="5040"/>
+        </w:tabs>
+        <w:ind w:left="5040" w:hanging="360"/>
+      </w:pPr>
+      <w:rPr>
+        <w:rFonts w:ascii="Wingdings" w:hAnsi="Wingdings" w:hint="default"/>
+        <w:sz w:val="20"/>
+      </w:rPr>
+    </w:lvl>
+    <w:lvl w:ilvl="7" w:tentative="1">
+      <w:start w:val="1"/>
+      <w:numFmt w:val="bullet"/>
+      <w:lvlText w:val=""/>
+      <w:lvlJc w:val="left"/>
+      <w:pPr>
+        <w:tabs>
+          <w:tab w:val="num" w:pos="5760"/>
+        </w:tabs>
+        <w:ind w:left="5760" w:hanging="360"/>
+      </w:pPr>
+      <w:rPr>
+        <w:rFonts w:ascii="Wingdings" w:hAnsi="Wingdings" w:hint="default"/>
+        <w:sz w:val="20"/>
+      </w:rPr>
+    </w:lvl>
+    <w:lvl w:ilvl="8" w:tentative="1">
+      <w:start w:val="1"/>
+      <w:numFmt w:val="bullet"/>
+      <w:lvlText w:val=""/>
+      <w:lvlJc w:val="left"/>
+      <w:pPr>
+        <w:tabs>
+          <w:tab w:val="num" w:pos="6480"/>
+        </w:tabs>
+        <w:ind w:left="6480" w:hanging="360"/>
+      </w:pPr>
+      <w:rPr>
+        <w:rFonts w:ascii="Wingdings" w:hAnsi="Wingdings" w:hint="default"/>
+        <w:sz w:val="20"/>
+      </w:rPr>
+    </w:lvl>
+  </w:abstractNum>
+  <w:abstractNum w:abstractNumId="15" w15:restartNumberingAfterBreak="0">
+    <w:nsid w:val="41D00EE6"/>
+    <w:multiLevelType w:val="hybridMultilevel"/>
+    <w:tmpl w:val="D77E7D48"/>
+    <w:lvl w:ilvl="0" w:tplc="0409000B">
+      <w:start w:val="1"/>
+      <w:numFmt w:val="bullet"/>
+      <w:lvlText w:val=""/>
+      <w:lvlJc w:val="left"/>
+      <w:pPr>
+        <w:ind w:left="720" w:hanging="360"/>
+      </w:pPr>
+      <w:rPr>
+        <w:rFonts w:ascii="Wingdings" w:hAnsi="Wingdings" w:hint="default"/>
+      </w:rPr>
+    </w:lvl>
+    <w:lvl w:ilvl="1" w:tplc="04090003">
+      <w:start w:val="1"/>
+      <w:numFmt w:val="bullet"/>
+      <w:lvlText w:val="o"/>
+      <w:lvlJc w:val="left"/>
+      <w:pPr>
+        <w:ind w:left="1440" w:hanging="360"/>
+      </w:pPr>
+      <w:rPr>
+        <w:rFonts w:ascii="Courier New" w:hAnsi="Courier New" w:cs="Courier New" w:hint="default"/>
+      </w:rPr>
+    </w:lvl>
+    <w:lvl w:ilvl="2" w:tplc="04090005" w:tentative="1">
+      <w:start w:val="1"/>
+      <w:numFmt w:val="bullet"/>
+      <w:lvlText w:val=""/>
+      <w:lvlJc w:val="left"/>
+      <w:pPr>
+        <w:ind w:left="2160" w:hanging="360"/>
+      </w:pPr>
+      <w:rPr>
+        <w:rFonts w:ascii="Wingdings" w:hAnsi="Wingdings" w:hint="default"/>
+      </w:rPr>
+    </w:lvl>
+    <w:lvl w:ilvl="3" w:tplc="04090001" w:tentative="1">
+      <w:start w:val="1"/>
+      <w:numFmt w:val="bullet"/>
+      <w:lvlText w:val=""/>
+      <w:lvlJc w:val="left"/>
+      <w:pPr>
+        <w:ind w:left="2880" w:hanging="360"/>
+      </w:pPr>
+      <w:rPr>
+        <w:rFonts w:ascii="Symbol" w:hAnsi="Symbol" w:hint="default"/>
+      </w:rPr>
+    </w:lvl>
+    <w:lvl w:ilvl="4" w:tplc="04090003" w:tentative="1">
+      <w:start w:val="1"/>
+      <w:numFmt w:val="bullet"/>
+      <w:lvlText w:val="o"/>
+      <w:lvlJc w:val="left"/>
+      <w:pPr>
+        <w:ind w:left="3600" w:hanging="360"/>
+      </w:pPr>
+      <w:rPr>
+        <w:rFonts w:ascii="Courier New" w:hAnsi="Courier New" w:cs="Courier New" w:hint="default"/>
+      </w:rPr>
+    </w:lvl>
+    <w:lvl w:ilvl="5" w:tplc="04090005" w:tentative="1">
+      <w:start w:val="1"/>
+      <w:numFmt w:val="bullet"/>
+      <w:lvlText w:val=""/>
+      <w:lvlJc w:val="left"/>
+      <w:pPr>
+        <w:ind w:left="4320" w:hanging="360"/>
+      </w:pPr>
+      <w:rPr>
+        <w:rFonts w:ascii="Wingdings" w:hAnsi="Wingdings" w:hint="default"/>
+      </w:rPr>
+    </w:lvl>
+    <w:lvl w:ilvl="6" w:tplc="04090001" w:tentative="1">
+      <w:start w:val="1"/>
+      <w:numFmt w:val="bullet"/>
+      <w:lvlText w:val=""/>
+      <w:lvlJc w:val="left"/>
+      <w:pPr>
+        <w:ind w:left="5040" w:hanging="360"/>
+      </w:pPr>
+      <w:rPr>
+        <w:rFonts w:ascii="Symbol" w:hAnsi="Symbol" w:hint="default"/>
+      </w:rPr>
+    </w:lvl>
+    <w:lvl w:ilvl="7" w:tplc="04090003" w:tentative="1">
+      <w:start w:val="1"/>
+      <w:numFmt w:val="bullet"/>
+      <w:lvlText w:val="o"/>
+      <w:lvlJc w:val="left"/>
+      <w:pPr>
+        <w:ind w:left="5760" w:hanging="360"/>
+      </w:pPr>
+      <w:rPr>
+        <w:rFonts w:ascii="Courier New" w:hAnsi="Courier New" w:cs="Courier New" w:hint="default"/>
+      </w:rPr>
+    </w:lvl>
+    <w:lvl w:ilvl="8" w:tplc="04090005" w:tentative="1">
+      <w:start w:val="1"/>
+      <w:numFmt w:val="bullet"/>
+      <w:lvlText w:val=""/>
+      <w:lvlJc w:val="left"/>
+      <w:pPr>
+        <w:ind w:left="6480" w:hanging="360"/>
+      </w:pPr>
+      <w:rPr>
+        <w:rFonts w:ascii="Wingdings" w:hAnsi="Wingdings" w:hint="default"/>
+      </w:rPr>
+    </w:lvl>
+  </w:abstractNum>
+  <w:abstractNum w:abstractNumId="16" w15:restartNumberingAfterBreak="0">
     <w:nsid w:val="4A346300"/>
     <w:multiLevelType w:val="multilevel"/>
     <w:tmpl w:val="4A346300"/>
@@ -8400,7 +12259,7 @@
       </w:rPr>
     </w:lvl>
   </w:abstractNum>
-  <w:abstractNum w:abstractNumId="6" w15:restartNumberingAfterBreak="0">
+  <w:abstractNum w:abstractNumId="17" w15:restartNumberingAfterBreak="0">
     <w:nsid w:val="4AB25026"/>
     <w:multiLevelType w:val="multilevel"/>
     <w:tmpl w:val="4AB25026"/>
@@ -8513,26 +12372,1167 @@
       </w:rPr>
     </w:lvl>
   </w:abstractNum>
+  <w:abstractNum w:abstractNumId="18" w15:restartNumberingAfterBreak="0">
+    <w:nsid w:val="56216C67"/>
+    <w:multiLevelType w:val="multilevel"/>
+    <w:tmpl w:val="03C26FFC"/>
+    <w:lvl w:ilvl="0">
+      <w:start w:val="1"/>
+      <w:numFmt w:val="bullet"/>
+      <w:lvlText w:val=""/>
+      <w:lvlJc w:val="left"/>
+      <w:pPr>
+        <w:tabs>
+          <w:tab w:val="num" w:pos="720"/>
+        </w:tabs>
+        <w:ind w:left="720" w:hanging="360"/>
+      </w:pPr>
+      <w:rPr>
+        <w:rFonts w:ascii="Symbol" w:hAnsi="Symbol" w:hint="default"/>
+        <w:sz w:val="20"/>
+      </w:rPr>
+    </w:lvl>
+    <w:lvl w:ilvl="1" w:tentative="1">
+      <w:start w:val="1"/>
+      <w:numFmt w:val="bullet"/>
+      <w:lvlText w:val="o"/>
+      <w:lvlJc w:val="left"/>
+      <w:pPr>
+        <w:tabs>
+          <w:tab w:val="num" w:pos="1440"/>
+        </w:tabs>
+        <w:ind w:left="1440" w:hanging="360"/>
+      </w:pPr>
+      <w:rPr>
+        <w:rFonts w:ascii="Courier New" w:hAnsi="Courier New" w:hint="default"/>
+        <w:sz w:val="20"/>
+      </w:rPr>
+    </w:lvl>
+    <w:lvl w:ilvl="2" w:tentative="1">
+      <w:start w:val="1"/>
+      <w:numFmt w:val="bullet"/>
+      <w:lvlText w:val=""/>
+      <w:lvlJc w:val="left"/>
+      <w:pPr>
+        <w:tabs>
+          <w:tab w:val="num" w:pos="2160"/>
+        </w:tabs>
+        <w:ind w:left="2160" w:hanging="360"/>
+      </w:pPr>
+      <w:rPr>
+        <w:rFonts w:ascii="Wingdings" w:hAnsi="Wingdings" w:hint="default"/>
+        <w:sz w:val="20"/>
+      </w:rPr>
+    </w:lvl>
+    <w:lvl w:ilvl="3" w:tentative="1">
+      <w:start w:val="1"/>
+      <w:numFmt w:val="bullet"/>
+      <w:lvlText w:val=""/>
+      <w:lvlJc w:val="left"/>
+      <w:pPr>
+        <w:tabs>
+          <w:tab w:val="num" w:pos="2880"/>
+        </w:tabs>
+        <w:ind w:left="2880" w:hanging="360"/>
+      </w:pPr>
+      <w:rPr>
+        <w:rFonts w:ascii="Wingdings" w:hAnsi="Wingdings" w:hint="default"/>
+        <w:sz w:val="20"/>
+      </w:rPr>
+    </w:lvl>
+    <w:lvl w:ilvl="4" w:tentative="1">
+      <w:start w:val="1"/>
+      <w:numFmt w:val="bullet"/>
+      <w:lvlText w:val=""/>
+      <w:lvlJc w:val="left"/>
+      <w:pPr>
+        <w:tabs>
+          <w:tab w:val="num" w:pos="3600"/>
+        </w:tabs>
+        <w:ind w:left="3600" w:hanging="360"/>
+      </w:pPr>
+      <w:rPr>
+        <w:rFonts w:ascii="Wingdings" w:hAnsi="Wingdings" w:hint="default"/>
+        <w:sz w:val="20"/>
+      </w:rPr>
+    </w:lvl>
+    <w:lvl w:ilvl="5" w:tentative="1">
+      <w:start w:val="1"/>
+      <w:numFmt w:val="bullet"/>
+      <w:lvlText w:val=""/>
+      <w:lvlJc w:val="left"/>
+      <w:pPr>
+        <w:tabs>
+          <w:tab w:val="num" w:pos="4320"/>
+        </w:tabs>
+        <w:ind w:left="4320" w:hanging="360"/>
+      </w:pPr>
+      <w:rPr>
+        <w:rFonts w:ascii="Wingdings" w:hAnsi="Wingdings" w:hint="default"/>
+        <w:sz w:val="20"/>
+      </w:rPr>
+    </w:lvl>
+    <w:lvl w:ilvl="6" w:tentative="1">
+      <w:start w:val="1"/>
+      <w:numFmt w:val="bullet"/>
+      <w:lvlText w:val=""/>
+      <w:lvlJc w:val="left"/>
+      <w:pPr>
+        <w:tabs>
+          <w:tab w:val="num" w:pos="5040"/>
+        </w:tabs>
+        <w:ind w:left="5040" w:hanging="360"/>
+      </w:pPr>
+      <w:rPr>
+        <w:rFonts w:ascii="Wingdings" w:hAnsi="Wingdings" w:hint="default"/>
+        <w:sz w:val="20"/>
+      </w:rPr>
+    </w:lvl>
+    <w:lvl w:ilvl="7" w:tentative="1">
+      <w:start w:val="1"/>
+      <w:numFmt w:val="bullet"/>
+      <w:lvlText w:val=""/>
+      <w:lvlJc w:val="left"/>
+      <w:pPr>
+        <w:tabs>
+          <w:tab w:val="num" w:pos="5760"/>
+        </w:tabs>
+        <w:ind w:left="5760" w:hanging="360"/>
+      </w:pPr>
+      <w:rPr>
+        <w:rFonts w:ascii="Wingdings" w:hAnsi="Wingdings" w:hint="default"/>
+        <w:sz w:val="20"/>
+      </w:rPr>
+    </w:lvl>
+    <w:lvl w:ilvl="8" w:tentative="1">
+      <w:start w:val="1"/>
+      <w:numFmt w:val="bullet"/>
+      <w:lvlText w:val=""/>
+      <w:lvlJc w:val="left"/>
+      <w:pPr>
+        <w:tabs>
+          <w:tab w:val="num" w:pos="6480"/>
+        </w:tabs>
+        <w:ind w:left="6480" w:hanging="360"/>
+      </w:pPr>
+      <w:rPr>
+        <w:rFonts w:ascii="Wingdings" w:hAnsi="Wingdings" w:hint="default"/>
+        <w:sz w:val="20"/>
+      </w:rPr>
+    </w:lvl>
+  </w:abstractNum>
+  <w:abstractNum w:abstractNumId="19" w15:restartNumberingAfterBreak="0">
+    <w:nsid w:val="59B41933"/>
+    <w:multiLevelType w:val="multilevel"/>
+    <w:tmpl w:val="E4A67AB0"/>
+    <w:lvl w:ilvl="0">
+      <w:start w:val="1"/>
+      <w:numFmt w:val="bullet"/>
+      <w:lvlText w:val=""/>
+      <w:lvlJc w:val="left"/>
+      <w:pPr>
+        <w:tabs>
+          <w:tab w:val="num" w:pos="720"/>
+        </w:tabs>
+        <w:ind w:left="720" w:hanging="360"/>
+      </w:pPr>
+      <w:rPr>
+        <w:rFonts w:ascii="Symbol" w:hAnsi="Symbol" w:hint="default"/>
+        <w:sz w:val="20"/>
+      </w:rPr>
+    </w:lvl>
+    <w:lvl w:ilvl="1">
+      <w:start w:val="1"/>
+      <w:numFmt w:val="bullet"/>
+      <w:lvlText w:val="o"/>
+      <w:lvlJc w:val="left"/>
+      <w:pPr>
+        <w:tabs>
+          <w:tab w:val="num" w:pos="1440"/>
+        </w:tabs>
+        <w:ind w:left="1440" w:hanging="360"/>
+      </w:pPr>
+      <w:rPr>
+        <w:rFonts w:ascii="Courier New" w:hAnsi="Courier New" w:hint="default"/>
+        <w:sz w:val="20"/>
+      </w:rPr>
+    </w:lvl>
+    <w:lvl w:ilvl="2" w:tentative="1">
+      <w:start w:val="1"/>
+      <w:numFmt w:val="bullet"/>
+      <w:lvlText w:val=""/>
+      <w:lvlJc w:val="left"/>
+      <w:pPr>
+        <w:tabs>
+          <w:tab w:val="num" w:pos="2160"/>
+        </w:tabs>
+        <w:ind w:left="2160" w:hanging="360"/>
+      </w:pPr>
+      <w:rPr>
+        <w:rFonts w:ascii="Wingdings" w:hAnsi="Wingdings" w:hint="default"/>
+        <w:sz w:val="20"/>
+      </w:rPr>
+    </w:lvl>
+    <w:lvl w:ilvl="3" w:tentative="1">
+      <w:start w:val="1"/>
+      <w:numFmt w:val="bullet"/>
+      <w:lvlText w:val=""/>
+      <w:lvlJc w:val="left"/>
+      <w:pPr>
+        <w:tabs>
+          <w:tab w:val="num" w:pos="2880"/>
+        </w:tabs>
+        <w:ind w:left="2880" w:hanging="360"/>
+      </w:pPr>
+      <w:rPr>
+        <w:rFonts w:ascii="Wingdings" w:hAnsi="Wingdings" w:hint="default"/>
+        <w:sz w:val="20"/>
+      </w:rPr>
+    </w:lvl>
+    <w:lvl w:ilvl="4" w:tentative="1">
+      <w:start w:val="1"/>
+      <w:numFmt w:val="bullet"/>
+      <w:lvlText w:val=""/>
+      <w:lvlJc w:val="left"/>
+      <w:pPr>
+        <w:tabs>
+          <w:tab w:val="num" w:pos="3600"/>
+        </w:tabs>
+        <w:ind w:left="3600" w:hanging="360"/>
+      </w:pPr>
+      <w:rPr>
+        <w:rFonts w:ascii="Wingdings" w:hAnsi="Wingdings" w:hint="default"/>
+        <w:sz w:val="20"/>
+      </w:rPr>
+    </w:lvl>
+    <w:lvl w:ilvl="5" w:tentative="1">
+      <w:start w:val="1"/>
+      <w:numFmt w:val="bullet"/>
+      <w:lvlText w:val=""/>
+      <w:lvlJc w:val="left"/>
+      <w:pPr>
+        <w:tabs>
+          <w:tab w:val="num" w:pos="4320"/>
+        </w:tabs>
+        <w:ind w:left="4320" w:hanging="360"/>
+      </w:pPr>
+      <w:rPr>
+        <w:rFonts w:ascii="Wingdings" w:hAnsi="Wingdings" w:hint="default"/>
+        <w:sz w:val="20"/>
+      </w:rPr>
+    </w:lvl>
+    <w:lvl w:ilvl="6" w:tentative="1">
+      <w:start w:val="1"/>
+      <w:numFmt w:val="bullet"/>
+      <w:lvlText w:val=""/>
+      <w:lvlJc w:val="left"/>
+      <w:pPr>
+        <w:tabs>
+          <w:tab w:val="num" w:pos="5040"/>
+        </w:tabs>
+        <w:ind w:left="5040" w:hanging="360"/>
+      </w:pPr>
+      <w:rPr>
+        <w:rFonts w:ascii="Wingdings" w:hAnsi="Wingdings" w:hint="default"/>
+        <w:sz w:val="20"/>
+      </w:rPr>
+    </w:lvl>
+    <w:lvl w:ilvl="7" w:tentative="1">
+      <w:start w:val="1"/>
+      <w:numFmt w:val="bullet"/>
+      <w:lvlText w:val=""/>
+      <w:lvlJc w:val="left"/>
+      <w:pPr>
+        <w:tabs>
+          <w:tab w:val="num" w:pos="5760"/>
+        </w:tabs>
+        <w:ind w:left="5760" w:hanging="360"/>
+      </w:pPr>
+      <w:rPr>
+        <w:rFonts w:ascii="Wingdings" w:hAnsi="Wingdings" w:hint="default"/>
+        <w:sz w:val="20"/>
+      </w:rPr>
+    </w:lvl>
+    <w:lvl w:ilvl="8" w:tentative="1">
+      <w:start w:val="1"/>
+      <w:numFmt w:val="bullet"/>
+      <w:lvlText w:val=""/>
+      <w:lvlJc w:val="left"/>
+      <w:pPr>
+        <w:tabs>
+          <w:tab w:val="num" w:pos="6480"/>
+        </w:tabs>
+        <w:ind w:left="6480" w:hanging="360"/>
+      </w:pPr>
+      <w:rPr>
+        <w:rFonts w:ascii="Wingdings" w:hAnsi="Wingdings" w:hint="default"/>
+        <w:sz w:val="20"/>
+      </w:rPr>
+    </w:lvl>
+  </w:abstractNum>
+  <w:abstractNum w:abstractNumId="20" w15:restartNumberingAfterBreak="0">
+    <w:nsid w:val="5F307612"/>
+    <w:multiLevelType w:val="hybridMultilevel"/>
+    <w:tmpl w:val="4B72A580"/>
+    <w:lvl w:ilvl="0" w:tplc="0409000B">
+      <w:start w:val="1"/>
+      <w:numFmt w:val="bullet"/>
+      <w:lvlText w:val=""/>
+      <w:lvlJc w:val="left"/>
+      <w:pPr>
+        <w:ind w:left="720" w:hanging="360"/>
+      </w:pPr>
+      <w:rPr>
+        <w:rFonts w:ascii="Wingdings" w:hAnsi="Wingdings" w:hint="default"/>
+      </w:rPr>
+    </w:lvl>
+    <w:lvl w:ilvl="1" w:tplc="FFFFFFFF" w:tentative="1">
+      <w:start w:val="1"/>
+      <w:numFmt w:val="bullet"/>
+      <w:lvlText w:val="o"/>
+      <w:lvlJc w:val="left"/>
+      <w:pPr>
+        <w:ind w:left="1440" w:hanging="360"/>
+      </w:pPr>
+      <w:rPr>
+        <w:rFonts w:ascii="Courier New" w:hAnsi="Courier New" w:cs="Courier New" w:hint="default"/>
+      </w:rPr>
+    </w:lvl>
+    <w:lvl w:ilvl="2" w:tplc="FFFFFFFF" w:tentative="1">
+      <w:start w:val="1"/>
+      <w:numFmt w:val="bullet"/>
+      <w:lvlText w:val=""/>
+      <w:lvlJc w:val="left"/>
+      <w:pPr>
+        <w:ind w:left="2160" w:hanging="360"/>
+      </w:pPr>
+      <w:rPr>
+        <w:rFonts w:ascii="Wingdings" w:hAnsi="Wingdings" w:hint="default"/>
+      </w:rPr>
+    </w:lvl>
+    <w:lvl w:ilvl="3" w:tplc="FFFFFFFF" w:tentative="1">
+      <w:start w:val="1"/>
+      <w:numFmt w:val="bullet"/>
+      <w:lvlText w:val=""/>
+      <w:lvlJc w:val="left"/>
+      <w:pPr>
+        <w:ind w:left="2880" w:hanging="360"/>
+      </w:pPr>
+      <w:rPr>
+        <w:rFonts w:ascii="Symbol" w:hAnsi="Symbol" w:hint="default"/>
+      </w:rPr>
+    </w:lvl>
+    <w:lvl w:ilvl="4" w:tplc="FFFFFFFF" w:tentative="1">
+      <w:start w:val="1"/>
+      <w:numFmt w:val="bullet"/>
+      <w:lvlText w:val="o"/>
+      <w:lvlJc w:val="left"/>
+      <w:pPr>
+        <w:ind w:left="3600" w:hanging="360"/>
+      </w:pPr>
+      <w:rPr>
+        <w:rFonts w:ascii="Courier New" w:hAnsi="Courier New" w:cs="Courier New" w:hint="default"/>
+      </w:rPr>
+    </w:lvl>
+    <w:lvl w:ilvl="5" w:tplc="FFFFFFFF" w:tentative="1">
+      <w:start w:val="1"/>
+      <w:numFmt w:val="bullet"/>
+      <w:lvlText w:val=""/>
+      <w:lvlJc w:val="left"/>
+      <w:pPr>
+        <w:ind w:left="4320" w:hanging="360"/>
+      </w:pPr>
+      <w:rPr>
+        <w:rFonts w:ascii="Wingdings" w:hAnsi="Wingdings" w:hint="default"/>
+      </w:rPr>
+    </w:lvl>
+    <w:lvl w:ilvl="6" w:tplc="FFFFFFFF" w:tentative="1">
+      <w:start w:val="1"/>
+      <w:numFmt w:val="bullet"/>
+      <w:lvlText w:val=""/>
+      <w:lvlJc w:val="left"/>
+      <w:pPr>
+        <w:ind w:left="5040" w:hanging="360"/>
+      </w:pPr>
+      <w:rPr>
+        <w:rFonts w:ascii="Symbol" w:hAnsi="Symbol" w:hint="default"/>
+      </w:rPr>
+    </w:lvl>
+    <w:lvl w:ilvl="7" w:tplc="FFFFFFFF" w:tentative="1">
+      <w:start w:val="1"/>
+      <w:numFmt w:val="bullet"/>
+      <w:lvlText w:val="o"/>
+      <w:lvlJc w:val="left"/>
+      <w:pPr>
+        <w:ind w:left="5760" w:hanging="360"/>
+      </w:pPr>
+      <w:rPr>
+        <w:rFonts w:ascii="Courier New" w:hAnsi="Courier New" w:cs="Courier New" w:hint="default"/>
+      </w:rPr>
+    </w:lvl>
+    <w:lvl w:ilvl="8" w:tplc="FFFFFFFF" w:tentative="1">
+      <w:start w:val="1"/>
+      <w:numFmt w:val="bullet"/>
+      <w:lvlText w:val=""/>
+      <w:lvlJc w:val="left"/>
+      <w:pPr>
+        <w:ind w:left="6480" w:hanging="360"/>
+      </w:pPr>
+      <w:rPr>
+        <w:rFonts w:ascii="Wingdings" w:hAnsi="Wingdings" w:hint="default"/>
+      </w:rPr>
+    </w:lvl>
+  </w:abstractNum>
+  <w:abstractNum w:abstractNumId="21" w15:restartNumberingAfterBreak="0">
+    <w:nsid w:val="61EB321D"/>
+    <w:multiLevelType w:val="multilevel"/>
+    <w:tmpl w:val="8DA697C0"/>
+    <w:lvl w:ilvl="0">
+      <w:start w:val="1"/>
+      <w:numFmt w:val="bullet"/>
+      <w:lvlText w:val=""/>
+      <w:lvlJc w:val="left"/>
+      <w:pPr>
+        <w:tabs>
+          <w:tab w:val="num" w:pos="720"/>
+        </w:tabs>
+        <w:ind w:left="720" w:hanging="360"/>
+      </w:pPr>
+      <w:rPr>
+        <w:rFonts w:ascii="Symbol" w:hAnsi="Symbol" w:hint="default"/>
+        <w:sz w:val="20"/>
+      </w:rPr>
+    </w:lvl>
+    <w:lvl w:ilvl="1" w:tentative="1">
+      <w:start w:val="1"/>
+      <w:numFmt w:val="bullet"/>
+      <w:lvlText w:val="o"/>
+      <w:lvlJc w:val="left"/>
+      <w:pPr>
+        <w:tabs>
+          <w:tab w:val="num" w:pos="1440"/>
+        </w:tabs>
+        <w:ind w:left="1440" w:hanging="360"/>
+      </w:pPr>
+      <w:rPr>
+        <w:rFonts w:ascii="Courier New" w:hAnsi="Courier New" w:hint="default"/>
+        <w:sz w:val="20"/>
+      </w:rPr>
+    </w:lvl>
+    <w:lvl w:ilvl="2" w:tentative="1">
+      <w:start w:val="1"/>
+      <w:numFmt w:val="bullet"/>
+      <w:lvlText w:val=""/>
+      <w:lvlJc w:val="left"/>
+      <w:pPr>
+        <w:tabs>
+          <w:tab w:val="num" w:pos="2160"/>
+        </w:tabs>
+        <w:ind w:left="2160" w:hanging="360"/>
+      </w:pPr>
+      <w:rPr>
+        <w:rFonts w:ascii="Wingdings" w:hAnsi="Wingdings" w:hint="default"/>
+        <w:sz w:val="20"/>
+      </w:rPr>
+    </w:lvl>
+    <w:lvl w:ilvl="3" w:tentative="1">
+      <w:start w:val="1"/>
+      <w:numFmt w:val="bullet"/>
+      <w:lvlText w:val=""/>
+      <w:lvlJc w:val="left"/>
+      <w:pPr>
+        <w:tabs>
+          <w:tab w:val="num" w:pos="2880"/>
+        </w:tabs>
+        <w:ind w:left="2880" w:hanging="360"/>
+      </w:pPr>
+      <w:rPr>
+        <w:rFonts w:ascii="Wingdings" w:hAnsi="Wingdings" w:hint="default"/>
+        <w:sz w:val="20"/>
+      </w:rPr>
+    </w:lvl>
+    <w:lvl w:ilvl="4" w:tentative="1">
+      <w:start w:val="1"/>
+      <w:numFmt w:val="bullet"/>
+      <w:lvlText w:val=""/>
+      <w:lvlJc w:val="left"/>
+      <w:pPr>
+        <w:tabs>
+          <w:tab w:val="num" w:pos="3600"/>
+        </w:tabs>
+        <w:ind w:left="3600" w:hanging="360"/>
+      </w:pPr>
+      <w:rPr>
+        <w:rFonts w:ascii="Wingdings" w:hAnsi="Wingdings" w:hint="default"/>
+        <w:sz w:val="20"/>
+      </w:rPr>
+    </w:lvl>
+    <w:lvl w:ilvl="5" w:tentative="1">
+      <w:start w:val="1"/>
+      <w:numFmt w:val="bullet"/>
+      <w:lvlText w:val=""/>
+      <w:lvlJc w:val="left"/>
+      <w:pPr>
+        <w:tabs>
+          <w:tab w:val="num" w:pos="4320"/>
+        </w:tabs>
+        <w:ind w:left="4320" w:hanging="360"/>
+      </w:pPr>
+      <w:rPr>
+        <w:rFonts w:ascii="Wingdings" w:hAnsi="Wingdings" w:hint="default"/>
+        <w:sz w:val="20"/>
+      </w:rPr>
+    </w:lvl>
+    <w:lvl w:ilvl="6" w:tentative="1">
+      <w:start w:val="1"/>
+      <w:numFmt w:val="bullet"/>
+      <w:lvlText w:val=""/>
+      <w:lvlJc w:val="left"/>
+      <w:pPr>
+        <w:tabs>
+          <w:tab w:val="num" w:pos="5040"/>
+        </w:tabs>
+        <w:ind w:left="5040" w:hanging="360"/>
+      </w:pPr>
+      <w:rPr>
+        <w:rFonts w:ascii="Wingdings" w:hAnsi="Wingdings" w:hint="default"/>
+        <w:sz w:val="20"/>
+      </w:rPr>
+    </w:lvl>
+    <w:lvl w:ilvl="7" w:tentative="1">
+      <w:start w:val="1"/>
+      <w:numFmt w:val="bullet"/>
+      <w:lvlText w:val=""/>
+      <w:lvlJc w:val="left"/>
+      <w:pPr>
+        <w:tabs>
+          <w:tab w:val="num" w:pos="5760"/>
+        </w:tabs>
+        <w:ind w:left="5760" w:hanging="360"/>
+      </w:pPr>
+      <w:rPr>
+        <w:rFonts w:ascii="Wingdings" w:hAnsi="Wingdings" w:hint="default"/>
+        <w:sz w:val="20"/>
+      </w:rPr>
+    </w:lvl>
+    <w:lvl w:ilvl="8" w:tentative="1">
+      <w:start w:val="1"/>
+      <w:numFmt w:val="bullet"/>
+      <w:lvlText w:val=""/>
+      <w:lvlJc w:val="left"/>
+      <w:pPr>
+        <w:tabs>
+          <w:tab w:val="num" w:pos="6480"/>
+        </w:tabs>
+        <w:ind w:left="6480" w:hanging="360"/>
+      </w:pPr>
+      <w:rPr>
+        <w:rFonts w:ascii="Wingdings" w:hAnsi="Wingdings" w:hint="default"/>
+        <w:sz w:val="20"/>
+      </w:rPr>
+    </w:lvl>
+  </w:abstractNum>
+  <w:abstractNum w:abstractNumId="22" w15:restartNumberingAfterBreak="0">
+    <w:nsid w:val="67557EF5"/>
+    <w:multiLevelType w:val="hybridMultilevel"/>
+    <w:tmpl w:val="AF2A8FCC"/>
+    <w:lvl w:ilvl="0" w:tplc="0409000B">
+      <w:start w:val="1"/>
+      <w:numFmt w:val="bullet"/>
+      <w:lvlText w:val=""/>
+      <w:lvlJc w:val="left"/>
+      <w:pPr>
+        <w:ind w:left="720" w:hanging="360"/>
+      </w:pPr>
+      <w:rPr>
+        <w:rFonts w:ascii="Wingdings" w:hAnsi="Wingdings" w:hint="default"/>
+      </w:rPr>
+    </w:lvl>
+    <w:lvl w:ilvl="1" w:tplc="04090003" w:tentative="1">
+      <w:start w:val="1"/>
+      <w:numFmt w:val="bullet"/>
+      <w:lvlText w:val="o"/>
+      <w:lvlJc w:val="left"/>
+      <w:pPr>
+        <w:ind w:left="1440" w:hanging="360"/>
+      </w:pPr>
+      <w:rPr>
+        <w:rFonts w:ascii="Courier New" w:hAnsi="Courier New" w:cs="Courier New" w:hint="default"/>
+      </w:rPr>
+    </w:lvl>
+    <w:lvl w:ilvl="2" w:tplc="04090005" w:tentative="1">
+      <w:start w:val="1"/>
+      <w:numFmt w:val="bullet"/>
+      <w:lvlText w:val=""/>
+      <w:lvlJc w:val="left"/>
+      <w:pPr>
+        <w:ind w:left="2160" w:hanging="360"/>
+      </w:pPr>
+      <w:rPr>
+        <w:rFonts w:ascii="Wingdings" w:hAnsi="Wingdings" w:hint="default"/>
+      </w:rPr>
+    </w:lvl>
+    <w:lvl w:ilvl="3" w:tplc="04090001" w:tentative="1">
+      <w:start w:val="1"/>
+      <w:numFmt w:val="bullet"/>
+      <w:lvlText w:val=""/>
+      <w:lvlJc w:val="left"/>
+      <w:pPr>
+        <w:ind w:left="2880" w:hanging="360"/>
+      </w:pPr>
+      <w:rPr>
+        <w:rFonts w:ascii="Symbol" w:hAnsi="Symbol" w:hint="default"/>
+      </w:rPr>
+    </w:lvl>
+    <w:lvl w:ilvl="4" w:tplc="04090003" w:tentative="1">
+      <w:start w:val="1"/>
+      <w:numFmt w:val="bullet"/>
+      <w:lvlText w:val="o"/>
+      <w:lvlJc w:val="left"/>
+      <w:pPr>
+        <w:ind w:left="3600" w:hanging="360"/>
+      </w:pPr>
+      <w:rPr>
+        <w:rFonts w:ascii="Courier New" w:hAnsi="Courier New" w:cs="Courier New" w:hint="default"/>
+      </w:rPr>
+    </w:lvl>
+    <w:lvl w:ilvl="5" w:tplc="04090005" w:tentative="1">
+      <w:start w:val="1"/>
+      <w:numFmt w:val="bullet"/>
+      <w:lvlText w:val=""/>
+      <w:lvlJc w:val="left"/>
+      <w:pPr>
+        <w:ind w:left="4320" w:hanging="360"/>
+      </w:pPr>
+      <w:rPr>
+        <w:rFonts w:ascii="Wingdings" w:hAnsi="Wingdings" w:hint="default"/>
+      </w:rPr>
+    </w:lvl>
+    <w:lvl w:ilvl="6" w:tplc="04090001" w:tentative="1">
+      <w:start w:val="1"/>
+      <w:numFmt w:val="bullet"/>
+      <w:lvlText w:val=""/>
+      <w:lvlJc w:val="left"/>
+      <w:pPr>
+        <w:ind w:left="5040" w:hanging="360"/>
+      </w:pPr>
+      <w:rPr>
+        <w:rFonts w:ascii="Symbol" w:hAnsi="Symbol" w:hint="default"/>
+      </w:rPr>
+    </w:lvl>
+    <w:lvl w:ilvl="7" w:tplc="04090003" w:tentative="1">
+      <w:start w:val="1"/>
+      <w:numFmt w:val="bullet"/>
+      <w:lvlText w:val="o"/>
+      <w:lvlJc w:val="left"/>
+      <w:pPr>
+        <w:ind w:left="5760" w:hanging="360"/>
+      </w:pPr>
+      <w:rPr>
+        <w:rFonts w:ascii="Courier New" w:hAnsi="Courier New" w:cs="Courier New" w:hint="default"/>
+      </w:rPr>
+    </w:lvl>
+    <w:lvl w:ilvl="8" w:tplc="04090005" w:tentative="1">
+      <w:start w:val="1"/>
+      <w:numFmt w:val="bullet"/>
+      <w:lvlText w:val=""/>
+      <w:lvlJc w:val="left"/>
+      <w:pPr>
+        <w:ind w:left="6480" w:hanging="360"/>
+      </w:pPr>
+      <w:rPr>
+        <w:rFonts w:ascii="Wingdings" w:hAnsi="Wingdings" w:hint="default"/>
+      </w:rPr>
+    </w:lvl>
+  </w:abstractNum>
+  <w:abstractNum w:abstractNumId="23" w15:restartNumberingAfterBreak="0">
+    <w:nsid w:val="6C4E2F3A"/>
+    <w:multiLevelType w:val="hybridMultilevel"/>
+    <w:tmpl w:val="0CD49D9E"/>
+    <w:lvl w:ilvl="0" w:tplc="04090001">
+      <w:start w:val="1"/>
+      <w:numFmt w:val="bullet"/>
+      <w:lvlText w:val=""/>
+      <w:lvlJc w:val="left"/>
+      <w:pPr>
+        <w:ind w:left="720" w:hanging="360"/>
+      </w:pPr>
+      <w:rPr>
+        <w:rFonts w:ascii="Symbol" w:hAnsi="Symbol" w:hint="default"/>
+      </w:rPr>
+    </w:lvl>
+    <w:lvl w:ilvl="1" w:tplc="04090003" w:tentative="1">
+      <w:start w:val="1"/>
+      <w:numFmt w:val="bullet"/>
+      <w:lvlText w:val="o"/>
+      <w:lvlJc w:val="left"/>
+      <w:pPr>
+        <w:ind w:left="1440" w:hanging="360"/>
+      </w:pPr>
+      <w:rPr>
+        <w:rFonts w:ascii="Courier New" w:hAnsi="Courier New" w:cs="Courier New" w:hint="default"/>
+      </w:rPr>
+    </w:lvl>
+    <w:lvl w:ilvl="2" w:tplc="04090005" w:tentative="1">
+      <w:start w:val="1"/>
+      <w:numFmt w:val="bullet"/>
+      <w:lvlText w:val=""/>
+      <w:lvlJc w:val="left"/>
+      <w:pPr>
+        <w:ind w:left="2160" w:hanging="360"/>
+      </w:pPr>
+      <w:rPr>
+        <w:rFonts w:ascii="Wingdings" w:hAnsi="Wingdings" w:hint="default"/>
+      </w:rPr>
+    </w:lvl>
+    <w:lvl w:ilvl="3" w:tplc="04090001" w:tentative="1">
+      <w:start w:val="1"/>
+      <w:numFmt w:val="bullet"/>
+      <w:lvlText w:val=""/>
+      <w:lvlJc w:val="left"/>
+      <w:pPr>
+        <w:ind w:left="2880" w:hanging="360"/>
+      </w:pPr>
+      <w:rPr>
+        <w:rFonts w:ascii="Symbol" w:hAnsi="Symbol" w:hint="default"/>
+      </w:rPr>
+    </w:lvl>
+    <w:lvl w:ilvl="4" w:tplc="04090003" w:tentative="1">
+      <w:start w:val="1"/>
+      <w:numFmt w:val="bullet"/>
+      <w:lvlText w:val="o"/>
+      <w:lvlJc w:val="left"/>
+      <w:pPr>
+        <w:ind w:left="3600" w:hanging="360"/>
+      </w:pPr>
+      <w:rPr>
+        <w:rFonts w:ascii="Courier New" w:hAnsi="Courier New" w:cs="Courier New" w:hint="default"/>
+      </w:rPr>
+    </w:lvl>
+    <w:lvl w:ilvl="5" w:tplc="04090005" w:tentative="1">
+      <w:start w:val="1"/>
+      <w:numFmt w:val="bullet"/>
+      <w:lvlText w:val=""/>
+      <w:lvlJc w:val="left"/>
+      <w:pPr>
+        <w:ind w:left="4320" w:hanging="360"/>
+      </w:pPr>
+      <w:rPr>
+        <w:rFonts w:ascii="Wingdings" w:hAnsi="Wingdings" w:hint="default"/>
+      </w:rPr>
+    </w:lvl>
+    <w:lvl w:ilvl="6" w:tplc="04090001" w:tentative="1">
+      <w:start w:val="1"/>
+      <w:numFmt w:val="bullet"/>
+      <w:lvlText w:val=""/>
+      <w:lvlJc w:val="left"/>
+      <w:pPr>
+        <w:ind w:left="5040" w:hanging="360"/>
+      </w:pPr>
+      <w:rPr>
+        <w:rFonts w:ascii="Symbol" w:hAnsi="Symbol" w:hint="default"/>
+      </w:rPr>
+    </w:lvl>
+    <w:lvl w:ilvl="7" w:tplc="04090003" w:tentative="1">
+      <w:start w:val="1"/>
+      <w:numFmt w:val="bullet"/>
+      <w:lvlText w:val="o"/>
+      <w:lvlJc w:val="left"/>
+      <w:pPr>
+        <w:ind w:left="5760" w:hanging="360"/>
+      </w:pPr>
+      <w:rPr>
+        <w:rFonts w:ascii="Courier New" w:hAnsi="Courier New" w:cs="Courier New" w:hint="default"/>
+      </w:rPr>
+    </w:lvl>
+    <w:lvl w:ilvl="8" w:tplc="04090005" w:tentative="1">
+      <w:start w:val="1"/>
+      <w:numFmt w:val="bullet"/>
+      <w:lvlText w:val=""/>
+      <w:lvlJc w:val="left"/>
+      <w:pPr>
+        <w:ind w:left="6480" w:hanging="360"/>
+      </w:pPr>
+      <w:rPr>
+        <w:rFonts w:ascii="Wingdings" w:hAnsi="Wingdings" w:hint="default"/>
+      </w:rPr>
+    </w:lvl>
+  </w:abstractNum>
+  <w:abstractNum w:abstractNumId="24" w15:restartNumberingAfterBreak="0">
+    <w:nsid w:val="6CE277D4"/>
+    <w:multiLevelType w:val="multilevel"/>
+    <w:tmpl w:val="AEA22712"/>
+    <w:lvl w:ilvl="0">
+      <w:start w:val="1"/>
+      <w:numFmt w:val="bullet"/>
+      <w:lvlText w:val=""/>
+      <w:lvlJc w:val="left"/>
+      <w:pPr>
+        <w:tabs>
+          <w:tab w:val="num" w:pos="720"/>
+        </w:tabs>
+        <w:ind w:left="720" w:hanging="360"/>
+      </w:pPr>
+      <w:rPr>
+        <w:rFonts w:ascii="Symbol" w:hAnsi="Symbol" w:hint="default"/>
+        <w:sz w:val="20"/>
+      </w:rPr>
+    </w:lvl>
+    <w:lvl w:ilvl="1">
+      <w:start w:val="1"/>
+      <w:numFmt w:val="bullet"/>
+      <w:lvlText w:val="o"/>
+      <w:lvlJc w:val="left"/>
+      <w:pPr>
+        <w:tabs>
+          <w:tab w:val="num" w:pos="1440"/>
+        </w:tabs>
+        <w:ind w:left="1440" w:hanging="360"/>
+      </w:pPr>
+      <w:rPr>
+        <w:rFonts w:ascii="Courier New" w:hAnsi="Courier New" w:hint="default"/>
+        <w:sz w:val="20"/>
+      </w:rPr>
+    </w:lvl>
+    <w:lvl w:ilvl="2" w:tentative="1">
+      <w:start w:val="1"/>
+      <w:numFmt w:val="bullet"/>
+      <w:lvlText w:val=""/>
+      <w:lvlJc w:val="left"/>
+      <w:pPr>
+        <w:tabs>
+          <w:tab w:val="num" w:pos="2160"/>
+        </w:tabs>
+        <w:ind w:left="2160" w:hanging="360"/>
+      </w:pPr>
+      <w:rPr>
+        <w:rFonts w:ascii="Wingdings" w:hAnsi="Wingdings" w:hint="default"/>
+        <w:sz w:val="20"/>
+      </w:rPr>
+    </w:lvl>
+    <w:lvl w:ilvl="3" w:tentative="1">
+      <w:start w:val="1"/>
+      <w:numFmt w:val="bullet"/>
+      <w:lvlText w:val=""/>
+      <w:lvlJc w:val="left"/>
+      <w:pPr>
+        <w:tabs>
+          <w:tab w:val="num" w:pos="2880"/>
+        </w:tabs>
+        <w:ind w:left="2880" w:hanging="360"/>
+      </w:pPr>
+      <w:rPr>
+        <w:rFonts w:ascii="Wingdings" w:hAnsi="Wingdings" w:hint="default"/>
+        <w:sz w:val="20"/>
+      </w:rPr>
+    </w:lvl>
+    <w:lvl w:ilvl="4" w:tentative="1">
+      <w:start w:val="1"/>
+      <w:numFmt w:val="bullet"/>
+      <w:lvlText w:val=""/>
+      <w:lvlJc w:val="left"/>
+      <w:pPr>
+        <w:tabs>
+          <w:tab w:val="num" w:pos="3600"/>
+        </w:tabs>
+        <w:ind w:left="3600" w:hanging="360"/>
+      </w:pPr>
+      <w:rPr>
+        <w:rFonts w:ascii="Wingdings" w:hAnsi="Wingdings" w:hint="default"/>
+        <w:sz w:val="20"/>
+      </w:rPr>
+    </w:lvl>
+    <w:lvl w:ilvl="5" w:tentative="1">
+      <w:start w:val="1"/>
+      <w:numFmt w:val="bullet"/>
+      <w:lvlText w:val=""/>
+      <w:lvlJc w:val="left"/>
+      <w:pPr>
+        <w:tabs>
+          <w:tab w:val="num" w:pos="4320"/>
+        </w:tabs>
+        <w:ind w:left="4320" w:hanging="360"/>
+      </w:pPr>
+      <w:rPr>
+        <w:rFonts w:ascii="Wingdings" w:hAnsi="Wingdings" w:hint="default"/>
+        <w:sz w:val="20"/>
+      </w:rPr>
+    </w:lvl>
+    <w:lvl w:ilvl="6" w:tentative="1">
+      <w:start w:val="1"/>
+      <w:numFmt w:val="bullet"/>
+      <w:lvlText w:val=""/>
+      <w:lvlJc w:val="left"/>
+      <w:pPr>
+        <w:tabs>
+          <w:tab w:val="num" w:pos="5040"/>
+        </w:tabs>
+        <w:ind w:left="5040" w:hanging="360"/>
+      </w:pPr>
+      <w:rPr>
+        <w:rFonts w:ascii="Wingdings" w:hAnsi="Wingdings" w:hint="default"/>
+        <w:sz w:val="20"/>
+      </w:rPr>
+    </w:lvl>
+    <w:lvl w:ilvl="7" w:tentative="1">
+      <w:start w:val="1"/>
+      <w:numFmt w:val="bullet"/>
+      <w:lvlText w:val=""/>
+      <w:lvlJc w:val="left"/>
+      <w:pPr>
+        <w:tabs>
+          <w:tab w:val="num" w:pos="5760"/>
+        </w:tabs>
+        <w:ind w:left="5760" w:hanging="360"/>
+      </w:pPr>
+      <w:rPr>
+        <w:rFonts w:ascii="Wingdings" w:hAnsi="Wingdings" w:hint="default"/>
+        <w:sz w:val="20"/>
+      </w:rPr>
+    </w:lvl>
+    <w:lvl w:ilvl="8" w:tentative="1">
+      <w:start w:val="1"/>
+      <w:numFmt w:val="bullet"/>
+      <w:lvlText w:val=""/>
+      <w:lvlJc w:val="left"/>
+      <w:pPr>
+        <w:tabs>
+          <w:tab w:val="num" w:pos="6480"/>
+        </w:tabs>
+        <w:ind w:left="6480" w:hanging="360"/>
+      </w:pPr>
+      <w:rPr>
+        <w:rFonts w:ascii="Wingdings" w:hAnsi="Wingdings" w:hint="default"/>
+        <w:sz w:val="20"/>
+      </w:rPr>
+    </w:lvl>
+  </w:abstractNum>
+  <w:abstractNum w:abstractNumId="25" w15:restartNumberingAfterBreak="0">
+    <w:nsid w:val="6DEC392B"/>
+    <w:multiLevelType w:val="multilevel"/>
+    <w:tmpl w:val="D24066E4"/>
+    <w:lvl w:ilvl="0">
+      <w:start w:val="1"/>
+      <w:numFmt w:val="bullet"/>
+      <w:lvlText w:val=""/>
+      <w:lvlJc w:val="left"/>
+      <w:pPr>
+        <w:tabs>
+          <w:tab w:val="num" w:pos="720"/>
+        </w:tabs>
+        <w:ind w:left="720" w:hanging="360"/>
+      </w:pPr>
+      <w:rPr>
+        <w:rFonts w:ascii="Wingdings" w:hAnsi="Wingdings" w:hint="default"/>
+        <w:sz w:val="20"/>
+      </w:rPr>
+    </w:lvl>
+    <w:lvl w:ilvl="1" w:tentative="1">
+      <w:start w:val="1"/>
+      <w:numFmt w:val="bullet"/>
+      <w:lvlText w:val="o"/>
+      <w:lvlJc w:val="left"/>
+      <w:pPr>
+        <w:tabs>
+          <w:tab w:val="num" w:pos="1440"/>
+        </w:tabs>
+        <w:ind w:left="1440" w:hanging="360"/>
+      </w:pPr>
+      <w:rPr>
+        <w:rFonts w:ascii="Courier New" w:hAnsi="Courier New" w:hint="default"/>
+        <w:sz w:val="20"/>
+      </w:rPr>
+    </w:lvl>
+    <w:lvl w:ilvl="2" w:tentative="1">
+      <w:start w:val="1"/>
+      <w:numFmt w:val="bullet"/>
+      <w:lvlText w:val=""/>
+      <w:lvlJc w:val="left"/>
+      <w:pPr>
+        <w:tabs>
+          <w:tab w:val="num" w:pos="2160"/>
+        </w:tabs>
+        <w:ind w:left="2160" w:hanging="360"/>
+      </w:pPr>
+      <w:rPr>
+        <w:rFonts w:ascii="Wingdings" w:hAnsi="Wingdings" w:hint="default"/>
+        <w:sz w:val="20"/>
+      </w:rPr>
+    </w:lvl>
+    <w:lvl w:ilvl="3" w:tentative="1">
+      <w:start w:val="1"/>
+      <w:numFmt w:val="bullet"/>
+      <w:lvlText w:val=""/>
+      <w:lvlJc w:val="left"/>
+      <w:pPr>
+        <w:tabs>
+          <w:tab w:val="num" w:pos="2880"/>
+        </w:tabs>
+        <w:ind w:left="2880" w:hanging="360"/>
+      </w:pPr>
+      <w:rPr>
+        <w:rFonts w:ascii="Wingdings" w:hAnsi="Wingdings" w:hint="default"/>
+        <w:sz w:val="20"/>
+      </w:rPr>
+    </w:lvl>
+    <w:lvl w:ilvl="4" w:tentative="1">
+      <w:start w:val="1"/>
+      <w:numFmt w:val="bullet"/>
+      <w:lvlText w:val=""/>
+      <w:lvlJc w:val="left"/>
+      <w:pPr>
+        <w:tabs>
+          <w:tab w:val="num" w:pos="3600"/>
+        </w:tabs>
+        <w:ind w:left="3600" w:hanging="360"/>
+      </w:pPr>
+      <w:rPr>
+        <w:rFonts w:ascii="Wingdings" w:hAnsi="Wingdings" w:hint="default"/>
+        <w:sz w:val="20"/>
+      </w:rPr>
+    </w:lvl>
+    <w:lvl w:ilvl="5" w:tentative="1">
+      <w:start w:val="1"/>
+      <w:numFmt w:val="bullet"/>
+      <w:lvlText w:val=""/>
+      <w:lvlJc w:val="left"/>
+      <w:pPr>
+        <w:tabs>
+          <w:tab w:val="num" w:pos="4320"/>
+        </w:tabs>
+        <w:ind w:left="4320" w:hanging="360"/>
+      </w:pPr>
+      <w:rPr>
+        <w:rFonts w:ascii="Wingdings" w:hAnsi="Wingdings" w:hint="default"/>
+        <w:sz w:val="20"/>
+      </w:rPr>
+    </w:lvl>
+    <w:lvl w:ilvl="6" w:tentative="1">
+      <w:start w:val="1"/>
+      <w:numFmt w:val="bullet"/>
+      <w:lvlText w:val=""/>
+      <w:lvlJc w:val="left"/>
+      <w:pPr>
+        <w:tabs>
+          <w:tab w:val="num" w:pos="5040"/>
+        </w:tabs>
+        <w:ind w:left="5040" w:hanging="360"/>
+      </w:pPr>
+      <w:rPr>
+        <w:rFonts w:ascii="Wingdings" w:hAnsi="Wingdings" w:hint="default"/>
+        <w:sz w:val="20"/>
+      </w:rPr>
+    </w:lvl>
+    <w:lvl w:ilvl="7" w:tentative="1">
+      <w:start w:val="1"/>
+      <w:numFmt w:val="bullet"/>
+      <w:lvlText w:val=""/>
+      <w:lvlJc w:val="left"/>
+      <w:pPr>
+        <w:tabs>
+          <w:tab w:val="num" w:pos="5760"/>
+        </w:tabs>
+        <w:ind w:left="5760" w:hanging="360"/>
+      </w:pPr>
+      <w:rPr>
+        <w:rFonts w:ascii="Wingdings" w:hAnsi="Wingdings" w:hint="default"/>
+        <w:sz w:val="20"/>
+      </w:rPr>
+    </w:lvl>
+    <w:lvl w:ilvl="8" w:tentative="1">
+      <w:start w:val="1"/>
+      <w:numFmt w:val="bullet"/>
+      <w:lvlText w:val=""/>
+      <w:lvlJc w:val="left"/>
+      <w:pPr>
+        <w:tabs>
+          <w:tab w:val="num" w:pos="6480"/>
+        </w:tabs>
+        <w:ind w:left="6480" w:hanging="360"/>
+      </w:pPr>
+      <w:rPr>
+        <w:rFonts w:ascii="Wingdings" w:hAnsi="Wingdings" w:hint="default"/>
+        <w:sz w:val="20"/>
+      </w:rPr>
+    </w:lvl>
+  </w:abstractNum>
   <w:num w:numId="1" w16cid:durableId="10646910">
+    <w:abstractNumId w:val="4"/>
+  </w:num>
+  <w:num w:numId="2" w16cid:durableId="431899070">
+    <w:abstractNumId w:val="17"/>
+  </w:num>
+  <w:num w:numId="3" w16cid:durableId="1916474151">
+    <w:abstractNumId w:val="3"/>
+  </w:num>
+  <w:num w:numId="4" w16cid:durableId="834994865">
+    <w:abstractNumId w:val="13"/>
+  </w:num>
+  <w:num w:numId="5" w16cid:durableId="1737047656">
+    <w:abstractNumId w:val="9"/>
+  </w:num>
+  <w:num w:numId="6" w16cid:durableId="1579050635">
+    <w:abstractNumId w:val="16"/>
+  </w:num>
+  <w:num w:numId="7" w16cid:durableId="394548332">
+    <w:abstractNumId w:val="6"/>
+  </w:num>
+  <w:num w:numId="8" w16cid:durableId="225603505">
+    <w:abstractNumId w:val="19"/>
+  </w:num>
+  <w:num w:numId="9" w16cid:durableId="1055852722">
+    <w:abstractNumId w:val="8"/>
+  </w:num>
+  <w:num w:numId="10" w16cid:durableId="1419405888">
+    <w:abstractNumId w:val="18"/>
+  </w:num>
+  <w:num w:numId="11" w16cid:durableId="646936488">
+    <w:abstractNumId w:val="24"/>
+  </w:num>
+  <w:num w:numId="12" w16cid:durableId="489448216">
+    <w:abstractNumId w:val="14"/>
+  </w:num>
+  <w:num w:numId="13" w16cid:durableId="316303390">
+    <w:abstractNumId w:val="21"/>
+  </w:num>
+  <w:num w:numId="14" w16cid:durableId="789474644">
+    <w:abstractNumId w:val="23"/>
+  </w:num>
+  <w:num w:numId="15" w16cid:durableId="1640572861">
+    <w:abstractNumId w:val="20"/>
+  </w:num>
+  <w:num w:numId="16" w16cid:durableId="1279726558">
+    <w:abstractNumId w:val="22"/>
+  </w:num>
+  <w:num w:numId="17" w16cid:durableId="850220340">
+    <w:abstractNumId w:val="11"/>
+  </w:num>
+  <w:num w:numId="18" w16cid:durableId="1657143996">
+    <w:abstractNumId w:val="12"/>
+  </w:num>
+  <w:num w:numId="19" w16cid:durableId="1497302197">
+    <w:abstractNumId w:val="10"/>
+  </w:num>
+  <w:num w:numId="20" w16cid:durableId="1107580694">
+    <w:abstractNumId w:val="15"/>
+  </w:num>
+  <w:num w:numId="21" w16cid:durableId="2120175477">
+    <w:abstractNumId w:val="2"/>
+  </w:num>
+  <w:num w:numId="22" w16cid:durableId="32461305">
+    <w:abstractNumId w:val="0"/>
+  </w:num>
+  <w:num w:numId="23" w16cid:durableId="507061393">
+    <w:abstractNumId w:val="7"/>
+  </w:num>
+  <w:num w:numId="24" w16cid:durableId="1078331345">
+    <w:abstractNumId w:val="5"/>
+  </w:num>
+  <w:num w:numId="25" w16cid:durableId="523133373">
     <w:abstractNumId w:val="1"/>
   </w:num>
-  <w:num w:numId="2" w16cid:durableId="431899070">
-    <w:abstractNumId w:val="6"/>
-  </w:num>
-  <w:num w:numId="3" w16cid:durableId="1916474151">
-    <w:abstractNumId w:val="0"/>
-  </w:num>
-  <w:num w:numId="4" w16cid:durableId="834994865">
-    <w:abstractNumId w:val="4"/>
-  </w:num>
-  <w:num w:numId="5" w16cid:durableId="1737047656">
-    <w:abstractNumId w:val="3"/>
-  </w:num>
-  <w:num w:numId="6" w16cid:durableId="1579050635">
-    <w:abstractNumId w:val="5"/>
-  </w:num>
-  <w:num w:numId="7" w16cid:durableId="394548332">
-    <w:abstractNumId w:val="2"/>
+  <w:num w:numId="26" w16cid:durableId="1116174636">
+    <w:abstractNumId w:val="25"/>
   </w:num>
 </w:numbering>
 </file>
@@ -8929,6 +13929,7 @@
   <w:style w:type="paragraph" w:default="1" w:styleId="Normal">
     <w:name w:val="Normal"/>
     <w:qFormat/>
+    <w:rsid w:val="004964F4"/>
     <w:pPr>
       <w:spacing w:after="160" w:line="278" w:lineRule="auto"/>
     </w:pPr>

--- a/semester B/Business Systems/Bi_In_Streaming_Platforms_Konstantinos_Koutsompinas.docx
+++ b/semester B/Business Systems/Bi_In_Streaming_Platforms_Konstantinos_Koutsompinas.docx
@@ -2703,9 +2703,16 @@
         <w:t>16/03/2025</w:t>
       </w:r>
     </w:p>
-    <w:bookmarkStart w:id="0" w:name="_Toc194233889" w:displacedByCustomXml="next"/>
+    <w:bookmarkStart w:id="0" w:name="_Toc194258075" w:displacedByCustomXml="next"/>
+    <w:bookmarkStart w:id="1" w:name="_Toc194233889" w:displacedByCustomXml="next"/>
     <w:sdt>
       <w:sdtPr>
+        <w:rPr>
+          <w:rFonts w:eastAsiaTheme="minorHAnsi" w:cstheme="minorBidi"/>
+          <w:color w:val="auto"/>
+          <w:sz w:val="24"/>
+          <w:szCs w:val="24"/>
+        </w:rPr>
         <w:id w:val="22222661"/>
         <w:docPartObj>
           <w:docPartGallery w:val="Table of Contents"/>
@@ -2714,12 +2721,8 @@
       </w:sdtPr>
       <w:sdtEndPr>
         <w:rPr>
-          <w:rFonts w:eastAsiaTheme="minorHAnsi" w:cstheme="minorBidi"/>
           <w:b/>
           <w:bCs/>
-          <w:color w:val="auto"/>
-          <w:sz w:val="24"/>
-          <w:szCs w:val="24"/>
         </w:rPr>
       </w:sdtEndPr>
       <w:sdtContent>
@@ -2727,7 +2730,7 @@
           <w:pPr>
             <w:pStyle w:val="Heading1"/>
             <w:rPr>
-              <w:lang w:val="el-GR"/>
+              <w:noProof/>
             </w:rPr>
           </w:pPr>
           <w:r>
@@ -2736,6 +2739,7 @@
             </w:rPr>
             <w:t>Περιεχόμενα</w:t>
           </w:r>
+          <w:bookmarkEnd w:id="1"/>
           <w:bookmarkEnd w:id="0"/>
           <w:r>
             <w:rPr>
@@ -2770,14 +2774,14 @@
               <w:noProof/>
             </w:rPr>
           </w:pPr>
-          <w:hyperlink w:anchor="_Toc194233890" w:history="1">
+          <w:hyperlink w:anchor="_Toc194258075" w:history="1">
             <w:r>
               <w:rPr>
                 <w:rStyle w:val="Hyperlink"/>
                 <w:noProof/>
                 <w:lang w:val="el-GR"/>
               </w:rPr>
-              <w:t>Πρόλογος</w:t>
+              <w:t>Περιεχόμενα</w:t>
             </w:r>
             <w:r>
               <w:rPr>
@@ -2798,7 +2802,7 @@
                 <w:noProof/>
                 <w:webHidden/>
               </w:rPr>
-              <w:instrText xml:space="preserve"> PAGEREF _Toc194233890 \h </w:instrText>
+              <w:instrText xml:space="preserve"> PAGEREF _Toc194258075 \h </w:instrText>
             </w:r>
             <w:r>
               <w:rPr>
@@ -2818,7 +2822,7 @@
                 <w:noProof/>
                 <w:webHidden/>
               </w:rPr>
-              <w:t>4</w:t>
+              <w:t>2</w:t>
             </w:r>
             <w:r>
               <w:rPr>
@@ -2841,7 +2845,7 @@
               <w:noProof/>
             </w:rPr>
           </w:pPr>
-          <w:hyperlink w:anchor="_Toc194233891" w:history="1">
+          <w:hyperlink w:anchor="_Toc194258076" w:history="1">
             <w:r>
               <w:rPr>
                 <w:rStyle w:val="Hyperlink"/>
@@ -2863,6 +2867,92 @@
                 <w:noProof/>
                 <w:lang w:val="el-GR"/>
               </w:rPr>
+              <w:t>Πρόλογος</w:t>
+            </w:r>
+            <w:r>
+              <w:rPr>
+                <w:noProof/>
+                <w:webHidden/>
+              </w:rPr>
+              <w:tab/>
+            </w:r>
+            <w:r>
+              <w:rPr>
+                <w:noProof/>
+                <w:webHidden/>
+              </w:rPr>
+              <w:fldChar w:fldCharType="begin"/>
+            </w:r>
+            <w:r>
+              <w:rPr>
+                <w:noProof/>
+                <w:webHidden/>
+              </w:rPr>
+              <w:instrText xml:space="preserve"> PAGEREF _Toc194258076 \h </w:instrText>
+            </w:r>
+            <w:r>
+              <w:rPr>
+                <w:noProof/>
+                <w:webHidden/>
+              </w:rPr>
+            </w:r>
+            <w:r>
+              <w:rPr>
+                <w:noProof/>
+                <w:webHidden/>
+              </w:rPr>
+              <w:fldChar w:fldCharType="separate"/>
+            </w:r>
+            <w:r>
+              <w:rPr>
+                <w:noProof/>
+                <w:webHidden/>
+              </w:rPr>
+              <w:t>4</w:t>
+            </w:r>
+            <w:r>
+              <w:rPr>
+                <w:noProof/>
+                <w:webHidden/>
+              </w:rPr>
+              <w:fldChar w:fldCharType="end"/>
+            </w:r>
+          </w:hyperlink>
+        </w:p>
+        <w:p>
+          <w:pPr>
+            <w:pStyle w:val="TOC1"/>
+            <w:tabs>
+              <w:tab w:val="left" w:pos="480"/>
+              <w:tab w:val="right" w:leader="dot" w:pos="8630"/>
+            </w:tabs>
+            <w:rPr>
+              <w:rFonts w:asciiTheme="minorHAnsi" w:eastAsiaTheme="minorEastAsia" w:hAnsiTheme="minorHAnsi"/>
+              <w:noProof/>
+            </w:rPr>
+          </w:pPr>
+          <w:hyperlink w:anchor="_Toc194258077" w:history="1">
+            <w:r>
+              <w:rPr>
+                <w:rStyle w:val="Hyperlink"/>
+                <w:noProof/>
+                <w:lang w:val="el-GR"/>
+              </w:rPr>
+              <w:t>2.</w:t>
+            </w:r>
+            <w:r>
+              <w:rPr>
+                <w:rFonts w:asciiTheme="minorHAnsi" w:eastAsiaTheme="minorEastAsia" w:hAnsiTheme="minorHAnsi"/>
+                <w:noProof/>
+              </w:rPr>
+              <w:tab/>
+            </w:r>
+            <w:r>
+              <w:rPr>
+                <w:rStyle w:val="Hyperlink"/>
+                <w:noProof/>
+                <w:lang w:val="el-GR"/>
+              </w:rPr>
               <w:t>Πλεονεκτήματα - Δυνάμεις Εφαρμογής</w:t>
             </w:r>
             <w:r>
@@ -2884,7 +2974,7 @@
                 <w:noProof/>
                 <w:webHidden/>
               </w:rPr>
-              <w:instrText xml:space="preserve"> PAGEREF _Toc194233891 \h </w:instrText>
+              <w:instrText xml:space="preserve"> PAGEREF _Toc194258077 \h </w:instrText>
             </w:r>
             <w:r>
               <w:rPr>
@@ -2927,14 +3017,14 @@
               <w:noProof/>
             </w:rPr>
           </w:pPr>
-          <w:hyperlink w:anchor="_Toc194233892" w:history="1">
+          <w:hyperlink w:anchor="_Toc194258078" w:history="1">
             <w:r>
               <w:rPr>
                 <w:rStyle w:val="Hyperlink"/>
                 <w:noProof/>
                 <w:lang w:val="el-GR"/>
               </w:rPr>
-              <w:t>1.1.</w:t>
+              <w:t>2.1.</w:t>
             </w:r>
             <w:r>
               <w:rPr>
@@ -2970,7 +3060,7 @@
                 <w:noProof/>
                 <w:webHidden/>
               </w:rPr>
-              <w:instrText xml:space="preserve"> PAGEREF _Toc194233892 \h </w:instrText>
+              <w:instrText xml:space="preserve"> PAGEREF _Toc194258078 \h </w:instrText>
             </w:r>
             <w:r>
               <w:rPr>
@@ -3013,14 +3103,14 @@
               <w:noProof/>
             </w:rPr>
           </w:pPr>
-          <w:hyperlink w:anchor="_Toc194233893" w:history="1">
+          <w:hyperlink w:anchor="_Toc194258079" w:history="1">
             <w:r>
               <w:rPr>
                 <w:rStyle w:val="Hyperlink"/>
                 <w:noProof/>
                 <w:lang w:val="el-GR"/>
               </w:rPr>
-              <w:t>1.2.</w:t>
+              <w:t>2.2.</w:t>
             </w:r>
             <w:r>
               <w:rPr>
@@ -3056,7 +3146,7 @@
                 <w:noProof/>
                 <w:webHidden/>
               </w:rPr>
-              <w:instrText xml:space="preserve"> PAGEREF _Toc194233893 \h </w:instrText>
+              <w:instrText xml:space="preserve"> PAGEREF _Toc194258079 \h </w:instrText>
             </w:r>
             <w:r>
               <w:rPr>
@@ -3099,14 +3189,14 @@
               <w:noProof/>
             </w:rPr>
           </w:pPr>
-          <w:hyperlink w:anchor="_Toc194233894" w:history="1">
+          <w:hyperlink w:anchor="_Toc194258080" w:history="1">
             <w:r>
               <w:rPr>
                 <w:rStyle w:val="Hyperlink"/>
                 <w:noProof/>
                 <w:lang w:val="el-GR"/>
               </w:rPr>
-              <w:t>1.3.</w:t>
+              <w:t>2.3.</w:t>
             </w:r>
             <w:r>
               <w:rPr>
@@ -3142,7 +3232,7 @@
                 <w:noProof/>
                 <w:webHidden/>
               </w:rPr>
-              <w:instrText xml:space="preserve"> PAGEREF _Toc194233894 \h </w:instrText>
+              <w:instrText xml:space="preserve"> PAGEREF _Toc194258080 \h </w:instrText>
             </w:r>
             <w:r>
               <w:rPr>
@@ -3185,14 +3275,14 @@
               <w:noProof/>
             </w:rPr>
           </w:pPr>
-          <w:hyperlink w:anchor="_Toc194233895" w:history="1">
+          <w:hyperlink w:anchor="_Toc194258081" w:history="1">
             <w:r>
               <w:rPr>
                 <w:rStyle w:val="Hyperlink"/>
                 <w:noProof/>
                 <w:lang w:val="el-GR"/>
               </w:rPr>
-              <w:t>2.</w:t>
+              <w:t>3.</w:t>
             </w:r>
             <w:r>
               <w:rPr>
@@ -3228,7 +3318,7 @@
                 <w:noProof/>
                 <w:webHidden/>
               </w:rPr>
-              <w:instrText xml:space="preserve"> PAGEREF _Toc194233895 \h </w:instrText>
+              <w:instrText xml:space="preserve"> PAGEREF _Toc194258081 \h </w:instrText>
             </w:r>
             <w:r>
               <w:rPr>
@@ -3271,14 +3361,14 @@
               <w:noProof/>
             </w:rPr>
           </w:pPr>
-          <w:hyperlink w:anchor="_Toc194233896" w:history="1">
+          <w:hyperlink w:anchor="_Toc194258082" w:history="1">
             <w:r>
               <w:rPr>
                 <w:rStyle w:val="Hyperlink"/>
                 <w:noProof/>
                 <w:lang w:val="el-GR"/>
               </w:rPr>
-              <w:t>2.1.</w:t>
+              <w:t>3.1.</w:t>
             </w:r>
             <w:r>
               <w:rPr>
@@ -3314,7 +3404,7 @@
                 <w:noProof/>
                 <w:webHidden/>
               </w:rPr>
-              <w:instrText xml:space="preserve"> PAGEREF _Toc194233896 \h </w:instrText>
+              <w:instrText xml:space="preserve"> PAGEREF _Toc194258082 \h </w:instrText>
             </w:r>
             <w:r>
               <w:rPr>
@@ -3357,14 +3447,14 @@
               <w:noProof/>
             </w:rPr>
           </w:pPr>
-          <w:hyperlink w:anchor="_Toc194233897" w:history="1">
+          <w:hyperlink w:anchor="_Toc194258083" w:history="1">
             <w:r>
               <w:rPr>
                 <w:rStyle w:val="Hyperlink"/>
                 <w:noProof/>
                 <w:lang w:val="el-GR"/>
               </w:rPr>
-              <w:t>2.2.</w:t>
+              <w:t>3.2.</w:t>
             </w:r>
             <w:r>
               <w:rPr>
@@ -3400,7 +3490,7 @@
                 <w:noProof/>
                 <w:webHidden/>
               </w:rPr>
-              <w:instrText xml:space="preserve"> PAGEREF _Toc194233897 \h </w:instrText>
+              <w:instrText xml:space="preserve"> PAGEREF _Toc194258083 \h </w:instrText>
             </w:r>
             <w:r>
               <w:rPr>
@@ -3443,14 +3533,14 @@
               <w:noProof/>
             </w:rPr>
           </w:pPr>
-          <w:hyperlink w:anchor="_Toc194233898" w:history="1">
+          <w:hyperlink w:anchor="_Toc194258084" w:history="1">
             <w:r>
               <w:rPr>
                 <w:rStyle w:val="Hyperlink"/>
                 <w:noProof/>
                 <w:lang w:val="el-GR"/>
               </w:rPr>
-              <w:t>2.3.</w:t>
+              <w:t>3.3.</w:t>
             </w:r>
             <w:r>
               <w:rPr>
@@ -3486,7 +3576,7 @@
                 <w:noProof/>
                 <w:webHidden/>
               </w:rPr>
-              <w:instrText xml:space="preserve"> PAGEREF _Toc194233898 \h </w:instrText>
+              <w:instrText xml:space="preserve"> PAGEREF _Toc194258084 \h </w:instrText>
             </w:r>
             <w:r>
               <w:rPr>
@@ -3529,39 +3619,38 @@
               <w:noProof/>
             </w:rPr>
           </w:pPr>
-          <w:hyperlink w:anchor="_Toc194233899" w:history="1">
+          <w:hyperlink w:anchor="_Toc194258085" w:history="1">
             <w:r>
               <w:rPr>
                 <w:rStyle w:val="Hyperlink"/>
                 <w:noProof/>
+              </w:rPr>
+              <w:t>4.</w:t>
+            </w:r>
+            <w:r>
+              <w:rPr>
+                <w:rFonts w:asciiTheme="minorHAnsi" w:eastAsiaTheme="minorEastAsia" w:hAnsiTheme="minorHAnsi"/>
+                <w:noProof/>
+              </w:rPr>
+              <w:tab/>
+            </w:r>
+            <w:r>
+              <w:rPr>
+                <w:rStyle w:val="Hyperlink"/>
+                <w:noProof/>
                 <w:lang w:val="el-GR"/>
               </w:rPr>
-              <w:t>3.</w:t>
-            </w:r>
-            <w:r>
-              <w:rPr>
-                <w:rFonts w:asciiTheme="minorHAnsi" w:eastAsiaTheme="minorEastAsia" w:hAnsiTheme="minorHAnsi"/>
-                <w:noProof/>
+              <w:t>Επιχειρηματικές Ευκαιρίες Εφαρμογής</w:t>
+            </w:r>
+            <w:r>
+              <w:rPr>
+                <w:noProof/>
+                <w:webHidden/>
               </w:rPr>
               <w:tab/>
             </w:r>
             <w:r>
               <w:rPr>
-                <w:rStyle w:val="Hyperlink"/>
-                <w:noProof/>
-                <w:lang w:val="el-GR"/>
-              </w:rPr>
-              <w:t>Επιχειρηματικές Ευκαιρίες Εφαρμογής</w:t>
-            </w:r>
-            <w:r>
-              <w:rPr>
-                <w:noProof/>
-                <w:webHidden/>
-              </w:rPr>
-              <w:tab/>
-            </w:r>
-            <w:r>
-              <w:rPr>
                 <w:noProof/>
                 <w:webHidden/>
               </w:rPr>
@@ -3572,7 +3661,7 @@
                 <w:noProof/>
                 <w:webHidden/>
               </w:rPr>
-              <w:instrText xml:space="preserve"> PAGEREF _Toc194233899 \h </w:instrText>
+              <w:instrText xml:space="preserve"> PAGEREF _Toc194258085 \h </w:instrText>
             </w:r>
             <w:r>
               <w:rPr>
@@ -3615,14 +3704,14 @@
               <w:noProof/>
             </w:rPr>
           </w:pPr>
-          <w:hyperlink w:anchor="_Toc194233900" w:history="1">
+          <w:hyperlink w:anchor="_Toc194258086" w:history="1">
             <w:r>
               <w:rPr>
                 <w:rStyle w:val="Hyperlink"/>
                 <w:noProof/>
                 <w:lang w:val="el-GR"/>
               </w:rPr>
-              <w:t>3.1.</w:t>
+              <w:t>4.1.</w:t>
             </w:r>
             <w:r>
               <w:rPr>
@@ -3658,7 +3747,7 @@
                 <w:noProof/>
                 <w:webHidden/>
               </w:rPr>
-              <w:instrText xml:space="preserve"> PAGEREF _Toc194233900 \h </w:instrText>
+              <w:instrText xml:space="preserve"> PAGEREF _Toc194258086 \h </w:instrText>
             </w:r>
             <w:r>
               <w:rPr>
@@ -3701,13 +3790,13 @@
               <w:noProof/>
             </w:rPr>
           </w:pPr>
-          <w:hyperlink w:anchor="_Toc194233901" w:history="1">
+          <w:hyperlink w:anchor="_Toc194258087" w:history="1">
             <w:r>
               <w:rPr>
                 <w:rStyle w:val="Hyperlink"/>
                 <w:noProof/>
               </w:rPr>
-              <w:t>3.2.</w:t>
+              <w:t>4.2.</w:t>
             </w:r>
             <w:r>
               <w:rPr>
@@ -3743,7 +3832,7 @@
                 <w:noProof/>
                 <w:webHidden/>
               </w:rPr>
-              <w:instrText xml:space="preserve"> PAGEREF _Toc194233901 \h </w:instrText>
+              <w:instrText xml:space="preserve"> PAGEREF _Toc194258087 \h </w:instrText>
             </w:r>
             <w:r>
               <w:rPr>
@@ -3786,14 +3875,14 @@
               <w:noProof/>
             </w:rPr>
           </w:pPr>
-          <w:hyperlink w:anchor="_Toc194233902" w:history="1">
+          <w:hyperlink w:anchor="_Toc194258088" w:history="1">
             <w:r>
               <w:rPr>
                 <w:rStyle w:val="Hyperlink"/>
                 <w:noProof/>
                 <w:lang w:val="el-GR"/>
               </w:rPr>
-              <w:t>3.3.</w:t>
+              <w:t>4.3.</w:t>
             </w:r>
             <w:r>
               <w:rPr>
@@ -3829,7 +3918,7 @@
                 <w:noProof/>
                 <w:webHidden/>
               </w:rPr>
-              <w:instrText xml:space="preserve"> PAGEREF _Toc194233902 \h </w:instrText>
+              <w:instrText xml:space="preserve"> PAGEREF _Toc194258088 \h </w:instrText>
             </w:r>
             <w:r>
               <w:rPr>
@@ -3872,14 +3961,14 @@
               <w:noProof/>
             </w:rPr>
           </w:pPr>
-          <w:hyperlink w:anchor="_Toc194233903" w:history="1">
+          <w:hyperlink w:anchor="_Toc194258089" w:history="1">
             <w:r>
               <w:rPr>
                 <w:rStyle w:val="Hyperlink"/>
                 <w:noProof/>
                 <w:lang w:val="el-GR"/>
               </w:rPr>
-              <w:t>3.4.</w:t>
+              <w:t>4.4.</w:t>
             </w:r>
             <w:r>
               <w:rPr>
@@ -3930,7 +4019,7 @@
                 <w:noProof/>
                 <w:webHidden/>
               </w:rPr>
-              <w:instrText xml:space="preserve"> PAGEREF _Toc194233903 \h </w:instrText>
+              <w:instrText xml:space="preserve"> PAGEREF _Toc194258089 \h </w:instrText>
             </w:r>
             <w:r>
               <w:rPr>
@@ -3973,14 +4062,14 @@
               <w:noProof/>
             </w:rPr>
           </w:pPr>
-          <w:hyperlink w:anchor="_Toc194233904" w:history="1">
+          <w:hyperlink w:anchor="_Toc194258090" w:history="1">
             <w:r>
               <w:rPr>
                 <w:rStyle w:val="Hyperlink"/>
                 <w:noProof/>
                 <w:lang w:val="el-GR"/>
               </w:rPr>
-              <w:t>4.</w:t>
+              <w:t>5.</w:t>
             </w:r>
             <w:r>
               <w:rPr>
@@ -4016,7 +4105,7 @@
                 <w:noProof/>
                 <w:webHidden/>
               </w:rPr>
-              <w:instrText xml:space="preserve"> PAGEREF _Toc194233904 \h </w:instrText>
+              <w:instrText xml:space="preserve"> PAGEREF _Toc194258090 \h </w:instrText>
             </w:r>
             <w:r>
               <w:rPr>
@@ -4059,13 +4148,13 @@
               <w:noProof/>
             </w:rPr>
           </w:pPr>
-          <w:hyperlink w:anchor="_Toc194233905" w:history="1">
+          <w:hyperlink w:anchor="_Toc194258091" w:history="1">
             <w:r>
               <w:rPr>
                 <w:rStyle w:val="Hyperlink"/>
                 <w:noProof/>
               </w:rPr>
-              <w:t>4.1.</w:t>
+              <w:t>5.1.</w:t>
             </w:r>
             <w:r>
               <w:rPr>
@@ -4101,7 +4190,7 @@
                 <w:noProof/>
                 <w:webHidden/>
               </w:rPr>
-              <w:instrText xml:space="preserve"> PAGEREF _Toc194233905 \h </w:instrText>
+              <w:instrText xml:space="preserve"> PAGEREF _Toc194258091 \h </w:instrText>
             </w:r>
             <w:r>
               <w:rPr>
@@ -4144,13 +4233,13 @@
               <w:noProof/>
             </w:rPr>
           </w:pPr>
-          <w:hyperlink w:anchor="_Toc194233906" w:history="1">
+          <w:hyperlink w:anchor="_Toc194258092" w:history="1">
             <w:r>
               <w:rPr>
                 <w:rStyle w:val="Hyperlink"/>
                 <w:noProof/>
               </w:rPr>
-              <w:t>4.2.</w:t>
+              <w:t>5.2.</w:t>
             </w:r>
             <w:r>
               <w:rPr>
@@ -4186,7 +4275,7 @@
                 <w:noProof/>
                 <w:webHidden/>
               </w:rPr>
-              <w:instrText xml:space="preserve"> PAGEREF _Toc194233906 \h </w:instrText>
+              <w:instrText xml:space="preserve"> PAGEREF _Toc194258092 \h </w:instrText>
             </w:r>
             <w:r>
               <w:rPr>
@@ -4229,14 +4318,14 @@
               <w:noProof/>
             </w:rPr>
           </w:pPr>
-          <w:hyperlink w:anchor="_Toc194233907" w:history="1">
+          <w:hyperlink w:anchor="_Toc194258093" w:history="1">
             <w:r>
               <w:rPr>
                 <w:rStyle w:val="Hyperlink"/>
                 <w:noProof/>
                 <w:lang w:val="el-GR"/>
               </w:rPr>
-              <w:t>4.3.</w:t>
+              <w:t>5.3.</w:t>
             </w:r>
             <w:r>
               <w:rPr>
@@ -4272,7 +4361,7 @@
                 <w:noProof/>
                 <w:webHidden/>
               </w:rPr>
-              <w:instrText xml:space="preserve"> PAGEREF _Toc194233907 \h </w:instrText>
+              <w:instrText xml:space="preserve"> PAGEREF _Toc194258093 \h </w:instrText>
             </w:r>
             <w:r>
               <w:rPr>
@@ -4315,39 +4404,38 @@
               <w:noProof/>
             </w:rPr>
           </w:pPr>
-          <w:hyperlink w:anchor="_Toc194233908" w:history="1">
+          <w:hyperlink w:anchor="_Toc194258094" w:history="1">
             <w:r>
               <w:rPr>
                 <w:rStyle w:val="Hyperlink"/>
                 <w:noProof/>
+              </w:rPr>
+              <w:t>6.</w:t>
+            </w:r>
+            <w:r>
+              <w:rPr>
+                <w:rFonts w:asciiTheme="minorHAnsi" w:eastAsiaTheme="minorEastAsia" w:hAnsiTheme="minorHAnsi"/>
+                <w:noProof/>
+              </w:rPr>
+              <w:tab/>
+            </w:r>
+            <w:r>
+              <w:rPr>
+                <w:rStyle w:val="Hyperlink"/>
+                <w:noProof/>
                 <w:lang w:val="el-GR"/>
               </w:rPr>
-              <w:t>5.</w:t>
-            </w:r>
-            <w:r>
-              <w:rPr>
-                <w:rFonts w:asciiTheme="minorHAnsi" w:eastAsiaTheme="minorEastAsia" w:hAnsiTheme="minorHAnsi"/>
-                <w:noProof/>
+              <w:t>Οικονομικός Αντίκτυπος Εφαρμογής</w:t>
+            </w:r>
+            <w:r>
+              <w:rPr>
+                <w:noProof/>
+                <w:webHidden/>
               </w:rPr>
               <w:tab/>
             </w:r>
             <w:r>
               <w:rPr>
-                <w:rStyle w:val="Hyperlink"/>
-                <w:noProof/>
-                <w:lang w:val="el-GR"/>
-              </w:rPr>
-              <w:t>Οικονομικός Αντίκτυπος Εφαρμογής</w:t>
-            </w:r>
-            <w:r>
-              <w:rPr>
-                <w:noProof/>
-                <w:webHidden/>
-              </w:rPr>
-              <w:tab/>
-            </w:r>
-            <w:r>
-              <w:rPr>
                 <w:noProof/>
                 <w:webHidden/>
               </w:rPr>
@@ -4358,7 +4446,7 @@
                 <w:noProof/>
                 <w:webHidden/>
               </w:rPr>
-              <w:instrText xml:space="preserve"> PAGEREF _Toc194233908 \h </w:instrText>
+              <w:instrText xml:space="preserve"> PAGEREF _Toc194258094 \h </w:instrText>
             </w:r>
             <w:r>
               <w:rPr>
@@ -4401,13 +4489,13 @@
               <w:noProof/>
             </w:rPr>
           </w:pPr>
-          <w:hyperlink w:anchor="_Toc194233909" w:history="1">
+          <w:hyperlink w:anchor="_Toc194258095" w:history="1">
             <w:r>
               <w:rPr>
                 <w:rStyle w:val="Hyperlink"/>
                 <w:noProof/>
               </w:rPr>
-              <w:t>5.1.</w:t>
+              <w:t>6.1.</w:t>
             </w:r>
             <w:r>
               <w:rPr>
@@ -4443,7 +4531,7 @@
                 <w:noProof/>
                 <w:webHidden/>
               </w:rPr>
-              <w:instrText xml:space="preserve"> PAGEREF _Toc194233909 \h </w:instrText>
+              <w:instrText xml:space="preserve"> PAGEREF _Toc194258095 \h </w:instrText>
             </w:r>
             <w:r>
               <w:rPr>
@@ -4486,13 +4574,13 @@
               <w:noProof/>
             </w:rPr>
           </w:pPr>
-          <w:hyperlink w:anchor="_Toc194233910" w:history="1">
+          <w:hyperlink w:anchor="_Toc194258096" w:history="1">
             <w:r>
               <w:rPr>
                 <w:rStyle w:val="Hyperlink"/>
                 <w:noProof/>
               </w:rPr>
-              <w:t>5.2.</w:t>
+              <w:t>6.2.</w:t>
             </w:r>
             <w:r>
               <w:rPr>
@@ -4528,7 +4616,7 @@
                 <w:noProof/>
                 <w:webHidden/>
               </w:rPr>
-              <w:instrText xml:space="preserve"> PAGEREF _Toc194233910 \h </w:instrText>
+              <w:instrText xml:space="preserve"> PAGEREF _Toc194258096 \h </w:instrText>
             </w:r>
             <w:r>
               <w:rPr>
@@ -4571,14 +4659,14 @@
               <w:noProof/>
             </w:rPr>
           </w:pPr>
-          <w:hyperlink w:anchor="_Toc194233911" w:history="1">
+          <w:hyperlink w:anchor="_Toc194258097" w:history="1">
             <w:r>
               <w:rPr>
                 <w:rStyle w:val="Hyperlink"/>
                 <w:noProof/>
                 <w:lang w:val="el-GR"/>
               </w:rPr>
-              <w:t>5.3.</w:t>
+              <w:t>6.3.</w:t>
             </w:r>
             <w:r>
               <w:rPr>
@@ -4614,7 +4702,7 @@
                 <w:noProof/>
                 <w:webHidden/>
               </w:rPr>
-              <w:instrText xml:space="preserve"> PAGEREF _Toc194233911 \h </w:instrText>
+              <w:instrText xml:space="preserve"> PAGEREF _Toc194258097 \h </w:instrText>
             </w:r>
             <w:r>
               <w:rPr>
@@ -4657,14 +4745,14 @@
               <w:noProof/>
             </w:rPr>
           </w:pPr>
-          <w:hyperlink w:anchor="_Toc194233912" w:history="1">
+          <w:hyperlink w:anchor="_Toc194258098" w:history="1">
             <w:r>
               <w:rPr>
                 <w:rStyle w:val="Hyperlink"/>
                 <w:noProof/>
                 <w:lang w:val="el-GR"/>
               </w:rPr>
-              <w:t>5.4.</w:t>
+              <w:t>6.4.</w:t>
             </w:r>
             <w:r>
               <w:rPr>
@@ -4700,7 +4788,7 @@
                 <w:noProof/>
                 <w:webHidden/>
               </w:rPr>
-              <w:instrText xml:space="preserve"> PAGEREF _Toc194233912 \h </w:instrText>
+              <w:instrText xml:space="preserve"> PAGEREF _Toc194258098 \h </w:instrText>
             </w:r>
             <w:r>
               <w:rPr>
@@ -4743,14 +4831,14 @@
               <w:noProof/>
             </w:rPr>
           </w:pPr>
-          <w:hyperlink w:anchor="_Toc194233913" w:history="1">
+          <w:hyperlink w:anchor="_Toc194258099" w:history="1">
             <w:r>
               <w:rPr>
                 <w:rStyle w:val="Hyperlink"/>
                 <w:noProof/>
                 <w:lang w:val="el-GR"/>
               </w:rPr>
-              <w:t>5.5.</w:t>
+              <w:t>6.5.</w:t>
             </w:r>
             <w:r>
               <w:rPr>
@@ -4786,7 +4874,7 @@
                 <w:noProof/>
                 <w:webHidden/>
               </w:rPr>
-              <w:instrText xml:space="preserve"> PAGEREF _Toc194233913 \h </w:instrText>
+              <w:instrText xml:space="preserve"> PAGEREF _Toc194258099 \h </w:instrText>
             </w:r>
             <w:r>
               <w:rPr>
@@ -4829,14 +4917,14 @@
               <w:noProof/>
             </w:rPr>
           </w:pPr>
-          <w:hyperlink w:anchor="_Toc194233914" w:history="1">
+          <w:hyperlink w:anchor="_Toc194258100" w:history="1">
             <w:r>
               <w:rPr>
                 <w:rStyle w:val="Hyperlink"/>
                 <w:noProof/>
                 <w:lang w:val="el-GR"/>
               </w:rPr>
-              <w:t>6.</w:t>
+              <w:t>7.</w:t>
             </w:r>
             <w:r>
               <w:rPr>
@@ -4872,7 +4960,7 @@
                 <w:noProof/>
                 <w:webHidden/>
               </w:rPr>
-              <w:instrText xml:space="preserve"> PAGEREF _Toc194233914 \h </w:instrText>
+              <w:instrText xml:space="preserve"> PAGEREF _Toc194258100 \h </w:instrText>
             </w:r>
             <w:r>
               <w:rPr>
@@ -4915,14 +5003,14 @@
               <w:noProof/>
             </w:rPr>
           </w:pPr>
-          <w:hyperlink w:anchor="_Toc194233915" w:history="1">
+          <w:hyperlink w:anchor="_Toc194258101" w:history="1">
             <w:r>
               <w:rPr>
                 <w:rStyle w:val="Hyperlink"/>
                 <w:noProof/>
                 <w:lang w:val="el-GR"/>
               </w:rPr>
-              <w:t>7.</w:t>
+              <w:t>8.</w:t>
             </w:r>
             <w:r>
               <w:rPr>
@@ -4958,7 +5046,7 @@
                 <w:noProof/>
                 <w:webHidden/>
               </w:rPr>
-              <w:instrText xml:space="preserve"> PAGEREF _Toc194233915 \h </w:instrText>
+              <w:instrText xml:space="preserve"> PAGEREF _Toc194258101 \h </w:instrText>
             </w:r>
             <w:r>
               <w:rPr>
@@ -5001,14 +5089,14 @@
               <w:noProof/>
             </w:rPr>
           </w:pPr>
-          <w:hyperlink w:anchor="_Toc194233916" w:history="1">
+          <w:hyperlink w:anchor="_Toc194258102" w:history="1">
             <w:r>
               <w:rPr>
                 <w:rStyle w:val="Hyperlink"/>
                 <w:noProof/>
                 <w:lang w:val="el-GR"/>
               </w:rPr>
-              <w:t>8.</w:t>
+              <w:t>9.</w:t>
             </w:r>
             <w:r>
               <w:rPr>
@@ -5044,93 +5132,7 @@
                 <w:noProof/>
                 <w:webHidden/>
               </w:rPr>
-              <w:instrText xml:space="preserve"> PAGEREF _Toc194233916 \h </w:instrText>
-            </w:r>
-            <w:r>
-              <w:rPr>
-                <w:noProof/>
-                <w:webHidden/>
-              </w:rPr>
-            </w:r>
-            <w:r>
-              <w:rPr>
-                <w:noProof/>
-                <w:webHidden/>
-              </w:rPr>
-              <w:fldChar w:fldCharType="separate"/>
-            </w:r>
-            <w:r>
-              <w:rPr>
-                <w:noProof/>
-                <w:webHidden/>
-              </w:rPr>
-              <w:t>21</w:t>
-            </w:r>
-            <w:r>
-              <w:rPr>
-                <w:noProof/>
-                <w:webHidden/>
-              </w:rPr>
-              <w:fldChar w:fldCharType="end"/>
-            </w:r>
-          </w:hyperlink>
-        </w:p>
-        <w:p>
-          <w:pPr>
-            <w:pStyle w:val="TOC1"/>
-            <w:tabs>
-              <w:tab w:val="left" w:pos="480"/>
-              <w:tab w:val="right" w:leader="dot" w:pos="8630"/>
-            </w:tabs>
-            <w:rPr>
-              <w:rFonts w:asciiTheme="minorHAnsi" w:eastAsiaTheme="minorEastAsia" w:hAnsiTheme="minorHAnsi"/>
-              <w:noProof/>
-            </w:rPr>
-          </w:pPr>
-          <w:hyperlink w:anchor="_Toc194233917" w:history="1">
-            <w:r>
-              <w:rPr>
-                <w:rStyle w:val="Hyperlink"/>
-                <w:noProof/>
-                <w:lang w:val="el-GR"/>
-              </w:rPr>
-              <w:t>9.</w:t>
-            </w:r>
-            <w:r>
-              <w:rPr>
-                <w:rFonts w:asciiTheme="minorHAnsi" w:eastAsiaTheme="minorEastAsia" w:hAnsiTheme="minorHAnsi"/>
-                <w:noProof/>
-              </w:rPr>
-              <w:tab/>
-            </w:r>
-            <w:r>
-              <w:rPr>
-                <w:rStyle w:val="Hyperlink"/>
-                <w:noProof/>
-                <w:lang w:val="el-GR"/>
-              </w:rPr>
-              <w:t>Επίλογος</w:t>
-            </w:r>
-            <w:r>
-              <w:rPr>
-                <w:noProof/>
-                <w:webHidden/>
-              </w:rPr>
-              <w:tab/>
-            </w:r>
-            <w:r>
-              <w:rPr>
-                <w:noProof/>
-                <w:webHidden/>
-              </w:rPr>
-              <w:fldChar w:fldCharType="begin"/>
-            </w:r>
-            <w:r>
-              <w:rPr>
-                <w:noProof/>
-                <w:webHidden/>
-              </w:rPr>
-              <w:instrText xml:space="preserve"> PAGEREF _Toc194233917 \h </w:instrText>
+              <w:instrText xml:space="preserve"> PAGEREF _Toc194258102 \h </w:instrText>
             </w:r>
             <w:r>
               <w:rPr>
@@ -5173,7 +5175,7 @@
               <w:noProof/>
             </w:rPr>
           </w:pPr>
-          <w:hyperlink w:anchor="_Toc194233918" w:history="1">
+          <w:hyperlink w:anchor="_Toc194258103" w:history="1">
             <w:r>
               <w:rPr>
                 <w:rStyle w:val="Hyperlink"/>
@@ -5195,6 +5197,92 @@
                 <w:noProof/>
                 <w:lang w:val="el-GR"/>
               </w:rPr>
+              <w:t>Επίλογος</w:t>
+            </w:r>
+            <w:r>
+              <w:rPr>
+                <w:noProof/>
+                <w:webHidden/>
+              </w:rPr>
+              <w:tab/>
+            </w:r>
+            <w:r>
+              <w:rPr>
+                <w:noProof/>
+                <w:webHidden/>
+              </w:rPr>
+              <w:fldChar w:fldCharType="begin"/>
+            </w:r>
+            <w:r>
+              <w:rPr>
+                <w:noProof/>
+                <w:webHidden/>
+              </w:rPr>
+              <w:instrText xml:space="preserve"> PAGEREF _Toc194258103 \h </w:instrText>
+            </w:r>
+            <w:r>
+              <w:rPr>
+                <w:noProof/>
+                <w:webHidden/>
+              </w:rPr>
+            </w:r>
+            <w:r>
+              <w:rPr>
+                <w:noProof/>
+                <w:webHidden/>
+              </w:rPr>
+              <w:fldChar w:fldCharType="separate"/>
+            </w:r>
+            <w:r>
+              <w:rPr>
+                <w:noProof/>
+                <w:webHidden/>
+              </w:rPr>
+              <w:t>21</w:t>
+            </w:r>
+            <w:r>
+              <w:rPr>
+                <w:noProof/>
+                <w:webHidden/>
+              </w:rPr>
+              <w:fldChar w:fldCharType="end"/>
+            </w:r>
+          </w:hyperlink>
+        </w:p>
+        <w:p>
+          <w:pPr>
+            <w:pStyle w:val="TOC1"/>
+            <w:tabs>
+              <w:tab w:val="left" w:pos="720"/>
+              <w:tab w:val="right" w:leader="dot" w:pos="8630"/>
+            </w:tabs>
+            <w:rPr>
+              <w:rFonts w:asciiTheme="minorHAnsi" w:eastAsiaTheme="minorEastAsia" w:hAnsiTheme="minorHAnsi"/>
+              <w:noProof/>
+            </w:rPr>
+          </w:pPr>
+          <w:hyperlink w:anchor="_Toc194258104" w:history="1">
+            <w:r>
+              <w:rPr>
+                <w:rStyle w:val="Hyperlink"/>
+                <w:noProof/>
+                <w:lang w:val="el-GR"/>
+              </w:rPr>
+              <w:t>11.</w:t>
+            </w:r>
+            <w:r>
+              <w:rPr>
+                <w:rFonts w:asciiTheme="minorHAnsi" w:eastAsiaTheme="minorEastAsia" w:hAnsiTheme="minorHAnsi"/>
+                <w:noProof/>
+              </w:rPr>
+              <w:tab/>
+            </w:r>
+            <w:r>
+              <w:rPr>
+                <w:rStyle w:val="Hyperlink"/>
+                <w:noProof/>
+                <w:lang w:val="el-GR"/>
+              </w:rPr>
               <w:t>Πηγές</w:t>
             </w:r>
             <w:r>
@@ -5216,7 +5304,7 @@
                 <w:noProof/>
                 <w:webHidden/>
               </w:rPr>
-              <w:instrText xml:space="preserve"> PAGEREF _Toc194233918 \h </w:instrText>
+              <w:instrText xml:space="preserve"> PAGEREF _Toc194258104 \h </w:instrText>
             </w:r>
             <w:r>
               <w:rPr>
@@ -5287,11 +5375,15 @@
     <w:p>
       <w:pPr>
         <w:pStyle w:val="Heading1"/>
-        <w:rPr>
-          <w:lang w:val="el-GR"/>
-        </w:rPr>
-      </w:pPr>
-      <w:bookmarkStart w:id="1" w:name="_Toc194233890"/>
+        <w:numPr>
+          <w:ilvl w:val="0"/>
+          <w:numId w:val="28"/>
+        </w:numPr>
+        <w:rPr>
+          <w:lang w:val="el-GR"/>
+        </w:rPr>
+      </w:pPr>
+      <w:bookmarkStart w:id="2" w:name="_Toc194258076"/>
       <w:r>
         <w:rPr>
           <w:lang w:val="el-GR"/>
@@ -5299,7 +5391,7 @@
         <w:lastRenderedPageBreak/>
         <w:t>Πρόλογος</w:t>
       </w:r>
-      <w:bookmarkEnd w:id="1"/>
+      <w:bookmarkEnd w:id="2"/>
     </w:p>
     <w:p>
       <w:pPr>
@@ -5544,13 +5636,13 @@
         <w:pStyle w:val="Heading1"/>
         <w:numPr>
           <w:ilvl w:val="0"/>
-          <w:numId w:val="1"/>
+          <w:numId w:val="31"/>
         </w:numPr>
         <w:rPr>
           <w:lang w:val="el-GR"/>
         </w:rPr>
       </w:pPr>
-      <w:bookmarkStart w:id="2" w:name="_Toc194233891"/>
+      <w:bookmarkStart w:id="3" w:name="_Toc194258077"/>
       <w:r>
         <w:rPr>
           <w:lang w:val="el-GR"/>
@@ -5558,27 +5650,27 @@
         <w:lastRenderedPageBreak/>
         <w:t>Πλεονεκτήματα - Δυνάμεις Εφαρμογής</w:t>
       </w:r>
-      <w:bookmarkEnd w:id="2"/>
+      <w:bookmarkEnd w:id="3"/>
     </w:p>
     <w:p>
       <w:pPr>
         <w:pStyle w:val="Heading2"/>
         <w:numPr>
           <w:ilvl w:val="1"/>
-          <w:numId w:val="1"/>
+          <w:numId w:val="31"/>
         </w:numPr>
         <w:rPr>
           <w:lang w:val="el-GR"/>
         </w:rPr>
       </w:pPr>
-      <w:bookmarkStart w:id="3" w:name="_Toc194233892"/>
+      <w:bookmarkStart w:id="4" w:name="_Toc194258078"/>
       <w:r>
         <w:rPr>
           <w:lang w:val="el-GR"/>
         </w:rPr>
         <w:t>Παροχή Προσωποποιημένου Περιεχομένου</w:t>
       </w:r>
-      <w:bookmarkEnd w:id="3"/>
+      <w:bookmarkEnd w:id="4"/>
     </w:p>
     <w:p>
       <w:r>
@@ -5724,13 +5816,13 @@
         <w:pStyle w:val="Heading2"/>
         <w:numPr>
           <w:ilvl w:val="1"/>
-          <w:numId w:val="1"/>
+          <w:numId w:val="31"/>
         </w:numPr>
         <w:rPr>
           <w:lang w:val="el-GR"/>
         </w:rPr>
       </w:pPr>
-      <w:bookmarkStart w:id="4" w:name="_Toc194233893"/>
+      <w:bookmarkStart w:id="5" w:name="_Toc194258079"/>
       <w:r>
         <w:rPr>
           <w:lang w:val="el-GR"/>
@@ -5738,7 +5830,7 @@
         <w:lastRenderedPageBreak/>
         <w:t>Ενίσχυση Λήψης αποφάσεων</w:t>
       </w:r>
-      <w:bookmarkEnd w:id="4"/>
+      <w:bookmarkEnd w:id="5"/>
     </w:p>
     <w:p>
       <w:r>
@@ -5877,13 +5969,13 @@
         <w:pStyle w:val="Heading2"/>
         <w:numPr>
           <w:ilvl w:val="1"/>
-          <w:numId w:val="1"/>
+          <w:numId w:val="31"/>
         </w:numPr>
         <w:rPr>
           <w:lang w:val="el-GR"/>
         </w:rPr>
       </w:pPr>
-      <w:bookmarkStart w:id="5" w:name="_Toc194233894"/>
+      <w:bookmarkStart w:id="6" w:name="_Toc194258080"/>
       <w:r>
         <w:rPr>
           <w:lang w:val="el-GR"/>
@@ -5891,7 +5983,7 @@
         <w:lastRenderedPageBreak/>
         <w:t>Βελτίωση αποδοτικότητας διακομιστών</w:t>
       </w:r>
-      <w:bookmarkEnd w:id="5"/>
+      <w:bookmarkEnd w:id="6"/>
     </w:p>
     <w:p>
       <w:r>
@@ -6164,13 +6256,13 @@
         <w:pStyle w:val="Heading1"/>
         <w:numPr>
           <w:ilvl w:val="0"/>
-          <w:numId w:val="1"/>
+          <w:numId w:val="31"/>
         </w:numPr>
         <w:rPr>
           <w:lang w:val="el-GR"/>
         </w:rPr>
       </w:pPr>
-      <w:bookmarkStart w:id="6" w:name="_Toc194233895"/>
+      <w:bookmarkStart w:id="7" w:name="_Toc194258081"/>
       <w:r>
         <w:rPr>
           <w:lang w:val="el-GR"/>
@@ -6178,27 +6270,27 @@
         <w:lastRenderedPageBreak/>
         <w:t>Μειονεκτήματα – Αδυναμίες Εφαρμογής</w:t>
       </w:r>
-      <w:bookmarkEnd w:id="6"/>
+      <w:bookmarkEnd w:id="7"/>
     </w:p>
     <w:p>
       <w:pPr>
         <w:pStyle w:val="Heading2"/>
         <w:numPr>
           <w:ilvl w:val="1"/>
-          <w:numId w:val="1"/>
+          <w:numId w:val="31"/>
         </w:numPr>
         <w:rPr>
           <w:lang w:val="el-GR"/>
         </w:rPr>
       </w:pPr>
-      <w:bookmarkStart w:id="7" w:name="_Toc194233896"/>
+      <w:bookmarkStart w:id="8" w:name="_Toc194258082"/>
       <w:r>
         <w:rPr>
           <w:lang w:val="el-GR"/>
         </w:rPr>
         <w:t>Υψηλό κόστος υλοποίησης</w:t>
       </w:r>
-      <w:bookmarkEnd w:id="7"/>
+      <w:bookmarkEnd w:id="8"/>
     </w:p>
     <w:p>
       <w:pPr>
@@ -6320,20 +6412,20 @@
         <w:pStyle w:val="Heading2"/>
         <w:numPr>
           <w:ilvl w:val="1"/>
-          <w:numId w:val="1"/>
+          <w:numId w:val="31"/>
         </w:numPr>
         <w:rPr>
           <w:lang w:val="el-GR"/>
         </w:rPr>
       </w:pPr>
-      <w:bookmarkStart w:id="8" w:name="_Toc194233897"/>
+      <w:bookmarkStart w:id="9" w:name="_Toc194258083"/>
       <w:r>
         <w:rPr>
           <w:lang w:val="el-GR"/>
         </w:rPr>
         <w:t>Ανάγκη εξειδικευμένου προσωπικού</w:t>
       </w:r>
-      <w:bookmarkEnd w:id="8"/>
+      <w:bookmarkEnd w:id="9"/>
     </w:p>
     <w:p>
       <w:pPr>
@@ -6391,20 +6483,20 @@
         <w:pStyle w:val="Heading2"/>
         <w:numPr>
           <w:ilvl w:val="1"/>
-          <w:numId w:val="1"/>
+          <w:numId w:val="31"/>
         </w:numPr>
         <w:rPr>
           <w:lang w:val="el-GR"/>
         </w:rPr>
       </w:pPr>
-      <w:bookmarkStart w:id="9" w:name="_Toc194233898"/>
+      <w:bookmarkStart w:id="10" w:name="_Toc194258084"/>
       <w:r>
         <w:rPr>
           <w:lang w:val="el-GR"/>
         </w:rPr>
         <w:t>Δυσκολία συλλογής και ενσωμάτωσης δεδομένων</w:t>
       </w:r>
-      <w:bookmarkEnd w:id="9"/>
+      <w:bookmarkEnd w:id="10"/>
     </w:p>
     <w:p>
       <w:pPr>
@@ -6587,10 +6679,10 @@
         <w:pStyle w:val="Heading1"/>
         <w:numPr>
           <w:ilvl w:val="0"/>
-          <w:numId w:val="1"/>
+          <w:numId w:val="31"/>
         </w:numPr>
       </w:pPr>
-      <w:bookmarkStart w:id="10" w:name="_Toc194233899"/>
+      <w:bookmarkStart w:id="11" w:name="_Toc194258085"/>
       <w:r>
         <w:rPr>
           <w:lang w:val="el-GR"/>
@@ -6598,27 +6690,27 @@
         <w:lastRenderedPageBreak/>
         <w:t>Επιχειρηματικές Ευκαιρίες Εφαρμογής</w:t>
       </w:r>
-      <w:bookmarkEnd w:id="10"/>
+      <w:bookmarkEnd w:id="11"/>
     </w:p>
     <w:p>
       <w:pPr>
         <w:pStyle w:val="Heading2"/>
         <w:numPr>
           <w:ilvl w:val="1"/>
-          <w:numId w:val="1"/>
+          <w:numId w:val="31"/>
         </w:numPr>
         <w:rPr>
           <w:lang w:val="el-GR"/>
         </w:rPr>
       </w:pPr>
-      <w:bookmarkStart w:id="11" w:name="_Toc194233900"/>
+      <w:bookmarkStart w:id="12" w:name="_Toc194258086"/>
       <w:r>
         <w:rPr>
           <w:lang w:val="el-GR"/>
         </w:rPr>
         <w:t>Οδηγός Δημιουργίας περιεχομένου</w:t>
       </w:r>
-      <w:bookmarkEnd w:id="11"/>
+      <w:bookmarkEnd w:id="12"/>
       <w:r>
         <w:rPr>
           <w:lang w:val="el-GR"/>
@@ -6761,10 +6853,10 @@
         <w:pStyle w:val="Heading2"/>
         <w:numPr>
           <w:ilvl w:val="1"/>
-          <w:numId w:val="1"/>
+          <w:numId w:val="31"/>
         </w:numPr>
       </w:pPr>
-      <w:bookmarkStart w:id="12" w:name="_Toc194233901"/>
+      <w:bookmarkStart w:id="13" w:name="_Toc194258087"/>
       <w:r>
         <w:rPr>
           <w:lang w:val="el-GR"/>
@@ -6772,7 +6864,7 @@
         <w:lastRenderedPageBreak/>
         <w:t>Επέκταση αγοράς</w:t>
       </w:r>
-      <w:bookmarkEnd w:id="12"/>
+      <w:bookmarkEnd w:id="13"/>
       <w:r>
         <w:rPr>
           <w:lang w:val="el-GR"/>
@@ -7023,13 +7115,13 @@
         <w:pStyle w:val="Heading2"/>
         <w:numPr>
           <w:ilvl w:val="1"/>
-          <w:numId w:val="1"/>
+          <w:numId w:val="31"/>
         </w:numPr>
         <w:rPr>
           <w:lang w:val="el-GR"/>
         </w:rPr>
       </w:pPr>
-      <w:bookmarkStart w:id="13" w:name="_Toc194233902"/>
+      <w:bookmarkStart w:id="14" w:name="_Toc194258088"/>
       <w:r>
         <w:rPr>
           <w:lang w:val="el-GR"/>
@@ -7037,7 +7129,7 @@
         <w:lastRenderedPageBreak/>
         <w:t>Χρήση Δεδομένων σε Αλγορίθμους Τεχνητής Νοημοσύνης</w:t>
       </w:r>
-      <w:bookmarkEnd w:id="13"/>
+      <w:bookmarkEnd w:id="14"/>
     </w:p>
     <w:p>
       <w:pPr>
@@ -7360,13 +7452,13 @@
         <w:pStyle w:val="Heading2"/>
         <w:numPr>
           <w:ilvl w:val="1"/>
-          <w:numId w:val="1"/>
+          <w:numId w:val="31"/>
         </w:numPr>
         <w:rPr>
           <w:lang w:val="el-GR"/>
         </w:rPr>
       </w:pPr>
-      <w:bookmarkStart w:id="14" w:name="_Toc194233903"/>
+      <w:bookmarkStart w:id="15" w:name="_Toc194258089"/>
       <w:r>
         <w:rPr>
           <w:lang w:val="el-GR"/>
@@ -7382,7 +7474,7 @@
         </w:rPr>
         <w:t>– Διαφήμισης</w:t>
       </w:r>
-      <w:bookmarkEnd w:id="14"/>
+      <w:bookmarkEnd w:id="15"/>
     </w:p>
     <w:p>
       <w:pPr>
@@ -7537,13 +7629,13 @@
         <w:pStyle w:val="Heading1"/>
         <w:numPr>
           <w:ilvl w:val="0"/>
-          <w:numId w:val="1"/>
+          <w:numId w:val="31"/>
         </w:numPr>
         <w:rPr>
           <w:lang w:val="el-GR"/>
         </w:rPr>
       </w:pPr>
-      <w:bookmarkStart w:id="15" w:name="_Toc194233904"/>
+      <w:bookmarkStart w:id="16" w:name="_Toc194258090"/>
       <w:r>
         <w:rPr>
           <w:lang w:val="el-GR"/>
@@ -7551,24 +7643,24 @@
         <w:lastRenderedPageBreak/>
         <w:t>Επιχειρηματικές Απειλές Εφαρμογής</w:t>
       </w:r>
-      <w:bookmarkEnd w:id="15"/>
+      <w:bookmarkEnd w:id="16"/>
     </w:p>
     <w:p>
       <w:pPr>
         <w:pStyle w:val="Heading2"/>
         <w:numPr>
           <w:ilvl w:val="1"/>
-          <w:numId w:val="1"/>
+          <w:numId w:val="31"/>
         </w:numPr>
       </w:pPr>
-      <w:bookmarkStart w:id="16" w:name="_Toc194233905"/>
+      <w:bookmarkStart w:id="17" w:name="_Toc194258091"/>
       <w:r>
         <w:rPr>
           <w:lang w:val="el-GR"/>
         </w:rPr>
         <w:t>Προσωπικά δεδομένα</w:t>
       </w:r>
-      <w:bookmarkEnd w:id="16"/>
+      <w:bookmarkEnd w:id="17"/>
     </w:p>
     <w:p>
       <w:pPr>
@@ -7828,10 +7920,10 @@
         <w:pStyle w:val="Heading2"/>
         <w:numPr>
           <w:ilvl w:val="1"/>
-          <w:numId w:val="1"/>
+          <w:numId w:val="31"/>
         </w:numPr>
       </w:pPr>
-      <w:bookmarkStart w:id="17" w:name="_Toc194233906"/>
+      <w:bookmarkStart w:id="18" w:name="_Toc194258092"/>
       <w:r>
         <w:rPr>
           <w:lang w:val="el-GR"/>
@@ -7839,7 +7931,7 @@
         <w:lastRenderedPageBreak/>
         <w:t>Ασφάλεια δεδομένων</w:t>
       </w:r>
-      <w:bookmarkEnd w:id="17"/>
+      <w:bookmarkEnd w:id="18"/>
     </w:p>
     <w:p>
       <w:pPr>
@@ -8164,13 +8256,13 @@
         <w:pStyle w:val="Heading2"/>
         <w:numPr>
           <w:ilvl w:val="1"/>
-          <w:numId w:val="1"/>
+          <w:numId w:val="31"/>
         </w:numPr>
         <w:rPr>
           <w:lang w:val="el-GR"/>
         </w:rPr>
       </w:pPr>
-      <w:bookmarkStart w:id="18" w:name="_Toc194233907"/>
+      <w:bookmarkStart w:id="19" w:name="_Toc194258093"/>
       <w:r>
         <w:rPr>
           <w:lang w:val="el-GR"/>
@@ -8178,7 +8270,7 @@
         <w:lastRenderedPageBreak/>
         <w:t>Συνεχής εξέλιξη συστημάτων</w:t>
       </w:r>
-      <w:bookmarkEnd w:id="18"/>
+      <w:bookmarkEnd w:id="19"/>
     </w:p>
     <w:p>
       <w:pPr>
@@ -8364,10 +8456,10 @@
           <w:lang w:val="el-GR"/>
         </w:rPr>
       </w:pPr>
-      <w:bookmarkStart w:id="19" w:name="_Οικονομικές_Αντίκτυπος_Εφαρμογής"/>
-      <w:bookmarkStart w:id="20" w:name="_Οικονομικός_Αντίκτυπος_Εφαρμογής"/>
-      <w:bookmarkEnd w:id="19"/>
+      <w:bookmarkStart w:id="20" w:name="_Οικονομικές_Αντίκτυπος_Εφαρμογής"/>
+      <w:bookmarkStart w:id="21" w:name="_Οικονομικός_Αντίκτυπος_Εφαρμογής"/>
       <w:bookmarkEnd w:id="20"/>
+      <w:bookmarkEnd w:id="21"/>
       <w:r>
         <w:rPr>
           <w:lang w:val="el-GR"/>
@@ -8380,10 +8472,10 @@
         <w:pStyle w:val="Heading1"/>
         <w:numPr>
           <w:ilvl w:val="0"/>
-          <w:numId w:val="1"/>
+          <w:numId w:val="31"/>
         </w:numPr>
       </w:pPr>
-      <w:bookmarkStart w:id="21" w:name="_Toc194233908"/>
+      <w:bookmarkStart w:id="22" w:name="_Toc194258094"/>
       <w:r>
         <w:rPr>
           <w:lang w:val="el-GR"/>
@@ -8391,7 +8483,7 @@
         <w:lastRenderedPageBreak/>
         <w:t>Οικονομικός Αντίκτυπος Εφαρμογής</w:t>
       </w:r>
-      <w:bookmarkEnd w:id="21"/>
+      <w:bookmarkEnd w:id="22"/>
     </w:p>
     <w:p>
       <w:pPr>
@@ -8450,6 +8542,11 @@
       </w:r>
     </w:p>
     <w:p>
+      <w:pPr>
+        <w:rPr>
+          <w:lang w:val="el-GR"/>
+        </w:rPr>
+      </w:pPr>
       <w:r>
         <w:rPr>
           <w:lang w:val="el-GR"/>
@@ -8462,17 +8559,17 @@
         <w:pStyle w:val="Heading2"/>
         <w:numPr>
           <w:ilvl w:val="1"/>
-          <w:numId w:val="1"/>
+          <w:numId w:val="31"/>
         </w:numPr>
       </w:pPr>
-      <w:bookmarkStart w:id="22" w:name="_Toc194233909"/>
+      <w:bookmarkStart w:id="23" w:name="_Toc194258095"/>
       <w:r>
         <w:rPr>
           <w:lang w:val="el-GR"/>
         </w:rPr>
         <w:t>Άδειες Χρήσης &amp; Εργαλεία BI</w:t>
       </w:r>
-      <w:bookmarkEnd w:id="22"/>
+      <w:bookmarkEnd w:id="23"/>
     </w:p>
     <w:p>
       <w:pPr>
@@ -8644,10 +8741,10 @@
         <w:pStyle w:val="Heading2"/>
         <w:numPr>
           <w:ilvl w:val="1"/>
-          <w:numId w:val="1"/>
+          <w:numId w:val="31"/>
         </w:numPr>
       </w:pPr>
-      <w:bookmarkStart w:id="23" w:name="_Toc194233910"/>
+      <w:bookmarkStart w:id="24" w:name="_Toc194258096"/>
       <w:r>
         <w:rPr>
           <w:lang w:val="el-GR"/>
@@ -8655,7 +8752,7 @@
         <w:lastRenderedPageBreak/>
         <w:t>Κόστη Υποδομής &amp; Υπολογιστικών Πόρων</w:t>
       </w:r>
-      <w:bookmarkEnd w:id="23"/>
+      <w:bookmarkEnd w:id="24"/>
     </w:p>
     <w:p>
       <w:pPr>
@@ -9052,14 +9149,14 @@
         <w:pStyle w:val="Heading2"/>
         <w:numPr>
           <w:ilvl w:val="1"/>
-          <w:numId w:val="1"/>
+          <w:numId w:val="31"/>
         </w:numPr>
         <w:rPr>
           <w:lang w:val="el-GR"/>
         </w:rPr>
       </w:pPr>
-      <w:bookmarkStart w:id="24" w:name="_Hlk194228465"/>
-      <w:bookmarkStart w:id="25" w:name="_Toc194233911"/>
+      <w:bookmarkStart w:id="25" w:name="_Hlk194228465"/>
+      <w:bookmarkStart w:id="26" w:name="_Toc194258097"/>
       <w:r>
         <w:rPr>
           <w:lang w:val="el-GR"/>
@@ -9067,7 +9164,7 @@
         <w:lastRenderedPageBreak/>
         <w:t xml:space="preserve">Κόστη </w:t>
       </w:r>
-      <w:bookmarkEnd w:id="24"/>
+      <w:bookmarkEnd w:id="25"/>
       <w:r>
         <w:rPr>
           <w:lang w:val="el-GR"/>
@@ -9086,7 +9183,7 @@
         </w:rPr>
         <w:t>Συλλογής δεδομένων</w:t>
       </w:r>
-      <w:bookmarkEnd w:id="25"/>
+      <w:bookmarkEnd w:id="26"/>
     </w:p>
     <w:p>
       <w:pPr>
@@ -9316,25 +9413,7 @@
         <w:rPr>
           <w:lang w:val="el-GR"/>
         </w:rPr>
-        <w:t xml:space="preserve">) το οποίο επιτρέπει την ομαλή εξαγωγή, συγκέντρωση και μεταφορά δεδομένων, από διάφορες πηγές σε μία νέα, μπορεί να κοστίσει </w:t>
-      </w:r>
-      <w:r>
-        <w:rPr>
-          <w:lang w:val="el-GR"/>
-        </w:rPr>
-        <w:t xml:space="preserve">από 800$/μήνα </w:t>
-      </w:r>
-      <w:r>
-        <w:rPr>
-          <w:lang w:val="el-GR"/>
-        </w:rPr>
-        <w:t>έως</w:t>
-      </w:r>
-      <w:r>
-        <w:rPr>
-          <w:lang w:val="el-GR"/>
-        </w:rPr>
-        <w:t xml:space="preserve"> 8000$/μήνα.</w:t>
+        <w:t>) το οποίο επιτρέπει την ομαλή εξαγωγή, συγκέντρωση και μεταφορά δεδομένων, από διάφορες πηγές σε μία νέα, μπορεί να κοστίσει από 800$/μήνα έως 8000$/μήνα.</w:t>
       </w:r>
     </w:p>
     <w:p>
@@ -9342,20 +9421,20 @@
         <w:pStyle w:val="Heading2"/>
         <w:numPr>
           <w:ilvl w:val="1"/>
-          <w:numId w:val="1"/>
+          <w:numId w:val="31"/>
         </w:numPr>
         <w:rPr>
           <w:lang w:val="el-GR"/>
         </w:rPr>
       </w:pPr>
-      <w:bookmarkStart w:id="26" w:name="_Toc194233912"/>
+      <w:bookmarkStart w:id="27" w:name="_Toc194258098"/>
       <w:r>
         <w:rPr>
           <w:lang w:val="el-GR"/>
         </w:rPr>
         <w:t>Ανθρώπινο Δυναμικό &amp; Εξειδικευμένο Προσωπικό</w:t>
       </w:r>
-      <w:bookmarkEnd w:id="26"/>
+      <w:bookmarkEnd w:id="27"/>
     </w:p>
     <w:p>
       <w:pPr>
@@ -9483,20 +9562,20 @@
         <w:pStyle w:val="Heading2"/>
         <w:numPr>
           <w:ilvl w:val="1"/>
-          <w:numId w:val="1"/>
+          <w:numId w:val="31"/>
         </w:numPr>
         <w:rPr>
           <w:lang w:val="el-GR"/>
         </w:rPr>
       </w:pPr>
-      <w:bookmarkStart w:id="27" w:name="_Toc194233913"/>
+      <w:bookmarkStart w:id="28" w:name="_Toc194258099"/>
       <w:r>
         <w:rPr>
           <w:lang w:val="el-GR"/>
         </w:rPr>
         <w:t>Χρονικό Κόστος και κόστος ευκαιρίας</w:t>
       </w:r>
-      <w:bookmarkEnd w:id="27"/>
+      <w:bookmarkEnd w:id="28"/>
     </w:p>
     <w:p>
       <w:pPr>
@@ -9564,80 +9643,80 @@
         <w:pStyle w:val="Heading1"/>
         <w:numPr>
           <w:ilvl w:val="0"/>
-          <w:numId w:val="1"/>
+          <w:numId w:val="31"/>
         </w:numPr>
         <w:rPr>
           <w:lang w:val="el-GR"/>
         </w:rPr>
       </w:pPr>
-      <w:bookmarkStart w:id="28" w:name="_Toc194233914"/>
+      <w:bookmarkStart w:id="29" w:name="_Toc194258100"/>
       <w:r>
         <w:rPr>
           <w:lang w:val="el-GR"/>
         </w:rPr>
         <w:t>Οι ανταγωνιστικές δυνάμεις του επιχειρηματικού κλάδου</w:t>
       </w:r>
-      <w:bookmarkEnd w:id="28"/>
+      <w:bookmarkEnd w:id="29"/>
     </w:p>
     <w:p>
       <w:pPr>
         <w:pStyle w:val="Heading1"/>
         <w:numPr>
           <w:ilvl w:val="0"/>
-          <w:numId w:val="1"/>
+          <w:numId w:val="31"/>
         </w:numPr>
         <w:rPr>
           <w:lang w:val="el-GR"/>
         </w:rPr>
       </w:pPr>
-      <w:bookmarkStart w:id="29" w:name="_Toc194233915"/>
+      <w:bookmarkStart w:id="30" w:name="_Toc194258101"/>
       <w:r>
         <w:rPr>
           <w:lang w:val="el-GR"/>
         </w:rPr>
         <w:t>Μελλοντικές Τάσεις ΣΠ</w:t>
       </w:r>
-      <w:bookmarkEnd w:id="29"/>
+      <w:bookmarkEnd w:id="30"/>
     </w:p>
     <w:p>
       <w:pPr>
         <w:pStyle w:val="Heading1"/>
         <w:numPr>
           <w:ilvl w:val="0"/>
-          <w:numId w:val="1"/>
+          <w:numId w:val="31"/>
         </w:numPr>
         <w:rPr>
           <w:lang w:val="el-GR"/>
         </w:rPr>
       </w:pPr>
-      <w:bookmarkStart w:id="30" w:name="_Toc194233916"/>
+      <w:bookmarkStart w:id="31" w:name="_Toc194258102"/>
       <w:r>
         <w:rPr>
           <w:lang w:val="el-GR"/>
         </w:rPr>
         <w:t>Προσωπικά Συμπεράσματα</w:t>
       </w:r>
-      <w:bookmarkEnd w:id="30"/>
+      <w:bookmarkEnd w:id="31"/>
     </w:p>
     <w:p>
       <w:pPr>
         <w:pStyle w:val="Heading1"/>
         <w:numPr>
           <w:ilvl w:val="0"/>
-          <w:numId w:val="1"/>
+          <w:numId w:val="31"/>
         </w:numPr>
         <w:rPr>
           <w:lang w:val="el-GR"/>
         </w:rPr>
       </w:pPr>
-      <w:bookmarkStart w:id="31" w:name="_Toc194233917"/>
+      <w:bookmarkStart w:id="32" w:name="_Toc194258103"/>
       <w:r>
         <w:rPr>
           <w:lang w:val="el-GR"/>
         </w:rPr>
         <w:t>Επίλογος</w:t>
       </w:r>
-      <w:bookmarkEnd w:id="31"/>
+      <w:bookmarkEnd w:id="32"/>
       <w:r>
         <w:rPr>
           <w:lang w:val="el-GR"/>
@@ -9668,13 +9747,13 @@
         <w:pStyle w:val="Heading1"/>
         <w:numPr>
           <w:ilvl w:val="0"/>
-          <w:numId w:val="1"/>
+          <w:numId w:val="31"/>
         </w:numPr>
         <w:rPr>
           <w:lang w:val="el-GR"/>
         </w:rPr>
       </w:pPr>
-      <w:bookmarkStart w:id="32" w:name="_Toc194233918"/>
+      <w:bookmarkStart w:id="33" w:name="_Toc194258104"/>
       <w:r>
         <w:rPr>
           <w:lang w:val="el-GR"/>
@@ -9682,7 +9761,7 @@
         <w:lastRenderedPageBreak/>
         <w:t>Πηγές</w:t>
       </w:r>
-      <w:bookmarkEnd w:id="32"/>
+      <w:bookmarkEnd w:id="33"/>
     </w:p>
     <w:p>
       <w:pPr>
@@ -10151,6 +10230,95 @@
 <file path=word/numbering.xml><?xml version="1.0" encoding="utf-8"?>
 <w:numbering xmlns:wpc="http://schemas.microsoft.com/office/word/2010/wordprocessingCanvas" xmlns:cx="http://schemas.microsoft.com/office/drawing/2014/chartex" xmlns:cx1="http://schemas.microsoft.com/office/drawing/2015/9/8/chartex" xmlns:cx2="http://schemas.microsoft.com/office/drawing/2015/10/21/chartex" xmlns:cx3="http://schemas.microsoft.com/office/drawing/2016/5/9/chartex" xmlns:cx4="http://schemas.microsoft.com/office/drawing/2016/5/10/chartex" xmlns:cx5="http://schemas.microsoft.com/office/drawing/2016/5/11/chartex" xmlns:cx6="http://schemas.microsoft.com/office/drawing/2016/5/12/chartex" xmlns:cx7="http://schemas.microsoft.com/office/drawing/2016/5/13/chartex" xmlns:cx8="http://schemas.microsoft.com/office/drawing/2016/5/14/chartex" xmlns:mc="http://schemas.openxmlformats.org/markup-compatibility/2006" xmlns:aink="http://schemas.microsoft.com/office/drawing/2016/ink" xmlns:am3d="http://schemas.microsoft.com/office/drawing/2017/model3d" xmlns:o="urn:schemas-microsoft-com:office:office" xmlns:oel="http://schemas.microsoft.com/office/2019/extlst" xmlns:r="http://schemas.openxmlformats.org/officeDocument/2006/relationships" xmlns:m="http://schemas.openxmlformats.org/officeDocument/2006/math" xmlns:v="urn:schemas-microsoft-com:vml" xmlns:wp14="http://schemas.microsoft.com/office/word/2010/wordprocessingDrawing" xmlns:wp="http://schemas.openxmlformats.org/drawingml/2006/wordprocessingDrawing" xmlns:w10="urn:schemas-microsoft-com:office:word" xmlns:w="http://schemas.openxmlformats.org/wordprocessingml/2006/main" xmlns:w14="http://schemas.microsoft.com/office/word/2010/wordml" xmlns:w15="http://schemas.microsoft.com/office/word/2012/wordml" xmlns:w16cex="http://schemas.microsoft.com/office/word/2018/wordml/cex" xmlns:w16cid="http://schemas.microsoft.com/office/word/2016/wordml/cid" xmlns:w16="http://schemas.microsoft.com/office/word/2018/wordml" xmlns:w16du="http://schemas.microsoft.com/office/word/2023/wordml/word16du" xmlns:w16sdtdh="http://schemas.microsoft.com/office/word/2020/wordml/sdtdatahash" xmlns:w16sdtfl="http://schemas.microsoft.com/office/word/2024/wordml/sdtformatlock" xmlns:w16se="http://schemas.microsoft.com/office/word/2015/wordml/symex" xmlns:wpg="http://schemas.microsoft.com/office/word/2010/wordprocessingGroup" xmlns:wpi="http://schemas.microsoft.com/office/word/2010/wordprocessingInk" xmlns:wne="http://schemas.microsoft.com/office/word/2006/wordml" xmlns:wps="http://schemas.microsoft.com/office/word/2010/wordprocessingShape" mc:Ignorable="w14 w15 w16se w16cid w16 w16cex w16sdtdh w16sdtfl w16du wp14">
   <w:abstractNum w:abstractNumId="0" w15:restartNumberingAfterBreak="0">
+    <w:nsid w:val="042239BD"/>
+    <w:multiLevelType w:val="hybridMultilevel"/>
+    <w:tmpl w:val="53BCAEFA"/>
+    <w:lvl w:ilvl="0" w:tplc="0409000F">
+      <w:start w:val="1"/>
+      <w:numFmt w:val="decimal"/>
+      <w:lvlText w:val="%1."/>
+      <w:lvlJc w:val="left"/>
+      <w:pPr>
+        <w:ind w:left="720" w:hanging="360"/>
+      </w:pPr>
+      <w:rPr>
+        <w:rFonts w:hint="default"/>
+      </w:rPr>
+    </w:lvl>
+    <w:lvl w:ilvl="1" w:tplc="04090019" w:tentative="1">
+      <w:start w:val="1"/>
+      <w:numFmt w:val="lowerLetter"/>
+      <w:lvlText w:val="%2."/>
+      <w:lvlJc w:val="left"/>
+      <w:pPr>
+        <w:ind w:left="1440" w:hanging="360"/>
+      </w:pPr>
+    </w:lvl>
+    <w:lvl w:ilvl="2" w:tplc="0409001B" w:tentative="1">
+      <w:start w:val="1"/>
+      <w:numFmt w:val="lowerRoman"/>
+      <w:lvlText w:val="%3."/>
+      <w:lvlJc w:val="right"/>
+      <w:pPr>
+        <w:ind w:left="2160" w:hanging="180"/>
+      </w:pPr>
+    </w:lvl>
+    <w:lvl w:ilvl="3" w:tplc="0409000F" w:tentative="1">
+      <w:start w:val="1"/>
+      <w:numFmt w:val="decimal"/>
+      <w:lvlText w:val="%4."/>
+      <w:lvlJc w:val="left"/>
+      <w:pPr>
+        <w:ind w:left="2880" w:hanging="360"/>
+      </w:pPr>
+    </w:lvl>
+    <w:lvl w:ilvl="4" w:tplc="04090019" w:tentative="1">
+      <w:start w:val="1"/>
+      <w:numFmt w:val="lowerLetter"/>
+      <w:lvlText w:val="%5."/>
+      <w:lvlJc w:val="left"/>
+      <w:pPr>
+        <w:ind w:left="3600" w:hanging="360"/>
+      </w:pPr>
+    </w:lvl>
+    <w:lvl w:ilvl="5" w:tplc="0409001B" w:tentative="1">
+      <w:start w:val="1"/>
+      <w:numFmt w:val="lowerRoman"/>
+      <w:lvlText w:val="%6."/>
+      <w:lvlJc w:val="right"/>
+      <w:pPr>
+        <w:ind w:left="4320" w:hanging="180"/>
+      </w:pPr>
+    </w:lvl>
+    <w:lvl w:ilvl="6" w:tplc="0409000F" w:tentative="1">
+      <w:start w:val="1"/>
+      <w:numFmt w:val="decimal"/>
+      <w:lvlText w:val="%7."/>
+      <w:lvlJc w:val="left"/>
+      <w:pPr>
+        <w:ind w:left="5040" w:hanging="360"/>
+      </w:pPr>
+    </w:lvl>
+    <w:lvl w:ilvl="7" w:tplc="04090019" w:tentative="1">
+      <w:start w:val="1"/>
+      <w:numFmt w:val="lowerLetter"/>
+      <w:lvlText w:val="%8."/>
+      <w:lvlJc w:val="left"/>
+      <w:pPr>
+        <w:ind w:left="5760" w:hanging="360"/>
+      </w:pPr>
+    </w:lvl>
+    <w:lvl w:ilvl="8" w:tplc="0409001B" w:tentative="1">
+      <w:start w:val="1"/>
+      <w:numFmt w:val="lowerRoman"/>
+      <w:lvlText w:val="%9."/>
+      <w:lvlJc w:val="right"/>
+      <w:pPr>
+        <w:ind w:left="6480" w:hanging="180"/>
+      </w:pPr>
+    </w:lvl>
+  </w:abstractNum>
+  <w:abstractNum w:abstractNumId="1" w15:restartNumberingAfterBreak="0">
     <w:nsid w:val="057E60D7"/>
     <w:multiLevelType w:val="hybridMultilevel"/>
     <w:tmpl w:val="E5A818B2"/>
@@ -10263,7 +10431,7 @@
       </w:rPr>
     </w:lvl>
   </w:abstractNum>
-  <w:abstractNum w:abstractNumId="1" w15:restartNumberingAfterBreak="0">
+  <w:abstractNum w:abstractNumId="2" w15:restartNumberingAfterBreak="0">
     <w:nsid w:val="0C3D3E70"/>
     <w:multiLevelType w:val="multilevel"/>
     <w:tmpl w:val="D24066E4"/>
@@ -10412,7 +10580,7 @@
       </w:rPr>
     </w:lvl>
   </w:abstractNum>
-  <w:abstractNum w:abstractNumId="2" w15:restartNumberingAfterBreak="0">
+  <w:abstractNum w:abstractNumId="3" w15:restartNumberingAfterBreak="0">
     <w:nsid w:val="118F3E3A"/>
     <w:multiLevelType w:val="hybridMultilevel"/>
     <w:tmpl w:val="FD203B40"/>
@@ -10525,7 +10693,7 @@
       </w:rPr>
     </w:lvl>
   </w:abstractNum>
-  <w:abstractNum w:abstractNumId="3" w15:restartNumberingAfterBreak="0">
+  <w:abstractNum w:abstractNumId="4" w15:restartNumberingAfterBreak="0">
     <w:nsid w:val="18DF5835"/>
     <w:multiLevelType w:val="multilevel"/>
     <w:tmpl w:val="18DF5835"/>
@@ -10638,7 +10806,7 @@
       </w:rPr>
     </w:lvl>
   </w:abstractNum>
-  <w:abstractNum w:abstractNumId="4" w15:restartNumberingAfterBreak="0">
+  <w:abstractNum w:abstractNumId="5" w15:restartNumberingAfterBreak="0">
     <w:nsid w:val="1FD31FA5"/>
     <w:multiLevelType w:val="multilevel"/>
     <w:tmpl w:val="1FD31FA5"/>
@@ -10760,7 +10928,7 @@
       </w:rPr>
     </w:lvl>
   </w:abstractNum>
-  <w:abstractNum w:abstractNumId="5" w15:restartNumberingAfterBreak="0">
+  <w:abstractNum w:abstractNumId="6" w15:restartNumberingAfterBreak="0">
     <w:nsid w:val="2198794D"/>
     <w:multiLevelType w:val="multilevel"/>
     <w:tmpl w:val="3F868ABA"/>
@@ -10909,7 +11077,7 @@
       </w:rPr>
     </w:lvl>
   </w:abstractNum>
-  <w:abstractNum w:abstractNumId="6" w15:restartNumberingAfterBreak="0">
+  <w:abstractNum w:abstractNumId="7" w15:restartNumberingAfterBreak="0">
     <w:nsid w:val="23B76CC2"/>
     <w:multiLevelType w:val="multilevel"/>
     <w:tmpl w:val="23B76CC2"/>
@@ -11022,7 +11190,7 @@
       </w:rPr>
     </w:lvl>
   </w:abstractNum>
-  <w:abstractNum w:abstractNumId="7" w15:restartNumberingAfterBreak="0">
+  <w:abstractNum w:abstractNumId="8" w15:restartNumberingAfterBreak="0">
     <w:nsid w:val="25D81AEC"/>
     <w:multiLevelType w:val="multilevel"/>
     <w:tmpl w:val="E940D140"/>
@@ -11171,7 +11339,7 @@
       </w:rPr>
     </w:lvl>
   </w:abstractNum>
-  <w:abstractNum w:abstractNumId="8" w15:restartNumberingAfterBreak="0">
+  <w:abstractNum w:abstractNumId="9" w15:restartNumberingAfterBreak="0">
     <w:nsid w:val="27553140"/>
     <w:multiLevelType w:val="multilevel"/>
     <w:tmpl w:val="3D1019B4"/>
@@ -11320,7 +11488,7 @@
       </w:rPr>
     </w:lvl>
   </w:abstractNum>
-  <w:abstractNum w:abstractNumId="9" w15:restartNumberingAfterBreak="0">
+  <w:abstractNum w:abstractNumId="10" w15:restartNumberingAfterBreak="0">
     <w:nsid w:val="2AC75A86"/>
     <w:multiLevelType w:val="multilevel"/>
     <w:tmpl w:val="2AC75A86"/>
@@ -11433,7 +11601,7 @@
       </w:rPr>
     </w:lvl>
   </w:abstractNum>
-  <w:abstractNum w:abstractNumId="10" w15:restartNumberingAfterBreak="0">
+  <w:abstractNum w:abstractNumId="11" w15:restartNumberingAfterBreak="0">
     <w:nsid w:val="30B41B02"/>
     <w:multiLevelType w:val="hybridMultilevel"/>
     <w:tmpl w:val="8B629406"/>
@@ -11546,7 +11714,96 @@
       </w:rPr>
     </w:lvl>
   </w:abstractNum>
-  <w:abstractNum w:abstractNumId="11" w15:restartNumberingAfterBreak="0">
+  <w:abstractNum w:abstractNumId="12" w15:restartNumberingAfterBreak="0">
+    <w:nsid w:val="36081F16"/>
+    <w:multiLevelType w:val="hybridMultilevel"/>
+    <w:tmpl w:val="A96634E2"/>
+    <w:lvl w:ilvl="0" w:tplc="0409000F">
+      <w:start w:val="1"/>
+      <w:numFmt w:val="decimal"/>
+      <w:lvlText w:val="%1."/>
+      <w:lvlJc w:val="left"/>
+      <w:pPr>
+        <w:ind w:left="360" w:hanging="360"/>
+      </w:pPr>
+      <w:rPr>
+        <w:rFonts w:hint="default"/>
+      </w:rPr>
+    </w:lvl>
+    <w:lvl w:ilvl="1" w:tplc="04090019" w:tentative="1">
+      <w:start w:val="1"/>
+      <w:numFmt w:val="lowerLetter"/>
+      <w:lvlText w:val="%2."/>
+      <w:lvlJc w:val="left"/>
+      <w:pPr>
+        <w:ind w:left="1080" w:hanging="360"/>
+      </w:pPr>
+    </w:lvl>
+    <w:lvl w:ilvl="2" w:tplc="0409001B" w:tentative="1">
+      <w:start w:val="1"/>
+      <w:numFmt w:val="lowerRoman"/>
+      <w:lvlText w:val="%3."/>
+      <w:lvlJc w:val="right"/>
+      <w:pPr>
+        <w:ind w:left="1800" w:hanging="180"/>
+      </w:pPr>
+    </w:lvl>
+    <w:lvl w:ilvl="3" w:tplc="0409000F" w:tentative="1">
+      <w:start w:val="1"/>
+      <w:numFmt w:val="decimal"/>
+      <w:lvlText w:val="%4."/>
+      <w:lvlJc w:val="left"/>
+      <w:pPr>
+        <w:ind w:left="2520" w:hanging="360"/>
+      </w:pPr>
+    </w:lvl>
+    <w:lvl w:ilvl="4" w:tplc="04090019" w:tentative="1">
+      <w:start w:val="1"/>
+      <w:numFmt w:val="lowerLetter"/>
+      <w:lvlText w:val="%5."/>
+      <w:lvlJc w:val="left"/>
+      <w:pPr>
+        <w:ind w:left="3240" w:hanging="360"/>
+      </w:pPr>
+    </w:lvl>
+    <w:lvl w:ilvl="5" w:tplc="0409001B" w:tentative="1">
+      <w:start w:val="1"/>
+      <w:numFmt w:val="lowerRoman"/>
+      <w:lvlText w:val="%6."/>
+      <w:lvlJc w:val="right"/>
+      <w:pPr>
+        <w:ind w:left="3960" w:hanging="180"/>
+      </w:pPr>
+    </w:lvl>
+    <w:lvl w:ilvl="6" w:tplc="0409000F" w:tentative="1">
+      <w:start w:val="1"/>
+      <w:numFmt w:val="decimal"/>
+      <w:lvlText w:val="%7."/>
+      <w:lvlJc w:val="left"/>
+      <w:pPr>
+        <w:ind w:left="4680" w:hanging="360"/>
+      </w:pPr>
+    </w:lvl>
+    <w:lvl w:ilvl="7" w:tplc="04090019" w:tentative="1">
+      <w:start w:val="1"/>
+      <w:numFmt w:val="lowerLetter"/>
+      <w:lvlText w:val="%8."/>
+      <w:lvlJc w:val="left"/>
+      <w:pPr>
+        <w:ind w:left="5400" w:hanging="360"/>
+      </w:pPr>
+    </w:lvl>
+    <w:lvl w:ilvl="8" w:tplc="0409001B" w:tentative="1">
+      <w:start w:val="1"/>
+      <w:numFmt w:val="lowerRoman"/>
+      <w:lvlText w:val="%9."/>
+      <w:lvlJc w:val="right"/>
+      <w:pPr>
+        <w:ind w:left="6120" w:hanging="180"/>
+      </w:pPr>
+    </w:lvl>
+  </w:abstractNum>
+  <w:abstractNum w:abstractNumId="13" w15:restartNumberingAfterBreak="0">
     <w:nsid w:val="3AD0796A"/>
     <w:multiLevelType w:val="hybridMultilevel"/>
     <w:tmpl w:val="DD7A295C"/>
@@ -11659,7 +11916,7 @@
       </w:rPr>
     </w:lvl>
   </w:abstractNum>
-  <w:abstractNum w:abstractNumId="12" w15:restartNumberingAfterBreak="0">
+  <w:abstractNum w:abstractNumId="14" w15:restartNumberingAfterBreak="0">
     <w:nsid w:val="3BFF59B6"/>
     <w:multiLevelType w:val="hybridMultilevel"/>
     <w:tmpl w:val="6A024A8E"/>
@@ -11771,7 +12028,7 @@
       </w:rPr>
     </w:lvl>
   </w:abstractNum>
-  <w:abstractNum w:abstractNumId="13" w15:restartNumberingAfterBreak="0">
+  <w:abstractNum w:abstractNumId="15" w15:restartNumberingAfterBreak="0">
     <w:nsid w:val="3DD7125E"/>
     <w:multiLevelType w:val="multilevel"/>
     <w:tmpl w:val="3DD7125E"/>
@@ -11884,7 +12141,120 @@
       </w:rPr>
     </w:lvl>
   </w:abstractNum>
-  <w:abstractNum w:abstractNumId="14" w15:restartNumberingAfterBreak="0">
+  <w:abstractNum w:abstractNumId="16" w15:restartNumberingAfterBreak="0">
+    <w:nsid w:val="3E9111E6"/>
+    <w:multiLevelType w:val="multilevel"/>
+    <w:tmpl w:val="B20CF87E"/>
+    <w:lvl w:ilvl="0">
+      <w:start w:val="2"/>
+      <w:numFmt w:val="decimal"/>
+      <w:lvlText w:val="%1."/>
+      <w:lvlJc w:val="left"/>
+      <w:pPr>
+        <w:ind w:left="504" w:hanging="504"/>
+      </w:pPr>
+      <w:rPr>
+        <w:rFonts w:hint="default"/>
+      </w:rPr>
+    </w:lvl>
+    <w:lvl w:ilvl="1">
+      <w:start w:val="1"/>
+      <w:numFmt w:val="decimal"/>
+      <w:lvlText w:val="%1.%2."/>
+      <w:lvlJc w:val="left"/>
+      <w:pPr>
+        <w:ind w:left="720" w:hanging="720"/>
+      </w:pPr>
+      <w:rPr>
+        <w:rFonts w:hint="default"/>
+      </w:rPr>
+    </w:lvl>
+    <w:lvl w:ilvl="2">
+      <w:start w:val="1"/>
+      <w:numFmt w:val="decimal"/>
+      <w:lvlText w:val="%1.%2.%3."/>
+      <w:lvlJc w:val="left"/>
+      <w:pPr>
+        <w:ind w:left="1080" w:hanging="1080"/>
+      </w:pPr>
+      <w:rPr>
+        <w:rFonts w:hint="default"/>
+      </w:rPr>
+    </w:lvl>
+    <w:lvl w:ilvl="3">
+      <w:start w:val="1"/>
+      <w:numFmt w:val="decimal"/>
+      <w:lvlText w:val="%1.%2.%3.%4."/>
+      <w:lvlJc w:val="left"/>
+      <w:pPr>
+        <w:ind w:left="1080" w:hanging="1080"/>
+      </w:pPr>
+      <w:rPr>
+        <w:rFonts w:hint="default"/>
+      </w:rPr>
+    </w:lvl>
+    <w:lvl w:ilvl="4">
+      <w:start w:val="1"/>
+      <w:numFmt w:val="decimal"/>
+      <w:lvlText w:val="%1.%2.%3.%4.%5."/>
+      <w:lvlJc w:val="left"/>
+      <w:pPr>
+        <w:ind w:left="1440" w:hanging="1440"/>
+      </w:pPr>
+      <w:rPr>
+        <w:rFonts w:hint="default"/>
+      </w:rPr>
+    </w:lvl>
+    <w:lvl w:ilvl="5">
+      <w:start w:val="1"/>
+      <w:numFmt w:val="decimal"/>
+      <w:lvlText w:val="%1.%2.%3.%4.%5.%6."/>
+      <w:lvlJc w:val="left"/>
+      <w:pPr>
+        <w:ind w:left="1800" w:hanging="1800"/>
+      </w:pPr>
+      <w:rPr>
+        <w:rFonts w:hint="default"/>
+      </w:rPr>
+    </w:lvl>
+    <w:lvl w:ilvl="6">
+      <w:start w:val="1"/>
+      <w:numFmt w:val="decimal"/>
+      <w:lvlText w:val="%1.%2.%3.%4.%5.%6.%7."/>
+      <w:lvlJc w:val="left"/>
+      <w:pPr>
+        <w:ind w:left="1800" w:hanging="1800"/>
+      </w:pPr>
+      <w:rPr>
+        <w:rFonts w:hint="default"/>
+      </w:rPr>
+    </w:lvl>
+    <w:lvl w:ilvl="7">
+      <w:start w:val="1"/>
+      <w:numFmt w:val="decimal"/>
+      <w:lvlText w:val="%1.%2.%3.%4.%5.%6.%7.%8."/>
+      <w:lvlJc w:val="left"/>
+      <w:pPr>
+        <w:ind w:left="2160" w:hanging="2160"/>
+      </w:pPr>
+      <w:rPr>
+        <w:rFonts w:hint="default"/>
+      </w:rPr>
+    </w:lvl>
+    <w:lvl w:ilvl="8">
+      <w:start w:val="1"/>
+      <w:numFmt w:val="decimal"/>
+      <w:lvlText w:val="%1.%2.%3.%4.%5.%6.%7.%8.%9."/>
+      <w:lvlJc w:val="left"/>
+      <w:pPr>
+        <w:ind w:left="2520" w:hanging="2520"/>
+      </w:pPr>
+      <w:rPr>
+        <w:rFonts w:hint="default"/>
+      </w:rPr>
+    </w:lvl>
+  </w:abstractNum>
+  <w:abstractNum w:abstractNumId="17" w15:restartNumberingAfterBreak="0">
     <w:nsid w:val="41424BC4"/>
     <w:multiLevelType w:val="multilevel"/>
     <w:tmpl w:val="CC7436B6"/>
@@ -12033,7 +12403,7 @@
       </w:rPr>
     </w:lvl>
   </w:abstractNum>
-  <w:abstractNum w:abstractNumId="15" w15:restartNumberingAfterBreak="0">
+  <w:abstractNum w:abstractNumId="18" w15:restartNumberingAfterBreak="0">
     <w:nsid w:val="41D00EE6"/>
     <w:multiLevelType w:val="hybridMultilevel"/>
     <w:tmpl w:val="D77E7D48"/>
@@ -12146,7 +12516,120 @@
       </w:rPr>
     </w:lvl>
   </w:abstractNum>
-  <w:abstractNum w:abstractNumId="16" w15:restartNumberingAfterBreak="0">
+  <w:abstractNum w:abstractNumId="19" w15:restartNumberingAfterBreak="0">
+    <w:nsid w:val="42835F66"/>
+    <w:multiLevelType w:val="multilevel"/>
+    <w:tmpl w:val="0CCEC112"/>
+    <w:lvl w:ilvl="0">
+      <w:start w:val="2"/>
+      <w:numFmt w:val="decimal"/>
+      <w:lvlText w:val="%1."/>
+      <w:lvlJc w:val="left"/>
+      <w:pPr>
+        <w:ind w:left="504" w:hanging="504"/>
+      </w:pPr>
+      <w:rPr>
+        <w:rFonts w:hint="default"/>
+      </w:rPr>
+    </w:lvl>
+    <w:lvl w:ilvl="1">
+      <w:start w:val="1"/>
+      <w:numFmt w:val="decimal"/>
+      <w:lvlText w:val="%1.%2."/>
+      <w:lvlJc w:val="left"/>
+      <w:pPr>
+        <w:ind w:left="720" w:hanging="720"/>
+      </w:pPr>
+      <w:rPr>
+        <w:rFonts w:hint="default"/>
+      </w:rPr>
+    </w:lvl>
+    <w:lvl w:ilvl="2">
+      <w:start w:val="1"/>
+      <w:numFmt w:val="decimal"/>
+      <w:lvlText w:val="%1.%2.%3."/>
+      <w:lvlJc w:val="left"/>
+      <w:pPr>
+        <w:ind w:left="1080" w:hanging="1080"/>
+      </w:pPr>
+      <w:rPr>
+        <w:rFonts w:hint="default"/>
+      </w:rPr>
+    </w:lvl>
+    <w:lvl w:ilvl="3">
+      <w:start w:val="1"/>
+      <w:numFmt w:val="decimal"/>
+      <w:lvlText w:val="%1.%2.%3.%4."/>
+      <w:lvlJc w:val="left"/>
+      <w:pPr>
+        <w:ind w:left="1080" w:hanging="1080"/>
+      </w:pPr>
+      <w:rPr>
+        <w:rFonts w:hint="default"/>
+      </w:rPr>
+    </w:lvl>
+    <w:lvl w:ilvl="4">
+      <w:start w:val="1"/>
+      <w:numFmt w:val="decimal"/>
+      <w:lvlText w:val="%1.%2.%3.%4.%5."/>
+      <w:lvlJc w:val="left"/>
+      <w:pPr>
+        <w:ind w:left="1440" w:hanging="1440"/>
+      </w:pPr>
+      <w:rPr>
+        <w:rFonts w:hint="default"/>
+      </w:rPr>
+    </w:lvl>
+    <w:lvl w:ilvl="5">
+      <w:start w:val="1"/>
+      <w:numFmt w:val="decimal"/>
+      <w:lvlText w:val="%1.%2.%3.%4.%5.%6."/>
+      <w:lvlJc w:val="left"/>
+      <w:pPr>
+        <w:ind w:left="1800" w:hanging="1800"/>
+      </w:pPr>
+      <w:rPr>
+        <w:rFonts w:hint="default"/>
+      </w:rPr>
+    </w:lvl>
+    <w:lvl w:ilvl="6">
+      <w:start w:val="1"/>
+      <w:numFmt w:val="decimal"/>
+      <w:lvlText w:val="%1.%2.%3.%4.%5.%6.%7."/>
+      <w:lvlJc w:val="left"/>
+      <w:pPr>
+        <w:ind w:left="1800" w:hanging="1800"/>
+      </w:pPr>
+      <w:rPr>
+        <w:rFonts w:hint="default"/>
+      </w:rPr>
+    </w:lvl>
+    <w:lvl w:ilvl="7">
+      <w:start w:val="1"/>
+      <w:numFmt w:val="decimal"/>
+      <w:lvlText w:val="%1.%2.%3.%4.%5.%6.%7.%8."/>
+      <w:lvlJc w:val="left"/>
+      <w:pPr>
+        <w:ind w:left="2160" w:hanging="2160"/>
+      </w:pPr>
+      <w:rPr>
+        <w:rFonts w:hint="default"/>
+      </w:rPr>
+    </w:lvl>
+    <w:lvl w:ilvl="8">
+      <w:start w:val="1"/>
+      <w:numFmt w:val="decimal"/>
+      <w:lvlText w:val="%1.%2.%3.%4.%5.%6.%7.%8.%9."/>
+      <w:lvlJc w:val="left"/>
+      <w:pPr>
+        <w:ind w:left="2520" w:hanging="2520"/>
+      </w:pPr>
+      <w:rPr>
+        <w:rFonts w:hint="default"/>
+      </w:rPr>
+    </w:lvl>
+  </w:abstractNum>
+  <w:abstractNum w:abstractNumId="20" w15:restartNumberingAfterBreak="0">
     <w:nsid w:val="4A346300"/>
     <w:multiLevelType w:val="multilevel"/>
     <w:tmpl w:val="4A346300"/>
@@ -12259,7 +12742,7 @@
       </w:rPr>
     </w:lvl>
   </w:abstractNum>
-  <w:abstractNum w:abstractNumId="17" w15:restartNumberingAfterBreak="0">
+  <w:abstractNum w:abstractNumId="21" w15:restartNumberingAfterBreak="0">
     <w:nsid w:val="4AB25026"/>
     <w:multiLevelType w:val="multilevel"/>
     <w:tmpl w:val="4AB25026"/>
@@ -12372,7 +12855,7 @@
       </w:rPr>
     </w:lvl>
   </w:abstractNum>
-  <w:abstractNum w:abstractNumId="18" w15:restartNumberingAfterBreak="0">
+  <w:abstractNum w:abstractNumId="22" w15:restartNumberingAfterBreak="0">
     <w:nsid w:val="56216C67"/>
     <w:multiLevelType w:val="multilevel"/>
     <w:tmpl w:val="03C26FFC"/>
@@ -12521,7 +13004,7 @@
       </w:rPr>
     </w:lvl>
   </w:abstractNum>
-  <w:abstractNum w:abstractNumId="19" w15:restartNumberingAfterBreak="0">
+  <w:abstractNum w:abstractNumId="23" w15:restartNumberingAfterBreak="0">
     <w:nsid w:val="59B41933"/>
     <w:multiLevelType w:val="multilevel"/>
     <w:tmpl w:val="E4A67AB0"/>
@@ -12670,7 +13153,7 @@
       </w:rPr>
     </w:lvl>
   </w:abstractNum>
-  <w:abstractNum w:abstractNumId="20" w15:restartNumberingAfterBreak="0">
+  <w:abstractNum w:abstractNumId="24" w15:restartNumberingAfterBreak="0">
     <w:nsid w:val="5F307612"/>
     <w:multiLevelType w:val="hybridMultilevel"/>
     <w:tmpl w:val="4B72A580"/>
@@ -12783,7 +13266,7 @@
       </w:rPr>
     </w:lvl>
   </w:abstractNum>
-  <w:abstractNum w:abstractNumId="21" w15:restartNumberingAfterBreak="0">
+  <w:abstractNum w:abstractNumId="25" w15:restartNumberingAfterBreak="0">
     <w:nsid w:val="61EB321D"/>
     <w:multiLevelType w:val="multilevel"/>
     <w:tmpl w:val="8DA697C0"/>
@@ -12932,7 +13415,7 @@
       </w:rPr>
     </w:lvl>
   </w:abstractNum>
-  <w:abstractNum w:abstractNumId="22" w15:restartNumberingAfterBreak="0">
+  <w:abstractNum w:abstractNumId="26" w15:restartNumberingAfterBreak="0">
     <w:nsid w:val="67557EF5"/>
     <w:multiLevelType w:val="hybridMultilevel"/>
     <w:tmpl w:val="AF2A8FCC"/>
@@ -13045,7 +13528,7 @@
       </w:rPr>
     </w:lvl>
   </w:abstractNum>
-  <w:abstractNum w:abstractNumId="23" w15:restartNumberingAfterBreak="0">
+  <w:abstractNum w:abstractNumId="27" w15:restartNumberingAfterBreak="0">
     <w:nsid w:val="6C4E2F3A"/>
     <w:multiLevelType w:val="hybridMultilevel"/>
     <w:tmpl w:val="0CD49D9E"/>
@@ -13158,7 +13641,7 @@
       </w:rPr>
     </w:lvl>
   </w:abstractNum>
-  <w:abstractNum w:abstractNumId="24" w15:restartNumberingAfterBreak="0">
+  <w:abstractNum w:abstractNumId="28" w15:restartNumberingAfterBreak="0">
     <w:nsid w:val="6CE277D4"/>
     <w:multiLevelType w:val="multilevel"/>
     <w:tmpl w:val="AEA22712"/>
@@ -13307,7 +13790,7 @@
       </w:rPr>
     </w:lvl>
   </w:abstractNum>
-  <w:abstractNum w:abstractNumId="25" w15:restartNumberingAfterBreak="0">
+  <w:abstractNum w:abstractNumId="29" w15:restartNumberingAfterBreak="0">
     <w:nsid w:val="6DEC392B"/>
     <w:multiLevelType w:val="multilevel"/>
     <w:tmpl w:val="D24066E4"/>
@@ -13456,83 +13939,211 @@
       </w:rPr>
     </w:lvl>
   </w:abstractNum>
+  <w:abstractNum w:abstractNumId="30" w15:restartNumberingAfterBreak="0">
+    <w:nsid w:val="7AEE4C92"/>
+    <w:multiLevelType w:val="multilevel"/>
+    <w:tmpl w:val="712031D8"/>
+    <w:lvl w:ilvl="0">
+      <w:start w:val="2"/>
+      <w:numFmt w:val="decimal"/>
+      <w:lvlText w:val="%1."/>
+      <w:lvlJc w:val="left"/>
+      <w:pPr>
+        <w:ind w:left="504" w:hanging="504"/>
+      </w:pPr>
+      <w:rPr>
+        <w:rFonts w:hint="default"/>
+      </w:rPr>
+    </w:lvl>
+    <w:lvl w:ilvl="1">
+      <w:start w:val="1"/>
+      <w:numFmt w:val="decimal"/>
+      <w:lvlText w:val="%1.%2."/>
+      <w:lvlJc w:val="left"/>
+      <w:pPr>
+        <w:ind w:left="720" w:hanging="720"/>
+      </w:pPr>
+      <w:rPr>
+        <w:rFonts w:hint="default"/>
+      </w:rPr>
+    </w:lvl>
+    <w:lvl w:ilvl="2">
+      <w:start w:val="1"/>
+      <w:numFmt w:val="decimal"/>
+      <w:lvlText w:val="%1.%2.%3."/>
+      <w:lvlJc w:val="left"/>
+      <w:pPr>
+        <w:ind w:left="1080" w:hanging="1080"/>
+      </w:pPr>
+      <w:rPr>
+        <w:rFonts w:hint="default"/>
+      </w:rPr>
+    </w:lvl>
+    <w:lvl w:ilvl="3">
+      <w:start w:val="1"/>
+      <w:numFmt w:val="decimal"/>
+      <w:lvlText w:val="%1.%2.%3.%4."/>
+      <w:lvlJc w:val="left"/>
+      <w:pPr>
+        <w:ind w:left="1080" w:hanging="1080"/>
+      </w:pPr>
+      <w:rPr>
+        <w:rFonts w:hint="default"/>
+      </w:rPr>
+    </w:lvl>
+    <w:lvl w:ilvl="4">
+      <w:start w:val="1"/>
+      <w:numFmt w:val="decimal"/>
+      <w:lvlText w:val="%1.%2.%3.%4.%5."/>
+      <w:lvlJc w:val="left"/>
+      <w:pPr>
+        <w:ind w:left="1440" w:hanging="1440"/>
+      </w:pPr>
+      <w:rPr>
+        <w:rFonts w:hint="default"/>
+      </w:rPr>
+    </w:lvl>
+    <w:lvl w:ilvl="5">
+      <w:start w:val="1"/>
+      <w:numFmt w:val="decimal"/>
+      <w:lvlText w:val="%1.%2.%3.%4.%5.%6."/>
+      <w:lvlJc w:val="left"/>
+      <w:pPr>
+        <w:ind w:left="1800" w:hanging="1800"/>
+      </w:pPr>
+      <w:rPr>
+        <w:rFonts w:hint="default"/>
+      </w:rPr>
+    </w:lvl>
+    <w:lvl w:ilvl="6">
+      <w:start w:val="1"/>
+      <w:numFmt w:val="decimal"/>
+      <w:lvlText w:val="%1.%2.%3.%4.%5.%6.%7."/>
+      <w:lvlJc w:val="left"/>
+      <w:pPr>
+        <w:ind w:left="1800" w:hanging="1800"/>
+      </w:pPr>
+      <w:rPr>
+        <w:rFonts w:hint="default"/>
+      </w:rPr>
+    </w:lvl>
+    <w:lvl w:ilvl="7">
+      <w:start w:val="1"/>
+      <w:numFmt w:val="decimal"/>
+      <w:lvlText w:val="%1.%2.%3.%4.%5.%6.%7.%8."/>
+      <w:lvlJc w:val="left"/>
+      <w:pPr>
+        <w:ind w:left="2160" w:hanging="2160"/>
+      </w:pPr>
+      <w:rPr>
+        <w:rFonts w:hint="default"/>
+      </w:rPr>
+    </w:lvl>
+    <w:lvl w:ilvl="8">
+      <w:start w:val="1"/>
+      <w:numFmt w:val="decimal"/>
+      <w:lvlText w:val="%1.%2.%3.%4.%5.%6.%7.%8.%9."/>
+      <w:lvlJc w:val="left"/>
+      <w:pPr>
+        <w:ind w:left="2520" w:hanging="2520"/>
+      </w:pPr>
+      <w:rPr>
+        <w:rFonts w:hint="default"/>
+      </w:rPr>
+    </w:lvl>
+  </w:abstractNum>
   <w:num w:numId="1" w16cid:durableId="10646910">
+    <w:abstractNumId w:val="5"/>
+  </w:num>
+  <w:num w:numId="2" w16cid:durableId="431899070">
+    <w:abstractNumId w:val="21"/>
+  </w:num>
+  <w:num w:numId="3" w16cid:durableId="1916474151">
     <w:abstractNumId w:val="4"/>
   </w:num>
-  <w:num w:numId="2" w16cid:durableId="431899070">
+  <w:num w:numId="4" w16cid:durableId="834994865">
+    <w:abstractNumId w:val="15"/>
+  </w:num>
+  <w:num w:numId="5" w16cid:durableId="1737047656">
+    <w:abstractNumId w:val="10"/>
+  </w:num>
+  <w:num w:numId="6" w16cid:durableId="1579050635">
+    <w:abstractNumId w:val="20"/>
+  </w:num>
+  <w:num w:numId="7" w16cid:durableId="394548332">
+    <w:abstractNumId w:val="7"/>
+  </w:num>
+  <w:num w:numId="8" w16cid:durableId="225603505">
+    <w:abstractNumId w:val="23"/>
+  </w:num>
+  <w:num w:numId="9" w16cid:durableId="1055852722">
+    <w:abstractNumId w:val="9"/>
+  </w:num>
+  <w:num w:numId="10" w16cid:durableId="1419405888">
+    <w:abstractNumId w:val="22"/>
+  </w:num>
+  <w:num w:numId="11" w16cid:durableId="646936488">
+    <w:abstractNumId w:val="28"/>
+  </w:num>
+  <w:num w:numId="12" w16cid:durableId="489448216">
     <w:abstractNumId w:val="17"/>
   </w:num>
-  <w:num w:numId="3" w16cid:durableId="1916474151">
+  <w:num w:numId="13" w16cid:durableId="316303390">
+    <w:abstractNumId w:val="25"/>
+  </w:num>
+  <w:num w:numId="14" w16cid:durableId="789474644">
+    <w:abstractNumId w:val="27"/>
+  </w:num>
+  <w:num w:numId="15" w16cid:durableId="1640572861">
+    <w:abstractNumId w:val="24"/>
+  </w:num>
+  <w:num w:numId="16" w16cid:durableId="1279726558">
+    <w:abstractNumId w:val="26"/>
+  </w:num>
+  <w:num w:numId="17" w16cid:durableId="850220340">
+    <w:abstractNumId w:val="13"/>
+  </w:num>
+  <w:num w:numId="18" w16cid:durableId="1657143996">
+    <w:abstractNumId w:val="14"/>
+  </w:num>
+  <w:num w:numId="19" w16cid:durableId="1497302197">
+    <w:abstractNumId w:val="11"/>
+  </w:num>
+  <w:num w:numId="20" w16cid:durableId="1107580694">
+    <w:abstractNumId w:val="18"/>
+  </w:num>
+  <w:num w:numId="21" w16cid:durableId="2120175477">
     <w:abstractNumId w:val="3"/>
   </w:num>
-  <w:num w:numId="4" w16cid:durableId="834994865">
-    <w:abstractNumId w:val="13"/>
+  <w:num w:numId="22" w16cid:durableId="32461305">
+    <w:abstractNumId w:val="1"/>
   </w:num>
-  <w:num w:numId="5" w16cid:durableId="1737047656">
-    <w:abstractNumId w:val="9"/>
+  <w:num w:numId="23" w16cid:durableId="507061393">
+    <w:abstractNumId w:val="8"/>
   </w:num>
-  <w:num w:numId="6" w16cid:durableId="1579050635">
+  <w:num w:numId="24" w16cid:durableId="1078331345">
+    <w:abstractNumId w:val="6"/>
+  </w:num>
+  <w:num w:numId="25" w16cid:durableId="523133373">
+    <w:abstractNumId w:val="2"/>
+  </w:num>
+  <w:num w:numId="26" w16cid:durableId="1116174636">
+    <w:abstractNumId w:val="29"/>
+  </w:num>
+  <w:num w:numId="27" w16cid:durableId="1100835237">
+    <w:abstractNumId w:val="0"/>
+  </w:num>
+  <w:num w:numId="28" w16cid:durableId="1747605905">
+    <w:abstractNumId w:val="12"/>
+  </w:num>
+  <w:num w:numId="29" w16cid:durableId="1431850032">
     <w:abstractNumId w:val="16"/>
   </w:num>
-  <w:num w:numId="7" w16cid:durableId="394548332">
-    <w:abstractNumId w:val="6"/>
+  <w:num w:numId="30" w16cid:durableId="1219897428">
+    <w:abstractNumId w:val="30"/>
   </w:num>
-  <w:num w:numId="8" w16cid:durableId="225603505">
+  <w:num w:numId="31" w16cid:durableId="778181936">
     <w:abstractNumId w:val="19"/>
-  </w:num>
-  <w:num w:numId="9" w16cid:durableId="1055852722">
-    <w:abstractNumId w:val="8"/>
-  </w:num>
-  <w:num w:numId="10" w16cid:durableId="1419405888">
-    <w:abstractNumId w:val="18"/>
-  </w:num>
-  <w:num w:numId="11" w16cid:durableId="646936488">
-    <w:abstractNumId w:val="24"/>
-  </w:num>
-  <w:num w:numId="12" w16cid:durableId="489448216">
-    <w:abstractNumId w:val="14"/>
-  </w:num>
-  <w:num w:numId="13" w16cid:durableId="316303390">
-    <w:abstractNumId w:val="21"/>
-  </w:num>
-  <w:num w:numId="14" w16cid:durableId="789474644">
-    <w:abstractNumId w:val="23"/>
-  </w:num>
-  <w:num w:numId="15" w16cid:durableId="1640572861">
-    <w:abstractNumId w:val="20"/>
-  </w:num>
-  <w:num w:numId="16" w16cid:durableId="1279726558">
-    <w:abstractNumId w:val="22"/>
-  </w:num>
-  <w:num w:numId="17" w16cid:durableId="850220340">
-    <w:abstractNumId w:val="11"/>
-  </w:num>
-  <w:num w:numId="18" w16cid:durableId="1657143996">
-    <w:abstractNumId w:val="12"/>
-  </w:num>
-  <w:num w:numId="19" w16cid:durableId="1497302197">
-    <w:abstractNumId w:val="10"/>
-  </w:num>
-  <w:num w:numId="20" w16cid:durableId="1107580694">
-    <w:abstractNumId w:val="15"/>
-  </w:num>
-  <w:num w:numId="21" w16cid:durableId="2120175477">
-    <w:abstractNumId w:val="2"/>
-  </w:num>
-  <w:num w:numId="22" w16cid:durableId="32461305">
-    <w:abstractNumId w:val="0"/>
-  </w:num>
-  <w:num w:numId="23" w16cid:durableId="507061393">
-    <w:abstractNumId w:val="7"/>
-  </w:num>
-  <w:num w:numId="24" w16cid:durableId="1078331345">
-    <w:abstractNumId w:val="5"/>
-  </w:num>
-  <w:num w:numId="25" w16cid:durableId="523133373">
-    <w:abstractNumId w:val="1"/>
-  </w:num>
-  <w:num w:numId="26" w16cid:durableId="1116174636">
-    <w:abstractNumId w:val="25"/>
   </w:num>
 </w:numbering>
 </file>
@@ -14133,6 +14744,7 @@
   <w:style w:type="character" w:default="1" w:styleId="DefaultParagraphFont">
     <w:name w:val="Default Paragraph Font"/>
     <w:uiPriority w:val="1"/>
+    <w:semiHidden/>
     <w:unhideWhenUsed/>
   </w:style>
   <w:style w:type="table" w:default="1" w:styleId="TableNormal">
